--- a/Manuale Utente HackIT.docx
+++ b/Manuale Utente HackIT.docx
@@ -4,7 +4,59 @@
   <w:body>
     <w:p>
       <w:pPr>
+        <w:pStyle w:val="Titolo"/>
+        <w:rPr>
+          <w:rFonts w:asciiTheme="minorHAnsi" w:hAnsiTheme="minorHAnsi" w:cstheme="minorHAnsi"/>
+        </w:rPr>
+      </w:pPr>
+      <w:bookmarkStart w:id="0" w:name="_Toc41585890"/>
+    </w:p>
+    <w:p>
+      <w:pPr>
+        <w:pStyle w:val="Titolo"/>
+        <w:rPr>
+          <w:rFonts w:asciiTheme="minorHAnsi" w:hAnsiTheme="minorHAnsi" w:cstheme="minorHAnsi"/>
+        </w:rPr>
+      </w:pPr>
+      <w:bookmarkStart w:id="1" w:name="_Toc41665158"/>
+      <w:r>
+        <w:rPr>
+          <w:rFonts w:asciiTheme="minorHAnsi" w:hAnsiTheme="minorHAnsi" w:cstheme="minorHAnsi"/>
+        </w:rPr>
+        <w:t>HackIT</w:t>
+      </w:r>
+      <w:bookmarkEnd w:id="0"/>
+      <w:bookmarkEnd w:id="1"/>
+    </w:p>
+    <w:p>
+      <w:pPr>
         <w:jc w:val="center"/>
+        <w:rPr>
+          <w:rStyle w:val="Enfasigrassetto"/>
+          <w:rFonts w:cstheme="minorHAnsi"/>
+          <w:sz w:val="28"/>
+          <w:szCs w:val="28"/>
+        </w:rPr>
+      </w:pPr>
+      <w:r>
+        <w:rPr>
+          <w:rStyle w:val="Enfasigrassetto"/>
+          <w:rFonts w:cstheme="minorHAnsi"/>
+          <w:sz w:val="28"/>
+          <w:szCs w:val="28"/>
+        </w:rPr>
+        <w:t>Manuale utente</w:t>
+      </w:r>
+    </w:p>
+    <w:p>
+      <w:pPr>
+        <w:rPr>
+          <w:rFonts w:cstheme="minorHAnsi"/>
+        </w:rPr>
+      </w:pPr>
+    </w:p>
+    <w:p>
+      <w:pPr>
         <w:rPr>
           <w:rFonts w:ascii="Calibri" w:hAnsi="Calibri" w:cs="Calibri"/>
           <w:sz w:val="40"/>
@@ -13,847 +65,2285 @@
       </w:pPr>
       <w:r>
         <w:rPr>
+          <w:rFonts w:cstheme="minorHAnsi"/>
+          <w:noProof/>
+        </w:rPr>
+        <mc:AlternateContent>
+          <mc:Choice Requires="wps">
+            <w:drawing>
+              <wp:anchor distT="0" distB="0" distL="114300" distR="114300" simplePos="0" relativeHeight="251661312" behindDoc="0" locked="0" layoutInCell="1" allowOverlap="1" wp14:anchorId="13506849" wp14:editId="0EBD7DC2">
+                <wp:simplePos x="0" y="0"/>
+                <wp:positionH relativeFrom="margin">
+                  <wp:align>center</wp:align>
+                </wp:positionH>
+                <wp:positionV relativeFrom="paragraph">
+                  <wp:posOffset>7620</wp:posOffset>
+                </wp:positionV>
+                <wp:extent cx="5338445" cy="2499360"/>
+                <wp:effectExtent l="0" t="0" r="14605" b="15240"/>
+                <wp:wrapNone/>
+                <wp:docPr id="5" name="Casella di testo 5"/>
+                <wp:cNvGraphicFramePr/>
+                <a:graphic xmlns:a="http://schemas.openxmlformats.org/drawingml/2006/main">
+                  <a:graphicData uri="http://schemas.microsoft.com/office/word/2010/wordprocessingShape">
+                    <wps:wsp>
+                      <wps:cNvSpPr txBox="1"/>
+                      <wps:spPr>
+                        <a:xfrm>
+                          <a:off x="0" y="0"/>
+                          <a:ext cx="5338445" cy="2499360"/>
+                        </a:xfrm>
+                        <a:prstGeom prst="rect">
+                          <a:avLst/>
+                        </a:prstGeom>
+                        <a:ln/>
+                      </wps:spPr>
+                      <wps:style>
+                        <a:lnRef idx="2">
+                          <a:schemeClr val="accent1"/>
+                        </a:lnRef>
+                        <a:fillRef idx="1">
+                          <a:schemeClr val="lt1"/>
+                        </a:fillRef>
+                        <a:effectRef idx="0">
+                          <a:schemeClr val="accent1"/>
+                        </a:effectRef>
+                        <a:fontRef idx="minor">
+                          <a:schemeClr val="dk1"/>
+                        </a:fontRef>
+                      </wps:style>
+                      <wps:txbx>
+                        <w:txbxContent>
+                          <w:p>
+                            <w:pPr>
+                              <w:spacing w:after="0"/>
+                              <w:jc w:val="center"/>
+                              <w:rPr>
+                                <w:rFonts w:cstheme="minorHAnsi"/>
+                                <w:sz w:val="24"/>
+                                <w:szCs w:val="24"/>
+                              </w:rPr>
+                            </w:pPr>
+                            <w:r>
+                              <w:rPr>
+                                <w:rFonts w:cstheme="minorHAnsi"/>
+                                <w:sz w:val="24"/>
+                                <w:szCs w:val="24"/>
+                              </w:rPr>
+                              <w:t>Versione documento 1.0</w:t>
+                            </w:r>
+                          </w:p>
+                          <w:p>
+                            <w:pPr>
+                              <w:spacing w:after="0"/>
+                              <w:jc w:val="center"/>
+                              <w:rPr>
+                                <w:rFonts w:cstheme="minorHAnsi"/>
+                                <w:sz w:val="24"/>
+                                <w:szCs w:val="24"/>
+                              </w:rPr>
+                            </w:pPr>
+                            <w:r>
+                              <w:rPr>
+                                <w:rFonts w:cstheme="minorHAnsi"/>
+                                <w:sz w:val="24"/>
+                                <w:szCs w:val="24"/>
+                              </w:rPr>
+                              <w:t>del 05.06.2020</w:t>
+                            </w:r>
+                          </w:p>
+                          <w:p>
+                            <w:pPr>
+                              <w:spacing w:after="0"/>
+                              <w:jc w:val="center"/>
+                              <w:rPr>
+                                <w:rFonts w:cstheme="minorHAnsi"/>
+                                <w:sz w:val="24"/>
+                                <w:szCs w:val="24"/>
+                              </w:rPr>
+                            </w:pPr>
+                          </w:p>
+                          <w:p>
+                            <w:pPr>
+                              <w:spacing w:after="0"/>
+                              <w:jc w:val="center"/>
+                              <w:rPr>
+                                <w:rFonts w:cstheme="minorHAnsi"/>
+                                <w:sz w:val="24"/>
+                                <w:szCs w:val="24"/>
+                              </w:rPr>
+                            </w:pPr>
+                          </w:p>
+                          <w:p>
+                            <w:pPr>
+                              <w:spacing w:after="0"/>
+                              <w:jc w:val="center"/>
+                              <w:rPr>
+                                <w:rFonts w:cstheme="minorHAnsi"/>
+                                <w:sz w:val="24"/>
+                                <w:szCs w:val="24"/>
+                              </w:rPr>
+                            </w:pPr>
+                            <w:r>
+                              <w:rPr>
+                                <w:rFonts w:cstheme="minorHAnsi"/>
+                                <w:sz w:val="24"/>
+                                <w:szCs w:val="24"/>
+                              </w:rPr>
+                              <w:t>GRUPPO 7</w:t>
+                            </w:r>
+                          </w:p>
+                          <w:p>
+                            <w:pPr>
+                              <w:spacing w:after="0"/>
+                              <w:jc w:val="center"/>
+                              <w:rPr>
+                                <w:rFonts w:cstheme="minorHAnsi"/>
+                                <w:sz w:val="24"/>
+                                <w:szCs w:val="24"/>
+                              </w:rPr>
+                            </w:pPr>
+                            <w:r>
+                              <w:rPr>
+                                <w:rFonts w:cstheme="minorHAnsi"/>
+                                <w:sz w:val="24"/>
+                                <w:szCs w:val="24"/>
+                              </w:rPr>
+                              <w:t>AUTORI</w:t>
+                            </w:r>
+                          </w:p>
+                          <w:p>
+                            <w:pPr>
+                              <w:spacing w:after="0"/>
+                              <w:jc w:val="center"/>
+                              <w:rPr>
+                                <w:rFonts w:cstheme="minorHAnsi"/>
+                                <w:sz w:val="24"/>
+                                <w:szCs w:val="24"/>
+                              </w:rPr>
+                            </w:pPr>
+                          </w:p>
+                          <w:p>
+                            <w:pPr>
+                              <w:spacing w:after="0"/>
+                              <w:jc w:val="center"/>
+                              <w:rPr>
+                                <w:rFonts w:cstheme="minorHAnsi"/>
+                                <w:sz w:val="24"/>
+                                <w:szCs w:val="24"/>
+                              </w:rPr>
+                            </w:pPr>
+                            <w:r>
+                              <w:rPr>
+                                <w:rFonts w:cstheme="minorHAnsi"/>
+                                <w:sz w:val="24"/>
+                                <w:szCs w:val="24"/>
+                              </w:rPr>
+                              <w:t>Pietro Colonna</w:t>
+                            </w:r>
+                          </w:p>
+                          <w:p>
+                            <w:pPr>
+                              <w:spacing w:after="0"/>
+                              <w:jc w:val="center"/>
+                              <w:rPr>
+                                <w:rFonts w:cstheme="minorHAnsi"/>
+                                <w:sz w:val="24"/>
+                                <w:szCs w:val="24"/>
+                              </w:rPr>
+                            </w:pPr>
+                            <w:r>
+                              <w:rPr>
+                                <w:rFonts w:cstheme="minorHAnsi"/>
+                                <w:sz w:val="24"/>
+                                <w:szCs w:val="24"/>
+                              </w:rPr>
+                              <w:t>William Colucci</w:t>
+                            </w:r>
+                          </w:p>
+                          <w:p>
+                            <w:pPr>
+                              <w:spacing w:after="0"/>
+                              <w:jc w:val="center"/>
+                              <w:rPr>
+                                <w:rFonts w:cstheme="minorHAnsi"/>
+                                <w:sz w:val="24"/>
+                                <w:szCs w:val="24"/>
+                              </w:rPr>
+                            </w:pPr>
+                            <w:r>
+                              <w:rPr>
+                                <w:rFonts w:cstheme="minorHAnsi"/>
+                                <w:sz w:val="24"/>
+                                <w:szCs w:val="24"/>
+                              </w:rPr>
+                              <w:t>Amedeo D’Amelio</w:t>
+                            </w:r>
+                          </w:p>
+                          <w:p>
+                            <w:pPr>
+                              <w:spacing w:after="0"/>
+                              <w:jc w:val="center"/>
+                              <w:rPr>
+                                <w:rFonts w:cstheme="minorHAnsi"/>
+                                <w:sz w:val="24"/>
+                                <w:szCs w:val="24"/>
+                              </w:rPr>
+                            </w:pPr>
+                            <w:r>
+                              <w:rPr>
+                                <w:rFonts w:cstheme="minorHAnsi"/>
+                                <w:sz w:val="24"/>
+                                <w:szCs w:val="24"/>
+                              </w:rPr>
+                              <w:t>Alessandro Lillo</w:t>
+                            </w:r>
+                          </w:p>
+                          <w:p>
+                            <w:pPr>
+                              <w:jc w:val="center"/>
+                            </w:pPr>
+                          </w:p>
+                          <w:p>
+                            <w:pPr>
+                              <w:jc w:val="center"/>
+                            </w:pPr>
+                          </w:p>
+                        </w:txbxContent>
+                      </wps:txbx>
+                      <wps:bodyPr rot="0" spcFirstLastPara="0" vertOverflow="overflow" horzOverflow="overflow" vert="horz" wrap="square" lIns="91440" tIns="45720" rIns="91440" bIns="45720" numCol="1" spcCol="0" rtlCol="0" fromWordArt="0" anchor="t" anchorCtr="0" forceAA="0" compatLnSpc="1">
+                        <a:prstTxWarp prst="textNoShape">
+                          <a:avLst/>
+                        </a:prstTxWarp>
+                        <a:noAutofit/>
+                      </wps:bodyPr>
+                    </wps:wsp>
+                  </a:graphicData>
+                </a:graphic>
+                <wp14:sizeRelH relativeFrom="margin">
+                  <wp14:pctWidth>0</wp14:pctWidth>
+                </wp14:sizeRelH>
+                <wp14:sizeRelV relativeFrom="margin">
+                  <wp14:pctHeight>0</wp14:pctHeight>
+                </wp14:sizeRelV>
+              </wp:anchor>
+            </w:drawing>
+          </mc:Choice>
+          <mc:Fallback>
+            <w:pict>
+              <v:shapetype w14:anchorId="13506849" id="_x0000_t202" coordsize="21600,21600" o:spt="202" path="m,l,21600r21600,l21600,xe">
+                <v:stroke joinstyle="miter"/>
+                <v:path gradientshapeok="t" o:connecttype="rect"/>
+              </v:shapetype>
+              <v:shape id="Casella di testo 5" o:spid="_x0000_s1026" type="#_x0000_t202" style="position:absolute;margin-left:0;margin-top:.6pt;width:420.35pt;height:196.8pt;z-index:251661312;visibility:visible;mso-wrap-style:square;mso-width-percent:0;mso-height-percent:0;mso-wrap-distance-left:9pt;mso-wrap-distance-top:0;mso-wrap-distance-right:9pt;mso-wrap-distance-bottom:0;mso-position-horizontal:center;mso-position-horizontal-relative:margin;mso-position-vertical:absolute;mso-position-vertical-relative:text;mso-width-percent:0;mso-height-percent:0;mso-width-relative:margin;mso-height-relative:margin;v-text-anchor:top" o:gfxdata="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" fillcolor="white [3201]" strokecolor="#4472c4 [3204]" strokeweight="1pt">
+                <v:textbox>
+                  <w:txbxContent>
+                    <w:p>
+                      <w:pPr>
+                        <w:spacing w:after="0"/>
+                        <w:jc w:val="center"/>
+                        <w:rPr>
+                          <w:rFonts w:cstheme="minorHAnsi"/>
+                          <w:sz w:val="24"/>
+                          <w:szCs w:val="24"/>
+                        </w:rPr>
+                      </w:pPr>
+                      <w:r>
+                        <w:rPr>
+                          <w:rFonts w:cstheme="minorHAnsi"/>
+                          <w:sz w:val="24"/>
+                          <w:szCs w:val="24"/>
+                        </w:rPr>
+                        <w:t>Versione documento 1.0</w:t>
+                      </w:r>
+                    </w:p>
+                    <w:p>
+                      <w:pPr>
+                        <w:spacing w:after="0"/>
+                        <w:jc w:val="center"/>
+                        <w:rPr>
+                          <w:rFonts w:cstheme="minorHAnsi"/>
+                          <w:sz w:val="24"/>
+                          <w:szCs w:val="24"/>
+                        </w:rPr>
+                      </w:pPr>
+                      <w:r>
+                        <w:rPr>
+                          <w:rFonts w:cstheme="minorHAnsi"/>
+                          <w:sz w:val="24"/>
+                          <w:szCs w:val="24"/>
+                        </w:rPr>
+                        <w:t>del 05.06.2020</w:t>
+                      </w:r>
+                    </w:p>
+                    <w:p>
+                      <w:pPr>
+                        <w:spacing w:after="0"/>
+                        <w:jc w:val="center"/>
+                        <w:rPr>
+                          <w:rFonts w:cstheme="minorHAnsi"/>
+                          <w:sz w:val="24"/>
+                          <w:szCs w:val="24"/>
+                        </w:rPr>
+                      </w:pPr>
+                    </w:p>
+                    <w:p>
+                      <w:pPr>
+                        <w:spacing w:after="0"/>
+                        <w:jc w:val="center"/>
+                        <w:rPr>
+                          <w:rFonts w:cstheme="minorHAnsi"/>
+                          <w:sz w:val="24"/>
+                          <w:szCs w:val="24"/>
+                        </w:rPr>
+                      </w:pPr>
+                    </w:p>
+                    <w:p>
+                      <w:pPr>
+                        <w:spacing w:after="0"/>
+                        <w:jc w:val="center"/>
+                        <w:rPr>
+                          <w:rFonts w:cstheme="minorHAnsi"/>
+                          <w:sz w:val="24"/>
+                          <w:szCs w:val="24"/>
+                        </w:rPr>
+                      </w:pPr>
+                      <w:r>
+                        <w:rPr>
+                          <w:rFonts w:cstheme="minorHAnsi"/>
+                          <w:sz w:val="24"/>
+                          <w:szCs w:val="24"/>
+                        </w:rPr>
+                        <w:t>GRUPPO 7</w:t>
+                      </w:r>
+                    </w:p>
+                    <w:p>
+                      <w:pPr>
+                        <w:spacing w:after="0"/>
+                        <w:jc w:val="center"/>
+                        <w:rPr>
+                          <w:rFonts w:cstheme="minorHAnsi"/>
+                          <w:sz w:val="24"/>
+                          <w:szCs w:val="24"/>
+                        </w:rPr>
+                      </w:pPr>
+                      <w:r>
+                        <w:rPr>
+                          <w:rFonts w:cstheme="minorHAnsi"/>
+                          <w:sz w:val="24"/>
+                          <w:szCs w:val="24"/>
+                        </w:rPr>
+                        <w:t>AUTORI</w:t>
+                      </w:r>
+                    </w:p>
+                    <w:p>
+                      <w:pPr>
+                        <w:spacing w:after="0"/>
+                        <w:jc w:val="center"/>
+                        <w:rPr>
+                          <w:rFonts w:cstheme="minorHAnsi"/>
+                          <w:sz w:val="24"/>
+                          <w:szCs w:val="24"/>
+                        </w:rPr>
+                      </w:pPr>
+                    </w:p>
+                    <w:p>
+                      <w:pPr>
+                        <w:spacing w:after="0"/>
+                        <w:jc w:val="center"/>
+                        <w:rPr>
+                          <w:rFonts w:cstheme="minorHAnsi"/>
+                          <w:sz w:val="24"/>
+                          <w:szCs w:val="24"/>
+                        </w:rPr>
+                      </w:pPr>
+                      <w:r>
+                        <w:rPr>
+                          <w:rFonts w:cstheme="minorHAnsi"/>
+                          <w:sz w:val="24"/>
+                          <w:szCs w:val="24"/>
+                        </w:rPr>
+                        <w:t>Pietro Colonna</w:t>
+                      </w:r>
+                    </w:p>
+                    <w:p>
+                      <w:pPr>
+                        <w:spacing w:after="0"/>
+                        <w:jc w:val="center"/>
+                        <w:rPr>
+                          <w:rFonts w:cstheme="minorHAnsi"/>
+                          <w:sz w:val="24"/>
+                          <w:szCs w:val="24"/>
+                        </w:rPr>
+                      </w:pPr>
+                      <w:r>
+                        <w:rPr>
+                          <w:rFonts w:cstheme="minorHAnsi"/>
+                          <w:sz w:val="24"/>
+                          <w:szCs w:val="24"/>
+                        </w:rPr>
+                        <w:t>William Colucci</w:t>
+                      </w:r>
+                    </w:p>
+                    <w:p>
+                      <w:pPr>
+                        <w:spacing w:after="0"/>
+                        <w:jc w:val="center"/>
+                        <w:rPr>
+                          <w:rFonts w:cstheme="minorHAnsi"/>
+                          <w:sz w:val="24"/>
+                          <w:szCs w:val="24"/>
+                        </w:rPr>
+                      </w:pPr>
+                      <w:r>
+                        <w:rPr>
+                          <w:rFonts w:cstheme="minorHAnsi"/>
+                          <w:sz w:val="24"/>
+                          <w:szCs w:val="24"/>
+                        </w:rPr>
+                        <w:t>Amedeo D’Amelio</w:t>
+                      </w:r>
+                    </w:p>
+                    <w:p>
+                      <w:pPr>
+                        <w:spacing w:after="0"/>
+                        <w:jc w:val="center"/>
+                        <w:rPr>
+                          <w:rFonts w:cstheme="minorHAnsi"/>
+                          <w:sz w:val="24"/>
+                          <w:szCs w:val="24"/>
+                        </w:rPr>
+                      </w:pPr>
+                      <w:r>
+                        <w:rPr>
+                          <w:rFonts w:cstheme="minorHAnsi"/>
+                          <w:sz w:val="24"/>
+                          <w:szCs w:val="24"/>
+                        </w:rPr>
+                        <w:t>Alessandro Lillo</w:t>
+                      </w:r>
+                    </w:p>
+                    <w:p>
+                      <w:pPr>
+                        <w:jc w:val="center"/>
+                      </w:pPr>
+                    </w:p>
+                    <w:p>
+                      <w:pPr>
+                        <w:jc w:val="center"/>
+                      </w:pPr>
+                    </w:p>
+                  </w:txbxContent>
+                </v:textbox>
+                <w10:wrap anchorx="margin"/>
+              </v:shape>
+            </w:pict>
+          </mc:Fallback>
+        </mc:AlternateContent>
+      </w:r>
+      <w:r>
+        <w:rPr>
           <w:rFonts w:ascii="Calibri" w:hAnsi="Calibri" w:cs="Calibri"/>
           <w:sz w:val="40"/>
           <w:szCs w:val="40"/>
         </w:rPr>
-        <w:t>Manuale Utente HackIT</w:t>
-      </w:r>
-    </w:p>
-    <w:p>
-      <w:pPr>
-        <w:jc w:val="center"/>
-        <w:rPr>
-          <w:rFonts w:ascii="Calibri" w:hAnsi="Calibri" w:cs="Calibri"/>
-          <w:sz w:val="40"/>
-          <w:szCs w:val="40"/>
-        </w:rPr>
-      </w:pPr>
-    </w:p>
-    <w:p>
-      <w:pPr>
-        <w:pStyle w:val="Paragrafoelenco"/>
-        <w:numPr>
-          <w:ilvl w:val="0"/>
-          <w:numId w:val="1"/>
-        </w:numPr>
+        <w:br w:type="page"/>
+      </w:r>
+    </w:p>
+    <w:sdt>
+      <w:sdtPr>
+        <w:id w:val="1487820717"/>
+        <w:docPartObj>
+          <w:docPartGallery w:val="Table of Contents"/>
+          <w:docPartUnique/>
+        </w:docPartObj>
+      </w:sdtPr>
+      <w:sdtEndPr>
+        <w:rPr>
+          <w:rFonts w:asciiTheme="minorHAnsi" w:eastAsiaTheme="minorHAnsi" w:hAnsiTheme="minorHAnsi" w:cstheme="minorBidi"/>
+          <w:b/>
+          <w:bCs/>
+          <w:color w:val="auto"/>
+          <w:sz w:val="22"/>
+          <w:szCs w:val="22"/>
+          <w:lang w:eastAsia="en-US"/>
+        </w:rPr>
+      </w:sdtEndPr>
+      <w:sdtContent>
+        <w:p>
+          <w:pPr>
+            <w:pStyle w:val="Titolosommario"/>
+          </w:pPr>
+          <w:r>
+            <w:t>Sommario</w:t>
+          </w:r>
+        </w:p>
+        <w:p>
+          <w:pPr>
+            <w:rPr>
+              <w:lang w:eastAsia="it-IT"/>
+            </w:rPr>
+          </w:pPr>
+        </w:p>
+        <w:p>
+          <w:pPr>
+            <w:pStyle w:val="Sommario1"/>
+            <w:tabs>
+              <w:tab w:val="right" w:leader="dot" w:pos="9628"/>
+            </w:tabs>
+            <w:rPr>
+              <w:rFonts w:eastAsiaTheme="minorEastAsia"/>
+              <w:noProof/>
+              <w:sz w:val="24"/>
+              <w:szCs w:val="24"/>
+              <w:lang w:eastAsia="it-IT"/>
+            </w:rPr>
+          </w:pPr>
+          <w:r>
+            <w:rPr>
+              <w:sz w:val="24"/>
+              <w:szCs w:val="24"/>
+            </w:rPr>
+            <w:fldChar w:fldCharType="begin"/>
+          </w:r>
+          <w:r>
+            <w:rPr>
+              <w:sz w:val="24"/>
+              <w:szCs w:val="24"/>
+            </w:rPr>
+            <w:instrText xml:space="preserve"> TOC \o "1-3" \h \z \u </w:instrText>
+          </w:r>
+          <w:r>
+            <w:rPr>
+              <w:sz w:val="24"/>
+              <w:szCs w:val="24"/>
+            </w:rPr>
+            <w:fldChar w:fldCharType="separate"/>
+          </w:r>
+          <w:hyperlink w:anchor="_Toc41665158" w:history="1">
+            <w:r>
+              <w:rPr>
+                <w:rStyle w:val="Collegamentoipertestuale"/>
+                <w:rFonts w:cstheme="minorHAnsi"/>
+                <w:noProof/>
+                <w:sz w:val="24"/>
+                <w:szCs w:val="24"/>
+              </w:rPr>
+              <w:t>HackIT</w:t>
+            </w:r>
+            <w:r>
+              <w:rPr>
+                <w:noProof/>
+                <w:webHidden/>
+                <w:sz w:val="24"/>
+                <w:szCs w:val="24"/>
+              </w:rPr>
+              <w:tab/>
+            </w:r>
+            <w:r>
+              <w:rPr>
+                <w:noProof/>
+                <w:webHidden/>
+                <w:sz w:val="24"/>
+                <w:szCs w:val="24"/>
+              </w:rPr>
+              <w:fldChar w:fldCharType="begin"/>
+            </w:r>
+            <w:r>
+              <w:rPr>
+                <w:noProof/>
+                <w:webHidden/>
+                <w:sz w:val="24"/>
+                <w:szCs w:val="24"/>
+              </w:rPr>
+              <w:instrText xml:space="preserve"> PAGEREF _Toc41665158 \h </w:instrText>
+            </w:r>
+            <w:r>
+              <w:rPr>
+                <w:noProof/>
+                <w:webHidden/>
+                <w:sz w:val="24"/>
+                <w:szCs w:val="24"/>
+              </w:rPr>
+            </w:r>
+            <w:r>
+              <w:rPr>
+                <w:noProof/>
+                <w:webHidden/>
+                <w:sz w:val="24"/>
+                <w:szCs w:val="24"/>
+              </w:rPr>
+              <w:fldChar w:fldCharType="separate"/>
+            </w:r>
+            <w:r>
+              <w:rPr>
+                <w:noProof/>
+                <w:webHidden/>
+                <w:sz w:val="24"/>
+                <w:szCs w:val="24"/>
+              </w:rPr>
+              <w:t>1</w:t>
+            </w:r>
+            <w:r>
+              <w:rPr>
+                <w:noProof/>
+                <w:webHidden/>
+                <w:sz w:val="24"/>
+                <w:szCs w:val="24"/>
+              </w:rPr>
+              <w:fldChar w:fldCharType="end"/>
+            </w:r>
+          </w:hyperlink>
+        </w:p>
+        <w:p>
+          <w:pPr>
+            <w:pStyle w:val="Sommario1"/>
+            <w:tabs>
+              <w:tab w:val="right" w:leader="dot" w:pos="9628"/>
+            </w:tabs>
+            <w:rPr>
+              <w:rFonts w:eastAsiaTheme="minorEastAsia"/>
+              <w:noProof/>
+              <w:sz w:val="24"/>
+              <w:szCs w:val="24"/>
+              <w:lang w:eastAsia="it-IT"/>
+            </w:rPr>
+          </w:pPr>
+          <w:hyperlink w:anchor="_Toc41665159" w:history="1">
+            <w:r>
+              <w:rPr>
+                <w:rStyle w:val="Collegamentoipertestuale"/>
+                <w:rFonts w:cstheme="majorHAnsi"/>
+                <w:noProof/>
+                <w:sz w:val="24"/>
+                <w:szCs w:val="24"/>
+              </w:rPr>
+              <w:t>Requisiti di installazione</w:t>
+            </w:r>
+            <w:r>
+              <w:rPr>
+                <w:noProof/>
+                <w:webHidden/>
+                <w:sz w:val="24"/>
+                <w:szCs w:val="24"/>
+              </w:rPr>
+              <w:tab/>
+            </w:r>
+            <w:r>
+              <w:rPr>
+                <w:noProof/>
+                <w:webHidden/>
+                <w:sz w:val="24"/>
+                <w:szCs w:val="24"/>
+              </w:rPr>
+              <w:fldChar w:fldCharType="begin"/>
+            </w:r>
+            <w:r>
+              <w:rPr>
+                <w:noProof/>
+                <w:webHidden/>
+                <w:sz w:val="24"/>
+                <w:szCs w:val="24"/>
+              </w:rPr>
+              <w:instrText xml:space="preserve"> PAGEREF _Toc41665159 \h </w:instrText>
+            </w:r>
+            <w:r>
+              <w:rPr>
+                <w:noProof/>
+                <w:webHidden/>
+                <w:sz w:val="24"/>
+                <w:szCs w:val="24"/>
+              </w:rPr>
+            </w:r>
+            <w:r>
+              <w:rPr>
+                <w:noProof/>
+                <w:webHidden/>
+                <w:sz w:val="24"/>
+                <w:szCs w:val="24"/>
+              </w:rPr>
+              <w:fldChar w:fldCharType="separate"/>
+            </w:r>
+            <w:r>
+              <w:rPr>
+                <w:noProof/>
+                <w:webHidden/>
+                <w:sz w:val="24"/>
+                <w:szCs w:val="24"/>
+              </w:rPr>
+              <w:t>3</w:t>
+            </w:r>
+            <w:r>
+              <w:rPr>
+                <w:noProof/>
+                <w:webHidden/>
+                <w:sz w:val="24"/>
+                <w:szCs w:val="24"/>
+              </w:rPr>
+              <w:fldChar w:fldCharType="end"/>
+            </w:r>
+          </w:hyperlink>
+        </w:p>
+        <w:p>
+          <w:pPr>
+            <w:pStyle w:val="Sommario2"/>
+            <w:tabs>
+              <w:tab w:val="right" w:leader="dot" w:pos="9628"/>
+            </w:tabs>
+            <w:rPr>
+              <w:rFonts w:eastAsiaTheme="minorEastAsia"/>
+              <w:noProof/>
+              <w:sz w:val="24"/>
+              <w:szCs w:val="24"/>
+              <w:lang w:eastAsia="it-IT"/>
+            </w:rPr>
+          </w:pPr>
+          <w:hyperlink w:anchor="_Toc41665160" w:history="1">
+            <w:r>
+              <w:rPr>
+                <w:rStyle w:val="Collegamentoipertestuale"/>
+                <w:rFonts w:cstheme="majorHAnsi"/>
+                <w:noProof/>
+                <w:sz w:val="24"/>
+                <w:szCs w:val="24"/>
+              </w:rPr>
+              <w:t>Requisiti minimi</w:t>
+            </w:r>
+            <w:r>
+              <w:rPr>
+                <w:noProof/>
+                <w:webHidden/>
+                <w:sz w:val="24"/>
+                <w:szCs w:val="24"/>
+              </w:rPr>
+              <w:tab/>
+            </w:r>
+            <w:r>
+              <w:rPr>
+                <w:noProof/>
+                <w:webHidden/>
+                <w:sz w:val="24"/>
+                <w:szCs w:val="24"/>
+              </w:rPr>
+              <w:fldChar w:fldCharType="begin"/>
+            </w:r>
+            <w:r>
+              <w:rPr>
+                <w:noProof/>
+                <w:webHidden/>
+                <w:sz w:val="24"/>
+                <w:szCs w:val="24"/>
+              </w:rPr>
+              <w:instrText xml:space="preserve"> PAGEREF _Toc41665160 \h </w:instrText>
+            </w:r>
+            <w:r>
+              <w:rPr>
+                <w:noProof/>
+                <w:webHidden/>
+                <w:sz w:val="24"/>
+                <w:szCs w:val="24"/>
+              </w:rPr>
+            </w:r>
+            <w:r>
+              <w:rPr>
+                <w:noProof/>
+                <w:webHidden/>
+                <w:sz w:val="24"/>
+                <w:szCs w:val="24"/>
+              </w:rPr>
+              <w:fldChar w:fldCharType="separate"/>
+            </w:r>
+            <w:r>
+              <w:rPr>
+                <w:noProof/>
+                <w:webHidden/>
+                <w:sz w:val="24"/>
+                <w:szCs w:val="24"/>
+              </w:rPr>
+              <w:t>3</w:t>
+            </w:r>
+            <w:r>
+              <w:rPr>
+                <w:noProof/>
+                <w:webHidden/>
+                <w:sz w:val="24"/>
+                <w:szCs w:val="24"/>
+              </w:rPr>
+              <w:fldChar w:fldCharType="end"/>
+            </w:r>
+          </w:hyperlink>
+        </w:p>
+        <w:p>
+          <w:pPr>
+            <w:pStyle w:val="Sommario2"/>
+            <w:tabs>
+              <w:tab w:val="right" w:leader="dot" w:pos="9628"/>
+            </w:tabs>
+            <w:rPr>
+              <w:rFonts w:eastAsiaTheme="minorEastAsia"/>
+              <w:noProof/>
+              <w:sz w:val="24"/>
+              <w:szCs w:val="24"/>
+              <w:lang w:eastAsia="it-IT"/>
+            </w:rPr>
+          </w:pPr>
+          <w:hyperlink w:anchor="_Toc41665161" w:history="1">
+            <w:r>
+              <w:rPr>
+                <w:rStyle w:val="Collegamentoipertestuale"/>
+                <w:rFonts w:cstheme="majorHAnsi"/>
+                <w:noProof/>
+                <w:sz w:val="24"/>
+                <w:szCs w:val="24"/>
+              </w:rPr>
+              <w:t>Requisiti Consigliati</w:t>
+            </w:r>
+            <w:r>
+              <w:rPr>
+                <w:noProof/>
+                <w:webHidden/>
+                <w:sz w:val="24"/>
+                <w:szCs w:val="24"/>
+              </w:rPr>
+              <w:tab/>
+            </w:r>
+            <w:r>
+              <w:rPr>
+                <w:noProof/>
+                <w:webHidden/>
+                <w:sz w:val="24"/>
+                <w:szCs w:val="24"/>
+              </w:rPr>
+              <w:fldChar w:fldCharType="begin"/>
+            </w:r>
+            <w:r>
+              <w:rPr>
+                <w:noProof/>
+                <w:webHidden/>
+                <w:sz w:val="24"/>
+                <w:szCs w:val="24"/>
+              </w:rPr>
+              <w:instrText xml:space="preserve"> PAGEREF _Toc41665161 \h </w:instrText>
+            </w:r>
+            <w:r>
+              <w:rPr>
+                <w:noProof/>
+                <w:webHidden/>
+                <w:sz w:val="24"/>
+                <w:szCs w:val="24"/>
+              </w:rPr>
+            </w:r>
+            <w:r>
+              <w:rPr>
+                <w:noProof/>
+                <w:webHidden/>
+                <w:sz w:val="24"/>
+                <w:szCs w:val="24"/>
+              </w:rPr>
+              <w:fldChar w:fldCharType="separate"/>
+            </w:r>
+            <w:r>
+              <w:rPr>
+                <w:noProof/>
+                <w:webHidden/>
+                <w:sz w:val="24"/>
+                <w:szCs w:val="24"/>
+              </w:rPr>
+              <w:t>3</w:t>
+            </w:r>
+            <w:r>
+              <w:rPr>
+                <w:noProof/>
+                <w:webHidden/>
+                <w:sz w:val="24"/>
+                <w:szCs w:val="24"/>
+              </w:rPr>
+              <w:fldChar w:fldCharType="end"/>
+            </w:r>
+          </w:hyperlink>
+        </w:p>
+        <w:p>
+          <w:pPr>
+            <w:pStyle w:val="Sommario1"/>
+            <w:tabs>
+              <w:tab w:val="right" w:leader="dot" w:pos="9628"/>
+            </w:tabs>
+            <w:rPr>
+              <w:rFonts w:eastAsiaTheme="minorEastAsia"/>
+              <w:noProof/>
+              <w:sz w:val="24"/>
+              <w:szCs w:val="24"/>
+              <w:lang w:eastAsia="it-IT"/>
+            </w:rPr>
+          </w:pPr>
+          <w:hyperlink w:anchor="_Toc41665162" w:history="1">
+            <w:r>
+              <w:rPr>
+                <w:rStyle w:val="Collegamentoipertestuale"/>
+                <w:rFonts w:cstheme="majorHAnsi"/>
+                <w:noProof/>
+                <w:sz w:val="24"/>
+                <w:szCs w:val="24"/>
+              </w:rPr>
+              <w:t>Installazione</w:t>
+            </w:r>
+            <w:r>
+              <w:rPr>
+                <w:noProof/>
+                <w:webHidden/>
+                <w:sz w:val="24"/>
+                <w:szCs w:val="24"/>
+              </w:rPr>
+              <w:tab/>
+            </w:r>
+            <w:r>
+              <w:rPr>
+                <w:noProof/>
+                <w:webHidden/>
+                <w:sz w:val="24"/>
+                <w:szCs w:val="24"/>
+              </w:rPr>
+              <w:fldChar w:fldCharType="begin"/>
+            </w:r>
+            <w:r>
+              <w:rPr>
+                <w:noProof/>
+                <w:webHidden/>
+                <w:sz w:val="24"/>
+                <w:szCs w:val="24"/>
+              </w:rPr>
+              <w:instrText xml:space="preserve"> PAGEREF _Toc41665162 \h </w:instrText>
+            </w:r>
+            <w:r>
+              <w:rPr>
+                <w:noProof/>
+                <w:webHidden/>
+                <w:sz w:val="24"/>
+                <w:szCs w:val="24"/>
+              </w:rPr>
+            </w:r>
+            <w:r>
+              <w:rPr>
+                <w:noProof/>
+                <w:webHidden/>
+                <w:sz w:val="24"/>
+                <w:szCs w:val="24"/>
+              </w:rPr>
+              <w:fldChar w:fldCharType="separate"/>
+            </w:r>
+            <w:r>
+              <w:rPr>
+                <w:noProof/>
+                <w:webHidden/>
+                <w:sz w:val="24"/>
+                <w:szCs w:val="24"/>
+              </w:rPr>
+              <w:t>3</w:t>
+            </w:r>
+            <w:r>
+              <w:rPr>
+                <w:noProof/>
+                <w:webHidden/>
+                <w:sz w:val="24"/>
+                <w:szCs w:val="24"/>
+              </w:rPr>
+              <w:fldChar w:fldCharType="end"/>
+            </w:r>
+          </w:hyperlink>
+        </w:p>
+        <w:p>
+          <w:pPr>
+            <w:pStyle w:val="Sommario1"/>
+            <w:tabs>
+              <w:tab w:val="right" w:leader="dot" w:pos="9628"/>
+            </w:tabs>
+            <w:rPr>
+              <w:rFonts w:eastAsiaTheme="minorEastAsia"/>
+              <w:noProof/>
+              <w:sz w:val="24"/>
+              <w:szCs w:val="24"/>
+              <w:lang w:eastAsia="it-IT"/>
+            </w:rPr>
+          </w:pPr>
+          <w:hyperlink w:anchor="_Toc41665163" w:history="1">
+            <w:r>
+              <w:rPr>
+                <w:rStyle w:val="Collegamentoipertestuale"/>
+                <w:noProof/>
+                <w:sz w:val="24"/>
+                <w:szCs w:val="24"/>
+              </w:rPr>
+              <w:t>Avvio</w:t>
+            </w:r>
+            <w:r>
+              <w:rPr>
+                <w:noProof/>
+                <w:webHidden/>
+                <w:sz w:val="24"/>
+                <w:szCs w:val="24"/>
+              </w:rPr>
+              <w:tab/>
+            </w:r>
+            <w:r>
+              <w:rPr>
+                <w:noProof/>
+                <w:webHidden/>
+                <w:sz w:val="24"/>
+                <w:szCs w:val="24"/>
+              </w:rPr>
+              <w:fldChar w:fldCharType="begin"/>
+            </w:r>
+            <w:r>
+              <w:rPr>
+                <w:noProof/>
+                <w:webHidden/>
+                <w:sz w:val="24"/>
+                <w:szCs w:val="24"/>
+              </w:rPr>
+              <w:instrText xml:space="preserve"> PAGEREF _Toc41665163 \h </w:instrText>
+            </w:r>
+            <w:r>
+              <w:rPr>
+                <w:noProof/>
+                <w:webHidden/>
+                <w:sz w:val="24"/>
+                <w:szCs w:val="24"/>
+              </w:rPr>
+            </w:r>
+            <w:r>
+              <w:rPr>
+                <w:noProof/>
+                <w:webHidden/>
+                <w:sz w:val="24"/>
+                <w:szCs w:val="24"/>
+              </w:rPr>
+              <w:fldChar w:fldCharType="separate"/>
+            </w:r>
+            <w:r>
+              <w:rPr>
+                <w:noProof/>
+                <w:webHidden/>
+                <w:sz w:val="24"/>
+                <w:szCs w:val="24"/>
+              </w:rPr>
+              <w:t>3</w:t>
+            </w:r>
+            <w:r>
+              <w:rPr>
+                <w:noProof/>
+                <w:webHidden/>
+                <w:sz w:val="24"/>
+                <w:szCs w:val="24"/>
+              </w:rPr>
+              <w:fldChar w:fldCharType="end"/>
+            </w:r>
+          </w:hyperlink>
+        </w:p>
+        <w:p>
+          <w:pPr>
+            <w:pStyle w:val="Sommario1"/>
+            <w:tabs>
+              <w:tab w:val="right" w:leader="dot" w:pos="9628"/>
+            </w:tabs>
+            <w:rPr>
+              <w:rFonts w:eastAsiaTheme="minorEastAsia"/>
+              <w:noProof/>
+              <w:sz w:val="24"/>
+              <w:szCs w:val="24"/>
+              <w:lang w:eastAsia="it-IT"/>
+            </w:rPr>
+          </w:pPr>
+          <w:hyperlink w:anchor="_Toc41665164" w:history="1">
+            <w:r>
+              <w:rPr>
+                <w:rStyle w:val="Collegamentoipertestuale"/>
+                <w:rFonts w:cstheme="majorHAnsi"/>
+                <w:noProof/>
+                <w:sz w:val="24"/>
+                <w:szCs w:val="24"/>
+              </w:rPr>
+              <w:t>Schermate principali</w:t>
+            </w:r>
+            <w:r>
+              <w:rPr>
+                <w:noProof/>
+                <w:webHidden/>
+                <w:sz w:val="24"/>
+                <w:szCs w:val="24"/>
+              </w:rPr>
+              <w:tab/>
+            </w:r>
+            <w:r>
+              <w:rPr>
+                <w:noProof/>
+                <w:webHidden/>
+                <w:sz w:val="24"/>
+                <w:szCs w:val="24"/>
+              </w:rPr>
+              <w:fldChar w:fldCharType="begin"/>
+            </w:r>
+            <w:r>
+              <w:rPr>
+                <w:noProof/>
+                <w:webHidden/>
+                <w:sz w:val="24"/>
+                <w:szCs w:val="24"/>
+              </w:rPr>
+              <w:instrText xml:space="preserve"> PAGEREF _Toc41665164 \h </w:instrText>
+            </w:r>
+            <w:r>
+              <w:rPr>
+                <w:noProof/>
+                <w:webHidden/>
+                <w:sz w:val="24"/>
+                <w:szCs w:val="24"/>
+              </w:rPr>
+            </w:r>
+            <w:r>
+              <w:rPr>
+                <w:noProof/>
+                <w:webHidden/>
+                <w:sz w:val="24"/>
+                <w:szCs w:val="24"/>
+              </w:rPr>
+              <w:fldChar w:fldCharType="separate"/>
+            </w:r>
+            <w:r>
+              <w:rPr>
+                <w:noProof/>
+                <w:webHidden/>
+                <w:sz w:val="24"/>
+                <w:szCs w:val="24"/>
+              </w:rPr>
+              <w:t>4</w:t>
+            </w:r>
+            <w:r>
+              <w:rPr>
+                <w:noProof/>
+                <w:webHidden/>
+                <w:sz w:val="24"/>
+                <w:szCs w:val="24"/>
+              </w:rPr>
+              <w:fldChar w:fldCharType="end"/>
+            </w:r>
+          </w:hyperlink>
+        </w:p>
+        <w:p>
+          <w:pPr>
+            <w:pStyle w:val="Sommario1"/>
+            <w:tabs>
+              <w:tab w:val="right" w:leader="dot" w:pos="9628"/>
+            </w:tabs>
+            <w:rPr>
+              <w:rFonts w:eastAsiaTheme="minorEastAsia"/>
+              <w:noProof/>
+              <w:sz w:val="24"/>
+              <w:szCs w:val="24"/>
+              <w:lang w:eastAsia="it-IT"/>
+            </w:rPr>
+          </w:pPr>
+          <w:hyperlink w:anchor="_Toc41665165" w:history="1">
+            <w:r>
+              <w:rPr>
+                <w:rStyle w:val="Collegamentoipertestuale"/>
+                <w:rFonts w:cstheme="majorHAnsi"/>
+                <w:noProof/>
+                <w:sz w:val="24"/>
+                <w:szCs w:val="24"/>
+              </w:rPr>
+              <w:t>Menu Principale</w:t>
+            </w:r>
+            <w:r>
+              <w:rPr>
+                <w:noProof/>
+                <w:webHidden/>
+                <w:sz w:val="24"/>
+                <w:szCs w:val="24"/>
+              </w:rPr>
+              <w:tab/>
+            </w:r>
+            <w:r>
+              <w:rPr>
+                <w:noProof/>
+                <w:webHidden/>
+                <w:sz w:val="24"/>
+                <w:szCs w:val="24"/>
+              </w:rPr>
+              <w:fldChar w:fldCharType="begin"/>
+            </w:r>
+            <w:r>
+              <w:rPr>
+                <w:noProof/>
+                <w:webHidden/>
+                <w:sz w:val="24"/>
+                <w:szCs w:val="24"/>
+              </w:rPr>
+              <w:instrText xml:space="preserve"> PAGEREF _Toc41665165 \h </w:instrText>
+            </w:r>
+            <w:r>
+              <w:rPr>
+                <w:noProof/>
+                <w:webHidden/>
+                <w:sz w:val="24"/>
+                <w:szCs w:val="24"/>
+              </w:rPr>
+            </w:r>
+            <w:r>
+              <w:rPr>
+                <w:noProof/>
+                <w:webHidden/>
+                <w:sz w:val="24"/>
+                <w:szCs w:val="24"/>
+              </w:rPr>
+              <w:fldChar w:fldCharType="separate"/>
+            </w:r>
+            <w:r>
+              <w:rPr>
+                <w:noProof/>
+                <w:webHidden/>
+                <w:sz w:val="24"/>
+                <w:szCs w:val="24"/>
+              </w:rPr>
+              <w:t>4</w:t>
+            </w:r>
+            <w:r>
+              <w:rPr>
+                <w:noProof/>
+                <w:webHidden/>
+                <w:sz w:val="24"/>
+                <w:szCs w:val="24"/>
+              </w:rPr>
+              <w:fldChar w:fldCharType="end"/>
+            </w:r>
+          </w:hyperlink>
+        </w:p>
+        <w:p>
+          <w:pPr>
+            <w:pStyle w:val="Sommario2"/>
+            <w:tabs>
+              <w:tab w:val="right" w:leader="dot" w:pos="9628"/>
+            </w:tabs>
+            <w:rPr>
+              <w:rFonts w:eastAsiaTheme="minorEastAsia"/>
+              <w:noProof/>
+              <w:sz w:val="24"/>
+              <w:szCs w:val="24"/>
+              <w:lang w:eastAsia="it-IT"/>
+            </w:rPr>
+          </w:pPr>
+          <w:hyperlink w:anchor="_Toc41665166" w:history="1">
+            <w:r>
+              <w:rPr>
+                <w:rStyle w:val="Collegamentoipertestuale"/>
+                <w:noProof/>
+                <w:sz w:val="24"/>
+                <w:szCs w:val="24"/>
+              </w:rPr>
+              <w:t>Schermata platform</w:t>
+            </w:r>
+            <w:r>
+              <w:rPr>
+                <w:noProof/>
+                <w:webHidden/>
+                <w:sz w:val="24"/>
+                <w:szCs w:val="24"/>
+              </w:rPr>
+              <w:tab/>
+            </w:r>
+            <w:r>
+              <w:rPr>
+                <w:noProof/>
+                <w:webHidden/>
+                <w:sz w:val="24"/>
+                <w:szCs w:val="24"/>
+              </w:rPr>
+              <w:fldChar w:fldCharType="begin"/>
+            </w:r>
+            <w:r>
+              <w:rPr>
+                <w:noProof/>
+                <w:webHidden/>
+                <w:sz w:val="24"/>
+                <w:szCs w:val="24"/>
+              </w:rPr>
+              <w:instrText xml:space="preserve"> PAGEREF _Toc41665166 \h </w:instrText>
+            </w:r>
+            <w:r>
+              <w:rPr>
+                <w:noProof/>
+                <w:webHidden/>
+                <w:sz w:val="24"/>
+                <w:szCs w:val="24"/>
+              </w:rPr>
+            </w:r>
+            <w:r>
+              <w:rPr>
+                <w:noProof/>
+                <w:webHidden/>
+                <w:sz w:val="24"/>
+                <w:szCs w:val="24"/>
+              </w:rPr>
+              <w:fldChar w:fldCharType="separate"/>
+            </w:r>
+            <w:r>
+              <w:rPr>
+                <w:noProof/>
+                <w:webHidden/>
+                <w:sz w:val="24"/>
+                <w:szCs w:val="24"/>
+              </w:rPr>
+              <w:t>4</w:t>
+            </w:r>
+            <w:r>
+              <w:rPr>
+                <w:noProof/>
+                <w:webHidden/>
+                <w:sz w:val="24"/>
+                <w:szCs w:val="24"/>
+              </w:rPr>
+              <w:fldChar w:fldCharType="end"/>
+            </w:r>
+          </w:hyperlink>
+        </w:p>
+        <w:p>
+          <w:pPr>
+            <w:pStyle w:val="Sommario2"/>
+            <w:tabs>
+              <w:tab w:val="right" w:leader="dot" w:pos="9628"/>
+            </w:tabs>
+            <w:rPr>
+              <w:rFonts w:eastAsiaTheme="minorEastAsia"/>
+              <w:noProof/>
+              <w:sz w:val="24"/>
+              <w:szCs w:val="24"/>
+              <w:lang w:eastAsia="it-IT"/>
+            </w:rPr>
+          </w:pPr>
+          <w:hyperlink w:anchor="_Toc41665167" w:history="1">
+            <w:r>
+              <w:rPr>
+                <w:rStyle w:val="Collegamentoipertestuale"/>
+                <w:noProof/>
+                <w:sz w:val="24"/>
+                <w:szCs w:val="24"/>
+              </w:rPr>
+              <w:t>Menu pausa</w:t>
+            </w:r>
+            <w:r>
+              <w:rPr>
+                <w:noProof/>
+                <w:webHidden/>
+                <w:sz w:val="24"/>
+                <w:szCs w:val="24"/>
+              </w:rPr>
+              <w:tab/>
+            </w:r>
+            <w:r>
+              <w:rPr>
+                <w:noProof/>
+                <w:webHidden/>
+                <w:sz w:val="24"/>
+                <w:szCs w:val="24"/>
+              </w:rPr>
+              <w:fldChar w:fldCharType="begin"/>
+            </w:r>
+            <w:r>
+              <w:rPr>
+                <w:noProof/>
+                <w:webHidden/>
+                <w:sz w:val="24"/>
+                <w:szCs w:val="24"/>
+              </w:rPr>
+              <w:instrText xml:space="preserve"> PAGEREF _Toc41665167 \h </w:instrText>
+            </w:r>
+            <w:r>
+              <w:rPr>
+                <w:noProof/>
+                <w:webHidden/>
+                <w:sz w:val="24"/>
+                <w:szCs w:val="24"/>
+              </w:rPr>
+            </w:r>
+            <w:r>
+              <w:rPr>
+                <w:noProof/>
+                <w:webHidden/>
+                <w:sz w:val="24"/>
+                <w:szCs w:val="24"/>
+              </w:rPr>
+              <w:fldChar w:fldCharType="separate"/>
+            </w:r>
+            <w:r>
+              <w:rPr>
+                <w:noProof/>
+                <w:webHidden/>
+                <w:sz w:val="24"/>
+                <w:szCs w:val="24"/>
+              </w:rPr>
+              <w:t>5</w:t>
+            </w:r>
+            <w:r>
+              <w:rPr>
+                <w:noProof/>
+                <w:webHidden/>
+                <w:sz w:val="24"/>
+                <w:szCs w:val="24"/>
+              </w:rPr>
+              <w:fldChar w:fldCharType="end"/>
+            </w:r>
+          </w:hyperlink>
+        </w:p>
+        <w:p>
+          <w:pPr>
+            <w:pStyle w:val="Sommario2"/>
+            <w:tabs>
+              <w:tab w:val="right" w:leader="dot" w:pos="9628"/>
+            </w:tabs>
+            <w:rPr>
+              <w:rFonts w:eastAsiaTheme="minorEastAsia"/>
+              <w:noProof/>
+              <w:sz w:val="24"/>
+              <w:szCs w:val="24"/>
+              <w:lang w:eastAsia="it-IT"/>
+            </w:rPr>
+          </w:pPr>
+          <w:hyperlink w:anchor="_Toc41665168" w:history="1">
+            <w:r>
+              <w:rPr>
+                <w:rStyle w:val="Collegamentoipertestuale"/>
+                <w:noProof/>
+                <w:sz w:val="24"/>
+                <w:szCs w:val="24"/>
+              </w:rPr>
+              <w:t>Schermata Enigma</w:t>
+            </w:r>
+            <w:r>
+              <w:rPr>
+                <w:noProof/>
+                <w:webHidden/>
+                <w:sz w:val="24"/>
+                <w:szCs w:val="24"/>
+              </w:rPr>
+              <w:tab/>
+            </w:r>
+            <w:r>
+              <w:rPr>
+                <w:noProof/>
+                <w:webHidden/>
+                <w:sz w:val="24"/>
+                <w:szCs w:val="24"/>
+              </w:rPr>
+              <w:fldChar w:fldCharType="begin"/>
+            </w:r>
+            <w:r>
+              <w:rPr>
+                <w:noProof/>
+                <w:webHidden/>
+                <w:sz w:val="24"/>
+                <w:szCs w:val="24"/>
+              </w:rPr>
+              <w:instrText xml:space="preserve"> PAGEREF _Toc41665168 \h </w:instrText>
+            </w:r>
+            <w:r>
+              <w:rPr>
+                <w:noProof/>
+                <w:webHidden/>
+                <w:sz w:val="24"/>
+                <w:szCs w:val="24"/>
+              </w:rPr>
+            </w:r>
+            <w:r>
+              <w:rPr>
+                <w:noProof/>
+                <w:webHidden/>
+                <w:sz w:val="24"/>
+                <w:szCs w:val="24"/>
+              </w:rPr>
+              <w:fldChar w:fldCharType="separate"/>
+            </w:r>
+            <w:r>
+              <w:rPr>
+                <w:noProof/>
+                <w:webHidden/>
+                <w:sz w:val="24"/>
+                <w:szCs w:val="24"/>
+              </w:rPr>
+              <w:t>5</w:t>
+            </w:r>
+            <w:r>
+              <w:rPr>
+                <w:noProof/>
+                <w:webHidden/>
+                <w:sz w:val="24"/>
+                <w:szCs w:val="24"/>
+              </w:rPr>
+              <w:fldChar w:fldCharType="end"/>
+            </w:r>
+          </w:hyperlink>
+        </w:p>
+        <w:p>
+          <w:pPr>
+            <w:pStyle w:val="Sommario1"/>
+            <w:tabs>
+              <w:tab w:val="right" w:leader="dot" w:pos="9628"/>
+            </w:tabs>
+            <w:rPr>
+              <w:rFonts w:eastAsiaTheme="minorEastAsia"/>
+              <w:noProof/>
+              <w:sz w:val="24"/>
+              <w:szCs w:val="24"/>
+              <w:lang w:eastAsia="it-IT"/>
+            </w:rPr>
+          </w:pPr>
+          <w:hyperlink w:anchor="_Toc41665169" w:history="1">
+            <w:r>
+              <w:rPr>
+                <w:rStyle w:val="Collegamentoipertestuale"/>
+                <w:noProof/>
+                <w:sz w:val="24"/>
+                <w:szCs w:val="24"/>
+              </w:rPr>
+              <w:t>Comandi</w:t>
+            </w:r>
+            <w:r>
+              <w:rPr>
+                <w:noProof/>
+                <w:webHidden/>
+                <w:sz w:val="24"/>
+                <w:szCs w:val="24"/>
+              </w:rPr>
+              <w:tab/>
+            </w:r>
+            <w:r>
+              <w:rPr>
+                <w:noProof/>
+                <w:webHidden/>
+                <w:sz w:val="24"/>
+                <w:szCs w:val="24"/>
+              </w:rPr>
+              <w:fldChar w:fldCharType="begin"/>
+            </w:r>
+            <w:r>
+              <w:rPr>
+                <w:noProof/>
+                <w:webHidden/>
+                <w:sz w:val="24"/>
+                <w:szCs w:val="24"/>
+              </w:rPr>
+              <w:instrText xml:space="preserve"> PAGEREF _Toc41665169 \h </w:instrText>
+            </w:r>
+            <w:r>
+              <w:rPr>
+                <w:noProof/>
+                <w:webHidden/>
+                <w:sz w:val="24"/>
+                <w:szCs w:val="24"/>
+              </w:rPr>
+            </w:r>
+            <w:r>
+              <w:rPr>
+                <w:noProof/>
+                <w:webHidden/>
+                <w:sz w:val="24"/>
+                <w:szCs w:val="24"/>
+              </w:rPr>
+              <w:fldChar w:fldCharType="separate"/>
+            </w:r>
+            <w:r>
+              <w:rPr>
+                <w:noProof/>
+                <w:webHidden/>
+                <w:sz w:val="24"/>
+                <w:szCs w:val="24"/>
+              </w:rPr>
+              <w:t>6</w:t>
+            </w:r>
+            <w:r>
+              <w:rPr>
+                <w:noProof/>
+                <w:webHidden/>
+                <w:sz w:val="24"/>
+                <w:szCs w:val="24"/>
+              </w:rPr>
+              <w:fldChar w:fldCharType="end"/>
+            </w:r>
+          </w:hyperlink>
+        </w:p>
+        <w:p>
+          <w:pPr>
+            <w:pStyle w:val="Sommario1"/>
+            <w:tabs>
+              <w:tab w:val="right" w:leader="dot" w:pos="9628"/>
+            </w:tabs>
+            <w:rPr>
+              <w:rFonts w:eastAsiaTheme="minorEastAsia"/>
+              <w:noProof/>
+              <w:sz w:val="24"/>
+              <w:szCs w:val="24"/>
+              <w:lang w:eastAsia="it-IT"/>
+            </w:rPr>
+          </w:pPr>
+          <w:hyperlink w:anchor="_Toc41665170" w:history="1">
+            <w:r>
+              <w:rPr>
+                <w:rStyle w:val="Collegamentoipertestuale"/>
+                <w:noProof/>
+                <w:sz w:val="24"/>
+                <w:szCs w:val="24"/>
+              </w:rPr>
+              <w:t>Insegnamenti</w:t>
+            </w:r>
+            <w:r>
+              <w:rPr>
+                <w:noProof/>
+                <w:webHidden/>
+                <w:sz w:val="24"/>
+                <w:szCs w:val="24"/>
+              </w:rPr>
+              <w:tab/>
+            </w:r>
+            <w:r>
+              <w:rPr>
+                <w:noProof/>
+                <w:webHidden/>
+                <w:sz w:val="24"/>
+                <w:szCs w:val="24"/>
+              </w:rPr>
+              <w:fldChar w:fldCharType="begin"/>
+            </w:r>
+            <w:r>
+              <w:rPr>
+                <w:noProof/>
+                <w:webHidden/>
+                <w:sz w:val="24"/>
+                <w:szCs w:val="24"/>
+              </w:rPr>
+              <w:instrText xml:space="preserve"> PAGEREF _Toc41665170 \h </w:instrText>
+            </w:r>
+            <w:r>
+              <w:rPr>
+                <w:noProof/>
+                <w:webHidden/>
+                <w:sz w:val="24"/>
+                <w:szCs w:val="24"/>
+              </w:rPr>
+            </w:r>
+            <w:r>
+              <w:rPr>
+                <w:noProof/>
+                <w:webHidden/>
+                <w:sz w:val="24"/>
+                <w:szCs w:val="24"/>
+              </w:rPr>
+              <w:fldChar w:fldCharType="separate"/>
+            </w:r>
+            <w:r>
+              <w:rPr>
+                <w:noProof/>
+                <w:webHidden/>
+                <w:sz w:val="24"/>
+                <w:szCs w:val="24"/>
+              </w:rPr>
+              <w:t>6</w:t>
+            </w:r>
+            <w:r>
+              <w:rPr>
+                <w:noProof/>
+                <w:webHidden/>
+                <w:sz w:val="24"/>
+                <w:szCs w:val="24"/>
+              </w:rPr>
+              <w:fldChar w:fldCharType="end"/>
+            </w:r>
+          </w:hyperlink>
+        </w:p>
+        <w:p>
+          <w:r>
+            <w:rPr>
+              <w:sz w:val="24"/>
+              <w:szCs w:val="24"/>
+            </w:rPr>
+            <w:fldChar w:fldCharType="end"/>
+          </w:r>
+        </w:p>
+      </w:sdtContent>
+    </w:sdt>
+    <w:p>
+      <w:pPr>
+        <w:rPr>
+          <w:rFonts w:cstheme="minorHAnsi"/>
+          <w:sz w:val="24"/>
+          <w:szCs w:val="24"/>
+        </w:rPr>
+      </w:pPr>
+    </w:p>
+    <w:p>
+      <w:pPr>
         <w:rPr>
           <w:rFonts w:ascii="Calibri" w:hAnsi="Calibri" w:cs="Calibri"/>
           <w:sz w:val="26"/>
           <w:szCs w:val="26"/>
         </w:rPr>
       </w:pPr>
-      <w:r>
+    </w:p>
+    <w:p>
+      <w:pPr>
         <w:rPr>
           <w:rFonts w:ascii="Calibri" w:hAnsi="Calibri" w:cs="Calibri"/>
           <w:sz w:val="26"/>
           <w:szCs w:val="26"/>
         </w:rPr>
-        <w:t>Requisiti di installazione</w:t>
-      </w:r>
-    </w:p>
-    <w:p>
-      <w:pPr>
-        <w:pStyle w:val="Paragrafoelenco"/>
-        <w:numPr>
-          <w:ilvl w:val="1"/>
-          <w:numId w:val="1"/>
-        </w:numPr>
+      </w:pPr>
+      <w:bookmarkStart w:id="2" w:name="_GoBack"/>
+      <w:bookmarkEnd w:id="2"/>
+    </w:p>
+    <w:p>
+      <w:pPr>
         <w:rPr>
           <w:rFonts w:ascii="Calibri" w:hAnsi="Calibri" w:cs="Calibri"/>
           <w:sz w:val="26"/>
           <w:szCs w:val="26"/>
         </w:rPr>
       </w:pPr>
-      <w:r>
+    </w:p>
+    <w:p>
+      <w:pPr>
         <w:rPr>
           <w:rFonts w:ascii="Calibri" w:hAnsi="Calibri" w:cs="Calibri"/>
           <w:sz w:val="26"/>
           <w:szCs w:val="26"/>
         </w:rPr>
-        <w:t>Minimi</w:t>
-      </w:r>
-    </w:p>
-    <w:p>
-      <w:pPr>
-        <w:pStyle w:val="Paragrafoelenco"/>
-        <w:numPr>
-          <w:ilvl w:val="1"/>
-          <w:numId w:val="1"/>
-        </w:numPr>
+      </w:pPr>
+    </w:p>
+    <w:p>
+      <w:pPr>
         <w:rPr>
           <w:rFonts w:ascii="Calibri" w:hAnsi="Calibri" w:cs="Calibri"/>
           <w:sz w:val="26"/>
           <w:szCs w:val="26"/>
         </w:rPr>
       </w:pPr>
-      <w:r>
+    </w:p>
+    <w:p>
+      <w:pPr>
         <w:rPr>
           <w:rFonts w:ascii="Calibri" w:hAnsi="Calibri" w:cs="Calibri"/>
           <w:sz w:val="26"/>
           <w:szCs w:val="26"/>
         </w:rPr>
-        <w:t>Consigliati</w:t>
-      </w:r>
-    </w:p>
-    <w:p>
-      <w:pPr>
-        <w:pStyle w:val="Paragrafoelenco"/>
-        <w:numPr>
-          <w:ilvl w:val="0"/>
-          <w:numId w:val="1"/>
-        </w:numPr>
+      </w:pPr>
+    </w:p>
+    <w:p>
+      <w:pPr>
         <w:rPr>
           <w:rFonts w:ascii="Calibri" w:hAnsi="Calibri" w:cs="Calibri"/>
           <w:sz w:val="26"/>
           <w:szCs w:val="26"/>
         </w:rPr>
       </w:pPr>
-      <w:r>
+    </w:p>
+    <w:p>
+      <w:pPr>
         <w:rPr>
           <w:rFonts w:ascii="Calibri" w:hAnsi="Calibri" w:cs="Calibri"/>
           <w:sz w:val="26"/>
           <w:szCs w:val="26"/>
         </w:rPr>
-        <w:t xml:space="preserve">Installazione </w:t>
-      </w:r>
-    </w:p>
-    <w:p>
-      <w:pPr>
-        <w:pStyle w:val="Paragrafoelenco"/>
-        <w:numPr>
-          <w:ilvl w:val="0"/>
-          <w:numId w:val="1"/>
-        </w:numPr>
+      </w:pPr>
+    </w:p>
+    <w:p>
+      <w:pPr>
         <w:rPr>
           <w:rFonts w:ascii="Calibri" w:hAnsi="Calibri" w:cs="Calibri"/>
           <w:sz w:val="26"/>
           <w:szCs w:val="26"/>
         </w:rPr>
       </w:pPr>
-      <w:r>
+    </w:p>
+    <w:p>
+      <w:pPr>
         <w:rPr>
           <w:rFonts w:ascii="Calibri" w:hAnsi="Calibri" w:cs="Calibri"/>
           <w:sz w:val="26"/>
           <w:szCs w:val="26"/>
         </w:rPr>
-        <w:t>Avvio</w:t>
-      </w:r>
-    </w:p>
-    <w:p>
-      <w:pPr>
-        <w:pStyle w:val="Paragrafoelenco"/>
-        <w:numPr>
-          <w:ilvl w:val="0"/>
-          <w:numId w:val="1"/>
-        </w:numPr>
+      </w:pPr>
+    </w:p>
+    <w:p>
+      <w:pPr>
         <w:rPr>
           <w:rFonts w:ascii="Calibri" w:hAnsi="Calibri" w:cs="Calibri"/>
           <w:sz w:val="26"/>
           <w:szCs w:val="26"/>
         </w:rPr>
       </w:pPr>
-      <w:r>
+    </w:p>
+    <w:p>
+      <w:pPr>
         <w:rPr>
           <w:rFonts w:ascii="Calibri" w:hAnsi="Calibri" w:cs="Calibri"/>
           <w:sz w:val="26"/>
           <w:szCs w:val="26"/>
         </w:rPr>
-        <w:t>Schermate principali</w:t>
-      </w:r>
-    </w:p>
-    <w:p>
-      <w:pPr>
-        <w:pStyle w:val="Paragrafoelenco"/>
-        <w:numPr>
-          <w:ilvl w:val="1"/>
-          <w:numId w:val="1"/>
-        </w:numPr>
+      </w:pPr>
+    </w:p>
+    <w:p>
+      <w:pPr>
         <w:rPr>
           <w:rFonts w:ascii="Calibri" w:hAnsi="Calibri" w:cs="Calibri"/>
           <w:sz w:val="26"/>
           <w:szCs w:val="26"/>
         </w:rPr>
       </w:pPr>
-      <w:r>
+    </w:p>
+    <w:p>
+      <w:pPr>
+        <w:rPr>
+          <w:rFonts w:asciiTheme="majorHAnsi" w:eastAsiaTheme="majorEastAsia" w:hAnsiTheme="majorHAnsi" w:cstheme="majorHAnsi"/>
+          <w:b/>
+          <w:bCs/>
+          <w:color w:val="2F5496" w:themeColor="accent1" w:themeShade="BF"/>
+          <w:sz w:val="32"/>
+          <w:szCs w:val="32"/>
+        </w:rPr>
+      </w:pPr>
+      <w:r>
+        <w:rPr>
+          <w:rStyle w:val="Titolo1Carattere"/>
+          <w:rFonts w:cstheme="majorHAnsi"/>
+          <w:b/>
+          <w:bCs/>
+        </w:rPr>
+        <w:br w:type="page"/>
+      </w:r>
+      <w:bookmarkStart w:id="3" w:name="_Toc41665159"/>
+      <w:r>
+        <w:rPr>
+          <w:rStyle w:val="Titolo1Carattere"/>
+          <w:rFonts w:cstheme="majorHAnsi"/>
+          <w:b/>
+          <w:bCs/>
+        </w:rPr>
+        <w:lastRenderedPageBreak/>
+        <w:t>Requisiti di installazione</w:t>
+      </w:r>
+      <w:bookmarkEnd w:id="3"/>
+    </w:p>
+    <w:p>
+      <w:pPr>
+        <w:rPr>
+          <w:rFonts w:asciiTheme="majorHAnsi" w:hAnsiTheme="majorHAnsi" w:cstheme="majorHAnsi"/>
+          <w:b/>
+          <w:bCs/>
+          <w:sz w:val="26"/>
+          <w:szCs w:val="26"/>
+        </w:rPr>
+      </w:pPr>
+      <w:bookmarkStart w:id="4" w:name="_Toc41665160"/>
+      <w:r>
+        <w:rPr>
+          <w:rStyle w:val="Titolo2Carattere"/>
+          <w:rFonts w:cstheme="majorHAnsi"/>
+          <w:b/>
+          <w:bCs/>
+        </w:rPr>
+        <w:t>Requisiti minimi</w:t>
+      </w:r>
+      <w:bookmarkEnd w:id="4"/>
+    </w:p>
+    <w:p>
+      <w:pPr>
+        <w:rPr>
+          <w:rFonts w:cstheme="minorHAnsi"/>
+          <w:sz w:val="24"/>
+          <w:szCs w:val="24"/>
+        </w:rPr>
+      </w:pPr>
+      <w:r>
+        <w:rPr>
+          <w:rFonts w:cstheme="minorHAnsi"/>
+          <w:sz w:val="24"/>
+          <w:szCs w:val="24"/>
+        </w:rPr>
+        <w:t>Processore: i3-530 o superiori</w:t>
+      </w:r>
+    </w:p>
+    <w:p>
+      <w:pPr>
+        <w:rPr>
+          <w:rFonts w:cstheme="minorHAnsi"/>
+          <w:sz w:val="24"/>
+          <w:szCs w:val="24"/>
+        </w:rPr>
+      </w:pPr>
+      <w:r>
+        <w:rPr>
+          <w:rFonts w:cstheme="minorHAnsi"/>
+          <w:sz w:val="24"/>
+          <w:szCs w:val="24"/>
+        </w:rPr>
+        <w:t>RAM: 256Mb per l’esecuzione</w:t>
+      </w:r>
+    </w:p>
+    <w:p>
+      <w:pPr>
+        <w:rPr>
+          <w:rFonts w:cstheme="minorHAnsi"/>
+          <w:sz w:val="24"/>
+          <w:szCs w:val="24"/>
+        </w:rPr>
+      </w:pPr>
+      <w:r>
+        <w:rPr>
+          <w:rFonts w:cstheme="minorHAnsi"/>
+          <w:sz w:val="24"/>
+          <w:szCs w:val="24"/>
+        </w:rPr>
+        <w:t>Hard Disk: 800Mb</w:t>
+      </w:r>
+    </w:p>
+    <w:p>
+      <w:pPr>
+        <w:rPr>
+          <w:rFonts w:cstheme="minorHAnsi"/>
+          <w:sz w:val="24"/>
+          <w:szCs w:val="24"/>
+        </w:rPr>
+      </w:pPr>
+      <w:r>
+        <w:rPr>
+          <w:rFonts w:cstheme="minorHAnsi"/>
+          <w:sz w:val="24"/>
+          <w:szCs w:val="24"/>
+        </w:rPr>
+        <w:t>Scheda video VGA con risoluzione minima di 800x600 pixel</w:t>
+      </w:r>
+    </w:p>
+    <w:p>
+      <w:pPr>
         <w:rPr>
           <w:rFonts w:ascii="Calibri" w:hAnsi="Calibri" w:cs="Calibri"/>
           <w:sz w:val="26"/>
           <w:szCs w:val="26"/>
         </w:rPr>
-        <w:t>Menu Principale</w:t>
-      </w:r>
-    </w:p>
-    <w:p>
-      <w:pPr>
-        <w:pStyle w:val="Paragrafoelenco"/>
-        <w:numPr>
-          <w:ilvl w:val="1"/>
-          <w:numId w:val="1"/>
-        </w:numPr>
+      </w:pPr>
+    </w:p>
+    <w:p>
+      <w:pPr>
+        <w:rPr>
+          <w:rFonts w:asciiTheme="majorHAnsi" w:hAnsiTheme="majorHAnsi" w:cstheme="majorHAnsi"/>
+          <w:b/>
+          <w:bCs/>
+          <w:sz w:val="26"/>
+          <w:szCs w:val="26"/>
+        </w:rPr>
+      </w:pPr>
+      <w:bookmarkStart w:id="5" w:name="_Toc41665161"/>
+      <w:r>
+        <w:rPr>
+          <w:rStyle w:val="Titolo2Carattere"/>
+          <w:rFonts w:cstheme="majorHAnsi"/>
+          <w:b/>
+          <w:bCs/>
+        </w:rPr>
+        <w:t>Requisiti Consigliati</w:t>
+      </w:r>
+      <w:bookmarkEnd w:id="5"/>
+    </w:p>
+    <w:p>
+      <w:pPr>
+        <w:rPr>
+          <w:rFonts w:cstheme="minorHAnsi"/>
+          <w:sz w:val="24"/>
+          <w:szCs w:val="24"/>
+        </w:rPr>
+      </w:pPr>
+      <w:r>
+        <w:rPr>
+          <w:rFonts w:cstheme="minorHAnsi"/>
+          <w:sz w:val="24"/>
+          <w:szCs w:val="24"/>
+        </w:rPr>
+        <w:t>Processore: i</w:t>
+      </w:r>
+      <w:r>
+        <w:rPr>
+          <w:rFonts w:cstheme="minorHAnsi"/>
+          <w:sz w:val="24"/>
+          <w:szCs w:val="24"/>
+        </w:rPr>
+        <w:t xml:space="preserve">3-610 </w:t>
+      </w:r>
+    </w:p>
+    <w:p>
+      <w:pPr>
+        <w:rPr>
+          <w:rFonts w:cstheme="minorHAnsi"/>
+          <w:sz w:val="24"/>
+          <w:szCs w:val="24"/>
+        </w:rPr>
+      </w:pPr>
+      <w:r>
+        <w:rPr>
+          <w:rFonts w:cstheme="minorHAnsi"/>
+          <w:sz w:val="24"/>
+          <w:szCs w:val="24"/>
+        </w:rPr>
+        <w:t>RAM: 1Gb per l’esecuzione</w:t>
+      </w:r>
+    </w:p>
+    <w:p>
+      <w:pPr>
+        <w:rPr>
+          <w:rFonts w:cstheme="minorHAnsi"/>
+          <w:sz w:val="24"/>
+          <w:szCs w:val="24"/>
+        </w:rPr>
+      </w:pPr>
+      <w:r>
+        <w:rPr>
+          <w:rFonts w:cstheme="minorHAnsi"/>
+          <w:sz w:val="24"/>
+          <w:szCs w:val="24"/>
+        </w:rPr>
+        <w:t xml:space="preserve">Hard Disk: 1Gb </w:t>
+      </w:r>
+    </w:p>
+    <w:p>
+      <w:pPr>
+        <w:rPr>
+          <w:rFonts w:cstheme="minorHAnsi"/>
+          <w:sz w:val="24"/>
+          <w:szCs w:val="24"/>
+        </w:rPr>
+      </w:pPr>
+      <w:r>
+        <w:rPr>
+          <w:rFonts w:cstheme="minorHAnsi"/>
+          <w:sz w:val="24"/>
+          <w:szCs w:val="24"/>
+        </w:rPr>
+        <w:t>Scheda video:</w:t>
+      </w:r>
+    </w:p>
+    <w:p>
+      <w:pPr>
+        <w:rPr>
+          <w:rFonts w:cstheme="minorHAnsi"/>
+          <w:sz w:val="24"/>
+          <w:szCs w:val="24"/>
+        </w:rPr>
+      </w:pPr>
+    </w:p>
+    <w:p>
+      <w:pPr>
+        <w:rPr>
+          <w:rFonts w:asciiTheme="majorHAnsi" w:hAnsiTheme="majorHAnsi" w:cstheme="majorHAnsi"/>
+          <w:b/>
+          <w:bCs/>
+          <w:sz w:val="26"/>
+          <w:szCs w:val="26"/>
+        </w:rPr>
+      </w:pPr>
+      <w:bookmarkStart w:id="6" w:name="_Toc41665162"/>
+      <w:r>
+        <w:rPr>
+          <w:rStyle w:val="Titolo1Carattere"/>
+          <w:rFonts w:cstheme="majorHAnsi"/>
+          <w:b/>
+          <w:bCs/>
+        </w:rPr>
+        <w:t>Installazione</w:t>
+      </w:r>
+      <w:bookmarkEnd w:id="6"/>
+    </w:p>
+    <w:p>
+      <w:pPr>
+        <w:rPr>
+          <w:rFonts w:asciiTheme="majorHAnsi" w:hAnsiTheme="majorHAnsi" w:cstheme="majorHAnsi"/>
+          <w:b/>
+          <w:bCs/>
+          <w:sz w:val="26"/>
+          <w:szCs w:val="26"/>
+        </w:rPr>
+      </w:pPr>
+      <w:r>
+        <w:rPr>
+          <w:rFonts w:cstheme="minorHAnsi"/>
+          <w:sz w:val="24"/>
+          <w:szCs w:val="24"/>
+        </w:rPr>
+        <w:t>Per usufruire del gioco non è richiesto alcun tipo di installazione. Basterà ottenere l’eseguibile attraverso un supporto di memoria esterno o attraverso la rete nel caso in cui il cliente decidesse, in accordo con il team di sviluppo, di caricare online tutto il necessario.</w:t>
+      </w:r>
+    </w:p>
+    <w:p>
+      <w:pPr>
+        <w:rPr>
+          <w:rFonts w:asciiTheme="majorHAnsi" w:hAnsiTheme="majorHAnsi" w:cstheme="majorHAnsi"/>
+          <w:b/>
+          <w:bCs/>
+          <w:sz w:val="26"/>
+          <w:szCs w:val="26"/>
+        </w:rPr>
+      </w:pPr>
+    </w:p>
+    <w:p>
+      <w:pPr>
+        <w:pStyle w:val="Titolo1"/>
+        <w:spacing w:before="0" w:after="160"/>
+        <w:rPr>
+          <w:b/>
+          <w:bCs/>
+        </w:rPr>
+      </w:pPr>
+      <w:bookmarkStart w:id="7" w:name="_Toc41665163"/>
+      <w:r>
+        <w:rPr>
+          <w:b/>
+          <w:bCs/>
+        </w:rPr>
+        <w:t>Avvio</w:t>
+      </w:r>
+      <w:bookmarkEnd w:id="7"/>
+    </w:p>
+    <w:p>
+      <w:pPr>
+        <w:spacing w:after="0"/>
+        <w:rPr>
+          <w:b/>
+          <w:bCs/>
+          <w:sz w:val="24"/>
+          <w:szCs w:val="24"/>
+        </w:rPr>
+      </w:pPr>
+      <w:r>
+        <w:rPr>
+          <w:sz w:val="24"/>
+          <w:szCs w:val="24"/>
+        </w:rPr>
+        <w:t>Basterà lanciare l’eseguibile di HackIT per fare in modo che la finestra di gioco si apra ed essere già in grado di interagire con il sistema</w:t>
+      </w:r>
+      <w:r>
+        <w:rPr>
+          <w:sz w:val="24"/>
+          <w:szCs w:val="24"/>
+        </w:rPr>
+        <w:t>.</w:t>
+      </w:r>
+    </w:p>
+    <w:p>
+      <w:pPr>
         <w:rPr>
           <w:rFonts w:ascii="Calibri" w:hAnsi="Calibri" w:cs="Calibri"/>
           <w:sz w:val="26"/>
           <w:szCs w:val="26"/>
         </w:rPr>
       </w:pPr>
-      <w:r>
+    </w:p>
+    <w:p>
+      <w:pPr>
+        <w:rPr>
+          <w:rFonts w:asciiTheme="majorHAnsi" w:eastAsiaTheme="majorEastAsia" w:hAnsiTheme="majorHAnsi" w:cstheme="majorHAnsi"/>
+          <w:b/>
+          <w:bCs/>
+          <w:color w:val="2F5496" w:themeColor="accent1" w:themeShade="BF"/>
+          <w:sz w:val="32"/>
+          <w:szCs w:val="32"/>
+        </w:rPr>
+      </w:pPr>
+      <w:r>
+        <w:rPr>
+          <w:rFonts w:cstheme="majorHAnsi"/>
+          <w:b/>
+          <w:bCs/>
+        </w:rPr>
+        <w:br w:type="page"/>
+      </w:r>
+    </w:p>
+    <w:p>
+      <w:pPr>
+        <w:pStyle w:val="Titolo1"/>
+        <w:rPr>
+          <w:rFonts w:cstheme="majorHAnsi"/>
+          <w:b/>
+          <w:bCs/>
+        </w:rPr>
+      </w:pPr>
+      <w:bookmarkStart w:id="8" w:name="_Toc41665164"/>
+      <w:r>
+        <w:rPr>
+          <w:rFonts w:cstheme="majorHAnsi"/>
+          <w:b/>
+          <w:bCs/>
+        </w:rPr>
+        <w:lastRenderedPageBreak/>
+        <w:t>Schermate principali</w:t>
+      </w:r>
+      <w:bookmarkEnd w:id="8"/>
+    </w:p>
+    <w:p>
+      <w:pPr>
+        <w:pStyle w:val="Titolo1"/>
+        <w:spacing w:after="160"/>
+        <w:rPr>
+          <w:rStyle w:val="Titolo2Carattere"/>
+          <w:rFonts w:cstheme="majorHAnsi"/>
+          <w:b/>
+          <w:bCs/>
+        </w:rPr>
+      </w:pPr>
+      <w:bookmarkStart w:id="9" w:name="_Toc41665165"/>
+      <w:r>
+        <w:rPr>
+          <w:rStyle w:val="Titolo2Carattere"/>
+          <w:rFonts w:cstheme="majorHAnsi"/>
+          <w:b/>
+          <w:bCs/>
+        </w:rPr>
+        <w:t>Menu Principale</w:t>
+      </w:r>
+      <w:bookmarkEnd w:id="9"/>
+    </w:p>
+    <w:p>
+      <w:pPr>
+        <w:rPr>
+          <w:rFonts w:cstheme="majorHAnsi"/>
+          <w:b/>
+          <w:bCs/>
+          <w:sz w:val="24"/>
+          <w:szCs w:val="24"/>
+        </w:rPr>
+      </w:pPr>
+      <w:r>
+        <w:rPr>
+          <w:sz w:val="24"/>
+          <w:szCs w:val="24"/>
+        </w:rPr>
+        <w:t>NB. Mettere immagine</w:t>
+      </w:r>
+    </w:p>
+    <w:p>
+      <w:pPr>
         <w:rPr>
           <w:rFonts w:ascii="Calibri" w:hAnsi="Calibri" w:cs="Calibri"/>
           <w:sz w:val="26"/>
           <w:szCs w:val="26"/>
         </w:rPr>
-        <w:t>Schermata platform</w:t>
-      </w:r>
-    </w:p>
-    <w:p>
-      <w:pPr>
-        <w:pStyle w:val="Paragrafoelenco"/>
-        <w:numPr>
-          <w:ilvl w:val="1"/>
-          <w:numId w:val="1"/>
-        </w:numPr>
-        <w:rPr>
-          <w:rFonts w:ascii="Calibri" w:hAnsi="Calibri" w:cs="Calibri"/>
-          <w:sz w:val="26"/>
-          <w:szCs w:val="26"/>
-        </w:rPr>
-      </w:pPr>
-      <w:r>
-        <w:rPr>
-          <w:rFonts w:ascii="Calibri" w:hAnsi="Calibri" w:cs="Calibri"/>
-          <w:sz w:val="26"/>
-          <w:szCs w:val="26"/>
-        </w:rPr>
-        <w:t>Menu pausa</w:t>
-      </w:r>
-    </w:p>
-    <w:p>
-      <w:pPr>
-        <w:pStyle w:val="Paragrafoelenco"/>
-        <w:numPr>
-          <w:ilvl w:val="1"/>
-          <w:numId w:val="1"/>
-        </w:numPr>
-        <w:rPr>
-          <w:rFonts w:ascii="Calibri" w:hAnsi="Calibri" w:cs="Calibri"/>
-          <w:sz w:val="26"/>
-          <w:szCs w:val="26"/>
-        </w:rPr>
-      </w:pPr>
-      <w:r>
-        <w:rPr>
-          <w:rFonts w:ascii="Calibri" w:hAnsi="Calibri" w:cs="Calibri"/>
-          <w:sz w:val="26"/>
-          <w:szCs w:val="26"/>
-        </w:rPr>
-        <w:t>Schermata Enigma</w:t>
-      </w:r>
-    </w:p>
-    <w:p>
-      <w:pPr>
-        <w:pStyle w:val="Paragrafoelenco"/>
-        <w:numPr>
-          <w:ilvl w:val="0"/>
-          <w:numId w:val="1"/>
-        </w:numPr>
-        <w:rPr>
-          <w:rFonts w:ascii="Calibri" w:hAnsi="Calibri" w:cs="Calibri"/>
-          <w:sz w:val="26"/>
-          <w:szCs w:val="26"/>
-        </w:rPr>
-      </w:pPr>
-      <w:r>
-        <w:rPr>
-          <w:rFonts w:ascii="Calibri" w:hAnsi="Calibri" w:cs="Calibri"/>
-          <w:sz w:val="26"/>
-          <w:szCs w:val="26"/>
-        </w:rPr>
-        <w:t xml:space="preserve">Comandi </w:t>
-      </w:r>
-    </w:p>
-    <w:p>
-      <w:pPr>
-        <w:pStyle w:val="Paragrafoelenco"/>
-        <w:numPr>
-          <w:ilvl w:val="0"/>
-          <w:numId w:val="1"/>
-        </w:numPr>
-        <w:rPr>
-          <w:rFonts w:ascii="Calibri" w:hAnsi="Calibri" w:cs="Calibri"/>
-          <w:sz w:val="26"/>
-          <w:szCs w:val="26"/>
-        </w:rPr>
-      </w:pPr>
-      <w:r>
-        <w:rPr>
-          <w:rFonts w:ascii="Calibri" w:hAnsi="Calibri" w:cs="Calibri"/>
-          <w:sz w:val="26"/>
-          <w:szCs w:val="26"/>
-        </w:rPr>
-        <w:t>Insegnamenti</w:t>
-      </w:r>
-    </w:p>
-    <w:p>
-      <w:pPr>
-        <w:rPr>
-          <w:rFonts w:ascii="Calibri" w:hAnsi="Calibri" w:cs="Calibri"/>
-          <w:sz w:val="26"/>
-          <w:szCs w:val="26"/>
-        </w:rPr>
-      </w:pPr>
-    </w:p>
-    <w:p>
-      <w:pPr>
-        <w:rPr>
-          <w:rFonts w:ascii="Calibri" w:hAnsi="Calibri" w:cs="Calibri"/>
-          <w:sz w:val="26"/>
-          <w:szCs w:val="26"/>
-        </w:rPr>
-      </w:pPr>
-    </w:p>
-    <w:p>
-      <w:pPr>
-        <w:rPr>
-          <w:rFonts w:ascii="Calibri" w:hAnsi="Calibri" w:cs="Calibri"/>
-          <w:sz w:val="26"/>
-          <w:szCs w:val="26"/>
-        </w:rPr>
-      </w:pPr>
-    </w:p>
-    <w:p>
-      <w:pPr>
-        <w:rPr>
-          <w:rFonts w:ascii="Calibri" w:hAnsi="Calibri" w:cs="Calibri"/>
-          <w:sz w:val="26"/>
-          <w:szCs w:val="26"/>
-        </w:rPr>
-      </w:pPr>
-    </w:p>
-    <w:p>
-      <w:pPr>
-        <w:rPr>
-          <w:rFonts w:ascii="Calibri" w:hAnsi="Calibri" w:cs="Calibri"/>
-          <w:sz w:val="26"/>
-          <w:szCs w:val="26"/>
-        </w:rPr>
-      </w:pPr>
-    </w:p>
-    <w:p>
-      <w:pPr>
-        <w:rPr>
-          <w:rFonts w:ascii="Calibri" w:hAnsi="Calibri" w:cs="Calibri"/>
-          <w:sz w:val="26"/>
-          <w:szCs w:val="26"/>
-        </w:rPr>
-      </w:pPr>
-    </w:p>
-    <w:p>
-      <w:pPr>
-        <w:rPr>
-          <w:rFonts w:ascii="Calibri" w:hAnsi="Calibri" w:cs="Calibri"/>
-          <w:sz w:val="26"/>
-          <w:szCs w:val="26"/>
-        </w:rPr>
-      </w:pPr>
-    </w:p>
-    <w:p>
-      <w:pPr>
-        <w:rPr>
-          <w:rFonts w:ascii="Calibri" w:hAnsi="Calibri" w:cs="Calibri"/>
-          <w:sz w:val="26"/>
-          <w:szCs w:val="26"/>
-        </w:rPr>
-      </w:pPr>
-    </w:p>
-    <w:p>
-      <w:pPr>
-        <w:rPr>
-          <w:rFonts w:ascii="Calibri" w:hAnsi="Calibri" w:cs="Calibri"/>
-          <w:sz w:val="26"/>
-          <w:szCs w:val="26"/>
-        </w:rPr>
-      </w:pPr>
-    </w:p>
-    <w:p>
-      <w:pPr>
-        <w:rPr>
-          <w:rFonts w:ascii="Calibri" w:hAnsi="Calibri" w:cs="Calibri"/>
-          <w:sz w:val="26"/>
-          <w:szCs w:val="26"/>
-        </w:rPr>
-      </w:pPr>
-    </w:p>
-    <w:p>
-      <w:pPr>
-        <w:rPr>
-          <w:rFonts w:ascii="Calibri" w:hAnsi="Calibri" w:cs="Calibri"/>
-          <w:sz w:val="26"/>
-          <w:szCs w:val="26"/>
-        </w:rPr>
-      </w:pPr>
-    </w:p>
-    <w:p>
-      <w:pPr>
-        <w:rPr>
-          <w:rFonts w:ascii="Calibri" w:hAnsi="Calibri" w:cs="Calibri"/>
-          <w:sz w:val="26"/>
-          <w:szCs w:val="26"/>
-        </w:rPr>
-      </w:pPr>
-    </w:p>
-    <w:p>
-      <w:pPr>
-        <w:rPr>
-          <w:rFonts w:ascii="Calibri" w:hAnsi="Calibri" w:cs="Calibri"/>
-          <w:sz w:val="26"/>
-          <w:szCs w:val="26"/>
-        </w:rPr>
-      </w:pPr>
-    </w:p>
-    <w:p>
-      <w:pPr>
-        <w:rPr>
-          <w:rFonts w:ascii="Calibri" w:hAnsi="Calibri" w:cs="Calibri"/>
-          <w:sz w:val="26"/>
-          <w:szCs w:val="26"/>
-        </w:rPr>
-      </w:pPr>
-    </w:p>
-    <w:p>
-      <w:pPr>
-        <w:rPr>
-          <w:rFonts w:ascii="Calibri" w:hAnsi="Calibri" w:cs="Calibri"/>
-          <w:sz w:val="26"/>
-          <w:szCs w:val="26"/>
-        </w:rPr>
-      </w:pPr>
-    </w:p>
-    <w:p>
-      <w:pPr>
-        <w:rPr>
-          <w:rFonts w:ascii="Calibri" w:hAnsi="Calibri" w:cs="Calibri"/>
-          <w:sz w:val="26"/>
-          <w:szCs w:val="26"/>
-        </w:rPr>
-      </w:pPr>
-    </w:p>
-    <w:p>
-      <w:pPr>
-        <w:rPr>
-          <w:rFonts w:ascii="Calibri" w:hAnsi="Calibri" w:cs="Calibri"/>
-          <w:sz w:val="26"/>
-          <w:szCs w:val="26"/>
-        </w:rPr>
-      </w:pPr>
-    </w:p>
-    <w:p>
-      <w:pPr>
-        <w:pStyle w:val="Paragrafoelenco"/>
-        <w:numPr>
-          <w:ilvl w:val="0"/>
-          <w:numId w:val="3"/>
-        </w:numPr>
-        <w:rPr>
-          <w:rFonts w:ascii="Calibri" w:hAnsi="Calibri" w:cs="Calibri"/>
-          <w:sz w:val="26"/>
-          <w:szCs w:val="26"/>
-        </w:rPr>
-      </w:pPr>
-      <w:r>
-        <w:rPr>
-          <w:rFonts w:ascii="Calibri" w:hAnsi="Calibri" w:cs="Calibri"/>
-          <w:sz w:val="26"/>
-          <w:szCs w:val="26"/>
-        </w:rPr>
-        <w:lastRenderedPageBreak/>
-        <w:t>Requisiti di installazione:</w:t>
-      </w:r>
-    </w:p>
-    <w:p>
-      <w:pPr>
-        <w:pStyle w:val="Paragrafoelenco"/>
-        <w:numPr>
-          <w:ilvl w:val="1"/>
-          <w:numId w:val="3"/>
-        </w:numPr>
-        <w:rPr>
-          <w:rFonts w:ascii="Calibri" w:hAnsi="Calibri" w:cs="Calibri"/>
-          <w:sz w:val="26"/>
-          <w:szCs w:val="26"/>
-        </w:rPr>
-      </w:pPr>
-      <w:r>
-        <w:rPr>
-          <w:rFonts w:ascii="Calibri" w:hAnsi="Calibri" w:cs="Calibri"/>
-          <w:sz w:val="26"/>
-          <w:szCs w:val="26"/>
-        </w:rPr>
-        <w:t>Requisiti minimi:</w:t>
-      </w:r>
-    </w:p>
-    <w:p>
-      <w:pPr>
-        <w:pStyle w:val="Paragrafoelenco"/>
-        <w:numPr>
-          <w:ilvl w:val="0"/>
-          <w:numId w:val="4"/>
-        </w:numPr>
-        <w:rPr>
-          <w:rFonts w:ascii="Calibri" w:hAnsi="Calibri" w:cs="Calibri"/>
-          <w:sz w:val="26"/>
-          <w:szCs w:val="26"/>
-        </w:rPr>
-      </w:pPr>
-      <w:r>
-        <w:rPr>
-          <w:rFonts w:ascii="Calibri" w:hAnsi="Calibri" w:cs="Calibri"/>
-          <w:sz w:val="26"/>
-          <w:szCs w:val="26"/>
-        </w:rPr>
-        <w:t>Processore: i3-530 o superiori</w:t>
-      </w:r>
-    </w:p>
-    <w:p>
-      <w:pPr>
-        <w:pStyle w:val="Paragrafoelenco"/>
-        <w:numPr>
-          <w:ilvl w:val="0"/>
-          <w:numId w:val="4"/>
-        </w:numPr>
-        <w:rPr>
-          <w:rFonts w:ascii="Calibri" w:hAnsi="Calibri" w:cs="Calibri"/>
-          <w:sz w:val="26"/>
-          <w:szCs w:val="26"/>
-        </w:rPr>
-      </w:pPr>
-      <w:r>
-        <w:rPr>
-          <w:rFonts w:ascii="Calibri" w:hAnsi="Calibri" w:cs="Calibri"/>
-          <w:sz w:val="26"/>
-          <w:szCs w:val="26"/>
-        </w:rPr>
-        <w:t>RAM: 256Mb per l’esecuzione</w:t>
-      </w:r>
-    </w:p>
-    <w:p>
-      <w:pPr>
-        <w:pStyle w:val="Paragrafoelenco"/>
-        <w:numPr>
-          <w:ilvl w:val="0"/>
-          <w:numId w:val="4"/>
-        </w:numPr>
-        <w:rPr>
-          <w:rFonts w:ascii="Calibri" w:hAnsi="Calibri" w:cs="Calibri"/>
-          <w:sz w:val="26"/>
-          <w:szCs w:val="26"/>
-        </w:rPr>
-      </w:pPr>
-      <w:r>
-        <w:rPr>
-          <w:rFonts w:ascii="Calibri" w:hAnsi="Calibri" w:cs="Calibri"/>
-          <w:sz w:val="26"/>
-          <w:szCs w:val="26"/>
-        </w:rPr>
-        <w:t>Hard Disk: 800Mb</w:t>
-      </w:r>
-    </w:p>
-    <w:p>
-      <w:pPr>
-        <w:pStyle w:val="Paragrafoelenco"/>
-        <w:numPr>
-          <w:ilvl w:val="0"/>
-          <w:numId w:val="4"/>
-        </w:numPr>
-        <w:rPr>
-          <w:rFonts w:ascii="Calibri" w:hAnsi="Calibri" w:cs="Calibri"/>
-          <w:sz w:val="26"/>
-          <w:szCs w:val="26"/>
-        </w:rPr>
-      </w:pPr>
-      <w:r>
-        <w:rPr>
-          <w:rFonts w:ascii="Calibri" w:hAnsi="Calibri" w:cs="Calibri"/>
-          <w:sz w:val="26"/>
-          <w:szCs w:val="26"/>
-        </w:rPr>
-        <w:t>Scheda video VGA con risoluzione minima di 800x600 pixel</w:t>
-      </w:r>
-    </w:p>
-    <w:p>
-      <w:pPr>
-        <w:ind w:left="1416"/>
-        <w:rPr>
-          <w:rFonts w:ascii="Calibri" w:hAnsi="Calibri" w:cs="Calibri"/>
-          <w:sz w:val="26"/>
-          <w:szCs w:val="26"/>
-        </w:rPr>
-      </w:pPr>
-      <w:r>
-        <w:rPr>
-          <w:rFonts w:ascii="Calibri" w:hAnsi="Calibri" w:cs="Calibri"/>
-          <w:sz w:val="26"/>
-          <w:szCs w:val="26"/>
-        </w:rPr>
-        <w:t>1.2 Requisiti Consigliati:</w:t>
-      </w:r>
-    </w:p>
-    <w:p>
-      <w:pPr>
-        <w:pStyle w:val="Paragrafoelenco"/>
-        <w:numPr>
-          <w:ilvl w:val="0"/>
-          <w:numId w:val="7"/>
-        </w:numPr>
-        <w:rPr>
-          <w:rFonts w:ascii="Calibri" w:hAnsi="Calibri" w:cs="Calibri"/>
-          <w:sz w:val="26"/>
-          <w:szCs w:val="26"/>
-        </w:rPr>
-      </w:pPr>
-      <w:r>
-        <w:rPr>
-          <w:rFonts w:ascii="Calibri" w:hAnsi="Calibri" w:cs="Calibri"/>
-          <w:sz w:val="26"/>
-          <w:szCs w:val="26"/>
-        </w:rPr>
-        <w:t>Processore: i</w:t>
-      </w:r>
-      <w:r>
-        <w:rPr>
-          <w:rFonts w:ascii="Calibri" w:hAnsi="Calibri" w:cs="Calibri"/>
-          <w:sz w:val="26"/>
-          <w:szCs w:val="26"/>
-        </w:rPr>
-        <w:t xml:space="preserve">3-610 </w:t>
-      </w:r>
-    </w:p>
-    <w:p>
-      <w:pPr>
-        <w:pStyle w:val="Paragrafoelenco"/>
-        <w:numPr>
-          <w:ilvl w:val="0"/>
-          <w:numId w:val="7"/>
-        </w:numPr>
-        <w:rPr>
-          <w:rFonts w:ascii="Calibri" w:hAnsi="Calibri" w:cs="Calibri"/>
-          <w:sz w:val="26"/>
-          <w:szCs w:val="26"/>
-        </w:rPr>
-      </w:pPr>
-      <w:r>
-        <w:rPr>
-          <w:rFonts w:ascii="Calibri" w:hAnsi="Calibri" w:cs="Calibri"/>
-          <w:sz w:val="26"/>
-          <w:szCs w:val="26"/>
-        </w:rPr>
-        <w:t>RAM: 1Gb per l’esecuzione</w:t>
-      </w:r>
-    </w:p>
-    <w:p>
-      <w:pPr>
-        <w:pStyle w:val="Paragrafoelenco"/>
-        <w:numPr>
-          <w:ilvl w:val="0"/>
-          <w:numId w:val="7"/>
-        </w:numPr>
-        <w:rPr>
-          <w:rFonts w:ascii="Calibri" w:hAnsi="Calibri" w:cs="Calibri"/>
-          <w:sz w:val="26"/>
-          <w:szCs w:val="26"/>
-        </w:rPr>
-      </w:pPr>
-      <w:r>
-        <w:rPr>
-          <w:rFonts w:ascii="Calibri" w:hAnsi="Calibri" w:cs="Calibri"/>
-          <w:sz w:val="26"/>
-          <w:szCs w:val="26"/>
-        </w:rPr>
-        <w:t xml:space="preserve">Hard Disk: 1Gb </w:t>
-      </w:r>
-    </w:p>
-    <w:p>
-      <w:pPr>
-        <w:pStyle w:val="Paragrafoelenco"/>
-        <w:numPr>
-          <w:ilvl w:val="0"/>
-          <w:numId w:val="7"/>
-        </w:numPr>
-        <w:rPr>
-          <w:rFonts w:ascii="Calibri" w:hAnsi="Calibri" w:cs="Calibri"/>
-          <w:sz w:val="26"/>
-          <w:szCs w:val="26"/>
-        </w:rPr>
-      </w:pPr>
-      <w:r>
-        <w:rPr>
-          <w:rFonts w:ascii="Calibri" w:hAnsi="Calibri" w:cs="Calibri"/>
-          <w:sz w:val="26"/>
-          <w:szCs w:val="26"/>
-        </w:rPr>
-        <w:t>Scheda video:</w:t>
-      </w:r>
-    </w:p>
-    <w:p>
-      <w:pPr>
-        <w:pStyle w:val="Paragrafoelenco"/>
-        <w:numPr>
-          <w:ilvl w:val="0"/>
-          <w:numId w:val="3"/>
-        </w:numPr>
-        <w:rPr>
-          <w:rFonts w:ascii="Calibri" w:hAnsi="Calibri" w:cs="Calibri"/>
-          <w:sz w:val="26"/>
-          <w:szCs w:val="26"/>
-        </w:rPr>
-      </w:pPr>
-      <w:r>
-        <w:rPr>
-          <w:rFonts w:ascii="Calibri" w:hAnsi="Calibri" w:cs="Calibri"/>
-          <w:sz w:val="26"/>
-          <w:szCs w:val="26"/>
-        </w:rPr>
-        <w:t xml:space="preserve">Installazione: </w:t>
-      </w:r>
-    </w:p>
-    <w:p>
-      <w:pPr>
-        <w:pStyle w:val="Paragrafoelenco"/>
-        <w:rPr>
-          <w:rFonts w:ascii="Calibri" w:hAnsi="Calibri" w:cs="Calibri"/>
-          <w:sz w:val="26"/>
-          <w:szCs w:val="26"/>
-        </w:rPr>
-      </w:pPr>
-      <w:r>
-        <w:rPr>
-          <w:rFonts w:ascii="Calibri" w:hAnsi="Calibri" w:cs="Calibri"/>
-          <w:sz w:val="26"/>
-          <w:szCs w:val="26"/>
-        </w:rPr>
-        <w:t>Per usufruire del gioco non è richiesto alcun tipo di installazione. Basterà ottenere l’eseguibile attraverso un supporto di memoria esterno o attraverso la rete nel caso in cui il cliente decidesse, in accordo con il team di sviluppo, di caricare online tutto il necessario.</w:t>
-      </w:r>
-    </w:p>
-    <w:p>
-      <w:pPr>
-        <w:pStyle w:val="Paragrafoelenco"/>
-        <w:numPr>
-          <w:ilvl w:val="0"/>
-          <w:numId w:val="3"/>
-        </w:numPr>
-        <w:rPr>
-          <w:rFonts w:ascii="Calibri" w:hAnsi="Calibri" w:cs="Calibri"/>
-          <w:sz w:val="26"/>
-          <w:szCs w:val="26"/>
-        </w:rPr>
-      </w:pPr>
-      <w:r>
-        <w:rPr>
-          <w:rFonts w:ascii="Calibri" w:hAnsi="Calibri" w:cs="Calibri"/>
-          <w:sz w:val="26"/>
-          <w:szCs w:val="26"/>
-        </w:rPr>
-        <w:t>Avvio:</w:t>
-      </w:r>
-    </w:p>
-    <w:p>
-      <w:pPr>
-        <w:pStyle w:val="Paragrafoelenco"/>
-        <w:rPr>
-          <w:rFonts w:ascii="Calibri" w:hAnsi="Calibri" w:cs="Calibri"/>
-          <w:sz w:val="26"/>
-          <w:szCs w:val="26"/>
-        </w:rPr>
-      </w:pPr>
-      <w:r>
-        <w:rPr>
-          <w:rFonts w:ascii="Calibri" w:hAnsi="Calibri" w:cs="Calibri"/>
-          <w:sz w:val="26"/>
-          <w:szCs w:val="26"/>
-        </w:rPr>
-        <w:t>Basterà lanciare l’eseguibile di HackIT per fare in modo che la finestra di gioco si apra ed essere già in grado di interagire con il sistema</w:t>
-      </w:r>
-    </w:p>
-    <w:p>
-      <w:pPr>
-        <w:pStyle w:val="Paragrafoelenco"/>
-        <w:numPr>
-          <w:ilvl w:val="0"/>
-          <w:numId w:val="3"/>
-        </w:numPr>
-        <w:rPr>
-          <w:rFonts w:ascii="Calibri" w:hAnsi="Calibri" w:cs="Calibri"/>
-          <w:sz w:val="26"/>
-          <w:szCs w:val="26"/>
-        </w:rPr>
-      </w:pPr>
-      <w:r>
-        <w:rPr>
-          <w:rFonts w:ascii="Calibri" w:hAnsi="Calibri" w:cs="Calibri"/>
-          <w:sz w:val="26"/>
-          <w:szCs w:val="26"/>
-        </w:rPr>
-        <w:t>Schermate principali:</w:t>
-      </w:r>
-    </w:p>
-    <w:p>
-      <w:pPr>
-        <w:pStyle w:val="Paragrafoelenco"/>
-        <w:numPr>
-          <w:ilvl w:val="1"/>
-          <w:numId w:val="3"/>
-        </w:numPr>
-        <w:rPr>
-          <w:rFonts w:ascii="Calibri" w:hAnsi="Calibri" w:cs="Calibri"/>
-          <w:sz w:val="26"/>
-          <w:szCs w:val="26"/>
-        </w:rPr>
-      </w:pPr>
-      <w:r>
-        <w:rPr>
-          <w:rFonts w:ascii="Calibri" w:hAnsi="Calibri" w:cs="Calibri"/>
-          <w:sz w:val="26"/>
-          <w:szCs w:val="26"/>
-        </w:rPr>
-        <w:t>Menu Principale</w:t>
-      </w:r>
-      <w:r>
-        <w:rPr>
-          <w:rFonts w:ascii="Calibri" w:hAnsi="Calibri" w:cs="Calibri"/>
-          <w:sz w:val="26"/>
-          <w:szCs w:val="26"/>
-        </w:rPr>
-        <w:t>:</w:t>
-      </w:r>
-    </w:p>
-    <w:p>
-      <w:pPr>
-        <w:pStyle w:val="Paragrafoelenco"/>
-        <w:numPr>
-          <w:ilvl w:val="1"/>
-          <w:numId w:val="3"/>
-        </w:numPr>
-        <w:rPr>
-          <w:rFonts w:ascii="Calibri" w:hAnsi="Calibri" w:cs="Calibri"/>
-          <w:sz w:val="26"/>
-          <w:szCs w:val="26"/>
-        </w:rPr>
-      </w:pPr>
-      <w:r>
-        <w:rPr>
-          <w:rFonts w:ascii="Calibri" w:hAnsi="Calibri" w:cs="Calibri"/>
-          <w:noProof/>
-          <w:sz w:val="26"/>
-          <w:szCs w:val="26"/>
+      </w:pPr>
+      <w:r>
+        <w:rPr>
+          <w:rStyle w:val="Titolo2Carattere"/>
+          <w:b/>
+          <w:bCs/>
         </w:rPr>
         <w:drawing>
           <wp:anchor distT="0" distB="0" distL="114300" distR="114300" simplePos="0" relativeHeight="251658240" behindDoc="0" locked="0" layoutInCell="1" allowOverlap="1">
             <wp:simplePos x="0" y="0"/>
             <wp:positionH relativeFrom="margin">
-              <wp:posOffset>1216660</wp:posOffset>
+              <wp:align>center</wp:align>
             </wp:positionH>
             <wp:positionV relativeFrom="paragraph">
-              <wp:posOffset>287020</wp:posOffset>
+              <wp:posOffset>509905</wp:posOffset>
             </wp:positionV>
             <wp:extent cx="4905375" cy="2773680"/>
             <wp:effectExtent l="0" t="0" r="9525" b="7620"/>
@@ -872,7 +2362,7 @@
                     </pic:cNvPicPr>
                   </pic:nvPicPr>
                   <pic:blipFill>
-                    <a:blip r:embed="rId5">
+                    <a:blip r:embed="rId8">
                       <a:extLst>
                         <a:ext uri="{28A0092B-C50C-407E-A947-70E740481C1C}">
                           <a14:useLocalDpi xmlns:a14="http://schemas.microsoft.com/office/drawing/2010/main" val="0"/>
@@ -909,81 +2399,118 @@
           </wp:anchor>
         </w:drawing>
       </w:r>
-      <w:r>
+      <w:bookmarkStart w:id="10" w:name="_Toc41665166"/>
+      <w:r>
+        <w:rPr>
+          <w:rStyle w:val="Titolo2Carattere"/>
+          <w:b/>
+          <w:bCs/>
+        </w:rPr>
+        <w:t>S</w:t>
+      </w:r>
+      <w:r>
+        <w:rPr>
+          <w:rStyle w:val="Titolo2Carattere"/>
+          <w:b/>
+          <w:bCs/>
+        </w:rPr>
+        <w:t>chermata platform</w:t>
+      </w:r>
+      <w:bookmarkEnd w:id="10"/>
+    </w:p>
+    <w:p>
+      <w:pPr>
         <w:rPr>
           <w:rFonts w:ascii="Calibri" w:hAnsi="Calibri" w:cs="Calibri"/>
           <w:sz w:val="26"/>
           <w:szCs w:val="26"/>
         </w:rPr>
-        <w:t>Schermata platform</w:t>
-      </w:r>
-      <w:r>
-        <w:rPr>
-          <w:rFonts w:ascii="Calibri" w:hAnsi="Calibri" w:cs="Calibri"/>
-          <w:sz w:val="26"/>
-          <w:szCs w:val="26"/>
-        </w:rPr>
-        <w:t>:</w:t>
-      </w:r>
-    </w:p>
-    <w:p>
-      <w:pPr>
-        <w:pStyle w:val="Paragrafoelenco"/>
-        <w:ind w:left="2136"/>
-        <w:rPr>
-          <w:rFonts w:ascii="Calibri" w:hAnsi="Calibri" w:cs="Calibri"/>
-          <w:sz w:val="26"/>
-          <w:szCs w:val="26"/>
-        </w:rPr>
-      </w:pPr>
-      <w:r>
-        <w:rPr>
-          <w:rFonts w:ascii="Calibri" w:hAnsi="Calibri" w:cs="Calibri"/>
-          <w:sz w:val="26"/>
-          <w:szCs w:val="26"/>
+      </w:pPr>
+    </w:p>
+    <w:p>
+      <w:pPr>
+        <w:jc w:val="both"/>
+        <w:rPr>
+          <w:rFonts w:cstheme="minorHAnsi"/>
+          <w:sz w:val="24"/>
+          <w:szCs w:val="24"/>
+        </w:rPr>
+      </w:pPr>
+      <w:r>
+        <w:rPr>
+          <w:rFonts w:cstheme="minorHAnsi"/>
+          <w:sz w:val="24"/>
+          <w:szCs w:val="24"/>
         </w:rPr>
         <w:t xml:space="preserve">In una schermata generica del gioco Platform il giocatore avrà informazioni sulla quantità di vite rimaste, informazioni sensibili ottenute e quantità di valuta </w:t>
       </w:r>
       <w:r>
         <w:rPr>
-          <w:rFonts w:ascii="Calibri" w:hAnsi="Calibri" w:cs="Calibri"/>
-          <w:sz w:val="26"/>
-          <w:szCs w:val="26"/>
+          <w:rFonts w:cstheme="minorHAnsi"/>
+          <w:sz w:val="24"/>
+          <w:szCs w:val="24"/>
         </w:rPr>
         <w:t>attualmente in possesso</w:t>
       </w:r>
       <w:r>
         <w:rPr>
-          <w:rFonts w:ascii="Calibri" w:hAnsi="Calibri" w:cs="Calibri"/>
-          <w:sz w:val="26"/>
-          <w:szCs w:val="26"/>
-        </w:rPr>
-        <w:t xml:space="preserve">. Il movimento dell’avatar di gioco avverrà attraverso la pressione dei tasti A per il movimento a sinistra e D </w:t>
-      </w:r>
-      <w:r>
-        <w:rPr>
-          <w:rFonts w:ascii="Calibri" w:hAnsi="Calibri" w:cs="Calibri"/>
-          <w:sz w:val="26"/>
-          <w:szCs w:val="26"/>
-        </w:rPr>
-        <w:t xml:space="preserve">per il movimento a destra. Il salto avverrà </w:t>
-      </w:r>
-      <w:r>
-        <w:rPr>
-          <w:rFonts w:ascii="Calibri" w:hAnsi="Calibri" w:cs="Calibri"/>
-          <w:sz w:val="26"/>
-          <w:szCs w:val="26"/>
-        </w:rPr>
-        <w:lastRenderedPageBreak/>
-        <w:t>attraverso la pressione della barra spaziatrice</w:t>
-      </w:r>
-      <w:r>
-        <w:rPr>
-          <w:rFonts w:ascii="Calibri" w:hAnsi="Calibri" w:cs="Calibri"/>
-          <w:sz w:val="26"/>
-          <w:szCs w:val="26"/>
-        </w:rPr>
-        <w:t>. Elementi di interazione sullo schermo sono:</w:t>
+          <w:rFonts w:cstheme="minorHAnsi"/>
+          <w:sz w:val="24"/>
+          <w:szCs w:val="24"/>
+        </w:rPr>
+        <w:t xml:space="preserve">. </w:t>
+      </w:r>
+    </w:p>
+    <w:p>
+      <w:pPr>
+        <w:jc w:val="both"/>
+        <w:rPr>
+          <w:rFonts w:cstheme="minorHAnsi"/>
+          <w:sz w:val="24"/>
+          <w:szCs w:val="24"/>
+        </w:rPr>
+      </w:pPr>
+      <w:r>
+        <w:rPr>
+          <w:rFonts w:cstheme="minorHAnsi"/>
+          <w:sz w:val="24"/>
+          <w:szCs w:val="24"/>
+        </w:rPr>
+        <w:t xml:space="preserve">Il movimento dell’avatar di gioco avverrà attraverso la pressione dei tasti A per il movimento a sinistra e D </w:t>
+      </w:r>
+      <w:r>
+        <w:rPr>
+          <w:rFonts w:cstheme="minorHAnsi"/>
+          <w:sz w:val="24"/>
+          <w:szCs w:val="24"/>
+        </w:rPr>
+        <w:t>per il movimento a destra. Il salto avverrà attraverso la pressione della barra spaziatrice</w:t>
+      </w:r>
+      <w:r>
+        <w:rPr>
+          <w:rFonts w:cstheme="minorHAnsi"/>
+          <w:sz w:val="24"/>
+          <w:szCs w:val="24"/>
+        </w:rPr>
+        <w:t>.</w:t>
+      </w:r>
+    </w:p>
+    <w:p>
+      <w:pPr>
+        <w:jc w:val="both"/>
+        <w:rPr>
+          <w:rFonts w:cstheme="minorHAnsi"/>
+          <w:sz w:val="24"/>
+          <w:szCs w:val="24"/>
+        </w:rPr>
+      </w:pPr>
+      <w:r>
+        <w:rPr>
+          <w:rFonts w:cstheme="minorHAnsi"/>
+          <w:sz w:val="24"/>
+          <w:szCs w:val="24"/>
+        </w:rPr>
+        <w:t xml:space="preserve"> Elementi di interazione sullo schermo sono:</w:t>
       </w:r>
     </w:p>
     <w:p>
@@ -993,17 +2520,18 @@
           <w:ilvl w:val="0"/>
           <w:numId w:val="8"/>
         </w:numPr>
-        <w:rPr>
-          <w:rFonts w:ascii="Calibri" w:hAnsi="Calibri" w:cs="Calibri"/>
-          <w:sz w:val="26"/>
-          <w:szCs w:val="26"/>
-        </w:rPr>
-      </w:pPr>
-      <w:r>
-        <w:rPr>
-          <w:rFonts w:ascii="Calibri" w:hAnsi="Calibri" w:cs="Calibri"/>
-          <w:sz w:val="26"/>
-          <w:szCs w:val="26"/>
+        <w:jc w:val="both"/>
+        <w:rPr>
+          <w:rFonts w:cstheme="minorHAnsi"/>
+          <w:sz w:val="24"/>
+          <w:szCs w:val="24"/>
+        </w:rPr>
+      </w:pPr>
+      <w:r>
+        <w:rPr>
+          <w:rFonts w:cstheme="minorHAnsi"/>
+          <w:sz w:val="24"/>
+          <w:szCs w:val="24"/>
         </w:rPr>
         <w:t>Le piattaforme che fungono da appoggio per l’avatar</w:t>
       </w:r>
@@ -1015,17 +2543,18 @@
           <w:ilvl w:val="0"/>
           <w:numId w:val="8"/>
         </w:numPr>
-        <w:rPr>
-          <w:rFonts w:ascii="Calibri" w:hAnsi="Calibri" w:cs="Calibri"/>
-          <w:sz w:val="26"/>
-          <w:szCs w:val="26"/>
-        </w:rPr>
-      </w:pPr>
-      <w:r>
-        <w:rPr>
-          <w:rFonts w:ascii="Calibri" w:hAnsi="Calibri" w:cs="Calibri"/>
-          <w:sz w:val="26"/>
-          <w:szCs w:val="26"/>
+        <w:jc w:val="both"/>
+        <w:rPr>
+          <w:rFonts w:cstheme="minorHAnsi"/>
+          <w:sz w:val="24"/>
+          <w:szCs w:val="24"/>
+        </w:rPr>
+      </w:pPr>
+      <w:r>
+        <w:rPr>
+          <w:rFonts w:cstheme="minorHAnsi"/>
+          <w:sz w:val="24"/>
+          <w:szCs w:val="24"/>
         </w:rPr>
         <w:t>Le chiavi che rappresentano le informazioni sensibili</w:t>
       </w:r>
@@ -1037,17 +2566,18 @@
           <w:ilvl w:val="0"/>
           <w:numId w:val="8"/>
         </w:numPr>
-        <w:rPr>
-          <w:rFonts w:ascii="Calibri" w:hAnsi="Calibri" w:cs="Calibri"/>
-          <w:sz w:val="26"/>
-          <w:szCs w:val="26"/>
-        </w:rPr>
-      </w:pPr>
-      <w:r>
-        <w:rPr>
-          <w:rFonts w:ascii="Calibri" w:hAnsi="Calibri" w:cs="Calibri"/>
-          <w:sz w:val="26"/>
-          <w:szCs w:val="26"/>
+        <w:jc w:val="both"/>
+        <w:rPr>
+          <w:rFonts w:cstheme="minorHAnsi"/>
+          <w:sz w:val="24"/>
+          <w:szCs w:val="24"/>
+        </w:rPr>
+      </w:pPr>
+      <w:r>
+        <w:rPr>
+          <w:rFonts w:cstheme="minorHAnsi"/>
+          <w:sz w:val="24"/>
+          <w:szCs w:val="24"/>
         </w:rPr>
         <w:t>Le gemme che rappresentano la valuta di gioco</w:t>
       </w:r>
@@ -1059,20 +2589,77 @@
           <w:ilvl w:val="0"/>
           <w:numId w:val="8"/>
         </w:numPr>
+        <w:jc w:val="both"/>
+        <w:rPr>
+          <w:rFonts w:cstheme="minorHAnsi"/>
+          <w:sz w:val="24"/>
+          <w:szCs w:val="24"/>
+        </w:rPr>
+      </w:pPr>
+      <w:r>
+        <w:rPr>
+          <w:rFonts w:cstheme="minorHAnsi"/>
+          <w:sz w:val="24"/>
+          <w:szCs w:val="24"/>
+        </w:rPr>
+        <w:t>I nemici che fungono da ostacolo per il giocatore. Se si fosse colpiti da un nemico si</w:t>
+      </w:r>
+      <w:r>
+        <w:rPr>
+          <w:rFonts w:cstheme="minorHAnsi"/>
+          <w:sz w:val="24"/>
+          <w:szCs w:val="24"/>
+        </w:rPr>
+        <w:t xml:space="preserve"> </w:t>
+      </w:r>
+      <w:r>
+        <w:rPr>
+          <w:rFonts w:cstheme="minorHAnsi"/>
+          <w:sz w:val="24"/>
+          <w:szCs w:val="24"/>
+        </w:rPr>
+        <w:t>perderebbe una vita. Viceversa, il nemico scomparirebbe</w:t>
+      </w:r>
+      <w:r>
+        <w:rPr>
+          <w:rFonts w:cstheme="minorHAnsi"/>
+          <w:sz w:val="24"/>
+          <w:szCs w:val="24"/>
+        </w:rPr>
+        <w:t>.</w:t>
+      </w:r>
+    </w:p>
+    <w:p>
+      <w:pPr>
+        <w:jc w:val="both"/>
+        <w:rPr>
+          <w:rFonts w:cstheme="minorHAnsi"/>
+          <w:sz w:val="24"/>
+          <w:szCs w:val="24"/>
+        </w:rPr>
+      </w:pPr>
+    </w:p>
+    <w:p>
+      <w:pPr>
+        <w:pStyle w:val="Paragrafoelenco"/>
+        <w:ind w:left="2136"/>
         <w:rPr>
           <w:rFonts w:ascii="Calibri" w:hAnsi="Calibri" w:cs="Calibri"/>
           <w:sz w:val="26"/>
           <w:szCs w:val="26"/>
         </w:rPr>
       </w:pPr>
-      <w:r>
+    </w:p>
+    <w:p>
+      <w:pPr>
+        <w:pStyle w:val="Paragrafoelenco"/>
+        <w:ind w:left="2136"/>
         <w:rPr>
           <w:rFonts w:ascii="Calibri" w:hAnsi="Calibri" w:cs="Calibri"/>
           <w:sz w:val="26"/>
           <w:szCs w:val="26"/>
         </w:rPr>
-        <w:t>I nemici che fungono da ostacolo per il giocatore. Se si fosse colpiti da un nemico si perderebbe una vita. Viceversa, il nemico scomparirebbe</w:t>
-      </w:r>
+      </w:pPr>
     </w:p>
     <w:p>
       <w:pPr>
@@ -1109,54 +2696,28 @@
     </w:p>
     <w:p>
       <w:pPr>
-        <w:pStyle w:val="Paragrafoelenco"/>
-        <w:ind w:left="2136"/>
-        <w:rPr>
-          <w:rFonts w:ascii="Calibri" w:hAnsi="Calibri" w:cs="Calibri"/>
-          <w:sz w:val="26"/>
-          <w:szCs w:val="26"/>
-        </w:rPr>
-      </w:pPr>
-    </w:p>
-    <w:p>
-      <w:pPr>
-        <w:pStyle w:val="Paragrafoelenco"/>
-        <w:ind w:left="2136"/>
-        <w:rPr>
-          <w:rFonts w:ascii="Calibri" w:hAnsi="Calibri" w:cs="Calibri"/>
-          <w:sz w:val="26"/>
-          <w:szCs w:val="26"/>
-        </w:rPr>
-      </w:pPr>
-    </w:p>
-    <w:p>
-      <w:pPr>
-        <w:pStyle w:val="Paragrafoelenco"/>
-        <w:numPr>
-          <w:ilvl w:val="1"/>
-          <w:numId w:val="3"/>
-        </w:numPr>
-        <w:rPr>
-          <w:rFonts w:ascii="Calibri" w:hAnsi="Calibri" w:cs="Calibri"/>
-          <w:sz w:val="26"/>
-          <w:szCs w:val="26"/>
-        </w:rPr>
-      </w:pPr>
-      <w:r>
-        <w:rPr>
-          <w:rFonts w:ascii="Calibri" w:hAnsi="Calibri" w:cs="Calibri"/>
+        <w:pStyle w:val="Titolo2"/>
+        <w:rPr>
+          <w:b/>
+          <w:bCs/>
+        </w:rPr>
+      </w:pPr>
+      <w:bookmarkStart w:id="11" w:name="_Toc41665167"/>
+      <w:r>
+        <w:rPr>
+          <w:b/>
+          <w:bCs/>
           <w:noProof/>
-          <w:sz w:val="26"/>
-          <w:szCs w:val="26"/>
-        </w:rPr>
+        </w:rPr>
+        <w:lastRenderedPageBreak/>
         <w:drawing>
           <wp:anchor distT="0" distB="0" distL="114300" distR="114300" simplePos="0" relativeHeight="251659264" behindDoc="0" locked="0" layoutInCell="1" allowOverlap="1">
             <wp:simplePos x="0" y="0"/>
-            <wp:positionH relativeFrom="page">
-              <wp:posOffset>2037715</wp:posOffset>
+            <wp:positionH relativeFrom="margin">
+              <wp:align>center</wp:align>
             </wp:positionH>
             <wp:positionV relativeFrom="paragraph">
-              <wp:posOffset>294005</wp:posOffset>
+              <wp:posOffset>403225</wp:posOffset>
             </wp:positionV>
             <wp:extent cx="4897755" cy="2750820"/>
             <wp:effectExtent l="0" t="0" r="0" b="0"/>
@@ -1175,7 +2736,7 @@
                     </pic:cNvPicPr>
                   </pic:nvPicPr>
                   <pic:blipFill>
-                    <a:blip r:embed="rId6">
+                    <a:blip r:embed="rId9">
                       <a:extLst>
                         <a:ext uri="{28A0092B-C50C-407E-A947-70E740481C1C}">
                           <a14:useLocalDpi xmlns:a14="http://schemas.microsoft.com/office/drawing/2010/main" val="0"/>
@@ -1214,129 +2775,137 @@
       </w:r>
       <w:r>
         <w:rPr>
+          <w:b/>
+          <w:bCs/>
+        </w:rPr>
+        <w:t>Menu pausa</w:t>
+      </w:r>
+      <w:bookmarkEnd w:id="11"/>
+    </w:p>
+    <w:p>
+      <w:pPr>
+        <w:rPr>
           <w:rFonts w:ascii="Calibri" w:hAnsi="Calibri" w:cs="Calibri"/>
           <w:sz w:val="26"/>
           <w:szCs w:val="26"/>
         </w:rPr>
-        <w:t>Menu pausa</w:t>
-      </w:r>
-    </w:p>
-    <w:p>
-      <w:pPr>
-        <w:pStyle w:val="Paragrafoelenco"/>
-        <w:ind w:left="2136"/>
+      </w:pPr>
+    </w:p>
+    <w:p>
+      <w:pPr>
+        <w:jc w:val="both"/>
+        <w:rPr>
+          <w:rFonts w:cstheme="minorHAnsi"/>
+          <w:sz w:val="24"/>
+          <w:szCs w:val="24"/>
+        </w:rPr>
+      </w:pPr>
+      <w:r>
+        <w:rPr>
+          <w:rFonts w:cstheme="minorHAnsi"/>
+          <w:sz w:val="24"/>
+          <w:szCs w:val="24"/>
+        </w:rPr>
+        <w:t xml:space="preserve">Sarà possibile accedere al menu di pausa premendo </w:t>
+      </w:r>
+      <w:r>
+        <w:rPr>
+          <w:rFonts w:cstheme="minorHAnsi"/>
+          <w:sz w:val="24"/>
+          <w:szCs w:val="24"/>
+        </w:rPr>
+        <w:t>ESC</w:t>
+      </w:r>
+      <w:r>
+        <w:rPr>
+          <w:rFonts w:cstheme="minorHAnsi"/>
+          <w:i/>
+          <w:iCs/>
+          <w:sz w:val="24"/>
+          <w:szCs w:val="24"/>
+        </w:rPr>
+        <w:t xml:space="preserve"> </w:t>
+      </w:r>
+      <w:r>
+        <w:rPr>
+          <w:rFonts w:cstheme="minorHAnsi"/>
+          <w:sz w:val="24"/>
+          <w:szCs w:val="24"/>
+        </w:rPr>
+        <w:t>in qualunque punto del livello platform. In questa schermata il giocatore potrà modificare il volume o decidere se tornare al menu principale o riprendere a giocare</w:t>
+      </w:r>
+    </w:p>
+    <w:p>
+      <w:pPr>
         <w:rPr>
           <w:rFonts w:ascii="Calibri" w:hAnsi="Calibri" w:cs="Calibri"/>
           <w:sz w:val="26"/>
           <w:szCs w:val="26"/>
         </w:rPr>
       </w:pPr>
-      <w:r>
-        <w:rPr>
-          <w:rFonts w:ascii="Calibri" w:hAnsi="Calibri" w:cs="Calibri"/>
-          <w:sz w:val="26"/>
-          <w:szCs w:val="26"/>
-        </w:rPr>
-        <w:t xml:space="preserve">Sarà possibile accedere al menu di pausa premendo </w:t>
-      </w:r>
-      <w:r>
-        <w:rPr>
-          <w:rFonts w:ascii="Calibri" w:hAnsi="Calibri" w:cs="Calibri"/>
-          <w:i/>
-          <w:iCs/>
-          <w:sz w:val="26"/>
-          <w:szCs w:val="26"/>
-        </w:rPr>
-        <w:t>esc</w:t>
-      </w:r>
-      <w:r>
-        <w:rPr>
-          <w:rFonts w:ascii="Calibri" w:hAnsi="Calibri" w:cs="Calibri"/>
-          <w:i/>
-          <w:iCs/>
-          <w:sz w:val="26"/>
-          <w:szCs w:val="26"/>
-        </w:rPr>
-        <w:t xml:space="preserve"> </w:t>
-      </w:r>
-      <w:r>
-        <w:rPr>
-          <w:rFonts w:ascii="Calibri" w:hAnsi="Calibri" w:cs="Calibri"/>
-          <w:sz w:val="26"/>
-          <w:szCs w:val="26"/>
-        </w:rPr>
-        <w:t>in qualunque punto del livello platform. In questa schermata il giocatore potrà modificare il volume o decidere se tornare al menu principale o riprendere a giocare</w:t>
-      </w:r>
-    </w:p>
-    <w:p>
-      <w:pPr>
-        <w:pStyle w:val="Paragrafoelenco"/>
-        <w:ind w:left="2136"/>
-        <w:rPr>
-          <w:rFonts w:ascii="Calibri" w:hAnsi="Calibri" w:cs="Calibri"/>
-          <w:sz w:val="26"/>
-          <w:szCs w:val="26"/>
-        </w:rPr>
-      </w:pPr>
-    </w:p>
-    <w:p>
-      <w:pPr>
-        <w:pStyle w:val="Paragrafoelenco"/>
-        <w:numPr>
-          <w:ilvl w:val="1"/>
-          <w:numId w:val="3"/>
-        </w:numPr>
-        <w:rPr>
-          <w:rFonts w:ascii="Calibri" w:hAnsi="Calibri" w:cs="Calibri"/>
-          <w:sz w:val="26"/>
-          <w:szCs w:val="26"/>
-        </w:rPr>
-      </w:pPr>
-      <w:r>
-        <w:rPr>
-          <w:rFonts w:ascii="Calibri" w:hAnsi="Calibri" w:cs="Calibri"/>
-          <w:sz w:val="26"/>
-          <w:szCs w:val="26"/>
-        </w:rPr>
-        <w:t>Schermata Enigma</w:t>
-      </w:r>
-    </w:p>
-    <w:p>
-      <w:pPr>
-        <w:pStyle w:val="Paragrafoelenco"/>
-        <w:numPr>
-          <w:ilvl w:val="0"/>
-          <w:numId w:val="3"/>
-        </w:numPr>
-        <w:rPr>
-          <w:rFonts w:ascii="Calibri" w:hAnsi="Calibri" w:cs="Calibri"/>
-          <w:sz w:val="26"/>
-          <w:szCs w:val="26"/>
-        </w:rPr>
-      </w:pPr>
-      <w:r>
-        <w:rPr>
-          <w:rFonts w:ascii="Calibri" w:hAnsi="Calibri" w:cs="Calibri"/>
-          <w:sz w:val="26"/>
-          <w:szCs w:val="26"/>
-        </w:rPr>
-        <w:t xml:space="preserve">Comandi: </w:t>
-      </w:r>
-    </w:p>
-    <w:p>
-      <w:pPr>
-        <w:pStyle w:val="Paragrafoelenco"/>
-        <w:rPr>
-          <w:rFonts w:ascii="Calibri" w:hAnsi="Calibri" w:cs="Calibri"/>
-          <w:sz w:val="26"/>
-          <w:szCs w:val="26"/>
-        </w:rPr>
-      </w:pPr>
-      <w:r>
-        <w:rPr>
-          <w:rFonts w:ascii="Calibri" w:hAnsi="Calibri" w:cs="Calibri"/>
-          <w:sz w:val="26"/>
-          <w:szCs w:val="26"/>
+    </w:p>
+    <w:p>
+      <w:pPr>
+        <w:pStyle w:val="Titolo2"/>
+        <w:spacing w:before="240" w:after="160"/>
+        <w:rPr>
+          <w:b/>
+          <w:bCs/>
+        </w:rPr>
+      </w:pPr>
+      <w:bookmarkStart w:id="12" w:name="_Toc41665168"/>
+      <w:r>
+        <w:rPr>
+          <w:b/>
+          <w:bCs/>
+        </w:rPr>
+        <w:t>Schermata Enigm</w:t>
+      </w:r>
+      <w:r>
+        <w:rPr>
+          <w:b/>
+          <w:bCs/>
+        </w:rPr>
+        <w:t>a</w:t>
+      </w:r>
+      <w:bookmarkEnd w:id="12"/>
+    </w:p>
+    <w:p>
+      <w:r>
+        <w:t>NB. Mettere immagine</w:t>
+      </w:r>
+    </w:p>
+    <w:p>
+      <w:r>
+        <w:br w:type="page"/>
+      </w:r>
+    </w:p>
+    <w:p>
+      <w:bookmarkStart w:id="13" w:name="_Toc41665169"/>
+      <w:r>
+        <w:rPr>
+          <w:rStyle w:val="Titolo1Carattere"/>
+          <w:b/>
+          <w:bCs/>
+        </w:rPr>
+        <w:lastRenderedPageBreak/>
+        <w:t>Comandi</w:t>
+      </w:r>
+      <w:bookmarkEnd w:id="13"/>
+    </w:p>
+    <w:p>
+      <w:pPr>
+        <w:rPr>
+          <w:rFonts w:cstheme="minorHAnsi"/>
+          <w:sz w:val="24"/>
+          <w:szCs w:val="24"/>
+        </w:rPr>
+      </w:pPr>
+      <w:r>
+        <w:rPr>
+          <w:rFonts w:cstheme="minorHAnsi"/>
+          <w:sz w:val="24"/>
+          <w:szCs w:val="24"/>
         </w:rPr>
         <w:t>All’interno dei menu di gioco la selezione di un determinato comando avverrà attraverso l’utilizzo del puntatore della macchina su cui l’applicativo è avviato. All’interno dei livelli Platform il giocatore potrà:</w:t>
       </w:r>
@@ -1349,16 +2918,16 @@
           <w:numId w:val="9"/>
         </w:numPr>
         <w:rPr>
-          <w:rFonts w:ascii="Calibri" w:hAnsi="Calibri" w:cs="Calibri"/>
-          <w:sz w:val="26"/>
-          <w:szCs w:val="26"/>
-        </w:rPr>
-      </w:pPr>
-      <w:r>
-        <w:rPr>
-          <w:rFonts w:ascii="Calibri" w:hAnsi="Calibri" w:cs="Calibri"/>
-          <w:sz w:val="26"/>
-          <w:szCs w:val="26"/>
+          <w:rFonts w:cstheme="minorHAnsi"/>
+          <w:sz w:val="24"/>
+          <w:szCs w:val="24"/>
+        </w:rPr>
+      </w:pPr>
+      <w:r>
+        <w:rPr>
+          <w:rFonts w:cstheme="minorHAnsi"/>
+          <w:sz w:val="24"/>
+          <w:szCs w:val="24"/>
         </w:rPr>
         <w:t>Premere A per spostarsi a sinistra</w:t>
       </w:r>
@@ -1371,16 +2940,16 @@
           <w:numId w:val="9"/>
         </w:numPr>
         <w:rPr>
-          <w:rFonts w:ascii="Calibri" w:hAnsi="Calibri" w:cs="Calibri"/>
-          <w:sz w:val="26"/>
-          <w:szCs w:val="26"/>
-        </w:rPr>
-      </w:pPr>
-      <w:r>
-        <w:rPr>
-          <w:rFonts w:ascii="Calibri" w:hAnsi="Calibri" w:cs="Calibri"/>
-          <w:sz w:val="26"/>
-          <w:szCs w:val="26"/>
+          <w:rFonts w:cstheme="minorHAnsi"/>
+          <w:sz w:val="24"/>
+          <w:szCs w:val="24"/>
+        </w:rPr>
+      </w:pPr>
+      <w:r>
+        <w:rPr>
+          <w:rFonts w:cstheme="minorHAnsi"/>
+          <w:sz w:val="24"/>
+          <w:szCs w:val="24"/>
         </w:rPr>
         <w:t>Premere D per spostarsi a destra</w:t>
       </w:r>
@@ -1393,16 +2962,16 @@
           <w:numId w:val="9"/>
         </w:numPr>
         <w:rPr>
-          <w:rFonts w:ascii="Calibri" w:hAnsi="Calibri" w:cs="Calibri"/>
-          <w:sz w:val="26"/>
-          <w:szCs w:val="26"/>
-        </w:rPr>
-      </w:pPr>
-      <w:r>
-        <w:rPr>
-          <w:rFonts w:ascii="Calibri" w:hAnsi="Calibri" w:cs="Calibri"/>
-          <w:sz w:val="26"/>
-          <w:szCs w:val="26"/>
+          <w:rFonts w:cstheme="minorHAnsi"/>
+          <w:sz w:val="24"/>
+          <w:szCs w:val="24"/>
+        </w:rPr>
+      </w:pPr>
+      <w:r>
+        <w:rPr>
+          <w:rFonts w:cstheme="minorHAnsi"/>
+          <w:sz w:val="24"/>
+          <w:szCs w:val="24"/>
         </w:rPr>
         <w:t>Premere la barra spaziatrice per saltare</w:t>
       </w:r>
@@ -1415,36 +2984,50 @@
           <w:numId w:val="9"/>
         </w:numPr>
         <w:rPr>
-          <w:rFonts w:ascii="Calibri" w:hAnsi="Calibri" w:cs="Calibri"/>
-          <w:sz w:val="26"/>
-          <w:szCs w:val="26"/>
-        </w:rPr>
-      </w:pPr>
-      <w:r>
-        <w:rPr>
-          <w:rFonts w:ascii="Calibri" w:hAnsi="Calibri" w:cs="Calibri"/>
-          <w:sz w:val="26"/>
-          <w:szCs w:val="26"/>
-        </w:rPr>
-        <w:t>Premere esc per entrare nel menu di pausa</w:t>
-      </w:r>
-    </w:p>
-    <w:p>
-      <w:pPr>
-        <w:ind w:left="708"/>
-        <w:rPr>
-          <w:rFonts w:ascii="Calibri" w:hAnsi="Calibri" w:cs="Calibri"/>
-          <w:sz w:val="26"/>
-          <w:szCs w:val="26"/>
-        </w:rPr>
-      </w:pPr>
-      <w:r>
-        <w:rPr>
-          <w:rFonts w:ascii="Calibri" w:hAnsi="Calibri" w:cs="Calibri"/>
-          <w:sz w:val="26"/>
-          <w:szCs w:val="26"/>
-        </w:rPr>
-        <w:lastRenderedPageBreak/>
+          <w:rFonts w:cstheme="minorHAnsi"/>
+          <w:sz w:val="24"/>
+          <w:szCs w:val="24"/>
+        </w:rPr>
+      </w:pPr>
+      <w:r>
+        <w:rPr>
+          <w:rFonts w:cstheme="minorHAnsi"/>
+          <w:sz w:val="24"/>
+          <w:szCs w:val="24"/>
+        </w:rPr>
+        <w:t xml:space="preserve">Premere </w:t>
+      </w:r>
+      <w:r>
+        <w:rPr>
+          <w:rFonts w:cstheme="minorHAnsi"/>
+          <w:sz w:val="24"/>
+          <w:szCs w:val="24"/>
+        </w:rPr>
+        <w:t>ESC</w:t>
+      </w:r>
+      <w:r>
+        <w:rPr>
+          <w:rFonts w:cstheme="minorHAnsi"/>
+          <w:sz w:val="24"/>
+          <w:szCs w:val="24"/>
+        </w:rPr>
+        <w:t xml:space="preserve"> per entrare nel menu di pausa</w:t>
+      </w:r>
+    </w:p>
+    <w:p>
+      <w:pPr>
+        <w:rPr>
+          <w:rFonts w:cstheme="minorHAnsi"/>
+          <w:sz w:val="24"/>
+          <w:szCs w:val="24"/>
+        </w:rPr>
+      </w:pPr>
+      <w:r>
+        <w:rPr>
+          <w:rFonts w:cstheme="minorHAnsi"/>
+          <w:sz w:val="24"/>
+          <w:szCs w:val="24"/>
+        </w:rPr>
         <w:t>All’interno della schermata enigma il giocatore potrà:</w:t>
       </w:r>
     </w:p>
@@ -1456,18 +3039,26 @@
           <w:numId w:val="10"/>
         </w:numPr>
         <w:rPr>
-          <w:rFonts w:ascii="Calibri" w:hAnsi="Calibri" w:cs="Calibri"/>
-          <w:sz w:val="26"/>
-          <w:szCs w:val="26"/>
-        </w:rPr>
-      </w:pPr>
-      <w:r>
-        <w:rPr>
-          <w:rFonts w:ascii="Calibri" w:hAnsi="Calibri" w:cs="Calibri"/>
-          <w:sz w:val="26"/>
-          <w:szCs w:val="26"/>
-        </w:rPr>
-        <w:t>Entrare nella schermata per visualizzare i dati sensibili attraverso l’apposito tab</w:t>
+          <w:rFonts w:cstheme="minorHAnsi"/>
+          <w:sz w:val="24"/>
+          <w:szCs w:val="24"/>
+        </w:rPr>
+      </w:pPr>
+      <w:r>
+        <w:rPr>
+          <w:rFonts w:cstheme="minorHAnsi"/>
+          <w:sz w:val="24"/>
+          <w:szCs w:val="24"/>
+        </w:rPr>
+        <w:t xml:space="preserve">Entrare nella schermata per visualizzare i dati sensibili attraverso l’apposito </w:t>
+      </w:r>
+      <w:r>
+        <w:rPr>
+          <w:rFonts w:cstheme="minorHAnsi"/>
+          <w:sz w:val="24"/>
+          <w:szCs w:val="24"/>
+        </w:rPr>
+        <w:t>TAB</w:t>
       </w:r>
     </w:p>
     <w:p>
@@ -1478,18 +3069,26 @@
           <w:numId w:val="10"/>
         </w:numPr>
         <w:rPr>
-          <w:rFonts w:ascii="Calibri" w:hAnsi="Calibri" w:cs="Calibri"/>
-          <w:sz w:val="26"/>
-          <w:szCs w:val="26"/>
-        </w:rPr>
-      </w:pPr>
-      <w:r>
-        <w:rPr>
-          <w:rFonts w:ascii="Calibri" w:hAnsi="Calibri" w:cs="Calibri"/>
-          <w:sz w:val="26"/>
-          <w:szCs w:val="26"/>
-        </w:rPr>
-        <w:t>Entrare nella schermata per visualizzare ed eventualmente acquistare suggerimenti attraverso l’apposito tab</w:t>
+          <w:rFonts w:cstheme="minorHAnsi"/>
+          <w:sz w:val="24"/>
+          <w:szCs w:val="24"/>
+        </w:rPr>
+      </w:pPr>
+      <w:r>
+        <w:rPr>
+          <w:rFonts w:cstheme="minorHAnsi"/>
+          <w:sz w:val="24"/>
+          <w:szCs w:val="24"/>
+        </w:rPr>
+        <w:t xml:space="preserve">Entrare nella schermata per visualizzare ed eventualmente acquistare suggerimenti attraverso l’apposito </w:t>
+      </w:r>
+      <w:r>
+        <w:rPr>
+          <w:rFonts w:cstheme="minorHAnsi"/>
+          <w:sz w:val="24"/>
+          <w:szCs w:val="24"/>
+        </w:rPr>
+        <w:t>TAB</w:t>
       </w:r>
     </w:p>
     <w:p>
@@ -1500,16 +3099,16 @@
           <w:numId w:val="10"/>
         </w:numPr>
         <w:rPr>
-          <w:rFonts w:ascii="Calibri" w:hAnsi="Calibri" w:cs="Calibri"/>
-          <w:sz w:val="26"/>
-          <w:szCs w:val="26"/>
-        </w:rPr>
-      </w:pPr>
-      <w:r>
-        <w:rPr>
-          <w:rFonts w:ascii="Calibri" w:hAnsi="Calibri" w:cs="Calibri"/>
-          <w:sz w:val="26"/>
-          <w:szCs w:val="26"/>
+          <w:rFonts w:cstheme="minorHAnsi"/>
+          <w:sz w:val="24"/>
+          <w:szCs w:val="24"/>
+        </w:rPr>
+      </w:pPr>
+      <w:r>
+        <w:rPr>
+          <w:rFonts w:cstheme="minorHAnsi"/>
+          <w:sz w:val="24"/>
+          <w:szCs w:val="24"/>
         </w:rPr>
         <w:t>Immettere la password dell’utente per passare al livello successivo</w:t>
       </w:r>
@@ -1522,56 +3121,62 @@
           <w:numId w:val="10"/>
         </w:numPr>
         <w:rPr>
+          <w:rFonts w:cstheme="minorHAnsi"/>
+          <w:sz w:val="24"/>
+          <w:szCs w:val="24"/>
+        </w:rPr>
+      </w:pPr>
+      <w:r>
+        <w:rPr>
+          <w:rFonts w:cstheme="minorHAnsi"/>
+          <w:sz w:val="24"/>
+          <w:szCs w:val="24"/>
+        </w:rPr>
+        <w:t>Cliccare sul bottone “riprova” per riprovare a reimmettere la password</w:t>
+      </w:r>
+    </w:p>
+    <w:p>
+      <w:pPr>
+        <w:rPr>
+          <w:rFonts w:cstheme="minorHAnsi"/>
+          <w:sz w:val="24"/>
+          <w:szCs w:val="24"/>
+        </w:rPr>
+      </w:pPr>
+    </w:p>
+    <w:p>
+      <w:pPr>
+        <w:rPr>
           <w:rFonts w:ascii="Calibri" w:hAnsi="Calibri" w:cs="Calibri"/>
           <w:sz w:val="26"/>
           <w:szCs w:val="26"/>
         </w:rPr>
       </w:pPr>
-      <w:r>
-        <w:rPr>
-          <w:rFonts w:ascii="Calibri" w:hAnsi="Calibri" w:cs="Calibri"/>
-          <w:sz w:val="26"/>
-          <w:szCs w:val="26"/>
-        </w:rPr>
-        <w:t>Cliccare sul bottone “riprova” per riprovare a reimmettere la password</w:t>
-      </w:r>
-    </w:p>
-    <w:p>
-      <w:pPr>
-        <w:pStyle w:val="Paragrafoelenco"/>
-        <w:numPr>
-          <w:ilvl w:val="0"/>
-          <w:numId w:val="3"/>
-        </w:numPr>
-        <w:rPr>
-          <w:rFonts w:ascii="Calibri" w:hAnsi="Calibri" w:cs="Calibri"/>
-          <w:sz w:val="26"/>
-          <w:szCs w:val="26"/>
-        </w:rPr>
-      </w:pPr>
-      <w:r>
-        <w:rPr>
-          <w:rFonts w:ascii="Calibri" w:hAnsi="Calibri" w:cs="Calibri"/>
-          <w:sz w:val="26"/>
-          <w:szCs w:val="26"/>
-        </w:rPr>
-        <w:t>Insegnamenti:</w:t>
-      </w:r>
-    </w:p>
-    <w:p>
-      <w:pPr>
-        <w:pStyle w:val="Paragrafoelenco"/>
-        <w:rPr>
-          <w:rFonts w:ascii="Calibri" w:hAnsi="Calibri" w:cs="Calibri"/>
-          <w:sz w:val="26"/>
-          <w:szCs w:val="26"/>
-        </w:rPr>
-      </w:pPr>
-      <w:r>
-        <w:rPr>
-          <w:rFonts w:ascii="Calibri" w:hAnsi="Calibri" w:cs="Calibri"/>
-          <w:sz w:val="26"/>
-          <w:szCs w:val="26"/>
+      <w:bookmarkStart w:id="14" w:name="_Toc41665170"/>
+      <w:r>
+        <w:rPr>
+          <w:rStyle w:val="Titolo1Carattere"/>
+          <w:b/>
+          <w:bCs/>
+        </w:rPr>
+        <w:t>Insegnamenti</w:t>
+      </w:r>
+      <w:bookmarkEnd w:id="14"/>
+    </w:p>
+    <w:p>
+      <w:pPr>
+        <w:jc w:val="both"/>
+        <w:rPr>
+          <w:rFonts w:cstheme="minorHAnsi"/>
+          <w:sz w:val="24"/>
+          <w:szCs w:val="24"/>
+        </w:rPr>
+      </w:pPr>
+      <w:r>
+        <w:rPr>
+          <w:rFonts w:cstheme="minorHAnsi"/>
+          <w:sz w:val="24"/>
+          <w:szCs w:val="24"/>
         </w:rPr>
         <w:t>Ad ogni livello corrisponde un insegnamento spiegato in maniera chiara ed esplicita alla fine di ogni enigma:</w:t>
       </w:r>
@@ -1583,17 +3188,18 @@
           <w:ilvl w:val="0"/>
           <w:numId w:val="11"/>
         </w:numPr>
-        <w:rPr>
-          <w:rFonts w:ascii="Calibri" w:hAnsi="Calibri" w:cs="Calibri"/>
-          <w:sz w:val="26"/>
-          <w:szCs w:val="26"/>
-        </w:rPr>
-      </w:pPr>
-      <w:r>
-        <w:rPr>
-          <w:rFonts w:ascii="Calibri" w:hAnsi="Calibri" w:cs="Calibri"/>
-          <w:sz w:val="26"/>
-          <w:szCs w:val="26"/>
+        <w:jc w:val="both"/>
+        <w:rPr>
+          <w:rFonts w:cstheme="minorHAnsi"/>
+          <w:sz w:val="24"/>
+          <w:szCs w:val="24"/>
+        </w:rPr>
+      </w:pPr>
+      <w:r>
+        <w:rPr>
+          <w:rFonts w:cstheme="minorHAnsi"/>
+          <w:sz w:val="24"/>
+          <w:szCs w:val="24"/>
         </w:rPr>
         <w:t>Livello 1: utilizzo di dati personali</w:t>
       </w:r>
@@ -1605,17 +3211,18 @@
           <w:ilvl w:val="0"/>
           <w:numId w:val="11"/>
         </w:numPr>
-        <w:rPr>
-          <w:rFonts w:ascii="Calibri" w:hAnsi="Calibri" w:cs="Calibri"/>
-          <w:sz w:val="26"/>
-          <w:szCs w:val="26"/>
-        </w:rPr>
-      </w:pPr>
-      <w:r>
-        <w:rPr>
-          <w:rFonts w:ascii="Calibri" w:hAnsi="Calibri" w:cs="Calibri"/>
-          <w:sz w:val="26"/>
-          <w:szCs w:val="26"/>
+        <w:jc w:val="both"/>
+        <w:rPr>
+          <w:rFonts w:cstheme="minorHAnsi"/>
+          <w:sz w:val="24"/>
+          <w:szCs w:val="24"/>
+        </w:rPr>
+      </w:pPr>
+      <w:r>
+        <w:rPr>
+          <w:rFonts w:cstheme="minorHAnsi"/>
+          <w:sz w:val="24"/>
+          <w:szCs w:val="24"/>
         </w:rPr>
         <w:t>Livello 2: utilizzo di Virtual Private Network</w:t>
       </w:r>
@@ -1627,25 +3234,26 @@
           <w:ilvl w:val="0"/>
           <w:numId w:val="11"/>
         </w:numPr>
-        <w:rPr>
-          <w:rFonts w:ascii="Calibri" w:hAnsi="Calibri" w:cs="Calibri"/>
-          <w:sz w:val="26"/>
-          <w:szCs w:val="26"/>
-        </w:rPr>
-      </w:pPr>
-      <w:r>
-        <w:rPr>
-          <w:rFonts w:ascii="Calibri" w:hAnsi="Calibri" w:cs="Calibri"/>
-          <w:sz w:val="26"/>
-          <w:szCs w:val="26"/>
+        <w:jc w:val="both"/>
+        <w:rPr>
+          <w:rFonts w:cstheme="minorHAnsi"/>
+          <w:sz w:val="24"/>
+          <w:szCs w:val="24"/>
+        </w:rPr>
+      </w:pPr>
+      <w:r>
+        <w:rPr>
+          <w:rFonts w:cstheme="minorHAnsi"/>
+          <w:sz w:val="24"/>
+          <w:szCs w:val="24"/>
         </w:rPr>
         <w:t xml:space="preserve">Livello 3: </w:t>
       </w:r>
       <w:r>
         <w:rPr>
-          <w:rFonts w:ascii="Calibri" w:hAnsi="Calibri" w:cs="Calibri"/>
-          <w:sz w:val="26"/>
-          <w:szCs w:val="26"/>
+          <w:rFonts w:cstheme="minorHAnsi"/>
+          <w:sz w:val="24"/>
+          <w:szCs w:val="24"/>
         </w:rPr>
         <w:t>metodologie di memorizzazione password a mente</w:t>
       </w:r>
@@ -1657,17 +3265,18 @@
           <w:ilvl w:val="0"/>
           <w:numId w:val="11"/>
         </w:numPr>
-        <w:rPr>
-          <w:rFonts w:ascii="Calibri" w:hAnsi="Calibri" w:cs="Calibri"/>
-          <w:sz w:val="26"/>
-          <w:szCs w:val="26"/>
-        </w:rPr>
-      </w:pPr>
-      <w:r>
-        <w:rPr>
-          <w:rFonts w:ascii="Calibri" w:hAnsi="Calibri" w:cs="Calibri"/>
-          <w:sz w:val="26"/>
-          <w:szCs w:val="26"/>
+        <w:jc w:val="both"/>
+        <w:rPr>
+          <w:rFonts w:cstheme="minorHAnsi"/>
+          <w:sz w:val="24"/>
+          <w:szCs w:val="24"/>
+        </w:rPr>
+      </w:pPr>
+      <w:r>
+        <w:rPr>
+          <w:rFonts w:cstheme="minorHAnsi"/>
+          <w:sz w:val="24"/>
+          <w:szCs w:val="24"/>
         </w:rPr>
         <w:t>Livello 4: autenticazione a due passaggi</w:t>
       </w:r>
@@ -1679,22 +3288,41 @@
           <w:ilvl w:val="0"/>
           <w:numId w:val="11"/>
         </w:numPr>
+        <w:jc w:val="both"/>
+        <w:rPr>
+          <w:rFonts w:cstheme="minorHAnsi"/>
+          <w:sz w:val="24"/>
+          <w:szCs w:val="24"/>
+        </w:rPr>
+      </w:pPr>
+      <w:r>
+        <w:rPr>
+          <w:rFonts w:cstheme="minorHAnsi"/>
+          <w:sz w:val="24"/>
+          <w:szCs w:val="24"/>
+        </w:rPr>
+        <w:t>Livello 5: riepilogo finale</w:t>
+      </w:r>
+    </w:p>
+    <w:p>
+      <w:pPr>
+        <w:pStyle w:val="Paragrafoelenco"/>
         <w:rPr>
           <w:rFonts w:ascii="Calibri" w:hAnsi="Calibri" w:cs="Calibri"/>
           <w:sz w:val="26"/>
           <w:szCs w:val="26"/>
         </w:rPr>
       </w:pPr>
-      <w:r>
+    </w:p>
+    <w:p>
+      <w:pPr>
+        <w:pStyle w:val="Paragrafoelenco"/>
         <w:rPr>
           <w:rFonts w:ascii="Calibri" w:hAnsi="Calibri" w:cs="Calibri"/>
           <w:sz w:val="26"/>
           <w:szCs w:val="26"/>
         </w:rPr>
-        <w:t>Livello 5: riepilogo finale</w:t>
-      </w:r>
-      <w:bookmarkStart w:id="0" w:name="_GoBack"/>
-      <w:bookmarkEnd w:id="0"/>
+      </w:pPr>
     </w:p>
     <w:p>
       <w:pPr>
@@ -1708,7 +3336,6 @@
     </w:p>
     <w:p>
       <w:pPr>
-        <w:pStyle w:val="Paragrafoelenco"/>
         <w:rPr>
           <w:rFonts w:ascii="Calibri" w:hAnsi="Calibri" w:cs="Calibri"/>
           <w:sz w:val="26"/>
@@ -1718,7 +3345,6 @@
     </w:p>
     <w:p>
       <w:pPr>
-        <w:pStyle w:val="Paragrafoelenco"/>
         <w:rPr>
           <w:rFonts w:ascii="Calibri" w:hAnsi="Calibri" w:cs="Calibri"/>
           <w:sz w:val="26"/>
@@ -1726,32 +3352,238 @@
         </w:rPr>
       </w:pPr>
     </w:p>
-    <w:p>
-      <w:pPr>
-        <w:rPr>
-          <w:rFonts w:ascii="Calibri" w:hAnsi="Calibri" w:cs="Calibri"/>
-          <w:sz w:val="26"/>
-          <w:szCs w:val="26"/>
-        </w:rPr>
-      </w:pPr>
-    </w:p>
-    <w:p>
-      <w:pPr>
-        <w:rPr>
-          <w:rFonts w:ascii="Calibri" w:hAnsi="Calibri" w:cs="Calibri"/>
-          <w:sz w:val="26"/>
-          <w:szCs w:val="26"/>
-        </w:rPr>
-      </w:pPr>
-    </w:p>
     <w:sectPr>
+      <w:headerReference w:type="default" r:id="rId10"/>
+      <w:footerReference w:type="default" r:id="rId11"/>
       <w:pgSz w:w="11906" w:h="16838"/>
-      <w:pgMar w:top="1417" w:right="1134" w:bottom="1134" w:left="1134" w:header="708" w:footer="708" w:gutter="0"/>
+      <w:pgMar w:top="1417" w:right="1134" w:bottom="1134" w:left="1134" w:header="709" w:footer="708" w:gutter="0"/>
       <w:cols w:space="708"/>
       <w:docGrid w:linePitch="360"/>
     </w:sectPr>
   </w:body>
 </w:document>
+</file>
+
+<file path=word/endnotes.xml><?xml version="1.0" encoding="utf-8"?>
+<w:endnotes xmlns:wpc="http://schemas.microsoft.com/office/word/2010/wordprocessingCanvas" xmlns:cx="http://schemas.microsoft.com/office/drawing/2014/chartex" xmlns:cx1="http://schemas.microsoft.com/office/drawing/2015/9/8/chartex" xmlns:cx2="http://schemas.microsoft.com/office/drawing/2015/10/21/chartex" xmlns:cx3="http://schemas.microsoft.com/office/drawing/2016/5/9/chartex" xmlns:cx4="http://schemas.microsoft.com/office/drawing/2016/5/10/chartex" xmlns:cx5="http://schemas.microsoft.com/office/drawing/2016/5/11/chartex" xmlns:cx6="http://schemas.microsoft.com/office/drawing/2016/5/12/chartex" xmlns:cx7="http://schemas.microsoft.com/office/drawing/2016/5/13/chartex" xmlns:cx8="http://schemas.microsoft.com/office/drawing/2016/5/14/chartex" xmlns:mc="http://schemas.openxmlformats.org/markup-compatibility/2006" xmlns:aink="http://schemas.microsoft.com/office/drawing/2016/ink" xmlns:am3d="http://schemas.microsoft.com/office/drawing/2017/model3d" xmlns:o="urn:schemas-microsoft-com:office:office" xmlns:r="http://schemas.openxmlformats.org/officeDocument/2006/relationships" xmlns:m="http://schemas.openxmlformats.org/officeDocument/2006/math" xmlns:v="urn:schemas-microsoft-com:vml" xmlns:wp14="http://schemas.microsoft.com/office/word/2010/wordprocessingDrawing" xmlns:wp="http://schemas.openxmlformats.org/drawingml/2006/wordprocessingDrawing" xmlns:w10="urn:schemas-microsoft-com:office:word" xmlns:w="http://schemas.openxmlformats.org/wordprocessingml/2006/main" xmlns:w14="http://schemas.microsoft.com/office/word/2010/wordml" xmlns:w15="http://schemas.microsoft.com/office/word/2012/wordml" xmlns:w16cid="http://schemas.microsoft.com/office/word/2016/wordml/cid" xmlns:w16se="http://schemas.microsoft.com/office/word/2015/wordml/symex" xmlns:wpg="http://schemas.microsoft.com/office/word/2010/wordprocessingGroup" xmlns:wpi="http://schemas.microsoft.com/office/word/2010/wordprocessingInk" xmlns:wne="http://schemas.microsoft.com/office/word/2006/wordml" xmlns:wps="http://schemas.microsoft.com/office/word/2010/wordprocessingShape" mc:Ignorable="w14 w15 w16se w16cid wp14">
+  <w:endnote w:type="separator" w:id="-1">
+    <w:p>
+      <w:pPr>
+        <w:spacing w:after="0" w:line="240" w:lineRule="auto"/>
+      </w:pPr>
+      <w:r>
+        <w:separator/>
+      </w:r>
+    </w:p>
+  </w:endnote>
+  <w:endnote w:type="continuationSeparator" w:id="0">
+    <w:p>
+      <w:pPr>
+        <w:spacing w:after="0" w:line="240" w:lineRule="auto"/>
+      </w:pPr>
+      <w:r>
+        <w:continuationSeparator/>
+      </w:r>
+    </w:p>
+  </w:endnote>
+</w:endnotes>
+</file>
+
+<file path=word/footer1.xml><?xml version="1.0" encoding="utf-8"?>
+<w:ftr xmlns:wpc="http://schemas.microsoft.com/office/word/2010/wordprocessingCanvas" xmlns:cx="http://schemas.microsoft.com/office/drawing/2014/chartex" xmlns:cx1="http://schemas.microsoft.com/office/drawing/2015/9/8/chartex" xmlns:cx2="http://schemas.microsoft.com/office/drawing/2015/10/21/chartex" xmlns:cx3="http://schemas.microsoft.com/office/drawing/2016/5/9/chartex" xmlns:cx4="http://schemas.microsoft.com/office/drawing/2016/5/10/chartex" xmlns:cx5="http://schemas.microsoft.com/office/drawing/2016/5/11/chartex" xmlns:cx6="http://schemas.microsoft.com/office/drawing/2016/5/12/chartex" xmlns:cx7="http://schemas.microsoft.com/office/drawing/2016/5/13/chartex" xmlns:cx8="http://schemas.microsoft.com/office/drawing/2016/5/14/chartex" xmlns:mc="http://schemas.openxmlformats.org/markup-compatibility/2006" xmlns:aink="http://schemas.microsoft.com/office/drawing/2016/ink" xmlns:am3d="http://schemas.microsoft.com/office/drawing/2017/model3d" xmlns:o="urn:schemas-microsoft-com:office:office" xmlns:r="http://schemas.openxmlformats.org/officeDocument/2006/relationships" xmlns:m="http://schemas.openxmlformats.org/officeDocument/2006/math" xmlns:v="urn:schemas-microsoft-com:vml" xmlns:wp14="http://schemas.microsoft.com/office/word/2010/wordprocessingDrawing" xmlns:wp="http://schemas.openxmlformats.org/drawingml/2006/wordprocessingDrawing" xmlns:w10="urn:schemas-microsoft-com:office:word" xmlns:w="http://schemas.openxmlformats.org/wordprocessingml/2006/main" xmlns:w14="http://schemas.microsoft.com/office/word/2010/wordml" xmlns:w15="http://schemas.microsoft.com/office/word/2012/wordml" xmlns:w16cid="http://schemas.microsoft.com/office/word/2016/wordml/cid" xmlns:w16se="http://schemas.microsoft.com/office/word/2015/wordml/symex" xmlns:wpg="http://schemas.microsoft.com/office/word/2010/wordprocessingGroup" xmlns:wpi="http://schemas.microsoft.com/office/word/2010/wordprocessingInk" xmlns:wne="http://schemas.microsoft.com/office/word/2006/wordml" xmlns:wps="http://schemas.microsoft.com/office/word/2010/wordprocessingShape" mc:Ignorable="w14 w15 w16se w16cid wp14">
+  <w:p>
+    <w:pPr>
+      <w:pStyle w:val="Pidipagina"/>
+      <w:jc w:val="right"/>
+    </w:pPr>
+  </w:p>
+  <w:p>
+    <w:pPr>
+      <w:pStyle w:val="Pidipagina"/>
+      <w:rPr>
+        <w:sz w:val="24"/>
+        <w:szCs w:val="24"/>
+      </w:rPr>
+    </w:pPr>
+    <w:r>
+      <w:t>HackIT – Manuale utente</w:t>
+    </w:r>
+    <w:r>
+      <w:tab/>
+    </w:r>
+    <w:r>
+      <w:tab/>
+    </w:r>
+    <w:r>
+      <w:fldChar w:fldCharType="begin"/>
+    </w:r>
+    <w:r>
+      <w:instrText>PAGE   \* MERGEFORMAT</w:instrText>
+    </w:r>
+    <w:r>
+      <w:fldChar w:fldCharType="separate"/>
+    </w:r>
+    <w:r>
+      <w:t>1</w:t>
+    </w:r>
+    <w:r>
+      <w:fldChar w:fldCharType="end"/>
+    </w:r>
+  </w:p>
+</w:ftr>
+</file>
+
+<file path=word/footnotes.xml><?xml version="1.0" encoding="utf-8"?>
+<w:footnotes xmlns:wpc="http://schemas.microsoft.com/office/word/2010/wordprocessingCanvas" xmlns:cx="http://schemas.microsoft.com/office/drawing/2014/chartex" xmlns:cx1="http://schemas.microsoft.com/office/drawing/2015/9/8/chartex" xmlns:cx2="http://schemas.microsoft.com/office/drawing/2015/10/21/chartex" xmlns:cx3="http://schemas.microsoft.com/office/drawing/2016/5/9/chartex" xmlns:cx4="http://schemas.microsoft.com/office/drawing/2016/5/10/chartex" xmlns:cx5="http://schemas.microsoft.com/office/drawing/2016/5/11/chartex" xmlns:cx6="http://schemas.microsoft.com/office/drawing/2016/5/12/chartex" xmlns:cx7="http://schemas.microsoft.com/office/drawing/2016/5/13/chartex" xmlns:cx8="http://schemas.microsoft.com/office/drawing/2016/5/14/chartex" xmlns:mc="http://schemas.openxmlformats.org/markup-compatibility/2006" xmlns:aink="http://schemas.microsoft.com/office/drawing/2016/ink" xmlns:am3d="http://schemas.microsoft.com/office/drawing/2017/model3d" xmlns:o="urn:schemas-microsoft-com:office:office" xmlns:r="http://schemas.openxmlformats.org/officeDocument/2006/relationships" xmlns:m="http://schemas.openxmlformats.org/officeDocument/2006/math" xmlns:v="urn:schemas-microsoft-com:vml" xmlns:wp14="http://schemas.microsoft.com/office/word/2010/wordprocessingDrawing" xmlns:wp="http://schemas.openxmlformats.org/drawingml/2006/wordprocessingDrawing" xmlns:w10="urn:schemas-microsoft-com:office:word" xmlns:w="http://schemas.openxmlformats.org/wordprocessingml/2006/main" xmlns:w14="http://schemas.microsoft.com/office/word/2010/wordml" xmlns:w15="http://schemas.microsoft.com/office/word/2012/wordml" xmlns:w16cid="http://schemas.microsoft.com/office/word/2016/wordml/cid" xmlns:w16se="http://schemas.microsoft.com/office/word/2015/wordml/symex" xmlns:wpg="http://schemas.microsoft.com/office/word/2010/wordprocessingGroup" xmlns:wpi="http://schemas.microsoft.com/office/word/2010/wordprocessingInk" xmlns:wne="http://schemas.microsoft.com/office/word/2006/wordml" xmlns:wps="http://schemas.microsoft.com/office/word/2010/wordprocessingShape" mc:Ignorable="w14 w15 w16se w16cid wp14">
+  <w:footnote w:type="separator" w:id="-1">
+    <w:p>
+      <w:pPr>
+        <w:spacing w:after="0" w:line="240" w:lineRule="auto"/>
+      </w:pPr>
+      <w:r>
+        <w:separator/>
+      </w:r>
+    </w:p>
+  </w:footnote>
+  <w:footnote w:type="continuationSeparator" w:id="0">
+    <w:p>
+      <w:pPr>
+        <w:spacing w:after="0" w:line="240" w:lineRule="auto"/>
+      </w:pPr>
+      <w:r>
+        <w:continuationSeparator/>
+      </w:r>
+    </w:p>
+  </w:footnote>
+</w:footnotes>
+</file>
+
+<file path=word/header1.xml><?xml version="1.0" encoding="utf-8"?>
+<w:hdr xmlns:wpc="http://schemas.microsoft.com/office/word/2010/wordprocessingCanvas" xmlns:cx="http://schemas.microsoft.com/office/drawing/2014/chartex" xmlns:cx1="http://schemas.microsoft.com/office/drawing/2015/9/8/chartex" xmlns:cx2="http://schemas.microsoft.com/office/drawing/2015/10/21/chartex" xmlns:cx3="http://schemas.microsoft.com/office/drawing/2016/5/9/chartex" xmlns:cx4="http://schemas.microsoft.com/office/drawing/2016/5/10/chartex" xmlns:cx5="http://schemas.microsoft.com/office/drawing/2016/5/11/chartex" xmlns:cx6="http://schemas.microsoft.com/office/drawing/2016/5/12/chartex" xmlns:cx7="http://schemas.microsoft.com/office/drawing/2016/5/13/chartex" xmlns:cx8="http://schemas.microsoft.com/office/drawing/2016/5/14/chartex" xmlns:mc="http://schemas.openxmlformats.org/markup-compatibility/2006" xmlns:aink="http://schemas.microsoft.com/office/drawing/2016/ink" xmlns:am3d="http://schemas.microsoft.com/office/drawing/2017/model3d" xmlns:o="urn:schemas-microsoft-com:office:office" xmlns:r="http://schemas.openxmlformats.org/officeDocument/2006/relationships" xmlns:m="http://schemas.openxmlformats.org/officeDocument/2006/math" xmlns:v="urn:schemas-microsoft-com:vml" xmlns:wp14="http://schemas.microsoft.com/office/word/2010/wordprocessingDrawing" xmlns:wp="http://schemas.openxmlformats.org/drawingml/2006/wordprocessingDrawing" xmlns:w10="urn:schemas-microsoft-com:office:word" xmlns:w="http://schemas.openxmlformats.org/wordprocessingml/2006/main" xmlns:w14="http://schemas.microsoft.com/office/word/2010/wordml" xmlns:w15="http://schemas.microsoft.com/office/word/2012/wordml" xmlns:w16cid="http://schemas.microsoft.com/office/word/2016/wordml/cid" xmlns:w16se="http://schemas.microsoft.com/office/word/2015/wordml/symex" xmlns:wpg="http://schemas.microsoft.com/office/word/2010/wordprocessingGroup" xmlns:wpi="http://schemas.microsoft.com/office/word/2010/wordprocessingInk" xmlns:wne="http://schemas.microsoft.com/office/word/2006/wordml" xmlns:wps="http://schemas.microsoft.com/office/word/2010/wordprocessingShape" mc:Ignorable="w14 w15 w16se w16cid wp14">
+  <w:p>
+    <w:pPr>
+      <w:pStyle w:val="Intestazione"/>
+      <w:jc w:val="right"/>
+      <w:rPr>
+        <w:rFonts w:ascii="Garamond" w:hAnsi="Garamond"/>
+      </w:rPr>
+    </w:pPr>
+    <w:r>
+      <w:rPr>
+        <w:noProof/>
+      </w:rPr>
+      <w:drawing>
+        <wp:anchor distT="0" distB="0" distL="114300" distR="114300" simplePos="0" relativeHeight="251658240" behindDoc="0" locked="0" layoutInCell="1" allowOverlap="1" wp14:anchorId="0E3E32DE">
+          <wp:simplePos x="0" y="0"/>
+          <wp:positionH relativeFrom="margin">
+            <wp:align>left</wp:align>
+          </wp:positionH>
+          <wp:positionV relativeFrom="paragraph">
+            <wp:posOffset>-198120</wp:posOffset>
+          </wp:positionV>
+          <wp:extent cx="1917700" cy="638810"/>
+          <wp:effectExtent l="0" t="0" r="6350" b="8890"/>
+          <wp:wrapSquare wrapText="bothSides"/>
+          <wp:docPr id="6" name="Immagine 6" descr="Immagine che contiene segnale&#10;&#10;Descrizione generata automaticamente"/>
+          <wp:cNvGraphicFramePr>
+            <a:graphicFrameLocks xmlns:a="http://schemas.openxmlformats.org/drawingml/2006/main" noChangeAspect="1"/>
+          </wp:cNvGraphicFramePr>
+          <a:graphic xmlns:a="http://schemas.openxmlformats.org/drawingml/2006/main">
+            <a:graphicData uri="http://schemas.openxmlformats.org/drawingml/2006/picture">
+              <pic:pic xmlns:pic="http://schemas.openxmlformats.org/drawingml/2006/picture">
+                <pic:nvPicPr>
+                  <pic:cNvPr id="1" name="logo_UNIBA_CMYK.jpg"/>
+                  <pic:cNvPicPr/>
+                </pic:nvPicPr>
+                <pic:blipFill>
+                  <a:blip r:embed="rId1">
+                    <a:extLst>
+                      <a:ext uri="{28A0092B-C50C-407E-A947-70E740481C1C}">
+                        <a14:useLocalDpi xmlns:a14="http://schemas.microsoft.com/office/drawing/2010/main" val="0"/>
+                      </a:ext>
+                    </a:extLst>
+                  </a:blip>
+                  <a:stretch>
+                    <a:fillRect/>
+                  </a:stretch>
+                </pic:blipFill>
+                <pic:spPr>
+                  <a:xfrm>
+                    <a:off x="0" y="0"/>
+                    <a:ext cx="1917700" cy="638810"/>
+                  </a:xfrm>
+                  <a:prstGeom prst="rect">
+                    <a:avLst/>
+                  </a:prstGeom>
+                </pic:spPr>
+              </pic:pic>
+            </a:graphicData>
+          </a:graphic>
+        </wp:anchor>
+      </w:drawing>
+    </w:r>
+    <w:r>
+      <w:tab/>
+    </w:r>
+    <w:r>
+      <w:rPr>
+        <w:rFonts w:ascii="Garamond" w:hAnsi="Garamond"/>
+      </w:rPr>
+      <w:t>Dipartimento di Informatica</w:t>
+    </w:r>
+  </w:p>
+  <w:p>
+    <w:pPr>
+      <w:pStyle w:val="Intestazione"/>
+      <w:jc w:val="right"/>
+      <w:rPr>
+        <w:rFonts w:ascii="Garamond" w:hAnsi="Garamond"/>
+      </w:rPr>
+    </w:pPr>
+    <w:proofErr w:type="spellStart"/>
+    <w:r>
+      <w:rPr>
+        <w:rFonts w:ascii="Garamond" w:hAnsi="Garamond"/>
+      </w:rPr>
+      <w:t>CdS</w:t>
+    </w:r>
+    <w:proofErr w:type="spellEnd"/>
+    <w:r>
+      <w:rPr>
+        <w:rFonts w:ascii="Garamond" w:hAnsi="Garamond"/>
+      </w:rPr>
+      <w:t xml:space="preserve"> in Informatica e Tecnologie per la Produzione del Software</w:t>
+    </w:r>
+  </w:p>
+  <w:p>
+    <w:pPr>
+      <w:pStyle w:val="Intestazione"/>
+      <w:jc w:val="right"/>
+      <w:rPr>
+        <w:rFonts w:ascii="Garamond" w:hAnsi="Garamond"/>
+      </w:rPr>
+    </w:pPr>
+    <w:r>
+      <w:rPr>
+        <w:rFonts w:ascii="Garamond" w:hAnsi="Garamond"/>
+      </w:rPr>
+      <w:t>Progettazione e Produzione Multimediale</w:t>
+    </w:r>
+  </w:p>
+  <w:p>
+    <w:pPr>
+      <w:pStyle w:val="Intestazione"/>
+      <w:tabs>
+        <w:tab w:val="clear" w:pos="4819"/>
+      </w:tabs>
+    </w:pPr>
+  </w:p>
+  <w:p>
+    <w:pPr>
+      <w:pStyle w:val="Intestazione"/>
+    </w:pPr>
+  </w:p>
+</w:hdr>
 </file>
 
 <file path=word/numbering.xml><?xml version="1.0" encoding="utf-8"?>
@@ -1766,103 +3598,103 @@
       <w:lvlText w:val=""/>
       <w:lvlJc w:val="left"/>
       <w:pPr>
+        <w:ind w:left="720" w:hanging="360"/>
+      </w:pPr>
+      <w:rPr>
+        <w:rFonts w:ascii="Symbol" w:hAnsi="Symbol" w:hint="default"/>
+      </w:rPr>
+    </w:lvl>
+    <w:lvl w:ilvl="1" w:tplc="04100003" w:tentative="1">
+      <w:start w:val="1"/>
+      <w:numFmt w:val="bullet"/>
+      <w:lvlText w:val="o"/>
+      <w:lvlJc w:val="left"/>
+      <w:pPr>
         <w:ind w:left="1440" w:hanging="360"/>
       </w:pPr>
       <w:rPr>
+        <w:rFonts w:ascii="Courier New" w:hAnsi="Courier New" w:cs="Courier New" w:hint="default"/>
+      </w:rPr>
+    </w:lvl>
+    <w:lvl w:ilvl="2" w:tplc="04100005" w:tentative="1">
+      <w:start w:val="1"/>
+      <w:numFmt w:val="bullet"/>
+      <w:lvlText w:val=""/>
+      <w:lvlJc w:val="left"/>
+      <w:pPr>
+        <w:ind w:left="2160" w:hanging="360"/>
+      </w:pPr>
+      <w:rPr>
+        <w:rFonts w:ascii="Wingdings" w:hAnsi="Wingdings" w:hint="default"/>
+      </w:rPr>
+    </w:lvl>
+    <w:lvl w:ilvl="3" w:tplc="04100001" w:tentative="1">
+      <w:start w:val="1"/>
+      <w:numFmt w:val="bullet"/>
+      <w:lvlText w:val=""/>
+      <w:lvlJc w:val="left"/>
+      <w:pPr>
+        <w:ind w:left="2880" w:hanging="360"/>
+      </w:pPr>
+      <w:rPr>
         <w:rFonts w:ascii="Symbol" w:hAnsi="Symbol" w:hint="default"/>
       </w:rPr>
     </w:lvl>
-    <w:lvl w:ilvl="1" w:tplc="04100003" w:tentative="1">
+    <w:lvl w:ilvl="4" w:tplc="04100003" w:tentative="1">
       <w:start w:val="1"/>
       <w:numFmt w:val="bullet"/>
       <w:lvlText w:val="o"/>
       <w:lvlJc w:val="left"/>
       <w:pPr>
-        <w:ind w:left="2160" w:hanging="360"/>
+        <w:ind w:left="3600" w:hanging="360"/>
       </w:pPr>
       <w:rPr>
         <w:rFonts w:ascii="Courier New" w:hAnsi="Courier New" w:cs="Courier New" w:hint="default"/>
       </w:rPr>
     </w:lvl>
-    <w:lvl w:ilvl="2" w:tplc="04100005" w:tentative="1">
+    <w:lvl w:ilvl="5" w:tplc="04100005" w:tentative="1">
       <w:start w:val="1"/>
       <w:numFmt w:val="bullet"/>
       <w:lvlText w:val=""/>
       <w:lvlJc w:val="left"/>
       <w:pPr>
-        <w:ind w:left="2880" w:hanging="360"/>
+        <w:ind w:left="4320" w:hanging="360"/>
       </w:pPr>
       <w:rPr>
         <w:rFonts w:ascii="Wingdings" w:hAnsi="Wingdings" w:hint="default"/>
       </w:rPr>
     </w:lvl>
-    <w:lvl w:ilvl="3" w:tplc="04100001" w:tentative="1">
+    <w:lvl w:ilvl="6" w:tplc="04100001" w:tentative="1">
       <w:start w:val="1"/>
       <w:numFmt w:val="bullet"/>
       <w:lvlText w:val=""/>
       <w:lvlJc w:val="left"/>
       <w:pPr>
-        <w:ind w:left="3600" w:hanging="360"/>
+        <w:ind w:left="5040" w:hanging="360"/>
       </w:pPr>
       <w:rPr>
         <w:rFonts w:ascii="Symbol" w:hAnsi="Symbol" w:hint="default"/>
       </w:rPr>
     </w:lvl>
-    <w:lvl w:ilvl="4" w:tplc="04100003" w:tentative="1">
+    <w:lvl w:ilvl="7" w:tplc="04100003" w:tentative="1">
       <w:start w:val="1"/>
       <w:numFmt w:val="bullet"/>
       <w:lvlText w:val="o"/>
       <w:lvlJc w:val="left"/>
       <w:pPr>
-        <w:ind w:left="4320" w:hanging="360"/>
+        <w:ind w:left="5760" w:hanging="360"/>
       </w:pPr>
       <w:rPr>
         <w:rFonts w:ascii="Courier New" w:hAnsi="Courier New" w:cs="Courier New" w:hint="default"/>
       </w:rPr>
     </w:lvl>
-    <w:lvl w:ilvl="5" w:tplc="04100005" w:tentative="1">
+    <w:lvl w:ilvl="8" w:tplc="04100005" w:tentative="1">
       <w:start w:val="1"/>
       <w:numFmt w:val="bullet"/>
       <w:lvlText w:val=""/>
       <w:lvlJc w:val="left"/>
       <w:pPr>
-        <w:ind w:left="5040" w:hanging="360"/>
-      </w:pPr>
-      <w:rPr>
-        <w:rFonts w:ascii="Wingdings" w:hAnsi="Wingdings" w:hint="default"/>
-      </w:rPr>
-    </w:lvl>
-    <w:lvl w:ilvl="6" w:tplc="04100001" w:tentative="1">
-      <w:start w:val="1"/>
-      <w:numFmt w:val="bullet"/>
-      <w:lvlText w:val=""/>
-      <w:lvlJc w:val="left"/>
-      <w:pPr>
-        <w:ind w:left="5760" w:hanging="360"/>
-      </w:pPr>
-      <w:rPr>
-        <w:rFonts w:ascii="Symbol" w:hAnsi="Symbol" w:hint="default"/>
-      </w:rPr>
-    </w:lvl>
-    <w:lvl w:ilvl="7" w:tplc="04100003" w:tentative="1">
-      <w:start w:val="1"/>
-      <w:numFmt w:val="bullet"/>
-      <w:lvlText w:val="o"/>
-      <w:lvlJc w:val="left"/>
-      <w:pPr>
         <w:ind w:left="6480" w:hanging="360"/>
-      </w:pPr>
-      <w:rPr>
-        <w:rFonts w:ascii="Courier New" w:hAnsi="Courier New" w:cs="Courier New" w:hint="default"/>
-      </w:rPr>
-    </w:lvl>
-    <w:lvl w:ilvl="8" w:tplc="04100005" w:tentative="1">
-      <w:start w:val="1"/>
-      <w:numFmt w:val="bullet"/>
-      <w:lvlText w:val=""/>
-      <w:lvlJc w:val="left"/>
-      <w:pPr>
-        <w:ind w:left="7200" w:hanging="360"/>
       </w:pPr>
       <w:rPr>
         <w:rFonts w:ascii="Wingdings" w:hAnsi="Wingdings" w:hint="default"/>
@@ -1879,103 +3711,103 @@
       <w:lvlText w:val=""/>
       <w:lvlJc w:val="left"/>
       <w:pPr>
+        <w:ind w:left="720" w:hanging="360"/>
+      </w:pPr>
+      <w:rPr>
+        <w:rFonts w:ascii="Symbol" w:hAnsi="Symbol" w:hint="default"/>
+      </w:rPr>
+    </w:lvl>
+    <w:lvl w:ilvl="1" w:tplc="04100003" w:tentative="1">
+      <w:start w:val="1"/>
+      <w:numFmt w:val="bullet"/>
+      <w:lvlText w:val="o"/>
+      <w:lvlJc w:val="left"/>
+      <w:pPr>
         <w:ind w:left="1440" w:hanging="360"/>
       </w:pPr>
       <w:rPr>
+        <w:rFonts w:ascii="Courier New" w:hAnsi="Courier New" w:cs="Courier New" w:hint="default"/>
+      </w:rPr>
+    </w:lvl>
+    <w:lvl w:ilvl="2" w:tplc="04100005" w:tentative="1">
+      <w:start w:val="1"/>
+      <w:numFmt w:val="bullet"/>
+      <w:lvlText w:val=""/>
+      <w:lvlJc w:val="left"/>
+      <w:pPr>
+        <w:ind w:left="2160" w:hanging="360"/>
+      </w:pPr>
+      <w:rPr>
+        <w:rFonts w:ascii="Wingdings" w:hAnsi="Wingdings" w:hint="default"/>
+      </w:rPr>
+    </w:lvl>
+    <w:lvl w:ilvl="3" w:tplc="04100001" w:tentative="1">
+      <w:start w:val="1"/>
+      <w:numFmt w:val="bullet"/>
+      <w:lvlText w:val=""/>
+      <w:lvlJc w:val="left"/>
+      <w:pPr>
+        <w:ind w:left="2880" w:hanging="360"/>
+      </w:pPr>
+      <w:rPr>
         <w:rFonts w:ascii="Symbol" w:hAnsi="Symbol" w:hint="default"/>
       </w:rPr>
     </w:lvl>
-    <w:lvl w:ilvl="1" w:tplc="04100003" w:tentative="1">
+    <w:lvl w:ilvl="4" w:tplc="04100003" w:tentative="1">
       <w:start w:val="1"/>
       <w:numFmt w:val="bullet"/>
       <w:lvlText w:val="o"/>
       <w:lvlJc w:val="left"/>
       <w:pPr>
-        <w:ind w:left="2160" w:hanging="360"/>
+        <w:ind w:left="3600" w:hanging="360"/>
       </w:pPr>
       <w:rPr>
         <w:rFonts w:ascii="Courier New" w:hAnsi="Courier New" w:cs="Courier New" w:hint="default"/>
       </w:rPr>
     </w:lvl>
-    <w:lvl w:ilvl="2" w:tplc="04100005" w:tentative="1">
+    <w:lvl w:ilvl="5" w:tplc="04100005" w:tentative="1">
       <w:start w:val="1"/>
       <w:numFmt w:val="bullet"/>
       <w:lvlText w:val=""/>
       <w:lvlJc w:val="left"/>
       <w:pPr>
-        <w:ind w:left="2880" w:hanging="360"/>
+        <w:ind w:left="4320" w:hanging="360"/>
       </w:pPr>
       <w:rPr>
         <w:rFonts w:ascii="Wingdings" w:hAnsi="Wingdings" w:hint="default"/>
       </w:rPr>
     </w:lvl>
-    <w:lvl w:ilvl="3" w:tplc="04100001" w:tentative="1">
+    <w:lvl w:ilvl="6" w:tplc="04100001" w:tentative="1">
       <w:start w:val="1"/>
       <w:numFmt w:val="bullet"/>
       <w:lvlText w:val=""/>
       <w:lvlJc w:val="left"/>
       <w:pPr>
-        <w:ind w:left="3600" w:hanging="360"/>
+        <w:ind w:left="5040" w:hanging="360"/>
       </w:pPr>
       <w:rPr>
         <w:rFonts w:ascii="Symbol" w:hAnsi="Symbol" w:hint="default"/>
       </w:rPr>
     </w:lvl>
-    <w:lvl w:ilvl="4" w:tplc="04100003" w:tentative="1">
+    <w:lvl w:ilvl="7" w:tplc="04100003" w:tentative="1">
       <w:start w:val="1"/>
       <w:numFmt w:val="bullet"/>
       <w:lvlText w:val="o"/>
       <w:lvlJc w:val="left"/>
       <w:pPr>
-        <w:ind w:left="4320" w:hanging="360"/>
+        <w:ind w:left="5760" w:hanging="360"/>
       </w:pPr>
       <w:rPr>
         <w:rFonts w:ascii="Courier New" w:hAnsi="Courier New" w:cs="Courier New" w:hint="default"/>
       </w:rPr>
     </w:lvl>
-    <w:lvl w:ilvl="5" w:tplc="04100005" w:tentative="1">
+    <w:lvl w:ilvl="8" w:tplc="04100005" w:tentative="1">
       <w:start w:val="1"/>
       <w:numFmt w:val="bullet"/>
       <w:lvlText w:val=""/>
       <w:lvlJc w:val="left"/>
       <w:pPr>
-        <w:ind w:left="5040" w:hanging="360"/>
-      </w:pPr>
-      <w:rPr>
-        <w:rFonts w:ascii="Wingdings" w:hAnsi="Wingdings" w:hint="default"/>
-      </w:rPr>
-    </w:lvl>
-    <w:lvl w:ilvl="6" w:tplc="04100001" w:tentative="1">
-      <w:start w:val="1"/>
-      <w:numFmt w:val="bullet"/>
-      <w:lvlText w:val=""/>
-      <w:lvlJc w:val="left"/>
-      <w:pPr>
-        <w:ind w:left="5760" w:hanging="360"/>
-      </w:pPr>
-      <w:rPr>
-        <w:rFonts w:ascii="Symbol" w:hAnsi="Symbol" w:hint="default"/>
-      </w:rPr>
-    </w:lvl>
-    <w:lvl w:ilvl="7" w:tplc="04100003" w:tentative="1">
-      <w:start w:val="1"/>
-      <w:numFmt w:val="bullet"/>
-      <w:lvlText w:val="o"/>
-      <w:lvlJc w:val="left"/>
-      <w:pPr>
         <w:ind w:left="6480" w:hanging="360"/>
-      </w:pPr>
-      <w:rPr>
-        <w:rFonts w:ascii="Courier New" w:hAnsi="Courier New" w:cs="Courier New" w:hint="default"/>
-      </w:rPr>
-    </w:lvl>
-    <w:lvl w:ilvl="8" w:tplc="04100005" w:tentative="1">
-      <w:start w:val="1"/>
-      <w:numFmt w:val="bullet"/>
-      <w:lvlText w:val=""/>
-      <w:lvlJc w:val="left"/>
-      <w:pPr>
-        <w:ind w:left="7200" w:hanging="360"/>
       </w:pPr>
       <w:rPr>
         <w:rFonts w:ascii="Wingdings" w:hAnsi="Wingdings" w:hint="default"/>
@@ -2428,7 +4260,7 @@
       <w:lvlText w:val=""/>
       <w:lvlJc w:val="left"/>
       <w:pPr>
-        <w:ind w:left="1428" w:hanging="360"/>
+        <w:ind w:left="720" w:hanging="360"/>
       </w:pPr>
       <w:rPr>
         <w:rFonts w:ascii="Symbol" w:hAnsi="Symbol" w:hint="default"/>
@@ -2440,7 +4272,7 @@
       <w:lvlText w:val="o"/>
       <w:lvlJc w:val="left"/>
       <w:pPr>
-        <w:ind w:left="2148" w:hanging="360"/>
+        <w:ind w:left="1440" w:hanging="360"/>
       </w:pPr>
       <w:rPr>
         <w:rFonts w:ascii="Courier New" w:hAnsi="Courier New" w:cs="Courier New" w:hint="default"/>
@@ -2452,7 +4284,7 @@
       <w:lvlText w:val=""/>
       <w:lvlJc w:val="left"/>
       <w:pPr>
-        <w:ind w:left="2868" w:hanging="360"/>
+        <w:ind w:left="2160" w:hanging="360"/>
       </w:pPr>
       <w:rPr>
         <w:rFonts w:ascii="Wingdings" w:hAnsi="Wingdings" w:hint="default"/>
@@ -2464,7 +4296,7 @@
       <w:lvlText w:val=""/>
       <w:lvlJc w:val="left"/>
       <w:pPr>
-        <w:ind w:left="3588" w:hanging="360"/>
+        <w:ind w:left="2880" w:hanging="360"/>
       </w:pPr>
       <w:rPr>
         <w:rFonts w:ascii="Symbol" w:hAnsi="Symbol" w:hint="default"/>
@@ -2476,7 +4308,7 @@
       <w:lvlText w:val="o"/>
       <w:lvlJc w:val="left"/>
       <w:pPr>
-        <w:ind w:left="4308" w:hanging="360"/>
+        <w:ind w:left="3600" w:hanging="360"/>
       </w:pPr>
       <w:rPr>
         <w:rFonts w:ascii="Courier New" w:hAnsi="Courier New" w:cs="Courier New" w:hint="default"/>
@@ -2488,7 +4320,7 @@
       <w:lvlText w:val=""/>
       <w:lvlJc w:val="left"/>
       <w:pPr>
-        <w:ind w:left="5028" w:hanging="360"/>
+        <w:ind w:left="4320" w:hanging="360"/>
       </w:pPr>
       <w:rPr>
         <w:rFonts w:ascii="Wingdings" w:hAnsi="Wingdings" w:hint="default"/>
@@ -2500,7 +4332,7 @@
       <w:lvlText w:val=""/>
       <w:lvlJc w:val="left"/>
       <w:pPr>
-        <w:ind w:left="5748" w:hanging="360"/>
+        <w:ind w:left="5040" w:hanging="360"/>
       </w:pPr>
       <w:rPr>
         <w:rFonts w:ascii="Symbol" w:hAnsi="Symbol" w:hint="default"/>
@@ -2512,7 +4344,7 @@
       <w:lvlText w:val="o"/>
       <w:lvlJc w:val="left"/>
       <w:pPr>
-        <w:ind w:left="6468" w:hanging="360"/>
+        <w:ind w:left="5760" w:hanging="360"/>
       </w:pPr>
       <w:rPr>
         <w:rFonts w:ascii="Courier New" w:hAnsi="Courier New" w:cs="Courier New" w:hint="default"/>
@@ -2524,7 +4356,7 @@
       <w:lvlText w:val=""/>
       <w:lvlJc w:val="left"/>
       <w:pPr>
-        <w:ind w:left="7188" w:hanging="360"/>
+        <w:ind w:left="6480" w:hanging="360"/>
       </w:pPr>
       <w:rPr>
         <w:rFonts w:ascii="Wingdings" w:hAnsi="Wingdings" w:hint="default"/>
@@ -2775,7 +4607,7 @@
       <w:lvlText w:val=""/>
       <w:lvlJc w:val="left"/>
       <w:pPr>
-        <w:ind w:left="2856" w:hanging="360"/>
+        <w:ind w:left="720" w:hanging="360"/>
       </w:pPr>
       <w:rPr>
         <w:rFonts w:ascii="Symbol" w:hAnsi="Symbol" w:hint="default"/>
@@ -2787,7 +4619,7 @@
       <w:lvlText w:val="o"/>
       <w:lvlJc w:val="left"/>
       <w:pPr>
-        <w:ind w:left="3576" w:hanging="360"/>
+        <w:ind w:left="1440" w:hanging="360"/>
       </w:pPr>
       <w:rPr>
         <w:rFonts w:ascii="Courier New" w:hAnsi="Courier New" w:cs="Courier New" w:hint="default"/>
@@ -2799,7 +4631,7 @@
       <w:lvlText w:val=""/>
       <w:lvlJc w:val="left"/>
       <w:pPr>
-        <w:ind w:left="4296" w:hanging="360"/>
+        <w:ind w:left="2160" w:hanging="360"/>
       </w:pPr>
       <w:rPr>
         <w:rFonts w:ascii="Wingdings" w:hAnsi="Wingdings" w:hint="default"/>
@@ -2811,7 +4643,7 @@
       <w:lvlText w:val=""/>
       <w:lvlJc w:val="left"/>
       <w:pPr>
-        <w:ind w:left="5016" w:hanging="360"/>
+        <w:ind w:left="2880" w:hanging="360"/>
       </w:pPr>
       <w:rPr>
         <w:rFonts w:ascii="Symbol" w:hAnsi="Symbol" w:hint="default"/>
@@ -2823,7 +4655,7 @@
       <w:lvlText w:val="o"/>
       <w:lvlJc w:val="left"/>
       <w:pPr>
-        <w:ind w:left="5736" w:hanging="360"/>
+        <w:ind w:left="3600" w:hanging="360"/>
       </w:pPr>
       <w:rPr>
         <w:rFonts w:ascii="Courier New" w:hAnsi="Courier New" w:cs="Courier New" w:hint="default"/>
@@ -2835,7 +4667,7 @@
       <w:lvlText w:val=""/>
       <w:lvlJc w:val="left"/>
       <w:pPr>
-        <w:ind w:left="6456" w:hanging="360"/>
+        <w:ind w:left="4320" w:hanging="360"/>
       </w:pPr>
       <w:rPr>
         <w:rFonts w:ascii="Wingdings" w:hAnsi="Wingdings" w:hint="default"/>
@@ -2847,7 +4679,7 @@
       <w:lvlText w:val=""/>
       <w:lvlJc w:val="left"/>
       <w:pPr>
-        <w:ind w:left="7176" w:hanging="360"/>
+        <w:ind w:left="5040" w:hanging="360"/>
       </w:pPr>
       <w:rPr>
         <w:rFonts w:ascii="Symbol" w:hAnsi="Symbol" w:hint="default"/>
@@ -2859,7 +4691,7 @@
       <w:lvlText w:val="o"/>
       <w:lvlJc w:val="left"/>
       <w:pPr>
-        <w:ind w:left="7896" w:hanging="360"/>
+        <w:ind w:left="5760" w:hanging="360"/>
       </w:pPr>
       <w:rPr>
         <w:rFonts w:ascii="Courier New" w:hAnsi="Courier New" w:cs="Courier New" w:hint="default"/>
@@ -2871,7 +4703,7 @@
       <w:lvlText w:val=""/>
       <w:lvlJc w:val="left"/>
       <w:pPr>
-        <w:ind w:left="8616" w:hanging="360"/>
+        <w:ind w:left="6480" w:hanging="360"/>
       </w:pPr>
       <w:rPr>
         <w:rFonts w:ascii="Wingdings" w:hAnsi="Wingdings" w:hint="default"/>
@@ -3150,6 +4982,7 @@
     <w:lsdException w:name="HTML Sample" w:semiHidden="1" w:unhideWhenUsed="1"/>
     <w:lsdException w:name="HTML Typewriter" w:semiHidden="1" w:unhideWhenUsed="1"/>
     <w:lsdException w:name="HTML Variable" w:semiHidden="1" w:unhideWhenUsed="1"/>
+    <w:lsdException w:name="Normal Table" w:semiHidden="1" w:unhideWhenUsed="1"/>
     <w:lsdException w:name="annotation subject" w:semiHidden="1" w:unhideWhenUsed="1"/>
     <w:lsdException w:name="No List" w:semiHidden="1" w:unhideWhenUsed="1"/>
     <w:lsdException w:name="Outline List 1" w:semiHidden="1" w:unhideWhenUsed="1"/>
@@ -3195,9 +5028,11 @@
     <w:lsdException w:name="Table Subtle 1" w:semiHidden="1" w:unhideWhenUsed="1"/>
     <w:lsdException w:name="Table Subtle 2" w:semiHidden="1" w:unhideWhenUsed="1"/>
     <w:lsdException w:name="Table Web 1" w:semiHidden="1" w:unhideWhenUsed="1"/>
+    <w:lsdException w:name="Table Web 2" w:semiHidden="1" w:unhideWhenUsed="1"/>
     <w:lsdException w:name="Table Web 3" w:semiHidden="1" w:unhideWhenUsed="1"/>
     <w:lsdException w:name="Balloon Text" w:semiHidden="1" w:unhideWhenUsed="1"/>
     <w:lsdException w:name="Table Grid" w:uiPriority="39"/>
+    <w:lsdException w:name="Table Theme" w:semiHidden="1" w:unhideWhenUsed="1"/>
     <w:lsdException w:name="Placeholder Text" w:semiHidden="1"/>
     <w:lsdException w:name="No Spacing" w:uiPriority="1" w:qFormat="1"/>
     <w:lsdException w:name="Light Shading" w:uiPriority="60"/>
@@ -3424,10 +5259,52 @@
     <w:name w:val="Normal"/>
     <w:qFormat/>
   </w:style>
+  <w:style w:type="paragraph" w:styleId="Titolo1">
+    <w:name w:val="heading 1"/>
+    <w:basedOn w:val="Normale"/>
+    <w:next w:val="Normale"/>
+    <w:link w:val="Titolo1Carattere"/>
+    <w:uiPriority w:val="9"/>
+    <w:qFormat/>
+    <w:rsid w:val="00D91A53"/>
+    <w:pPr>
+      <w:keepNext/>
+      <w:keepLines/>
+      <w:spacing w:before="240" w:after="0"/>
+      <w:outlineLvl w:val="0"/>
+    </w:pPr>
+    <w:rPr>
+      <w:rFonts w:asciiTheme="majorHAnsi" w:eastAsiaTheme="majorEastAsia" w:hAnsiTheme="majorHAnsi" w:cstheme="majorBidi"/>
+      <w:color w:val="2F5496" w:themeColor="accent1" w:themeShade="BF"/>
+      <w:sz w:val="32"/>
+      <w:szCs w:val="32"/>
+    </w:rPr>
+  </w:style>
+  <w:style w:type="paragraph" w:styleId="Titolo2">
+    <w:name w:val="heading 2"/>
+    <w:basedOn w:val="Normale"/>
+    <w:next w:val="Normale"/>
+    <w:link w:val="Titolo2Carattere"/>
+    <w:uiPriority w:val="9"/>
+    <w:unhideWhenUsed/>
+    <w:qFormat/>
+    <w:rsid w:val="00D91A53"/>
+    <w:pPr>
+      <w:keepNext/>
+      <w:keepLines/>
+      <w:spacing w:before="40" w:after="0"/>
+      <w:outlineLvl w:val="1"/>
+    </w:pPr>
+    <w:rPr>
+      <w:rFonts w:asciiTheme="majorHAnsi" w:eastAsiaTheme="majorEastAsia" w:hAnsiTheme="majorHAnsi" w:cstheme="majorBidi"/>
+      <w:color w:val="2F5496" w:themeColor="accent1" w:themeShade="BF"/>
+      <w:sz w:val="26"/>
+      <w:szCs w:val="26"/>
+    </w:rPr>
+  </w:style>
   <w:style w:type="character" w:default="1" w:styleId="Carpredefinitoparagrafo">
     <w:name w:val="Default Paragraph Font"/>
     <w:uiPriority w:val="1"/>
-    <w:semiHidden/>
     <w:unhideWhenUsed/>
   </w:style>
   <w:style w:type="table" w:default="1" w:styleId="Tabellanormale">
@@ -3461,6 +5338,215 @@
       <w:ind w:left="720"/>
       <w:contextualSpacing/>
     </w:pPr>
+  </w:style>
+  <w:style w:type="character" w:customStyle="1" w:styleId="Titolo1Carattere">
+    <w:name w:val="Titolo 1 Carattere"/>
+    <w:basedOn w:val="Carpredefinitoparagrafo"/>
+    <w:link w:val="Titolo1"/>
+    <w:uiPriority w:val="9"/>
+    <w:rsid w:val="00D91A53"/>
+    <w:rPr>
+      <w:rFonts w:asciiTheme="majorHAnsi" w:eastAsiaTheme="majorEastAsia" w:hAnsiTheme="majorHAnsi" w:cstheme="majorBidi"/>
+      <w:color w:val="2F5496" w:themeColor="accent1" w:themeShade="BF"/>
+      <w:sz w:val="32"/>
+      <w:szCs w:val="32"/>
+    </w:rPr>
+  </w:style>
+  <w:style w:type="character" w:customStyle="1" w:styleId="Titolo2Carattere">
+    <w:name w:val="Titolo 2 Carattere"/>
+    <w:basedOn w:val="Carpredefinitoparagrafo"/>
+    <w:link w:val="Titolo2"/>
+    <w:uiPriority w:val="9"/>
+    <w:rsid w:val="00D91A53"/>
+    <w:rPr>
+      <w:rFonts w:asciiTheme="majorHAnsi" w:eastAsiaTheme="majorEastAsia" w:hAnsiTheme="majorHAnsi" w:cstheme="majorBidi"/>
+      <w:color w:val="2F5496" w:themeColor="accent1" w:themeShade="BF"/>
+      <w:sz w:val="26"/>
+      <w:szCs w:val="26"/>
+    </w:rPr>
+  </w:style>
+  <w:style w:type="paragraph" w:styleId="Testofumetto">
+    <w:name w:val="Balloon Text"/>
+    <w:basedOn w:val="Normale"/>
+    <w:link w:val="TestofumettoCarattere"/>
+    <w:uiPriority w:val="99"/>
+    <w:semiHidden/>
+    <w:unhideWhenUsed/>
+    <w:rsid w:val="005354A2"/>
+    <w:pPr>
+      <w:spacing w:after="0" w:line="240" w:lineRule="auto"/>
+    </w:pPr>
+    <w:rPr>
+      <w:rFonts w:ascii="Segoe UI" w:hAnsi="Segoe UI" w:cs="Segoe UI"/>
+      <w:sz w:val="18"/>
+      <w:szCs w:val="18"/>
+    </w:rPr>
+  </w:style>
+  <w:style w:type="character" w:customStyle="1" w:styleId="TestofumettoCarattere">
+    <w:name w:val="Testo fumetto Carattere"/>
+    <w:basedOn w:val="Carpredefinitoparagrafo"/>
+    <w:link w:val="Testofumetto"/>
+    <w:uiPriority w:val="99"/>
+    <w:semiHidden/>
+    <w:rsid w:val="005354A2"/>
+    <w:rPr>
+      <w:rFonts w:ascii="Segoe UI" w:hAnsi="Segoe UI" w:cs="Segoe UI"/>
+      <w:sz w:val="18"/>
+      <w:szCs w:val="18"/>
+    </w:rPr>
+  </w:style>
+  <w:style w:type="paragraph" w:styleId="Nessunaspaziatura">
+    <w:name w:val="No Spacing"/>
+    <w:uiPriority w:val="1"/>
+    <w:qFormat/>
+    <w:rsid w:val="005354A2"/>
+    <w:pPr>
+      <w:spacing w:after="0" w:line="240" w:lineRule="auto"/>
+    </w:pPr>
+  </w:style>
+  <w:style w:type="paragraph" w:styleId="Titolosommario">
+    <w:name w:val="TOC Heading"/>
+    <w:basedOn w:val="Titolo1"/>
+    <w:next w:val="Normale"/>
+    <w:uiPriority w:val="39"/>
+    <w:unhideWhenUsed/>
+    <w:qFormat/>
+    <w:rsid w:val="005354A2"/>
+    <w:pPr>
+      <w:outlineLvl w:val="9"/>
+    </w:pPr>
+    <w:rPr>
+      <w:lang w:eastAsia="it-IT"/>
+    </w:rPr>
+  </w:style>
+  <w:style w:type="paragraph" w:styleId="Sommario1">
+    <w:name w:val="toc 1"/>
+    <w:basedOn w:val="Normale"/>
+    <w:next w:val="Normale"/>
+    <w:autoRedefine/>
+    <w:uiPriority w:val="39"/>
+    <w:unhideWhenUsed/>
+    <w:rsid w:val="005354A2"/>
+    <w:pPr>
+      <w:spacing w:after="100"/>
+    </w:pPr>
+  </w:style>
+  <w:style w:type="paragraph" w:styleId="Sommario2">
+    <w:name w:val="toc 2"/>
+    <w:basedOn w:val="Normale"/>
+    <w:next w:val="Normale"/>
+    <w:autoRedefine/>
+    <w:uiPriority w:val="39"/>
+    <w:unhideWhenUsed/>
+    <w:rsid w:val="005354A2"/>
+    <w:pPr>
+      <w:spacing w:after="100"/>
+      <w:ind w:left="220"/>
+    </w:pPr>
+  </w:style>
+  <w:style w:type="character" w:styleId="Collegamentoipertestuale">
+    <w:name w:val="Hyperlink"/>
+    <w:basedOn w:val="Carpredefinitoparagrafo"/>
+    <w:uiPriority w:val="99"/>
+    <w:unhideWhenUsed/>
+    <w:rsid w:val="005354A2"/>
+    <w:rPr>
+      <w:color w:val="0563C1" w:themeColor="hyperlink"/>
+      <w:u w:val="single"/>
+    </w:rPr>
+  </w:style>
+  <w:style w:type="paragraph" w:styleId="Intestazione">
+    <w:name w:val="header"/>
+    <w:basedOn w:val="Normale"/>
+    <w:link w:val="IntestazioneCarattere"/>
+    <w:uiPriority w:val="99"/>
+    <w:unhideWhenUsed/>
+    <w:rsid w:val="00970024"/>
+    <w:pPr>
+      <w:tabs>
+        <w:tab w:val="center" w:pos="4819"/>
+        <w:tab w:val="right" w:pos="9638"/>
+      </w:tabs>
+      <w:spacing w:after="0" w:line="240" w:lineRule="auto"/>
+    </w:pPr>
+  </w:style>
+  <w:style w:type="character" w:customStyle="1" w:styleId="IntestazioneCarattere">
+    <w:name w:val="Intestazione Carattere"/>
+    <w:basedOn w:val="Carpredefinitoparagrafo"/>
+    <w:link w:val="Intestazione"/>
+    <w:uiPriority w:val="99"/>
+    <w:rsid w:val="00970024"/>
+  </w:style>
+  <w:style w:type="paragraph" w:styleId="Pidipagina">
+    <w:name w:val="footer"/>
+    <w:basedOn w:val="Normale"/>
+    <w:link w:val="PidipaginaCarattere"/>
+    <w:uiPriority w:val="99"/>
+    <w:unhideWhenUsed/>
+    <w:rsid w:val="00970024"/>
+    <w:pPr>
+      <w:tabs>
+        <w:tab w:val="center" w:pos="4819"/>
+        <w:tab w:val="right" w:pos="9638"/>
+      </w:tabs>
+      <w:spacing w:after="0" w:line="240" w:lineRule="auto"/>
+    </w:pPr>
+  </w:style>
+  <w:style w:type="character" w:customStyle="1" w:styleId="PidipaginaCarattere">
+    <w:name w:val="Piè di pagina Carattere"/>
+    <w:basedOn w:val="Carpredefinitoparagrafo"/>
+    <w:link w:val="Pidipagina"/>
+    <w:uiPriority w:val="99"/>
+    <w:rsid w:val="00970024"/>
+  </w:style>
+  <w:style w:type="paragraph" w:styleId="Titolo">
+    <w:name w:val="Title"/>
+    <w:basedOn w:val="Normale"/>
+    <w:next w:val="Normale"/>
+    <w:link w:val="TitoloCarattere"/>
+    <w:uiPriority w:val="10"/>
+    <w:qFormat/>
+    <w:rsid w:val="00970024"/>
+    <w:pPr>
+      <w:spacing w:before="240" w:after="240" w:line="240" w:lineRule="auto"/>
+      <w:contextualSpacing/>
+      <w:jc w:val="center"/>
+      <w:outlineLvl w:val="0"/>
+    </w:pPr>
+    <w:rPr>
+      <w:rFonts w:ascii="Avenir Book" w:eastAsiaTheme="majorEastAsia" w:hAnsi="Avenir Book" w:cstheme="majorBidi"/>
+      <w:b/>
+      <w:spacing w:val="-10"/>
+      <w:kern w:val="28"/>
+      <w:sz w:val="72"/>
+      <w:szCs w:val="56"/>
+    </w:rPr>
+  </w:style>
+  <w:style w:type="character" w:customStyle="1" w:styleId="TitoloCarattere">
+    <w:name w:val="Titolo Carattere"/>
+    <w:basedOn w:val="Carpredefinitoparagrafo"/>
+    <w:link w:val="Titolo"/>
+    <w:uiPriority w:val="10"/>
+    <w:rsid w:val="00970024"/>
+    <w:rPr>
+      <w:rFonts w:ascii="Avenir Book" w:eastAsiaTheme="majorEastAsia" w:hAnsi="Avenir Book" w:cstheme="majorBidi"/>
+      <w:b/>
+      <w:spacing w:val="-10"/>
+      <w:kern w:val="28"/>
+      <w:sz w:val="72"/>
+      <w:szCs w:val="56"/>
+    </w:rPr>
+  </w:style>
+  <w:style w:type="character" w:styleId="Enfasigrassetto">
+    <w:name w:val="Strong"/>
+    <w:basedOn w:val="Carpredefinitoparagrafo"/>
+    <w:uiPriority w:val="22"/>
+    <w:qFormat/>
+    <w:rsid w:val="00970024"/>
+    <w:rPr>
+      <w:b/>
+      <w:bCs/>
+    </w:rPr>
   </w:style>
 </w:styles>
 </file>
@@ -3758,4 +5844,16 @@
     </a:ext>
   </a:extLst>
 </a:theme>
+</file>
+
+<file path=customXml/item1.xml><?xml version="1.0" encoding="utf-8"?>
+<b:Sources xmlns:b="http://schemas.openxmlformats.org/officeDocument/2006/bibliography" xmlns="http://schemas.openxmlformats.org/officeDocument/2006/bibliography" SelectedStyle="\APASixthEditionOfficeOnline.xsl" StyleName="APA" Version="6"/>
+</file>
+
+<file path=customXml/itemProps1.xml><?xml version="1.0" encoding="utf-8"?>
+<ds:datastoreItem xmlns:ds="http://schemas.openxmlformats.org/officeDocument/2006/customXml" ds:itemID="{91D03DBB-DB17-4066-B7AA-469829B0644B}">
+  <ds:schemaRefs>
+    <ds:schemaRef ds:uri="http://schemas.openxmlformats.org/officeDocument/2006/bibliography"/>
+  </ds:schemaRefs>
+</ds:datastoreItem>
 </file>
--- a/Manuale Utente HackIT.docx
+++ b/Manuale Utente HackIT.docx
@@ -552,6 +552,13 @@
     </w:p>
     <w:sdt>
       <w:sdtPr>
+        <w:rPr>
+          <w:rFonts w:asciiTheme="minorHAnsi" w:eastAsiaTheme="minorHAnsi" w:hAnsiTheme="minorHAnsi" w:cstheme="minorBidi"/>
+          <w:color w:val="auto"/>
+          <w:sz w:val="22"/>
+          <w:szCs w:val="22"/>
+          <w:lang w:eastAsia="en-US"/>
+        </w:rPr>
         <w:id w:val="1487820717"/>
         <w:docPartObj>
           <w:docPartGallery w:val="Table of Contents"/>
@@ -560,13 +567,8 @@
       </w:sdtPr>
       <w:sdtEndPr>
         <w:rPr>
-          <w:rFonts w:asciiTheme="minorHAnsi" w:eastAsiaTheme="minorHAnsi" w:hAnsiTheme="minorHAnsi" w:cstheme="minorBidi"/>
           <w:b/>
           <w:bCs/>
-          <w:color w:val="auto"/>
-          <w:sz w:val="22"/>
-          <w:szCs w:val="22"/>
-          <w:lang w:eastAsia="en-US"/>
         </w:rPr>
       </w:sdtEndPr>
       <w:sdtContent>
@@ -1794,8 +1796,6 @@
           <w:szCs w:val="26"/>
         </w:rPr>
       </w:pPr>
-      <w:bookmarkStart w:id="2" w:name="_GoBack"/>
-      <w:bookmarkEnd w:id="2"/>
     </w:p>
     <w:p>
       <w:pPr>
@@ -1916,7 +1916,7 @@
         </w:rPr>
         <w:br w:type="page"/>
       </w:r>
-      <w:bookmarkStart w:id="3" w:name="_Toc41665159"/>
+      <w:bookmarkStart w:id="2" w:name="_Toc41665159"/>
       <w:r>
         <w:rPr>
           <w:rStyle w:val="Titolo1Carattere"/>
@@ -1927,7 +1927,7 @@
         <w:lastRenderedPageBreak/>
         <w:t>Requisiti di installazione</w:t>
       </w:r>
-      <w:bookmarkEnd w:id="3"/>
+      <w:bookmarkEnd w:id="2"/>
     </w:p>
     <w:p>
       <w:pPr>
@@ -1939,7 +1939,7 @@
           <w:szCs w:val="26"/>
         </w:rPr>
       </w:pPr>
-      <w:bookmarkStart w:id="4" w:name="_Toc41665160"/>
+      <w:bookmarkStart w:id="3" w:name="_Toc41665160"/>
       <w:r>
         <w:rPr>
           <w:rStyle w:val="Titolo2Carattere"/>
@@ -1949,7 +1949,7 @@
         </w:rPr>
         <w:t>Requisiti minimi</w:t>
       </w:r>
-      <w:bookmarkEnd w:id="4"/>
+      <w:bookmarkEnd w:id="3"/>
     </w:p>
     <w:p>
       <w:pPr>
@@ -2038,7 +2038,7 @@
           <w:szCs w:val="26"/>
         </w:rPr>
       </w:pPr>
-      <w:bookmarkStart w:id="5" w:name="_Toc41665161"/>
+      <w:bookmarkStart w:id="4" w:name="_Toc41665161"/>
       <w:r>
         <w:rPr>
           <w:rStyle w:val="Titolo2Carattere"/>
@@ -2048,7 +2048,7 @@
         </w:rPr>
         <w:t>Requisiti Consigliati</w:t>
       </w:r>
-      <w:bookmarkEnd w:id="5"/>
+      <w:bookmarkEnd w:id="4"/>
     </w:p>
     <w:p>
       <w:pPr>
@@ -2145,7 +2145,7 @@
           <w:szCs w:val="26"/>
         </w:rPr>
       </w:pPr>
-      <w:bookmarkStart w:id="6" w:name="_Toc41665162"/>
+      <w:bookmarkStart w:id="5" w:name="_Toc41665162"/>
       <w:r>
         <w:rPr>
           <w:rStyle w:val="Titolo1Carattere"/>
@@ -2155,7 +2155,7 @@
         </w:rPr>
         <w:t>Installazione</w:t>
       </w:r>
-      <w:bookmarkEnd w:id="6"/>
+      <w:bookmarkEnd w:id="5"/>
     </w:p>
     <w:p>
       <w:pPr>
@@ -2196,7 +2196,7 @@
           <w:bCs/>
         </w:rPr>
       </w:pPr>
-      <w:bookmarkStart w:id="7" w:name="_Toc41665163"/>
+      <w:bookmarkStart w:id="6" w:name="_Toc41665163"/>
       <w:r>
         <w:rPr>
           <w:b/>
@@ -2204,7 +2204,7 @@
         </w:rPr>
         <w:t>Avvio</w:t>
       </w:r>
-      <w:bookmarkEnd w:id="7"/>
+      <w:bookmarkEnd w:id="6"/>
     </w:p>
     <w:p>
       <w:pPr>
@@ -2269,7 +2269,7 @@
           <w:bCs/>
         </w:rPr>
       </w:pPr>
-      <w:bookmarkStart w:id="8" w:name="_Toc41665164"/>
+      <w:bookmarkStart w:id="7" w:name="_Toc41665164"/>
       <w:r>
         <w:rPr>
           <w:rFonts w:cstheme="majorHAnsi"/>
@@ -2279,7 +2279,7 @@
         <w:lastRenderedPageBreak/>
         <w:t>Schermate principali</w:t>
       </w:r>
-      <w:bookmarkEnd w:id="8"/>
+      <w:bookmarkEnd w:id="7"/>
     </w:p>
     <w:p>
       <w:pPr>
@@ -2292,7 +2292,76 @@
           <w:bCs/>
         </w:rPr>
       </w:pPr>
-      <w:bookmarkStart w:id="9" w:name="_Toc41665165"/>
+      <w:bookmarkStart w:id="8" w:name="_Toc41665165"/>
+      <w:r>
+        <w:rPr>
+          <w:noProof/>
+          <w:sz w:val="24"/>
+          <w:szCs w:val="24"/>
+        </w:rPr>
+        <w:drawing>
+          <wp:anchor distT="0" distB="0" distL="114300" distR="114300" simplePos="0" relativeHeight="251662336" behindDoc="0" locked="0" layoutInCell="1" allowOverlap="1">
+            <wp:simplePos x="0" y="0"/>
+            <wp:positionH relativeFrom="margin">
+              <wp:posOffset>562610</wp:posOffset>
+            </wp:positionH>
+            <wp:positionV relativeFrom="paragraph">
+              <wp:posOffset>481330</wp:posOffset>
+            </wp:positionV>
+            <wp:extent cx="5086350" cy="2842260"/>
+            <wp:effectExtent l="0" t="0" r="0" b="0"/>
+            <wp:wrapTopAndBottom/>
+            <wp:docPr id="3" name="Immagine 3"/>
+            <wp:cNvGraphicFramePr>
+              <a:graphicFrameLocks xmlns:a="http://schemas.openxmlformats.org/drawingml/2006/main" noChangeAspect="1"/>
+            </wp:cNvGraphicFramePr>
+            <a:graphic xmlns:a="http://schemas.openxmlformats.org/drawingml/2006/main">
+              <a:graphicData uri="http://schemas.openxmlformats.org/drawingml/2006/picture">
+                <pic:pic xmlns:pic="http://schemas.openxmlformats.org/drawingml/2006/picture">
+                  <pic:nvPicPr>
+                    <pic:cNvPr id="0" name="Picture 1"/>
+                    <pic:cNvPicPr>
+                      <a:picLocks noChangeAspect="1" noChangeArrowheads="1"/>
+                    </pic:cNvPicPr>
+                  </pic:nvPicPr>
+                  <pic:blipFill>
+                    <a:blip r:embed="rId8" cstate="print">
+                      <a:extLst>
+                        <a:ext uri="{28A0092B-C50C-407E-A947-70E740481C1C}">
+                          <a14:useLocalDpi xmlns:a14="http://schemas.microsoft.com/office/drawing/2010/main" val="0"/>
+                        </a:ext>
+                      </a:extLst>
+                    </a:blip>
+                    <a:srcRect/>
+                    <a:stretch>
+                      <a:fillRect/>
+                    </a:stretch>
+                  </pic:blipFill>
+                  <pic:spPr bwMode="auto">
+                    <a:xfrm>
+                      <a:off x="0" y="0"/>
+                      <a:ext cx="5086350" cy="2842260"/>
+                    </a:xfrm>
+                    <a:prstGeom prst="rect">
+                      <a:avLst/>
+                    </a:prstGeom>
+                    <a:noFill/>
+                    <a:ln>
+                      <a:noFill/>
+                    </a:ln>
+                  </pic:spPr>
+                </pic:pic>
+              </a:graphicData>
+            </a:graphic>
+            <wp14:sizeRelH relativeFrom="margin">
+              <wp14:pctWidth>0</wp14:pctWidth>
+            </wp14:sizeRelH>
+            <wp14:sizeRelV relativeFrom="margin">
+              <wp14:pctHeight>0</wp14:pctHeight>
+            </wp14:sizeRelV>
+          </wp:anchor>
+        </w:drawing>
+      </w:r>
       <w:r>
         <w:rPr>
           <w:rStyle w:val="Titolo2Carattere"/>
@@ -2302,7 +2371,7 @@
         </w:rPr>
         <w:t>Menu Principale</w:t>
       </w:r>
-      <w:bookmarkEnd w:id="9"/>
+      <w:bookmarkEnd w:id="8"/>
     </w:p>
     <w:p>
       <w:pPr>
@@ -2314,12 +2383,120 @@
           <w:szCs w:val="24"/>
         </w:rPr>
       </w:pPr>
-      <w:r>
-        <w:rPr>
-          <w:sz w:val="24"/>
-          <w:szCs w:val="24"/>
-        </w:rPr>
-        <w:t>NB. Mettere immagine</w:t>
+    </w:p>
+    <w:p>
+      <w:pPr>
+        <w:rPr>
+          <w:rFonts w:cstheme="majorHAnsi"/>
+          <w:sz w:val="24"/>
+          <w:szCs w:val="24"/>
+        </w:rPr>
+      </w:pPr>
+      <w:r>
+        <w:rPr>
+          <w:rFonts w:cstheme="majorHAnsi"/>
+          <w:sz w:val="24"/>
+          <w:szCs w:val="24"/>
+        </w:rPr>
+        <w:t>Nel menu principale si potrà</w:t>
+      </w:r>
+      <w:r>
+        <w:rPr>
+          <w:rFonts w:cstheme="majorHAnsi"/>
+          <w:sz w:val="24"/>
+          <w:szCs w:val="24"/>
+        </w:rPr>
+        <w:t>:</w:t>
+      </w:r>
+    </w:p>
+    <w:p>
+      <w:pPr>
+        <w:pStyle w:val="Paragrafoelenco"/>
+        <w:numPr>
+          <w:ilvl w:val="0"/>
+          <w:numId w:val="12"/>
+        </w:numPr>
+        <w:rPr>
+          <w:rFonts w:cstheme="majorHAnsi"/>
+          <w:sz w:val="24"/>
+          <w:szCs w:val="24"/>
+        </w:rPr>
+      </w:pPr>
+      <w:r>
+        <w:rPr>
+          <w:rFonts w:cstheme="majorHAnsi"/>
+          <w:sz w:val="24"/>
+          <w:szCs w:val="24"/>
+        </w:rPr>
+        <w:t>I</w:t>
+      </w:r>
+      <w:r>
+        <w:rPr>
+          <w:rFonts w:cstheme="majorHAnsi"/>
+          <w:sz w:val="24"/>
+          <w:szCs w:val="24"/>
+        </w:rPr>
+        <w:t>niziare a giocare</w:t>
+      </w:r>
+    </w:p>
+    <w:p>
+      <w:pPr>
+        <w:pStyle w:val="Paragrafoelenco"/>
+        <w:numPr>
+          <w:ilvl w:val="0"/>
+          <w:numId w:val="12"/>
+        </w:numPr>
+        <w:rPr>
+          <w:rFonts w:cstheme="majorHAnsi"/>
+          <w:sz w:val="24"/>
+          <w:szCs w:val="24"/>
+        </w:rPr>
+      </w:pPr>
+      <w:r>
+        <w:rPr>
+          <w:rFonts w:cstheme="majorHAnsi"/>
+          <w:sz w:val="24"/>
+          <w:szCs w:val="24"/>
+        </w:rPr>
+        <w:t>O</w:t>
+      </w:r>
+      <w:r>
+        <w:rPr>
+          <w:rFonts w:cstheme="majorHAnsi"/>
+          <w:sz w:val="24"/>
+          <w:szCs w:val="24"/>
+        </w:rPr>
+        <w:t xml:space="preserve">ttenere informazioni riguardanti sviluppatori e ringraziamenti </w:t>
+      </w:r>
+    </w:p>
+    <w:p>
+      <w:pPr>
+        <w:pStyle w:val="Paragrafoelenco"/>
+        <w:numPr>
+          <w:ilvl w:val="0"/>
+          <w:numId w:val="12"/>
+        </w:numPr>
+        <w:rPr>
+          <w:rFonts w:cstheme="majorHAnsi"/>
+          <w:sz w:val="24"/>
+          <w:szCs w:val="24"/>
+        </w:rPr>
+      </w:pPr>
+      <w:r>
+        <w:rPr>
+          <w:rFonts w:cstheme="majorHAnsi"/>
+          <w:sz w:val="24"/>
+          <w:szCs w:val="24"/>
+        </w:rPr>
+        <w:t>U</w:t>
+      </w:r>
+      <w:r>
+        <w:rPr>
+          <w:rFonts w:cstheme="majorHAnsi"/>
+          <w:sz w:val="24"/>
+          <w:szCs w:val="24"/>
+        </w:rPr>
+        <w:t xml:space="preserve">scire dal gioco, previa apposita conferma </w:t>
       </w:r>
     </w:p>
     <w:p>
@@ -2335,6 +2512,7 @@
           <w:rStyle w:val="Titolo2Carattere"/>
           <w:b/>
           <w:bCs/>
+          <w:noProof/>
         </w:rPr>
         <w:drawing>
           <wp:anchor distT="0" distB="0" distL="114300" distR="114300" simplePos="0" relativeHeight="251658240" behindDoc="0" locked="0" layoutInCell="1" allowOverlap="1">
@@ -2362,7 +2540,7 @@
                     </pic:cNvPicPr>
                   </pic:nvPicPr>
                   <pic:blipFill>
-                    <a:blip r:embed="rId8">
+                    <a:blip r:embed="rId9">
                       <a:extLst>
                         <a:ext uri="{28A0092B-C50C-407E-A947-70E740481C1C}">
                           <a14:useLocalDpi xmlns:a14="http://schemas.microsoft.com/office/drawing/2010/main" val="0"/>
@@ -2399,7 +2577,7 @@
           </wp:anchor>
         </w:drawing>
       </w:r>
-      <w:bookmarkStart w:id="10" w:name="_Toc41665166"/>
+      <w:bookmarkStart w:id="9" w:name="_Toc41665166"/>
       <w:r>
         <w:rPr>
           <w:rStyle w:val="Titolo2Carattere"/>
@@ -2416,7 +2594,7 @@
         </w:rPr>
         <w:t>chermata platform</w:t>
       </w:r>
-      <w:bookmarkEnd w:id="10"/>
+      <w:bookmarkEnd w:id="9"/>
     </w:p>
     <w:p>
       <w:pPr>
@@ -2442,75 +2620,16 @@
           <w:sz w:val="24"/>
           <w:szCs w:val="24"/>
         </w:rPr>
-        <w:t xml:space="preserve">In una schermata generica del gioco Platform il giocatore avrà informazioni sulla quantità di vite rimaste, informazioni sensibili ottenute e quantità di valuta </w:t>
-      </w:r>
-      <w:r>
-        <w:rPr>
-          <w:rFonts w:cstheme="minorHAnsi"/>
-          <w:sz w:val="24"/>
-          <w:szCs w:val="24"/>
-        </w:rPr>
-        <w:t>attualmente in possesso</w:t>
-      </w:r>
-      <w:r>
-        <w:rPr>
-          <w:rFonts w:cstheme="minorHAnsi"/>
-          <w:sz w:val="24"/>
-          <w:szCs w:val="24"/>
-        </w:rPr>
-        <w:t xml:space="preserve">. </w:t>
-      </w:r>
-    </w:p>
-    <w:p>
-      <w:pPr>
-        <w:jc w:val="both"/>
-        <w:rPr>
-          <w:rFonts w:cstheme="minorHAnsi"/>
-          <w:sz w:val="24"/>
-          <w:szCs w:val="24"/>
-        </w:rPr>
-      </w:pPr>
-      <w:r>
-        <w:rPr>
-          <w:rFonts w:cstheme="minorHAnsi"/>
-          <w:sz w:val="24"/>
-          <w:szCs w:val="24"/>
-        </w:rPr>
-        <w:t xml:space="preserve">Il movimento dell’avatar di gioco avverrà attraverso la pressione dei tasti A per il movimento a sinistra e D </w:t>
-      </w:r>
-      <w:r>
-        <w:rPr>
-          <w:rFonts w:cstheme="minorHAnsi"/>
-          <w:sz w:val="24"/>
-          <w:szCs w:val="24"/>
-        </w:rPr>
-        <w:t>per il movimento a destra. Il salto avverrà attraverso la pressione della barra spaziatrice</w:t>
-      </w:r>
-      <w:r>
-        <w:rPr>
-          <w:rFonts w:cstheme="minorHAnsi"/>
-          <w:sz w:val="24"/>
-          <w:szCs w:val="24"/>
-        </w:rPr>
-        <w:t>.</w:t>
-      </w:r>
-    </w:p>
-    <w:p>
-      <w:pPr>
-        <w:jc w:val="both"/>
-        <w:rPr>
-          <w:rFonts w:cstheme="minorHAnsi"/>
-          <w:sz w:val="24"/>
-          <w:szCs w:val="24"/>
-        </w:rPr>
-      </w:pPr>
-      <w:r>
-        <w:rPr>
-          <w:rFonts w:cstheme="minorHAnsi"/>
-          <w:sz w:val="24"/>
-          <w:szCs w:val="24"/>
-        </w:rPr>
-        <w:t xml:space="preserve"> Elementi di interazione sullo schermo sono:</w:t>
+        <w:lastRenderedPageBreak/>
+        <w:t>In una schermata generica del gioco Platform il giocatore avrà informazioni su</w:t>
+      </w:r>
+      <w:r>
+        <w:rPr>
+          <w:rFonts w:cstheme="minorHAnsi"/>
+          <w:sz w:val="24"/>
+          <w:szCs w:val="24"/>
+        </w:rPr>
+        <w:t>:</w:t>
       </w:r>
     </w:p>
     <w:p>
@@ -2518,7 +2637,7 @@
         <w:pStyle w:val="Paragrafoelenco"/>
         <w:numPr>
           <w:ilvl w:val="0"/>
-          <w:numId w:val="8"/>
+          <w:numId w:val="17"/>
         </w:numPr>
         <w:jc w:val="both"/>
         <w:rPr>
@@ -2533,7 +2652,15 @@
           <w:sz w:val="24"/>
           <w:szCs w:val="24"/>
         </w:rPr>
-        <w:t>Le piattaforme che fungono da appoggio per l’avatar</w:t>
+        <w:t>Q</w:t>
+      </w:r>
+      <w:r>
+        <w:rPr>
+          <w:rFonts w:cstheme="minorHAnsi"/>
+          <w:sz w:val="24"/>
+          <w:szCs w:val="24"/>
+        </w:rPr>
+        <w:t>uantità di vite rimaste</w:t>
       </w:r>
     </w:p>
     <w:p>
@@ -2541,7 +2668,7 @@
         <w:pStyle w:val="Paragrafoelenco"/>
         <w:numPr>
           <w:ilvl w:val="0"/>
-          <w:numId w:val="8"/>
+          <w:numId w:val="17"/>
         </w:numPr>
         <w:jc w:val="both"/>
         <w:rPr>
@@ -2556,7 +2683,15 @@
           <w:sz w:val="24"/>
           <w:szCs w:val="24"/>
         </w:rPr>
-        <w:t>Le chiavi che rappresentano le informazioni sensibili</w:t>
+        <w:t>I</w:t>
+      </w:r>
+      <w:r>
+        <w:rPr>
+          <w:rFonts w:cstheme="minorHAnsi"/>
+          <w:sz w:val="24"/>
+          <w:szCs w:val="24"/>
+        </w:rPr>
+        <w:t xml:space="preserve">nformazioni sensibili ottenute </w:t>
       </w:r>
     </w:p>
     <w:p>
@@ -2564,7 +2699,7 @@
         <w:pStyle w:val="Paragrafoelenco"/>
         <w:numPr>
           <w:ilvl w:val="0"/>
-          <w:numId w:val="8"/>
+          <w:numId w:val="17"/>
         </w:numPr>
         <w:jc w:val="both"/>
         <w:rPr>
@@ -2579,7 +2714,57 @@
           <w:sz w:val="24"/>
           <w:szCs w:val="24"/>
         </w:rPr>
-        <w:t>Le gemme che rappresentano la valuta di gioco</w:t>
+        <w:t>Q</w:t>
+      </w:r>
+      <w:r>
+        <w:rPr>
+          <w:rFonts w:cstheme="minorHAnsi"/>
+          <w:sz w:val="24"/>
+          <w:szCs w:val="24"/>
+        </w:rPr>
+        <w:t xml:space="preserve">uantità di valuta </w:t>
+      </w:r>
+      <w:r>
+        <w:rPr>
+          <w:rFonts w:cstheme="minorHAnsi"/>
+          <w:sz w:val="24"/>
+          <w:szCs w:val="24"/>
+        </w:rPr>
+        <w:t>attualmente in possesso</w:t>
+      </w:r>
+      <w:r>
+        <w:rPr>
+          <w:rFonts w:cstheme="minorHAnsi"/>
+          <w:sz w:val="24"/>
+          <w:szCs w:val="24"/>
+        </w:rPr>
+        <w:t xml:space="preserve">. </w:t>
+      </w:r>
+    </w:p>
+    <w:p>
+      <w:pPr>
+        <w:jc w:val="both"/>
+        <w:rPr>
+          <w:rFonts w:cstheme="minorHAnsi"/>
+          <w:sz w:val="24"/>
+          <w:szCs w:val="24"/>
+        </w:rPr>
+      </w:pPr>
+      <w:r>
+        <w:rPr>
+          <w:rFonts w:cstheme="minorHAnsi"/>
+          <w:sz w:val="24"/>
+          <w:szCs w:val="24"/>
+        </w:rPr>
+        <w:t>Il movimento dell’avatar di gioco avverrà attraverso la pressione dei tasti</w:t>
+      </w:r>
+      <w:r>
+        <w:rPr>
+          <w:rFonts w:cstheme="minorHAnsi"/>
+          <w:sz w:val="24"/>
+          <w:szCs w:val="24"/>
+        </w:rPr>
+        <w:t>:</w:t>
       </w:r>
     </w:p>
     <w:p>
@@ -2587,7 +2772,7 @@
         <w:pStyle w:val="Paragrafoelenco"/>
         <w:numPr>
           <w:ilvl w:val="0"/>
-          <w:numId w:val="8"/>
+          <w:numId w:val="13"/>
         </w:numPr>
         <w:jc w:val="both"/>
         <w:rPr>
@@ -2602,6 +2787,188 @@
           <w:sz w:val="24"/>
           <w:szCs w:val="24"/>
         </w:rPr>
+        <w:t xml:space="preserve">A per il movimento a sinistra </w:t>
+      </w:r>
+    </w:p>
+    <w:p>
+      <w:pPr>
+        <w:pStyle w:val="Paragrafoelenco"/>
+        <w:numPr>
+          <w:ilvl w:val="0"/>
+          <w:numId w:val="13"/>
+        </w:numPr>
+        <w:jc w:val="both"/>
+        <w:rPr>
+          <w:rFonts w:cstheme="minorHAnsi"/>
+          <w:sz w:val="24"/>
+          <w:szCs w:val="24"/>
+        </w:rPr>
+      </w:pPr>
+      <w:r>
+        <w:rPr>
+          <w:rFonts w:cstheme="minorHAnsi"/>
+          <w:sz w:val="24"/>
+          <w:szCs w:val="24"/>
+        </w:rPr>
+        <w:t xml:space="preserve">D </w:t>
+      </w:r>
+      <w:r>
+        <w:rPr>
+          <w:rFonts w:cstheme="minorHAnsi"/>
+          <w:sz w:val="24"/>
+          <w:szCs w:val="24"/>
+        </w:rPr>
+        <w:t xml:space="preserve">per il movimento a destra </w:t>
+      </w:r>
+    </w:p>
+    <w:p>
+      <w:pPr>
+        <w:pStyle w:val="Paragrafoelenco"/>
+        <w:numPr>
+          <w:ilvl w:val="0"/>
+          <w:numId w:val="13"/>
+        </w:numPr>
+        <w:jc w:val="both"/>
+        <w:rPr>
+          <w:rFonts w:cstheme="minorHAnsi"/>
+          <w:sz w:val="24"/>
+          <w:szCs w:val="24"/>
+        </w:rPr>
+      </w:pPr>
+      <w:r>
+        <w:rPr>
+          <w:rFonts w:cstheme="minorHAnsi"/>
+          <w:sz w:val="24"/>
+          <w:szCs w:val="24"/>
+        </w:rPr>
+        <w:t xml:space="preserve">Barra spaziatrice per </w:t>
+      </w:r>
+      <w:r>
+        <w:rPr>
+          <w:rFonts w:cstheme="minorHAnsi"/>
+          <w:sz w:val="24"/>
+          <w:szCs w:val="24"/>
+        </w:rPr>
+        <w:t xml:space="preserve">Il salto </w:t>
+      </w:r>
+    </w:p>
+    <w:p>
+      <w:pPr>
+        <w:jc w:val="both"/>
+        <w:rPr>
+          <w:rFonts w:cstheme="minorHAnsi"/>
+          <w:sz w:val="24"/>
+          <w:szCs w:val="24"/>
+        </w:rPr>
+      </w:pPr>
+      <w:r>
+        <w:rPr>
+          <w:rFonts w:cstheme="minorHAnsi"/>
+          <w:sz w:val="24"/>
+          <w:szCs w:val="24"/>
+        </w:rPr>
+        <w:t xml:space="preserve"> Elementi di interazione sullo schermo sono:</w:t>
+      </w:r>
+    </w:p>
+    <w:p>
+      <w:pPr>
+        <w:pStyle w:val="Paragrafoelenco"/>
+        <w:numPr>
+          <w:ilvl w:val="0"/>
+          <w:numId w:val="17"/>
+        </w:numPr>
+        <w:jc w:val="both"/>
+        <w:rPr>
+          <w:rFonts w:cstheme="minorHAnsi"/>
+          <w:sz w:val="24"/>
+          <w:szCs w:val="24"/>
+        </w:rPr>
+      </w:pPr>
+      <w:r>
+        <w:rPr>
+          <w:rFonts w:cstheme="minorHAnsi"/>
+          <w:sz w:val="24"/>
+          <w:szCs w:val="24"/>
+        </w:rPr>
+        <w:t>Le piattaforme che fungono da appoggio per l’avatar</w:t>
+      </w:r>
+    </w:p>
+    <w:p>
+      <w:pPr>
+        <w:pStyle w:val="Paragrafoelenco"/>
+        <w:numPr>
+          <w:ilvl w:val="0"/>
+          <w:numId w:val="17"/>
+        </w:numPr>
+        <w:jc w:val="both"/>
+        <w:rPr>
+          <w:rFonts w:cstheme="minorHAnsi"/>
+          <w:sz w:val="24"/>
+          <w:szCs w:val="24"/>
+        </w:rPr>
+      </w:pPr>
+      <w:r>
+        <w:rPr>
+          <w:rFonts w:cstheme="minorHAnsi"/>
+          <w:sz w:val="24"/>
+          <w:szCs w:val="24"/>
+        </w:rPr>
+        <w:t>Le chia</w:t>
+      </w:r>
+      <w:bookmarkStart w:id="10" w:name="_GoBack"/>
+      <w:bookmarkEnd w:id="10"/>
+      <w:r>
+        <w:rPr>
+          <w:rFonts w:cstheme="minorHAnsi"/>
+          <w:sz w:val="24"/>
+          <w:szCs w:val="24"/>
+        </w:rPr>
+        <w:t>vi che rappresentano le informazioni sensibili</w:t>
+      </w:r>
+    </w:p>
+    <w:p>
+      <w:pPr>
+        <w:pStyle w:val="Paragrafoelenco"/>
+        <w:numPr>
+          <w:ilvl w:val="0"/>
+          <w:numId w:val="17"/>
+        </w:numPr>
+        <w:jc w:val="both"/>
+        <w:rPr>
+          <w:rFonts w:cstheme="minorHAnsi"/>
+          <w:sz w:val="24"/>
+          <w:szCs w:val="24"/>
+        </w:rPr>
+      </w:pPr>
+      <w:r>
+        <w:rPr>
+          <w:rFonts w:cstheme="minorHAnsi"/>
+          <w:sz w:val="24"/>
+          <w:szCs w:val="24"/>
+        </w:rPr>
+        <w:t>Le gemme che rappresentano la valuta di gioco</w:t>
+      </w:r>
+    </w:p>
+    <w:p>
+      <w:pPr>
+        <w:pStyle w:val="Paragrafoelenco"/>
+        <w:numPr>
+          <w:ilvl w:val="0"/>
+          <w:numId w:val="17"/>
+        </w:numPr>
+        <w:jc w:val="both"/>
+        <w:rPr>
+          <w:rFonts w:cstheme="minorHAnsi"/>
+          <w:sz w:val="24"/>
+          <w:szCs w:val="24"/>
+        </w:rPr>
+      </w:pPr>
+      <w:r>
+        <w:rPr>
+          <w:rFonts w:cstheme="minorHAnsi"/>
+          <w:sz w:val="24"/>
+          <w:szCs w:val="24"/>
+        </w:rPr>
         <w:t>I nemici che fungono da ostacolo per il giocatore. Se si fosse colpiti da un nemico si</w:t>
       </w:r>
       <w:r>
@@ -2628,71 +2995,6 @@
         </w:rPr>
         <w:t>.</w:t>
       </w:r>
-    </w:p>
-    <w:p>
-      <w:pPr>
-        <w:jc w:val="both"/>
-        <w:rPr>
-          <w:rFonts w:cstheme="minorHAnsi"/>
-          <w:sz w:val="24"/>
-          <w:szCs w:val="24"/>
-        </w:rPr>
-      </w:pPr>
-    </w:p>
-    <w:p>
-      <w:pPr>
-        <w:pStyle w:val="Paragrafoelenco"/>
-        <w:ind w:left="2136"/>
-        <w:rPr>
-          <w:rFonts w:ascii="Calibri" w:hAnsi="Calibri" w:cs="Calibri"/>
-          <w:sz w:val="26"/>
-          <w:szCs w:val="26"/>
-        </w:rPr>
-      </w:pPr>
-    </w:p>
-    <w:p>
-      <w:pPr>
-        <w:pStyle w:val="Paragrafoelenco"/>
-        <w:ind w:left="2136"/>
-        <w:rPr>
-          <w:rFonts w:ascii="Calibri" w:hAnsi="Calibri" w:cs="Calibri"/>
-          <w:sz w:val="26"/>
-          <w:szCs w:val="26"/>
-        </w:rPr>
-      </w:pPr>
-    </w:p>
-    <w:p>
-      <w:pPr>
-        <w:pStyle w:val="Paragrafoelenco"/>
-        <w:ind w:left="2136"/>
-        <w:rPr>
-          <w:rFonts w:ascii="Calibri" w:hAnsi="Calibri" w:cs="Calibri"/>
-          <w:sz w:val="26"/>
-          <w:szCs w:val="26"/>
-        </w:rPr>
-      </w:pPr>
-    </w:p>
-    <w:p>
-      <w:pPr>
-        <w:pStyle w:val="Paragrafoelenco"/>
-        <w:ind w:left="2136"/>
-        <w:rPr>
-          <w:rFonts w:ascii="Calibri" w:hAnsi="Calibri" w:cs="Calibri"/>
-          <w:sz w:val="26"/>
-          <w:szCs w:val="26"/>
-        </w:rPr>
-      </w:pPr>
-    </w:p>
-    <w:p>
-      <w:pPr>
-        <w:pStyle w:val="Paragrafoelenco"/>
-        <w:ind w:left="2136"/>
-        <w:rPr>
-          <w:rFonts w:ascii="Calibri" w:hAnsi="Calibri" w:cs="Calibri"/>
-          <w:sz w:val="26"/>
-          <w:szCs w:val="26"/>
-        </w:rPr>
-      </w:pPr>
     </w:p>
     <w:p>
       <w:pPr>
@@ -2709,7 +3011,6 @@
           <w:bCs/>
           <w:noProof/>
         </w:rPr>
-        <w:lastRenderedPageBreak/>
         <w:drawing>
           <wp:anchor distT="0" distB="0" distL="114300" distR="114300" simplePos="0" relativeHeight="251659264" behindDoc="0" locked="0" layoutInCell="1" allowOverlap="1">
             <wp:simplePos x="0" y="0"/>
@@ -2736,7 +3037,7 @@
                     </pic:cNvPicPr>
                   </pic:nvPicPr>
                   <pic:blipFill>
-                    <a:blip r:embed="rId9">
+                    <a:blip r:embed="rId10">
                       <a:extLst>
                         <a:ext uri="{28A0092B-C50C-407E-A947-70E740481C1C}">
                           <a14:useLocalDpi xmlns:a14="http://schemas.microsoft.com/office/drawing/2010/main" val="0"/>
@@ -2832,7 +3133,84 @@
           <w:sz w:val="24"/>
           <w:szCs w:val="24"/>
         </w:rPr>
-        <w:t>in qualunque punto del livello platform. In questa schermata il giocatore potrà modificare il volume o decidere se tornare al menu principale o riprendere a giocare</w:t>
+        <w:t>in qualunque punto del livello platform. In questa schermata il giocatore potrà</w:t>
+      </w:r>
+      <w:r>
+        <w:rPr>
+          <w:rFonts w:cstheme="minorHAnsi"/>
+          <w:sz w:val="24"/>
+          <w:szCs w:val="24"/>
+        </w:rPr>
+        <w:t>:</w:t>
+      </w:r>
+    </w:p>
+    <w:p>
+      <w:pPr>
+        <w:pStyle w:val="Paragrafoelenco"/>
+        <w:numPr>
+          <w:ilvl w:val="0"/>
+          <w:numId w:val="14"/>
+        </w:numPr>
+        <w:jc w:val="both"/>
+        <w:rPr>
+          <w:rFonts w:cstheme="minorHAnsi"/>
+          <w:sz w:val="24"/>
+          <w:szCs w:val="24"/>
+        </w:rPr>
+      </w:pPr>
+      <w:r>
+        <w:rPr>
+          <w:rFonts w:cstheme="minorHAnsi"/>
+          <w:sz w:val="24"/>
+          <w:szCs w:val="24"/>
+        </w:rPr>
+        <w:t xml:space="preserve">modificare il volume </w:t>
+      </w:r>
+    </w:p>
+    <w:p>
+      <w:pPr>
+        <w:pStyle w:val="Paragrafoelenco"/>
+        <w:numPr>
+          <w:ilvl w:val="0"/>
+          <w:numId w:val="14"/>
+        </w:numPr>
+        <w:jc w:val="both"/>
+        <w:rPr>
+          <w:rFonts w:cstheme="minorHAnsi"/>
+          <w:sz w:val="24"/>
+          <w:szCs w:val="24"/>
+        </w:rPr>
+      </w:pPr>
+      <w:r>
+        <w:rPr>
+          <w:rFonts w:cstheme="minorHAnsi"/>
+          <w:sz w:val="24"/>
+          <w:szCs w:val="24"/>
+        </w:rPr>
+        <w:t xml:space="preserve">decidere se tornare al menu principale </w:t>
+      </w:r>
+    </w:p>
+    <w:p>
+      <w:pPr>
+        <w:pStyle w:val="Paragrafoelenco"/>
+        <w:numPr>
+          <w:ilvl w:val="0"/>
+          <w:numId w:val="14"/>
+        </w:numPr>
+        <w:jc w:val="both"/>
+        <w:rPr>
+          <w:rFonts w:cstheme="minorHAnsi"/>
+          <w:sz w:val="24"/>
+          <w:szCs w:val="24"/>
+        </w:rPr>
+      </w:pPr>
+      <w:r>
+        <w:rPr>
+          <w:rFonts w:cstheme="minorHAnsi"/>
+          <w:sz w:val="24"/>
+          <w:szCs w:val="24"/>
+        </w:rPr>
+        <w:t>riprendere a giocare</w:t>
       </w:r>
     </w:p>
     <w:p>
@@ -2859,6 +3237,7 @@
           <w:b/>
           <w:bCs/>
         </w:rPr>
+        <w:lastRenderedPageBreak/>
         <w:t>Schermata Enigm</w:t>
       </w:r>
       <w:r>
@@ -3353,8 +3732,8 @@
       </w:pPr>
     </w:p>
     <w:sectPr>
-      <w:headerReference w:type="default" r:id="rId10"/>
-      <w:footerReference w:type="default" r:id="rId11"/>
+      <w:headerReference w:type="default" r:id="rId11"/>
+      <w:footerReference w:type="default" r:id="rId12"/>
       <w:pgSz w:w="11906" w:h="16838"/>
       <w:pgMar w:top="1417" w:right="1134" w:bottom="1134" w:left="1134" w:header="709" w:footer="708" w:gutter="0"/>
       <w:cols w:space="708"/>
@@ -3815,6 +4194,523 @@
     </w:lvl>
   </w:abstractNum>
   <w:abstractNum w:abstractNumId="2" w15:restartNumberingAfterBreak="0">
+    <w:nsid w:val="19EC1AD7"/>
+    <w:multiLevelType w:val="hybridMultilevel"/>
+    <w:tmpl w:val="F60263F2"/>
+    <w:lvl w:ilvl="0" w:tplc="E47A9866">
+      <w:start w:val="1"/>
+      <w:numFmt w:val="decimal"/>
+      <w:lvlText w:val="%1."/>
+      <w:lvlJc w:val="left"/>
+      <w:pPr>
+        <w:ind w:left="1080" w:hanging="360"/>
+      </w:pPr>
+      <w:rPr>
+        <w:rFonts w:hint="default"/>
+      </w:rPr>
+    </w:lvl>
+    <w:lvl w:ilvl="1" w:tplc="04100019" w:tentative="1">
+      <w:start w:val="1"/>
+      <w:numFmt w:val="lowerLetter"/>
+      <w:lvlText w:val="%2."/>
+      <w:lvlJc w:val="left"/>
+      <w:pPr>
+        <w:ind w:left="1800" w:hanging="360"/>
+      </w:pPr>
+    </w:lvl>
+    <w:lvl w:ilvl="2" w:tplc="0410001B" w:tentative="1">
+      <w:start w:val="1"/>
+      <w:numFmt w:val="lowerRoman"/>
+      <w:lvlText w:val="%3."/>
+      <w:lvlJc w:val="right"/>
+      <w:pPr>
+        <w:ind w:left="2520" w:hanging="180"/>
+      </w:pPr>
+    </w:lvl>
+    <w:lvl w:ilvl="3" w:tplc="0410000F" w:tentative="1">
+      <w:start w:val="1"/>
+      <w:numFmt w:val="decimal"/>
+      <w:lvlText w:val="%4."/>
+      <w:lvlJc w:val="left"/>
+      <w:pPr>
+        <w:ind w:left="3240" w:hanging="360"/>
+      </w:pPr>
+    </w:lvl>
+    <w:lvl w:ilvl="4" w:tplc="04100019" w:tentative="1">
+      <w:start w:val="1"/>
+      <w:numFmt w:val="lowerLetter"/>
+      <w:lvlText w:val="%5."/>
+      <w:lvlJc w:val="left"/>
+      <w:pPr>
+        <w:ind w:left="3960" w:hanging="360"/>
+      </w:pPr>
+    </w:lvl>
+    <w:lvl w:ilvl="5" w:tplc="0410001B" w:tentative="1">
+      <w:start w:val="1"/>
+      <w:numFmt w:val="lowerRoman"/>
+      <w:lvlText w:val="%6."/>
+      <w:lvlJc w:val="right"/>
+      <w:pPr>
+        <w:ind w:left="4680" w:hanging="180"/>
+      </w:pPr>
+    </w:lvl>
+    <w:lvl w:ilvl="6" w:tplc="0410000F" w:tentative="1">
+      <w:start w:val="1"/>
+      <w:numFmt w:val="decimal"/>
+      <w:lvlText w:val="%7."/>
+      <w:lvlJc w:val="left"/>
+      <w:pPr>
+        <w:ind w:left="5400" w:hanging="360"/>
+      </w:pPr>
+    </w:lvl>
+    <w:lvl w:ilvl="7" w:tplc="04100019" w:tentative="1">
+      <w:start w:val="1"/>
+      <w:numFmt w:val="lowerLetter"/>
+      <w:lvlText w:val="%8."/>
+      <w:lvlJc w:val="left"/>
+      <w:pPr>
+        <w:ind w:left="6120" w:hanging="360"/>
+      </w:pPr>
+    </w:lvl>
+    <w:lvl w:ilvl="8" w:tplc="0410001B" w:tentative="1">
+      <w:start w:val="1"/>
+      <w:numFmt w:val="lowerRoman"/>
+      <w:lvlText w:val="%9."/>
+      <w:lvlJc w:val="right"/>
+      <w:pPr>
+        <w:ind w:left="6840" w:hanging="180"/>
+      </w:pPr>
+    </w:lvl>
+  </w:abstractNum>
+  <w:abstractNum w:abstractNumId="3" w15:restartNumberingAfterBreak="0">
+    <w:nsid w:val="27744493"/>
+    <w:multiLevelType w:val="hybridMultilevel"/>
+    <w:tmpl w:val="F110A564"/>
+    <w:lvl w:ilvl="0" w:tplc="04100001">
+      <w:start w:val="1"/>
+      <w:numFmt w:val="bullet"/>
+      <w:lvlText w:val=""/>
+      <w:lvlJc w:val="left"/>
+      <w:pPr>
+        <w:ind w:left="720" w:hanging="360"/>
+      </w:pPr>
+      <w:rPr>
+        <w:rFonts w:ascii="Symbol" w:hAnsi="Symbol" w:hint="default"/>
+      </w:rPr>
+    </w:lvl>
+    <w:lvl w:ilvl="1" w:tplc="04100003" w:tentative="1">
+      <w:start w:val="1"/>
+      <w:numFmt w:val="bullet"/>
+      <w:lvlText w:val="o"/>
+      <w:lvlJc w:val="left"/>
+      <w:pPr>
+        <w:ind w:left="1440" w:hanging="360"/>
+      </w:pPr>
+      <w:rPr>
+        <w:rFonts w:ascii="Courier New" w:hAnsi="Courier New" w:cs="Courier New" w:hint="default"/>
+      </w:rPr>
+    </w:lvl>
+    <w:lvl w:ilvl="2" w:tplc="04100005" w:tentative="1">
+      <w:start w:val="1"/>
+      <w:numFmt w:val="bullet"/>
+      <w:lvlText w:val=""/>
+      <w:lvlJc w:val="left"/>
+      <w:pPr>
+        <w:ind w:left="2160" w:hanging="360"/>
+      </w:pPr>
+      <w:rPr>
+        <w:rFonts w:ascii="Wingdings" w:hAnsi="Wingdings" w:hint="default"/>
+      </w:rPr>
+    </w:lvl>
+    <w:lvl w:ilvl="3" w:tplc="04100001" w:tentative="1">
+      <w:start w:val="1"/>
+      <w:numFmt w:val="bullet"/>
+      <w:lvlText w:val=""/>
+      <w:lvlJc w:val="left"/>
+      <w:pPr>
+        <w:ind w:left="2880" w:hanging="360"/>
+      </w:pPr>
+      <w:rPr>
+        <w:rFonts w:ascii="Symbol" w:hAnsi="Symbol" w:hint="default"/>
+      </w:rPr>
+    </w:lvl>
+    <w:lvl w:ilvl="4" w:tplc="04100003" w:tentative="1">
+      <w:start w:val="1"/>
+      <w:numFmt w:val="bullet"/>
+      <w:lvlText w:val="o"/>
+      <w:lvlJc w:val="left"/>
+      <w:pPr>
+        <w:ind w:left="3600" w:hanging="360"/>
+      </w:pPr>
+      <w:rPr>
+        <w:rFonts w:ascii="Courier New" w:hAnsi="Courier New" w:cs="Courier New" w:hint="default"/>
+      </w:rPr>
+    </w:lvl>
+    <w:lvl w:ilvl="5" w:tplc="04100005" w:tentative="1">
+      <w:start w:val="1"/>
+      <w:numFmt w:val="bullet"/>
+      <w:lvlText w:val=""/>
+      <w:lvlJc w:val="left"/>
+      <w:pPr>
+        <w:ind w:left="4320" w:hanging="360"/>
+      </w:pPr>
+      <w:rPr>
+        <w:rFonts w:ascii="Wingdings" w:hAnsi="Wingdings" w:hint="default"/>
+      </w:rPr>
+    </w:lvl>
+    <w:lvl w:ilvl="6" w:tplc="04100001" w:tentative="1">
+      <w:start w:val="1"/>
+      <w:numFmt w:val="bullet"/>
+      <w:lvlText w:val=""/>
+      <w:lvlJc w:val="left"/>
+      <w:pPr>
+        <w:ind w:left="5040" w:hanging="360"/>
+      </w:pPr>
+      <w:rPr>
+        <w:rFonts w:ascii="Symbol" w:hAnsi="Symbol" w:hint="default"/>
+      </w:rPr>
+    </w:lvl>
+    <w:lvl w:ilvl="7" w:tplc="04100003" w:tentative="1">
+      <w:start w:val="1"/>
+      <w:numFmt w:val="bullet"/>
+      <w:lvlText w:val="o"/>
+      <w:lvlJc w:val="left"/>
+      <w:pPr>
+        <w:ind w:left="5760" w:hanging="360"/>
+      </w:pPr>
+      <w:rPr>
+        <w:rFonts w:ascii="Courier New" w:hAnsi="Courier New" w:cs="Courier New" w:hint="default"/>
+      </w:rPr>
+    </w:lvl>
+    <w:lvl w:ilvl="8" w:tplc="04100005" w:tentative="1">
+      <w:start w:val="1"/>
+      <w:numFmt w:val="bullet"/>
+      <w:lvlText w:val=""/>
+      <w:lvlJc w:val="left"/>
+      <w:pPr>
+        <w:ind w:left="6480" w:hanging="360"/>
+      </w:pPr>
+      <w:rPr>
+        <w:rFonts w:ascii="Wingdings" w:hAnsi="Wingdings" w:hint="default"/>
+      </w:rPr>
+    </w:lvl>
+  </w:abstractNum>
+  <w:abstractNum w:abstractNumId="4" w15:restartNumberingAfterBreak="0">
+    <w:nsid w:val="357B69D9"/>
+    <w:multiLevelType w:val="hybridMultilevel"/>
+    <w:tmpl w:val="CEAC466E"/>
+    <w:lvl w:ilvl="0" w:tplc="04100001">
+      <w:start w:val="1"/>
+      <w:numFmt w:val="bullet"/>
+      <w:lvlText w:val=""/>
+      <w:lvlJc w:val="left"/>
+      <w:pPr>
+        <w:ind w:left="780" w:hanging="360"/>
+      </w:pPr>
+      <w:rPr>
+        <w:rFonts w:ascii="Symbol" w:hAnsi="Symbol" w:hint="default"/>
+      </w:rPr>
+    </w:lvl>
+    <w:lvl w:ilvl="1" w:tplc="04100003" w:tentative="1">
+      <w:start w:val="1"/>
+      <w:numFmt w:val="bullet"/>
+      <w:lvlText w:val="o"/>
+      <w:lvlJc w:val="left"/>
+      <w:pPr>
+        <w:ind w:left="1500" w:hanging="360"/>
+      </w:pPr>
+      <w:rPr>
+        <w:rFonts w:ascii="Courier New" w:hAnsi="Courier New" w:cs="Courier New" w:hint="default"/>
+      </w:rPr>
+    </w:lvl>
+    <w:lvl w:ilvl="2" w:tplc="04100005" w:tentative="1">
+      <w:start w:val="1"/>
+      <w:numFmt w:val="bullet"/>
+      <w:lvlText w:val=""/>
+      <w:lvlJc w:val="left"/>
+      <w:pPr>
+        <w:ind w:left="2220" w:hanging="360"/>
+      </w:pPr>
+      <w:rPr>
+        <w:rFonts w:ascii="Wingdings" w:hAnsi="Wingdings" w:hint="default"/>
+      </w:rPr>
+    </w:lvl>
+    <w:lvl w:ilvl="3" w:tplc="04100001" w:tentative="1">
+      <w:start w:val="1"/>
+      <w:numFmt w:val="bullet"/>
+      <w:lvlText w:val=""/>
+      <w:lvlJc w:val="left"/>
+      <w:pPr>
+        <w:ind w:left="2940" w:hanging="360"/>
+      </w:pPr>
+      <w:rPr>
+        <w:rFonts w:ascii="Symbol" w:hAnsi="Symbol" w:hint="default"/>
+      </w:rPr>
+    </w:lvl>
+    <w:lvl w:ilvl="4" w:tplc="04100003" w:tentative="1">
+      <w:start w:val="1"/>
+      <w:numFmt w:val="bullet"/>
+      <w:lvlText w:val="o"/>
+      <w:lvlJc w:val="left"/>
+      <w:pPr>
+        <w:ind w:left="3660" w:hanging="360"/>
+      </w:pPr>
+      <w:rPr>
+        <w:rFonts w:ascii="Courier New" w:hAnsi="Courier New" w:cs="Courier New" w:hint="default"/>
+      </w:rPr>
+    </w:lvl>
+    <w:lvl w:ilvl="5" w:tplc="04100005" w:tentative="1">
+      <w:start w:val="1"/>
+      <w:numFmt w:val="bullet"/>
+      <w:lvlText w:val=""/>
+      <w:lvlJc w:val="left"/>
+      <w:pPr>
+        <w:ind w:left="4380" w:hanging="360"/>
+      </w:pPr>
+      <w:rPr>
+        <w:rFonts w:ascii="Wingdings" w:hAnsi="Wingdings" w:hint="default"/>
+      </w:rPr>
+    </w:lvl>
+    <w:lvl w:ilvl="6" w:tplc="04100001" w:tentative="1">
+      <w:start w:val="1"/>
+      <w:numFmt w:val="bullet"/>
+      <w:lvlText w:val=""/>
+      <w:lvlJc w:val="left"/>
+      <w:pPr>
+        <w:ind w:left="5100" w:hanging="360"/>
+      </w:pPr>
+      <w:rPr>
+        <w:rFonts w:ascii="Symbol" w:hAnsi="Symbol" w:hint="default"/>
+      </w:rPr>
+    </w:lvl>
+    <w:lvl w:ilvl="7" w:tplc="04100003" w:tentative="1">
+      <w:start w:val="1"/>
+      <w:numFmt w:val="bullet"/>
+      <w:lvlText w:val="o"/>
+      <w:lvlJc w:val="left"/>
+      <w:pPr>
+        <w:ind w:left="5820" w:hanging="360"/>
+      </w:pPr>
+      <w:rPr>
+        <w:rFonts w:ascii="Courier New" w:hAnsi="Courier New" w:cs="Courier New" w:hint="default"/>
+      </w:rPr>
+    </w:lvl>
+    <w:lvl w:ilvl="8" w:tplc="04100005" w:tentative="1">
+      <w:start w:val="1"/>
+      <w:numFmt w:val="bullet"/>
+      <w:lvlText w:val=""/>
+      <w:lvlJc w:val="left"/>
+      <w:pPr>
+        <w:ind w:left="6540" w:hanging="360"/>
+      </w:pPr>
+      <w:rPr>
+        <w:rFonts w:ascii="Wingdings" w:hAnsi="Wingdings" w:hint="default"/>
+      </w:rPr>
+    </w:lvl>
+  </w:abstractNum>
+  <w:abstractNum w:abstractNumId="5" w15:restartNumberingAfterBreak="0">
+    <w:nsid w:val="39AC3525"/>
+    <w:multiLevelType w:val="hybridMultilevel"/>
+    <w:tmpl w:val="71540EEA"/>
+    <w:lvl w:ilvl="0" w:tplc="0410000F">
+      <w:start w:val="1"/>
+      <w:numFmt w:val="decimal"/>
+      <w:lvlText w:val="%1."/>
+      <w:lvlJc w:val="left"/>
+      <w:pPr>
+        <w:ind w:left="780" w:hanging="360"/>
+      </w:pPr>
+      <w:rPr>
+        <w:rFonts w:hint="default"/>
+      </w:rPr>
+    </w:lvl>
+    <w:lvl w:ilvl="1" w:tplc="04100003" w:tentative="1">
+      <w:start w:val="1"/>
+      <w:numFmt w:val="bullet"/>
+      <w:lvlText w:val="o"/>
+      <w:lvlJc w:val="left"/>
+      <w:pPr>
+        <w:ind w:left="1500" w:hanging="360"/>
+      </w:pPr>
+      <w:rPr>
+        <w:rFonts w:ascii="Courier New" w:hAnsi="Courier New" w:cs="Courier New" w:hint="default"/>
+      </w:rPr>
+    </w:lvl>
+    <w:lvl w:ilvl="2" w:tplc="04100005" w:tentative="1">
+      <w:start w:val="1"/>
+      <w:numFmt w:val="bullet"/>
+      <w:lvlText w:val=""/>
+      <w:lvlJc w:val="left"/>
+      <w:pPr>
+        <w:ind w:left="2220" w:hanging="360"/>
+      </w:pPr>
+      <w:rPr>
+        <w:rFonts w:ascii="Wingdings" w:hAnsi="Wingdings" w:hint="default"/>
+      </w:rPr>
+    </w:lvl>
+    <w:lvl w:ilvl="3" w:tplc="04100001" w:tentative="1">
+      <w:start w:val="1"/>
+      <w:numFmt w:val="bullet"/>
+      <w:lvlText w:val=""/>
+      <w:lvlJc w:val="left"/>
+      <w:pPr>
+        <w:ind w:left="2940" w:hanging="360"/>
+      </w:pPr>
+      <w:rPr>
+        <w:rFonts w:ascii="Symbol" w:hAnsi="Symbol" w:hint="default"/>
+      </w:rPr>
+    </w:lvl>
+    <w:lvl w:ilvl="4" w:tplc="04100003" w:tentative="1">
+      <w:start w:val="1"/>
+      <w:numFmt w:val="bullet"/>
+      <w:lvlText w:val="o"/>
+      <w:lvlJc w:val="left"/>
+      <w:pPr>
+        <w:ind w:left="3660" w:hanging="360"/>
+      </w:pPr>
+      <w:rPr>
+        <w:rFonts w:ascii="Courier New" w:hAnsi="Courier New" w:cs="Courier New" w:hint="default"/>
+      </w:rPr>
+    </w:lvl>
+    <w:lvl w:ilvl="5" w:tplc="04100005" w:tentative="1">
+      <w:start w:val="1"/>
+      <w:numFmt w:val="bullet"/>
+      <w:lvlText w:val=""/>
+      <w:lvlJc w:val="left"/>
+      <w:pPr>
+        <w:ind w:left="4380" w:hanging="360"/>
+      </w:pPr>
+      <w:rPr>
+        <w:rFonts w:ascii="Wingdings" w:hAnsi="Wingdings" w:hint="default"/>
+      </w:rPr>
+    </w:lvl>
+    <w:lvl w:ilvl="6" w:tplc="04100001" w:tentative="1">
+      <w:start w:val="1"/>
+      <w:numFmt w:val="bullet"/>
+      <w:lvlText w:val=""/>
+      <w:lvlJc w:val="left"/>
+      <w:pPr>
+        <w:ind w:left="5100" w:hanging="360"/>
+      </w:pPr>
+      <w:rPr>
+        <w:rFonts w:ascii="Symbol" w:hAnsi="Symbol" w:hint="default"/>
+      </w:rPr>
+    </w:lvl>
+    <w:lvl w:ilvl="7" w:tplc="04100003" w:tentative="1">
+      <w:start w:val="1"/>
+      <w:numFmt w:val="bullet"/>
+      <w:lvlText w:val="o"/>
+      <w:lvlJc w:val="left"/>
+      <w:pPr>
+        <w:ind w:left="5820" w:hanging="360"/>
+      </w:pPr>
+      <w:rPr>
+        <w:rFonts w:ascii="Courier New" w:hAnsi="Courier New" w:cs="Courier New" w:hint="default"/>
+      </w:rPr>
+    </w:lvl>
+    <w:lvl w:ilvl="8" w:tplc="04100005" w:tentative="1">
+      <w:start w:val="1"/>
+      <w:numFmt w:val="bullet"/>
+      <w:lvlText w:val=""/>
+      <w:lvlJc w:val="left"/>
+      <w:pPr>
+        <w:ind w:left="6540" w:hanging="360"/>
+      </w:pPr>
+      <w:rPr>
+        <w:rFonts w:ascii="Wingdings" w:hAnsi="Wingdings" w:hint="default"/>
+      </w:rPr>
+    </w:lvl>
+  </w:abstractNum>
+  <w:abstractNum w:abstractNumId="6" w15:restartNumberingAfterBreak="0">
+    <w:nsid w:val="3D6F14F2"/>
+    <w:multiLevelType w:val="hybridMultilevel"/>
+    <w:tmpl w:val="9C7E119E"/>
+    <w:lvl w:ilvl="0" w:tplc="0410000F">
+      <w:start w:val="1"/>
+      <w:numFmt w:val="decimal"/>
+      <w:lvlText w:val="%1."/>
+      <w:lvlJc w:val="left"/>
+      <w:pPr>
+        <w:ind w:left="720" w:hanging="360"/>
+      </w:pPr>
+      <w:rPr>
+        <w:rFonts w:hint="default"/>
+      </w:rPr>
+    </w:lvl>
+    <w:lvl w:ilvl="1" w:tplc="04100019" w:tentative="1">
+      <w:start w:val="1"/>
+      <w:numFmt w:val="lowerLetter"/>
+      <w:lvlText w:val="%2."/>
+      <w:lvlJc w:val="left"/>
+      <w:pPr>
+        <w:ind w:left="1440" w:hanging="360"/>
+      </w:pPr>
+    </w:lvl>
+    <w:lvl w:ilvl="2" w:tplc="0410001B" w:tentative="1">
+      <w:start w:val="1"/>
+      <w:numFmt w:val="lowerRoman"/>
+      <w:lvlText w:val="%3."/>
+      <w:lvlJc w:val="right"/>
+      <w:pPr>
+        <w:ind w:left="2160" w:hanging="180"/>
+      </w:pPr>
+    </w:lvl>
+    <w:lvl w:ilvl="3" w:tplc="0410000F" w:tentative="1">
+      <w:start w:val="1"/>
+      <w:numFmt w:val="decimal"/>
+      <w:lvlText w:val="%4."/>
+      <w:lvlJc w:val="left"/>
+      <w:pPr>
+        <w:ind w:left="2880" w:hanging="360"/>
+      </w:pPr>
+    </w:lvl>
+    <w:lvl w:ilvl="4" w:tplc="04100019" w:tentative="1">
+      <w:start w:val="1"/>
+      <w:numFmt w:val="lowerLetter"/>
+      <w:lvlText w:val="%5."/>
+      <w:lvlJc w:val="left"/>
+      <w:pPr>
+        <w:ind w:left="3600" w:hanging="360"/>
+      </w:pPr>
+    </w:lvl>
+    <w:lvl w:ilvl="5" w:tplc="0410001B" w:tentative="1">
+      <w:start w:val="1"/>
+      <w:numFmt w:val="lowerRoman"/>
+      <w:lvlText w:val="%6."/>
+      <w:lvlJc w:val="right"/>
+      <w:pPr>
+        <w:ind w:left="4320" w:hanging="180"/>
+      </w:pPr>
+    </w:lvl>
+    <w:lvl w:ilvl="6" w:tplc="0410000F" w:tentative="1">
+      <w:start w:val="1"/>
+      <w:numFmt w:val="decimal"/>
+      <w:lvlText w:val="%7."/>
+      <w:lvlJc w:val="left"/>
+      <w:pPr>
+        <w:ind w:left="5040" w:hanging="360"/>
+      </w:pPr>
+    </w:lvl>
+    <w:lvl w:ilvl="7" w:tplc="04100019" w:tentative="1">
+      <w:start w:val="1"/>
+      <w:numFmt w:val="lowerLetter"/>
+      <w:lvlText w:val="%8."/>
+      <w:lvlJc w:val="left"/>
+      <w:pPr>
+        <w:ind w:left="5760" w:hanging="360"/>
+      </w:pPr>
+    </w:lvl>
+    <w:lvl w:ilvl="8" w:tplc="0410001B" w:tentative="1">
+      <w:start w:val="1"/>
+      <w:numFmt w:val="lowerRoman"/>
+      <w:lvlText w:val="%9."/>
+      <w:lvlJc w:val="right"/>
+      <w:pPr>
+        <w:ind w:left="6480" w:hanging="180"/>
+      </w:pPr>
+    </w:lvl>
+  </w:abstractNum>
+  <w:abstractNum w:abstractNumId="7" w15:restartNumberingAfterBreak="0">
     <w:nsid w:val="4707119E"/>
     <w:multiLevelType w:val="hybridMultilevel"/>
     <w:tmpl w:val="16CAB49A"/>
@@ -3927,7 +4823,96 @@
       </w:rPr>
     </w:lvl>
   </w:abstractNum>
-  <w:abstractNum w:abstractNumId="3" w15:restartNumberingAfterBreak="0">
+  <w:abstractNum w:abstractNumId="8" w15:restartNumberingAfterBreak="0">
+    <w:nsid w:val="4C7610E8"/>
+    <w:multiLevelType w:val="hybridMultilevel"/>
+    <w:tmpl w:val="3F26EC8E"/>
+    <w:lvl w:ilvl="0" w:tplc="0410000F">
+      <w:start w:val="1"/>
+      <w:numFmt w:val="decimal"/>
+      <w:lvlText w:val="%1."/>
+      <w:lvlJc w:val="left"/>
+      <w:pPr>
+        <w:ind w:left="720" w:hanging="360"/>
+      </w:pPr>
+      <w:rPr>
+        <w:rFonts w:hint="default"/>
+      </w:rPr>
+    </w:lvl>
+    <w:lvl w:ilvl="1" w:tplc="04100019" w:tentative="1">
+      <w:start w:val="1"/>
+      <w:numFmt w:val="lowerLetter"/>
+      <w:lvlText w:val="%2."/>
+      <w:lvlJc w:val="left"/>
+      <w:pPr>
+        <w:ind w:left="1440" w:hanging="360"/>
+      </w:pPr>
+    </w:lvl>
+    <w:lvl w:ilvl="2" w:tplc="0410001B" w:tentative="1">
+      <w:start w:val="1"/>
+      <w:numFmt w:val="lowerRoman"/>
+      <w:lvlText w:val="%3."/>
+      <w:lvlJc w:val="right"/>
+      <w:pPr>
+        <w:ind w:left="2160" w:hanging="180"/>
+      </w:pPr>
+    </w:lvl>
+    <w:lvl w:ilvl="3" w:tplc="0410000F" w:tentative="1">
+      <w:start w:val="1"/>
+      <w:numFmt w:val="decimal"/>
+      <w:lvlText w:val="%4."/>
+      <w:lvlJc w:val="left"/>
+      <w:pPr>
+        <w:ind w:left="2880" w:hanging="360"/>
+      </w:pPr>
+    </w:lvl>
+    <w:lvl w:ilvl="4" w:tplc="04100019" w:tentative="1">
+      <w:start w:val="1"/>
+      <w:numFmt w:val="lowerLetter"/>
+      <w:lvlText w:val="%5."/>
+      <w:lvlJc w:val="left"/>
+      <w:pPr>
+        <w:ind w:left="3600" w:hanging="360"/>
+      </w:pPr>
+    </w:lvl>
+    <w:lvl w:ilvl="5" w:tplc="0410001B" w:tentative="1">
+      <w:start w:val="1"/>
+      <w:numFmt w:val="lowerRoman"/>
+      <w:lvlText w:val="%6."/>
+      <w:lvlJc w:val="right"/>
+      <w:pPr>
+        <w:ind w:left="4320" w:hanging="180"/>
+      </w:pPr>
+    </w:lvl>
+    <w:lvl w:ilvl="6" w:tplc="0410000F" w:tentative="1">
+      <w:start w:val="1"/>
+      <w:numFmt w:val="decimal"/>
+      <w:lvlText w:val="%7."/>
+      <w:lvlJc w:val="left"/>
+      <w:pPr>
+        <w:ind w:left="5040" w:hanging="360"/>
+      </w:pPr>
+    </w:lvl>
+    <w:lvl w:ilvl="7" w:tplc="04100019" w:tentative="1">
+      <w:start w:val="1"/>
+      <w:numFmt w:val="lowerLetter"/>
+      <w:lvlText w:val="%8."/>
+      <w:lvlJc w:val="left"/>
+      <w:pPr>
+        <w:ind w:left="5760" w:hanging="360"/>
+      </w:pPr>
+    </w:lvl>
+    <w:lvl w:ilvl="8" w:tplc="0410001B" w:tentative="1">
+      <w:start w:val="1"/>
+      <w:numFmt w:val="lowerRoman"/>
+      <w:lvlText w:val="%9."/>
+      <w:lvlJc w:val="right"/>
+      <w:pPr>
+        <w:ind w:left="6480" w:hanging="180"/>
+      </w:pPr>
+    </w:lvl>
+  </w:abstractNum>
+  <w:abstractNum w:abstractNumId="9" w15:restartNumberingAfterBreak="0">
     <w:nsid w:val="50F6297A"/>
     <w:multiLevelType w:val="hybridMultilevel"/>
     <w:tmpl w:val="6BB0ABD4"/>
@@ -4016,7 +5001,7 @@
       </w:pPr>
     </w:lvl>
   </w:abstractNum>
-  <w:abstractNum w:abstractNumId="4" w15:restartNumberingAfterBreak="0">
+  <w:abstractNum w:abstractNumId="10" w15:restartNumberingAfterBreak="0">
     <w:nsid w:val="5CD778AD"/>
     <w:multiLevelType w:val="multilevel"/>
     <w:tmpl w:val="DC1CE17A"/>
@@ -4137,7 +5122,7 @@
       </w:rPr>
     </w:lvl>
   </w:abstractNum>
-  <w:abstractNum w:abstractNumId="5" w15:restartNumberingAfterBreak="0">
+  <w:abstractNum w:abstractNumId="11" w15:restartNumberingAfterBreak="0">
     <w:nsid w:val="66D13404"/>
     <w:multiLevelType w:val="hybridMultilevel"/>
     <w:tmpl w:val="62D28296"/>
@@ -4250,7 +5235,7 @@
       </w:rPr>
     </w:lvl>
   </w:abstractNum>
-  <w:abstractNum w:abstractNumId="6" w15:restartNumberingAfterBreak="0">
+  <w:abstractNum w:abstractNumId="12" w15:restartNumberingAfterBreak="0">
     <w:nsid w:val="6B8061D0"/>
     <w:multiLevelType w:val="hybridMultilevel"/>
     <w:tmpl w:val="6CAA1936"/>
@@ -4363,7 +5348,7 @@
       </w:rPr>
     </w:lvl>
   </w:abstractNum>
-  <w:abstractNum w:abstractNumId="7" w15:restartNumberingAfterBreak="0">
+  <w:abstractNum w:abstractNumId="13" w15:restartNumberingAfterBreak="0">
     <w:nsid w:val="6CB05BE0"/>
     <w:multiLevelType w:val="hybridMultilevel"/>
     <w:tmpl w:val="8506DA80"/>
@@ -4476,7 +5461,7 @@
       </w:rPr>
     </w:lvl>
   </w:abstractNum>
-  <w:abstractNum w:abstractNumId="8" w15:restartNumberingAfterBreak="0">
+  <w:abstractNum w:abstractNumId="14" w15:restartNumberingAfterBreak="0">
     <w:nsid w:val="6D743FD1"/>
     <w:multiLevelType w:val="multilevel"/>
     <w:tmpl w:val="420E9A52"/>
@@ -4597,120 +5582,120 @@
       </w:rPr>
     </w:lvl>
   </w:abstractNum>
-  <w:abstractNum w:abstractNumId="9" w15:restartNumberingAfterBreak="0">
+  <w:abstractNum w:abstractNumId="15" w15:restartNumberingAfterBreak="0">
     <w:nsid w:val="7D4518EF"/>
     <w:multiLevelType w:val="hybridMultilevel"/>
-    <w:tmpl w:val="80ACE2B8"/>
-    <w:lvl w:ilvl="0" w:tplc="04100001">
+    <w:tmpl w:val="EE42E220"/>
+    <w:lvl w:ilvl="0" w:tplc="0410000F">
+      <w:start w:val="1"/>
+      <w:numFmt w:val="decimal"/>
+      <w:lvlText w:val="%1."/>
+      <w:lvlJc w:val="left"/>
+      <w:pPr>
+        <w:ind w:left="720" w:hanging="360"/>
+      </w:pPr>
+      <w:rPr>
+        <w:rFonts w:hint="default"/>
+      </w:rPr>
+    </w:lvl>
+    <w:lvl w:ilvl="1" w:tplc="04100003" w:tentative="1">
+      <w:start w:val="1"/>
+      <w:numFmt w:val="bullet"/>
+      <w:lvlText w:val="o"/>
+      <w:lvlJc w:val="left"/>
+      <w:pPr>
+        <w:ind w:left="1440" w:hanging="360"/>
+      </w:pPr>
+      <w:rPr>
+        <w:rFonts w:ascii="Courier New" w:hAnsi="Courier New" w:cs="Courier New" w:hint="default"/>
+      </w:rPr>
+    </w:lvl>
+    <w:lvl w:ilvl="2" w:tplc="04100005" w:tentative="1">
+      <w:start w:val="1"/>
+      <w:numFmt w:val="bullet"/>
+      <w:lvlText w:val=""/>
+      <w:lvlJc w:val="left"/>
+      <w:pPr>
+        <w:ind w:left="2160" w:hanging="360"/>
+      </w:pPr>
+      <w:rPr>
+        <w:rFonts w:ascii="Wingdings" w:hAnsi="Wingdings" w:hint="default"/>
+      </w:rPr>
+    </w:lvl>
+    <w:lvl w:ilvl="3" w:tplc="04100001" w:tentative="1">
       <w:start w:val="1"/>
       <w:numFmt w:val="bullet"/>
       <w:lvlText w:val=""/>
       <w:lvlJc w:val="left"/>
       <w:pPr>
-        <w:ind w:left="720" w:hanging="360"/>
+        <w:ind w:left="2880" w:hanging="360"/>
       </w:pPr>
       <w:rPr>
         <w:rFonts w:ascii="Symbol" w:hAnsi="Symbol" w:hint="default"/>
       </w:rPr>
     </w:lvl>
-    <w:lvl w:ilvl="1" w:tplc="04100003" w:tentative="1">
+    <w:lvl w:ilvl="4" w:tplc="04100003" w:tentative="1">
       <w:start w:val="1"/>
       <w:numFmt w:val="bullet"/>
       <w:lvlText w:val="o"/>
       <w:lvlJc w:val="left"/>
       <w:pPr>
-        <w:ind w:left="1440" w:hanging="360"/>
+        <w:ind w:left="3600" w:hanging="360"/>
       </w:pPr>
       <w:rPr>
         <w:rFonts w:ascii="Courier New" w:hAnsi="Courier New" w:cs="Courier New" w:hint="default"/>
       </w:rPr>
     </w:lvl>
-    <w:lvl w:ilvl="2" w:tplc="04100005" w:tentative="1">
+    <w:lvl w:ilvl="5" w:tplc="04100005" w:tentative="1">
       <w:start w:val="1"/>
       <w:numFmt w:val="bullet"/>
       <w:lvlText w:val=""/>
       <w:lvlJc w:val="left"/>
       <w:pPr>
-        <w:ind w:left="2160" w:hanging="360"/>
+        <w:ind w:left="4320" w:hanging="360"/>
       </w:pPr>
       <w:rPr>
         <w:rFonts w:ascii="Wingdings" w:hAnsi="Wingdings" w:hint="default"/>
       </w:rPr>
     </w:lvl>
-    <w:lvl w:ilvl="3" w:tplc="04100001" w:tentative="1">
+    <w:lvl w:ilvl="6" w:tplc="04100001" w:tentative="1">
       <w:start w:val="1"/>
       <w:numFmt w:val="bullet"/>
       <w:lvlText w:val=""/>
       <w:lvlJc w:val="left"/>
       <w:pPr>
-        <w:ind w:left="2880" w:hanging="360"/>
+        <w:ind w:left="5040" w:hanging="360"/>
       </w:pPr>
       <w:rPr>
         <w:rFonts w:ascii="Symbol" w:hAnsi="Symbol" w:hint="default"/>
       </w:rPr>
     </w:lvl>
-    <w:lvl w:ilvl="4" w:tplc="04100003" w:tentative="1">
+    <w:lvl w:ilvl="7" w:tplc="04100003" w:tentative="1">
       <w:start w:val="1"/>
       <w:numFmt w:val="bullet"/>
       <w:lvlText w:val="o"/>
       <w:lvlJc w:val="left"/>
       <w:pPr>
-        <w:ind w:left="3600" w:hanging="360"/>
+        <w:ind w:left="5760" w:hanging="360"/>
       </w:pPr>
       <w:rPr>
         <w:rFonts w:ascii="Courier New" w:hAnsi="Courier New" w:cs="Courier New" w:hint="default"/>
       </w:rPr>
     </w:lvl>
-    <w:lvl w:ilvl="5" w:tplc="04100005" w:tentative="1">
+    <w:lvl w:ilvl="8" w:tplc="04100005" w:tentative="1">
       <w:start w:val="1"/>
       <w:numFmt w:val="bullet"/>
       <w:lvlText w:val=""/>
       <w:lvlJc w:val="left"/>
       <w:pPr>
-        <w:ind w:left="4320" w:hanging="360"/>
+        <w:ind w:left="6480" w:hanging="360"/>
       </w:pPr>
       <w:rPr>
         <w:rFonts w:ascii="Wingdings" w:hAnsi="Wingdings" w:hint="default"/>
       </w:rPr>
     </w:lvl>
-    <w:lvl w:ilvl="6" w:tplc="04100001" w:tentative="1">
-      <w:start w:val="1"/>
-      <w:numFmt w:val="bullet"/>
-      <w:lvlText w:val=""/>
-      <w:lvlJc w:val="left"/>
-      <w:pPr>
-        <w:ind w:left="5040" w:hanging="360"/>
-      </w:pPr>
-      <w:rPr>
-        <w:rFonts w:ascii="Symbol" w:hAnsi="Symbol" w:hint="default"/>
-      </w:rPr>
-    </w:lvl>
-    <w:lvl w:ilvl="7" w:tplc="04100003" w:tentative="1">
-      <w:start w:val="1"/>
-      <w:numFmt w:val="bullet"/>
-      <w:lvlText w:val="o"/>
-      <w:lvlJc w:val="left"/>
-      <w:pPr>
-        <w:ind w:left="5760" w:hanging="360"/>
-      </w:pPr>
-      <w:rPr>
-        <w:rFonts w:ascii="Courier New" w:hAnsi="Courier New" w:cs="Courier New" w:hint="default"/>
-      </w:rPr>
-    </w:lvl>
-    <w:lvl w:ilvl="8" w:tplc="04100005" w:tentative="1">
-      <w:start w:val="1"/>
-      <w:numFmt w:val="bullet"/>
-      <w:lvlText w:val=""/>
-      <w:lvlJc w:val="left"/>
-      <w:pPr>
-        <w:ind w:left="6480" w:hanging="360"/>
-      </w:pPr>
-      <w:rPr>
-        <w:rFonts w:ascii="Wingdings" w:hAnsi="Wingdings" w:hint="default"/>
-      </w:rPr>
-    </w:lvl>
   </w:abstractNum>
-  <w:abstractNum w:abstractNumId="10" w15:restartNumberingAfterBreak="0">
+  <w:abstractNum w:abstractNumId="16" w15:restartNumberingAfterBreak="0">
     <w:nsid w:val="7F801AAD"/>
     <w:multiLevelType w:val="hybridMultilevel"/>
     <w:tmpl w:val="30661B06"/>
@@ -4824,37 +5809,55 @@
     </w:lvl>
   </w:abstractNum>
   <w:num w:numId="1">
-    <w:abstractNumId w:val="4"/>
+    <w:abstractNumId w:val="10"/>
   </w:num>
   <w:num w:numId="2">
-    <w:abstractNumId w:val="3"/>
+    <w:abstractNumId w:val="9"/>
   </w:num>
   <w:num w:numId="3">
-    <w:abstractNumId w:val="8"/>
+    <w:abstractNumId w:val="14"/>
   </w:num>
   <w:num w:numId="4">
+    <w:abstractNumId w:val="13"/>
+  </w:num>
+  <w:num w:numId="5">
     <w:abstractNumId w:val="7"/>
   </w:num>
-  <w:num w:numId="5">
-    <w:abstractNumId w:val="2"/>
-  </w:num>
   <w:num w:numId="6">
-    <w:abstractNumId w:val="5"/>
+    <w:abstractNumId w:val="11"/>
   </w:num>
   <w:num w:numId="7">
-    <w:abstractNumId w:val="10"/>
+    <w:abstractNumId w:val="16"/>
   </w:num>
   <w:num w:numId="8">
-    <w:abstractNumId w:val="9"/>
+    <w:abstractNumId w:val="15"/>
   </w:num>
   <w:num w:numId="9">
     <w:abstractNumId w:val="1"/>
   </w:num>
   <w:num w:numId="10">
-    <w:abstractNumId w:val="6"/>
+    <w:abstractNumId w:val="12"/>
   </w:num>
   <w:num w:numId="11">
     <w:abstractNumId w:val="0"/>
+  </w:num>
+  <w:num w:numId="12">
+    <w:abstractNumId w:val="5"/>
+  </w:num>
+  <w:num w:numId="13">
+    <w:abstractNumId w:val="4"/>
+  </w:num>
+  <w:num w:numId="14">
+    <w:abstractNumId w:val="6"/>
+  </w:num>
+  <w:num w:numId="15">
+    <w:abstractNumId w:val="3"/>
+  </w:num>
+  <w:num w:numId="16">
+    <w:abstractNumId w:val="2"/>
+  </w:num>
+  <w:num w:numId="17">
+    <w:abstractNumId w:val="8"/>
   </w:num>
 </w:numbering>
 </file>
@@ -5305,6 +6308,7 @@
   <w:style w:type="character" w:default="1" w:styleId="Carpredefinitoparagrafo">
     <w:name w:val="Default Paragraph Font"/>
     <w:uiPriority w:val="1"/>
+    <w:semiHidden/>
     <w:unhideWhenUsed/>
   </w:style>
   <w:style w:type="table" w:default="1" w:styleId="Tabellanormale">
@@ -5851,7 +6855,7 @@
 </file>
 
 <file path=customXml/itemProps1.xml><?xml version="1.0" encoding="utf-8"?>
-<ds:datastoreItem xmlns:ds="http://schemas.openxmlformats.org/officeDocument/2006/customXml" ds:itemID="{91D03DBB-DB17-4066-B7AA-469829B0644B}">
+<ds:datastoreItem xmlns:ds="http://schemas.openxmlformats.org/officeDocument/2006/customXml" ds:itemID="{DE2F11C7-4A69-493B-8F77-1FC11A0B9EA6}">
   <ds:schemaRefs>
     <ds:schemaRef ds:uri="http://schemas.openxmlformats.org/officeDocument/2006/bibliography"/>
   </ds:schemaRefs>

--- a/Manuale Utente HackIT.docx
+++ b/Manuale Utente HackIT.docx
@@ -2303,10 +2303,10 @@
           <wp:anchor distT="0" distB="0" distL="114300" distR="114300" simplePos="0" relativeHeight="251662336" behindDoc="0" locked="0" layoutInCell="1" allowOverlap="1">
             <wp:simplePos x="0" y="0"/>
             <wp:positionH relativeFrom="margin">
-              <wp:posOffset>562610</wp:posOffset>
+              <wp:align>center</wp:align>
             </wp:positionH>
             <wp:positionV relativeFrom="paragraph">
-              <wp:posOffset>481330</wp:posOffset>
+              <wp:posOffset>565150</wp:posOffset>
             </wp:positionV>
             <wp:extent cx="5086350" cy="2842260"/>
             <wp:effectExtent l="0" t="0" r="0" b="0"/>
@@ -2507,26 +2507,27 @@
           <w:szCs w:val="26"/>
         </w:rPr>
       </w:pPr>
-      <w:r>
-        <w:rPr>
-          <w:rStyle w:val="Titolo2Carattere"/>
-          <w:b/>
-          <w:bCs/>
+      <w:bookmarkStart w:id="9" w:name="_Toc41665166"/>
+      <w:r>
+        <w:rPr>
+          <w:rFonts w:ascii="Calibri" w:hAnsi="Calibri" w:cs="Calibri"/>
           <w:noProof/>
+          <w:sz w:val="26"/>
+          <w:szCs w:val="26"/>
         </w:rPr>
         <w:drawing>
-          <wp:anchor distT="0" distB="0" distL="114300" distR="114300" simplePos="0" relativeHeight="251658240" behindDoc="0" locked="0" layoutInCell="1" allowOverlap="1">
+          <wp:anchor distT="0" distB="0" distL="114300" distR="114300" simplePos="0" relativeHeight="251663360" behindDoc="0" locked="0" layoutInCell="1" allowOverlap="1">
             <wp:simplePos x="0" y="0"/>
             <wp:positionH relativeFrom="margin">
               <wp:align>center</wp:align>
             </wp:positionH>
             <wp:positionV relativeFrom="paragraph">
-              <wp:posOffset>509905</wp:posOffset>
+              <wp:posOffset>360045</wp:posOffset>
             </wp:positionV>
-            <wp:extent cx="4905375" cy="2773680"/>
-            <wp:effectExtent l="0" t="0" r="9525" b="7620"/>
+            <wp:extent cx="5446395" cy="3063240"/>
+            <wp:effectExtent l="0" t="0" r="1905" b="3810"/>
             <wp:wrapTopAndBottom/>
-            <wp:docPr id="1" name="Immagine 1"/>
+            <wp:docPr id="4" name="Immagine 4" descr="Immagine che contiene portatile, computer, orologio&#10;&#10;Descrizione generata automaticamente"/>
             <wp:cNvGraphicFramePr>
               <a:graphicFrameLocks xmlns:a="http://schemas.openxmlformats.org/drawingml/2006/main" noChangeAspect="1"/>
             </wp:cNvGraphicFramePr>
@@ -2534,36 +2535,29 @@
               <a:graphicData uri="http://schemas.openxmlformats.org/drawingml/2006/picture">
                 <pic:pic xmlns:pic="http://schemas.openxmlformats.org/drawingml/2006/picture">
                   <pic:nvPicPr>
-                    <pic:cNvPr id="0" name="Picture 1"/>
-                    <pic:cNvPicPr>
-                      <a:picLocks noChangeAspect="1" noChangeArrowheads="1"/>
-                    </pic:cNvPicPr>
+                    <pic:cNvPr id="4" name="Indicazioni.png"/>
+                    <pic:cNvPicPr/>
                   </pic:nvPicPr>
                   <pic:blipFill>
-                    <a:blip r:embed="rId9">
+                    <a:blip r:embed="rId9" cstate="print">
                       <a:extLst>
                         <a:ext uri="{28A0092B-C50C-407E-A947-70E740481C1C}">
                           <a14:useLocalDpi xmlns:a14="http://schemas.microsoft.com/office/drawing/2010/main" val="0"/>
                         </a:ext>
                       </a:extLst>
                     </a:blip>
-                    <a:srcRect/>
                     <a:stretch>
                       <a:fillRect/>
                     </a:stretch>
                   </pic:blipFill>
-                  <pic:spPr bwMode="auto">
+                  <pic:spPr>
                     <a:xfrm>
                       <a:off x="0" y="0"/>
-                      <a:ext cx="4905375" cy="2773680"/>
+                      <a:ext cx="5446395" cy="3063240"/>
                     </a:xfrm>
                     <a:prstGeom prst="rect">
                       <a:avLst/>
                     </a:prstGeom>
-                    <a:noFill/>
-                    <a:ln>
-                      <a:noFill/>
-                    </a:ln>
                   </pic:spPr>
                 </pic:pic>
               </a:graphicData>
@@ -2577,7 +2571,6 @@
           </wp:anchor>
         </w:drawing>
       </w:r>
-      <w:bookmarkStart w:id="9" w:name="_Toc41665166"/>
       <w:r>
         <w:rPr>
           <w:rStyle w:val="Titolo2Carattere"/>
@@ -2592,9 +2585,19 @@
           <w:b/>
           <w:bCs/>
         </w:rPr>
-        <w:t>chermata platform</w:t>
+        <w:t xml:space="preserve">chermata </w:t>
+      </w:r>
+      <w:proofErr w:type="spellStart"/>
+      <w:r>
+        <w:rPr>
+          <w:rStyle w:val="Titolo2Carattere"/>
+          <w:b/>
+          <w:bCs/>
+        </w:rPr>
+        <w:t>platform</w:t>
       </w:r>
       <w:bookmarkEnd w:id="9"/>
+      <w:proofErr w:type="spellEnd"/>
     </w:p>
     <w:p>
       <w:pPr>
@@ -2820,6 +2823,8 @@
         </w:rPr>
         <w:t xml:space="preserve">per il movimento a destra </w:t>
       </w:r>
+      <w:bookmarkStart w:id="10" w:name="_GoBack"/>
+      <w:bookmarkEnd w:id="10"/>
     </w:p>
     <w:p>
       <w:pPr>
@@ -2875,7 +2880,7 @@
         <w:pStyle w:val="Paragrafoelenco"/>
         <w:numPr>
           <w:ilvl w:val="0"/>
-          <w:numId w:val="17"/>
+          <w:numId w:val="18"/>
         </w:numPr>
         <w:jc w:val="both"/>
         <w:rPr>
@@ -2898,7 +2903,7 @@
         <w:pStyle w:val="Paragrafoelenco"/>
         <w:numPr>
           <w:ilvl w:val="0"/>
-          <w:numId w:val="17"/>
+          <w:numId w:val="18"/>
         </w:numPr>
         <w:jc w:val="both"/>
         <w:rPr>
@@ -2913,17 +2918,7 @@
           <w:sz w:val="24"/>
           <w:szCs w:val="24"/>
         </w:rPr>
-        <w:t>Le chia</w:t>
-      </w:r>
-      <w:bookmarkStart w:id="10" w:name="_GoBack"/>
-      <w:bookmarkEnd w:id="10"/>
-      <w:r>
-        <w:rPr>
-          <w:rFonts w:cstheme="minorHAnsi"/>
-          <w:sz w:val="24"/>
-          <w:szCs w:val="24"/>
-        </w:rPr>
-        <w:t>vi che rappresentano le informazioni sensibili</w:t>
+        <w:t>Le chiavi che rappresentano le informazioni sensibili</w:t>
       </w:r>
     </w:p>
     <w:p>
@@ -2931,7 +2926,7 @@
         <w:pStyle w:val="Paragrafoelenco"/>
         <w:numPr>
           <w:ilvl w:val="0"/>
-          <w:numId w:val="17"/>
+          <w:numId w:val="18"/>
         </w:numPr>
         <w:jc w:val="both"/>
         <w:rPr>
@@ -2954,7 +2949,7 @@
         <w:pStyle w:val="Paragrafoelenco"/>
         <w:numPr>
           <w:ilvl w:val="0"/>
-          <w:numId w:val="17"/>
+          <w:numId w:val="18"/>
         </w:numPr>
         <w:jc w:val="both"/>
         <w:rPr>
@@ -5583,6 +5578,95 @@
     </w:lvl>
   </w:abstractNum>
   <w:abstractNum w:abstractNumId="15" w15:restartNumberingAfterBreak="0">
+    <w:nsid w:val="7A946335"/>
+    <w:multiLevelType w:val="hybridMultilevel"/>
+    <w:tmpl w:val="3F26EC8E"/>
+    <w:lvl w:ilvl="0" w:tplc="0410000F">
+      <w:start w:val="1"/>
+      <w:numFmt w:val="decimal"/>
+      <w:lvlText w:val="%1."/>
+      <w:lvlJc w:val="left"/>
+      <w:pPr>
+        <w:ind w:left="720" w:hanging="360"/>
+      </w:pPr>
+      <w:rPr>
+        <w:rFonts w:hint="default"/>
+      </w:rPr>
+    </w:lvl>
+    <w:lvl w:ilvl="1" w:tplc="04100019" w:tentative="1">
+      <w:start w:val="1"/>
+      <w:numFmt w:val="lowerLetter"/>
+      <w:lvlText w:val="%2."/>
+      <w:lvlJc w:val="left"/>
+      <w:pPr>
+        <w:ind w:left="1440" w:hanging="360"/>
+      </w:pPr>
+    </w:lvl>
+    <w:lvl w:ilvl="2" w:tplc="0410001B" w:tentative="1">
+      <w:start w:val="1"/>
+      <w:numFmt w:val="lowerRoman"/>
+      <w:lvlText w:val="%3."/>
+      <w:lvlJc w:val="right"/>
+      <w:pPr>
+        <w:ind w:left="2160" w:hanging="180"/>
+      </w:pPr>
+    </w:lvl>
+    <w:lvl w:ilvl="3" w:tplc="0410000F" w:tentative="1">
+      <w:start w:val="1"/>
+      <w:numFmt w:val="decimal"/>
+      <w:lvlText w:val="%4."/>
+      <w:lvlJc w:val="left"/>
+      <w:pPr>
+        <w:ind w:left="2880" w:hanging="360"/>
+      </w:pPr>
+    </w:lvl>
+    <w:lvl w:ilvl="4" w:tplc="04100019" w:tentative="1">
+      <w:start w:val="1"/>
+      <w:numFmt w:val="lowerLetter"/>
+      <w:lvlText w:val="%5."/>
+      <w:lvlJc w:val="left"/>
+      <w:pPr>
+        <w:ind w:left="3600" w:hanging="360"/>
+      </w:pPr>
+    </w:lvl>
+    <w:lvl w:ilvl="5" w:tplc="0410001B" w:tentative="1">
+      <w:start w:val="1"/>
+      <w:numFmt w:val="lowerRoman"/>
+      <w:lvlText w:val="%6."/>
+      <w:lvlJc w:val="right"/>
+      <w:pPr>
+        <w:ind w:left="4320" w:hanging="180"/>
+      </w:pPr>
+    </w:lvl>
+    <w:lvl w:ilvl="6" w:tplc="0410000F" w:tentative="1">
+      <w:start w:val="1"/>
+      <w:numFmt w:val="decimal"/>
+      <w:lvlText w:val="%7."/>
+      <w:lvlJc w:val="left"/>
+      <w:pPr>
+        <w:ind w:left="5040" w:hanging="360"/>
+      </w:pPr>
+    </w:lvl>
+    <w:lvl w:ilvl="7" w:tplc="04100019" w:tentative="1">
+      <w:start w:val="1"/>
+      <w:numFmt w:val="lowerLetter"/>
+      <w:lvlText w:val="%8."/>
+      <w:lvlJc w:val="left"/>
+      <w:pPr>
+        <w:ind w:left="5760" w:hanging="360"/>
+      </w:pPr>
+    </w:lvl>
+    <w:lvl w:ilvl="8" w:tplc="0410001B" w:tentative="1">
+      <w:start w:val="1"/>
+      <w:numFmt w:val="lowerRoman"/>
+      <w:lvlText w:val="%9."/>
+      <w:lvlJc w:val="right"/>
+      <w:pPr>
+        <w:ind w:left="6480" w:hanging="180"/>
+      </w:pPr>
+    </w:lvl>
+  </w:abstractNum>
+  <w:abstractNum w:abstractNumId="16" w15:restartNumberingAfterBreak="0">
     <w:nsid w:val="7D4518EF"/>
     <w:multiLevelType w:val="hybridMultilevel"/>
     <w:tmpl w:val="EE42E220"/>
@@ -5695,7 +5779,7 @@
       </w:rPr>
     </w:lvl>
   </w:abstractNum>
-  <w:abstractNum w:abstractNumId="16" w15:restartNumberingAfterBreak="0">
+  <w:abstractNum w:abstractNumId="17" w15:restartNumberingAfterBreak="0">
     <w:nsid w:val="7F801AAD"/>
     <w:multiLevelType w:val="hybridMultilevel"/>
     <w:tmpl w:val="30661B06"/>
@@ -5827,10 +5911,10 @@
     <w:abstractNumId w:val="11"/>
   </w:num>
   <w:num w:numId="7">
-    <w:abstractNumId w:val="16"/>
+    <w:abstractNumId w:val="17"/>
   </w:num>
   <w:num w:numId="8">
-    <w:abstractNumId w:val="15"/>
+    <w:abstractNumId w:val="16"/>
   </w:num>
   <w:num w:numId="9">
     <w:abstractNumId w:val="1"/>
@@ -5858,6 +5942,9 @@
   </w:num>
   <w:num w:numId="17">
     <w:abstractNumId w:val="8"/>
+  </w:num>
+  <w:num w:numId="18">
+    <w:abstractNumId w:val="15"/>
   </w:num>
 </w:numbering>
 </file>
@@ -6855,7 +6942,7 @@
 </file>
 
 <file path=customXml/itemProps1.xml><?xml version="1.0" encoding="utf-8"?>
-<ds:datastoreItem xmlns:ds="http://schemas.openxmlformats.org/officeDocument/2006/customXml" ds:itemID="{DE2F11C7-4A69-493B-8F77-1FC11A0B9EA6}">
+<ds:datastoreItem xmlns:ds="http://schemas.openxmlformats.org/officeDocument/2006/customXml" ds:itemID="{6F972078-5004-4BAC-8977-D36BAE0B42AE}">
   <ds:schemaRefs>
     <ds:schemaRef ds:uri="http://schemas.openxmlformats.org/officeDocument/2006/bibliography"/>
   </ds:schemaRefs>

--- a/Manuale Utente HackIT.docx
+++ b/Manuale Utente HackIT.docx
@@ -2125,6 +2125,24 @@
         </w:rPr>
         <w:t>Scheda video:</w:t>
       </w:r>
+      <w:r>
+        <w:rPr>
+          <w:rFonts w:cstheme="minorHAnsi"/>
+          <w:sz w:val="24"/>
+          <w:szCs w:val="24"/>
+        </w:rPr>
+        <w:t xml:space="preserve"> Nvidia GeForce MX</w:t>
+      </w:r>
+      <w:bookmarkStart w:id="5" w:name="_GoBack"/>
+      <w:bookmarkEnd w:id="5"/>
+      <w:r>
+        <w:rPr>
+          <w:rFonts w:cstheme="minorHAnsi"/>
+          <w:sz w:val="24"/>
+          <w:szCs w:val="24"/>
+        </w:rPr>
+        <w:t>130</w:t>
+      </w:r>
     </w:p>
     <w:p>
       <w:pPr>
@@ -2145,7 +2163,7 @@
           <w:szCs w:val="26"/>
         </w:rPr>
       </w:pPr>
-      <w:bookmarkStart w:id="5" w:name="_Toc41665162"/>
+      <w:bookmarkStart w:id="6" w:name="_Toc41665162"/>
       <w:r>
         <w:rPr>
           <w:rStyle w:val="Titolo1Carattere"/>
@@ -2155,7 +2173,7 @@
         </w:rPr>
         <w:t>Installazione</w:t>
       </w:r>
-      <w:bookmarkEnd w:id="5"/>
+      <w:bookmarkEnd w:id="6"/>
     </w:p>
     <w:p>
       <w:pPr>
@@ -2196,7 +2214,7 @@
           <w:bCs/>
         </w:rPr>
       </w:pPr>
-      <w:bookmarkStart w:id="6" w:name="_Toc41665163"/>
+      <w:bookmarkStart w:id="7" w:name="_Toc41665163"/>
       <w:r>
         <w:rPr>
           <w:b/>
@@ -2204,7 +2222,7 @@
         </w:rPr>
         <w:t>Avvio</w:t>
       </w:r>
-      <w:bookmarkEnd w:id="6"/>
+      <w:bookmarkEnd w:id="7"/>
     </w:p>
     <w:p>
       <w:pPr>
@@ -2269,7 +2287,7 @@
           <w:bCs/>
         </w:rPr>
       </w:pPr>
-      <w:bookmarkStart w:id="7" w:name="_Toc41665164"/>
+      <w:bookmarkStart w:id="8" w:name="_Toc41665164"/>
       <w:r>
         <w:rPr>
           <w:rFonts w:cstheme="majorHAnsi"/>
@@ -2279,7 +2297,7 @@
         <w:lastRenderedPageBreak/>
         <w:t>Schermate principali</w:t>
       </w:r>
-      <w:bookmarkEnd w:id="7"/>
+      <w:bookmarkEnd w:id="8"/>
     </w:p>
     <w:p>
       <w:pPr>
@@ -2292,7 +2310,7 @@
           <w:bCs/>
         </w:rPr>
       </w:pPr>
-      <w:bookmarkStart w:id="8" w:name="_Toc41665165"/>
+      <w:bookmarkStart w:id="9" w:name="_Toc41665165"/>
       <w:r>
         <w:rPr>
           <w:noProof/>
@@ -2371,7 +2389,7 @@
         </w:rPr>
         <w:t>Menu Principale</w:t>
       </w:r>
-      <w:bookmarkEnd w:id="8"/>
+      <w:bookmarkEnd w:id="9"/>
     </w:p>
     <w:p>
       <w:pPr>
@@ -2507,7 +2525,7 @@
           <w:szCs w:val="26"/>
         </w:rPr>
       </w:pPr>
-      <w:bookmarkStart w:id="9" w:name="_Toc41665166"/>
+      <w:bookmarkStart w:id="10" w:name="_Toc41665166"/>
       <w:r>
         <w:rPr>
           <w:rFonts w:ascii="Calibri" w:hAnsi="Calibri" w:cs="Calibri"/>
@@ -2585,19 +2603,9 @@
           <w:b/>
           <w:bCs/>
         </w:rPr>
-        <w:t xml:space="preserve">chermata </w:t>
-      </w:r>
-      <w:proofErr w:type="spellStart"/>
-      <w:r>
-        <w:rPr>
-          <w:rStyle w:val="Titolo2Carattere"/>
-          <w:b/>
-          <w:bCs/>
-        </w:rPr>
-        <w:t>platform</w:t>
-      </w:r>
-      <w:bookmarkEnd w:id="9"/>
-      <w:proofErr w:type="spellEnd"/>
+        <w:t>chermata platform</w:t>
+      </w:r>
+      <w:bookmarkEnd w:id="10"/>
     </w:p>
     <w:p>
       <w:pPr>
@@ -2823,8 +2831,6 @@
         </w:rPr>
         <w:t xml:space="preserve">per il movimento a destra </w:t>
       </w:r>
-      <w:bookmarkStart w:id="10" w:name="_GoBack"/>
-      <w:bookmarkEnd w:id="10"/>
     </w:p>
     <w:p>
       <w:pPr>
@@ -3914,14 +3920,12 @@
         <w:rFonts w:ascii="Garamond" w:hAnsi="Garamond"/>
       </w:rPr>
     </w:pPr>
-    <w:proofErr w:type="spellStart"/>
     <w:r>
       <w:rPr>
         <w:rFonts w:ascii="Garamond" w:hAnsi="Garamond"/>
       </w:rPr>
       <w:t>CdS</w:t>
     </w:r>
-    <w:proofErr w:type="spellEnd"/>
     <w:r>
       <w:rPr>
         <w:rFonts w:ascii="Garamond" w:hAnsi="Garamond"/>
@@ -6942,7 +6946,7 @@
 </file>
 
 <file path=customXml/itemProps1.xml><?xml version="1.0" encoding="utf-8"?>
-<ds:datastoreItem xmlns:ds="http://schemas.openxmlformats.org/officeDocument/2006/customXml" ds:itemID="{6F972078-5004-4BAC-8977-D36BAE0B42AE}">
+<ds:datastoreItem xmlns:ds="http://schemas.openxmlformats.org/officeDocument/2006/customXml" ds:itemID="{DAC35F34-4A5A-4AB3-B408-72966F30D343}">
   <ds:schemaRefs>
     <ds:schemaRef ds:uri="http://schemas.openxmlformats.org/officeDocument/2006/bibliography"/>
   </ds:schemaRefs>

--- a/Manuale Utente HackIT.docx
+++ b/Manuale Utente HackIT.docx
@@ -18,7 +18,7 @@
           <w:rFonts w:asciiTheme="minorHAnsi" w:hAnsiTheme="minorHAnsi" w:cstheme="minorHAnsi"/>
         </w:rPr>
       </w:pPr>
-      <w:bookmarkStart w:id="1" w:name="_Toc41665158"/>
+      <w:bookmarkStart w:id="1" w:name="_Toc41845110"/>
       <w:r>
         <w:rPr>
           <w:rFonts w:asciiTheme="minorHAnsi" w:hAnsiTheme="minorHAnsi" w:cstheme="minorHAnsi"/>
@@ -622,7 +622,7 @@
             </w:rPr>
             <w:fldChar w:fldCharType="separate"/>
           </w:r>
-          <w:hyperlink w:anchor="_Toc41665158" w:history="1">
+          <w:hyperlink w:anchor="_Toc41845110" w:history="1">
             <w:r>
               <w:rPr>
                 <w:rStyle w:val="Collegamentoipertestuale"/>
@@ -658,7 +658,7 @@
                 <w:sz w:val="24"/>
                 <w:szCs w:val="24"/>
               </w:rPr>
-              <w:instrText xml:space="preserve"> PAGEREF _Toc41665158 \h </w:instrText>
+              <w:instrText xml:space="preserve"> PAGEREF _Toc41845110 \h </w:instrText>
             </w:r>
             <w:r>
               <w:rPr>
@@ -711,7 +711,7 @@
               <w:lang w:eastAsia="it-IT"/>
             </w:rPr>
           </w:pPr>
-          <w:hyperlink w:anchor="_Toc41665159" w:history="1">
+          <w:hyperlink w:anchor="_Toc41845111" w:history="1">
             <w:r>
               <w:rPr>
                 <w:rStyle w:val="Collegamentoipertestuale"/>
@@ -747,7 +747,7 @@
                 <w:sz w:val="24"/>
                 <w:szCs w:val="24"/>
               </w:rPr>
-              <w:instrText xml:space="preserve"> PAGEREF _Toc41665159 \h </w:instrText>
+              <w:instrText xml:space="preserve"> PAGEREF _Toc41845111 \h </w:instrText>
             </w:r>
             <w:r>
               <w:rPr>
@@ -773,7 +773,7 @@
                 <w:sz w:val="24"/>
                 <w:szCs w:val="24"/>
               </w:rPr>
-              <w:t>3</w:t>
+              <w:t>2</w:t>
             </w:r>
             <w:r>
               <w:rPr>
@@ -800,7 +800,7 @@
               <w:lang w:eastAsia="it-IT"/>
             </w:rPr>
           </w:pPr>
-          <w:hyperlink w:anchor="_Toc41665160" w:history="1">
+          <w:hyperlink w:anchor="_Toc41845112" w:history="1">
             <w:r>
               <w:rPr>
                 <w:rStyle w:val="Collegamentoipertestuale"/>
@@ -836,7 +836,7 @@
                 <w:sz w:val="24"/>
                 <w:szCs w:val="24"/>
               </w:rPr>
-              <w:instrText xml:space="preserve"> PAGEREF _Toc41665160 \h </w:instrText>
+              <w:instrText xml:space="preserve"> PAGEREF _Toc41845112 \h </w:instrText>
             </w:r>
             <w:r>
               <w:rPr>
@@ -889,7 +889,7 @@
               <w:lang w:eastAsia="it-IT"/>
             </w:rPr>
           </w:pPr>
-          <w:hyperlink w:anchor="_Toc41665161" w:history="1">
+          <w:hyperlink w:anchor="_Toc41845113" w:history="1">
             <w:r>
               <w:rPr>
                 <w:rStyle w:val="Collegamentoipertestuale"/>
@@ -925,7 +925,7 @@
                 <w:sz w:val="24"/>
                 <w:szCs w:val="24"/>
               </w:rPr>
-              <w:instrText xml:space="preserve"> PAGEREF _Toc41665161 \h </w:instrText>
+              <w:instrText xml:space="preserve"> PAGEREF _Toc41845113 \h </w:instrText>
             </w:r>
             <w:r>
               <w:rPr>
@@ -978,7 +978,7 @@
               <w:lang w:eastAsia="it-IT"/>
             </w:rPr>
           </w:pPr>
-          <w:hyperlink w:anchor="_Toc41665162" w:history="1">
+          <w:hyperlink w:anchor="_Toc41845114" w:history="1">
             <w:r>
               <w:rPr>
                 <w:rStyle w:val="Collegamentoipertestuale"/>
@@ -1014,7 +1014,7 @@
                 <w:sz w:val="24"/>
                 <w:szCs w:val="24"/>
               </w:rPr>
-              <w:instrText xml:space="preserve"> PAGEREF _Toc41665162 \h </w:instrText>
+              <w:instrText xml:space="preserve"> PAGEREF _Toc41845114 \h </w:instrText>
             </w:r>
             <w:r>
               <w:rPr>
@@ -1067,7 +1067,7 @@
               <w:lang w:eastAsia="it-IT"/>
             </w:rPr>
           </w:pPr>
-          <w:hyperlink w:anchor="_Toc41665163" w:history="1">
+          <w:hyperlink w:anchor="_Toc41845115" w:history="1">
             <w:r>
               <w:rPr>
                 <w:rStyle w:val="Collegamentoipertestuale"/>
@@ -1102,7 +1102,7 @@
                 <w:sz w:val="24"/>
                 <w:szCs w:val="24"/>
               </w:rPr>
-              <w:instrText xml:space="preserve"> PAGEREF _Toc41665163 \h </w:instrText>
+              <w:instrText xml:space="preserve"> PAGEREF _Toc41845115 \h </w:instrText>
             </w:r>
             <w:r>
               <w:rPr>
@@ -1155,7 +1155,7 @@
               <w:lang w:eastAsia="it-IT"/>
             </w:rPr>
           </w:pPr>
-          <w:hyperlink w:anchor="_Toc41665164" w:history="1">
+          <w:hyperlink w:anchor="_Toc41845116" w:history="1">
             <w:r>
               <w:rPr>
                 <w:rStyle w:val="Collegamentoipertestuale"/>
@@ -1191,7 +1191,7 @@
                 <w:sz w:val="24"/>
                 <w:szCs w:val="24"/>
               </w:rPr>
-              <w:instrText xml:space="preserve"> PAGEREF _Toc41665164 \h </w:instrText>
+              <w:instrText xml:space="preserve"> PAGEREF _Toc41845116 \h </w:instrText>
             </w:r>
             <w:r>
               <w:rPr>
@@ -1218,6 +1218,623 @@
                 <w:szCs w:val="24"/>
               </w:rPr>
               <w:t>4</w:t>
+            </w:r>
+            <w:r>
+              <w:rPr>
+                <w:noProof/>
+                <w:webHidden/>
+                <w:sz w:val="24"/>
+                <w:szCs w:val="24"/>
+              </w:rPr>
+              <w:fldChar w:fldCharType="end"/>
+            </w:r>
+          </w:hyperlink>
+        </w:p>
+        <w:p>
+          <w:pPr>
+            <w:pStyle w:val="Sommario2"/>
+            <w:tabs>
+              <w:tab w:val="right" w:leader="dot" w:pos="9628"/>
+            </w:tabs>
+            <w:rPr>
+              <w:rFonts w:eastAsiaTheme="minorEastAsia"/>
+              <w:noProof/>
+              <w:sz w:val="24"/>
+              <w:szCs w:val="24"/>
+              <w:lang w:eastAsia="it-IT"/>
+            </w:rPr>
+          </w:pPr>
+          <w:hyperlink w:anchor="_Toc41845117" w:history="1">
+            <w:r>
+              <w:rPr>
+                <w:rStyle w:val="Collegamentoipertestuale"/>
+                <w:noProof/>
+                <w:sz w:val="24"/>
+                <w:szCs w:val="24"/>
+              </w:rPr>
+              <w:t>Menu Principale</w:t>
+            </w:r>
+            <w:r>
+              <w:rPr>
+                <w:noProof/>
+                <w:webHidden/>
+                <w:sz w:val="24"/>
+                <w:szCs w:val="24"/>
+              </w:rPr>
+              <w:tab/>
+            </w:r>
+            <w:r>
+              <w:rPr>
+                <w:noProof/>
+                <w:webHidden/>
+                <w:sz w:val="24"/>
+                <w:szCs w:val="24"/>
+              </w:rPr>
+              <w:fldChar w:fldCharType="begin"/>
+            </w:r>
+            <w:r>
+              <w:rPr>
+                <w:noProof/>
+                <w:webHidden/>
+                <w:sz w:val="24"/>
+                <w:szCs w:val="24"/>
+              </w:rPr>
+              <w:instrText xml:space="preserve"> PAGEREF _Toc41845117 \h </w:instrText>
+            </w:r>
+            <w:r>
+              <w:rPr>
+                <w:noProof/>
+                <w:webHidden/>
+                <w:sz w:val="24"/>
+                <w:szCs w:val="24"/>
+              </w:rPr>
+            </w:r>
+            <w:r>
+              <w:rPr>
+                <w:noProof/>
+                <w:webHidden/>
+                <w:sz w:val="24"/>
+                <w:szCs w:val="24"/>
+              </w:rPr>
+              <w:fldChar w:fldCharType="separate"/>
+            </w:r>
+            <w:r>
+              <w:rPr>
+                <w:noProof/>
+                <w:webHidden/>
+                <w:sz w:val="24"/>
+                <w:szCs w:val="24"/>
+              </w:rPr>
+              <w:t>4</w:t>
+            </w:r>
+            <w:r>
+              <w:rPr>
+                <w:noProof/>
+                <w:webHidden/>
+                <w:sz w:val="24"/>
+                <w:szCs w:val="24"/>
+              </w:rPr>
+              <w:fldChar w:fldCharType="end"/>
+            </w:r>
+          </w:hyperlink>
+        </w:p>
+        <w:p>
+          <w:pPr>
+            <w:pStyle w:val="Sommario2"/>
+            <w:tabs>
+              <w:tab w:val="right" w:leader="dot" w:pos="9628"/>
+            </w:tabs>
+            <w:rPr>
+              <w:rFonts w:eastAsiaTheme="minorEastAsia"/>
+              <w:noProof/>
+              <w:sz w:val="24"/>
+              <w:szCs w:val="24"/>
+              <w:lang w:eastAsia="it-IT"/>
+            </w:rPr>
+          </w:pPr>
+          <w:hyperlink w:anchor="_Toc41845118" w:history="1">
+            <w:r>
+              <w:rPr>
+                <w:rStyle w:val="Collegamentoipertestuale"/>
+                <w:noProof/>
+                <w:sz w:val="24"/>
+                <w:szCs w:val="24"/>
+              </w:rPr>
+              <w:t>Schermata platform</w:t>
+            </w:r>
+            <w:r>
+              <w:rPr>
+                <w:noProof/>
+                <w:webHidden/>
+                <w:sz w:val="24"/>
+                <w:szCs w:val="24"/>
+              </w:rPr>
+              <w:tab/>
+            </w:r>
+            <w:r>
+              <w:rPr>
+                <w:noProof/>
+                <w:webHidden/>
+                <w:sz w:val="24"/>
+                <w:szCs w:val="24"/>
+              </w:rPr>
+              <w:fldChar w:fldCharType="begin"/>
+            </w:r>
+            <w:r>
+              <w:rPr>
+                <w:noProof/>
+                <w:webHidden/>
+                <w:sz w:val="24"/>
+                <w:szCs w:val="24"/>
+              </w:rPr>
+              <w:instrText xml:space="preserve"> PAGEREF _Toc41845118 \h </w:instrText>
+            </w:r>
+            <w:r>
+              <w:rPr>
+                <w:noProof/>
+                <w:webHidden/>
+                <w:sz w:val="24"/>
+                <w:szCs w:val="24"/>
+              </w:rPr>
+            </w:r>
+            <w:r>
+              <w:rPr>
+                <w:noProof/>
+                <w:webHidden/>
+                <w:sz w:val="24"/>
+                <w:szCs w:val="24"/>
+              </w:rPr>
+              <w:fldChar w:fldCharType="separate"/>
+            </w:r>
+            <w:r>
+              <w:rPr>
+                <w:noProof/>
+                <w:webHidden/>
+                <w:sz w:val="24"/>
+                <w:szCs w:val="24"/>
+              </w:rPr>
+              <w:t>4</w:t>
+            </w:r>
+            <w:r>
+              <w:rPr>
+                <w:noProof/>
+                <w:webHidden/>
+                <w:sz w:val="24"/>
+                <w:szCs w:val="24"/>
+              </w:rPr>
+              <w:fldChar w:fldCharType="end"/>
+            </w:r>
+          </w:hyperlink>
+        </w:p>
+        <w:p>
+          <w:pPr>
+            <w:pStyle w:val="Sommario2"/>
+            <w:tabs>
+              <w:tab w:val="right" w:leader="dot" w:pos="9628"/>
+            </w:tabs>
+            <w:rPr>
+              <w:rFonts w:eastAsiaTheme="minorEastAsia"/>
+              <w:noProof/>
+              <w:sz w:val="24"/>
+              <w:szCs w:val="24"/>
+              <w:lang w:eastAsia="it-IT"/>
+            </w:rPr>
+          </w:pPr>
+          <w:hyperlink w:anchor="_Toc41845119" w:history="1">
+            <w:r>
+              <w:rPr>
+                <w:rStyle w:val="Collegamentoipertestuale"/>
+                <w:noProof/>
+                <w:sz w:val="24"/>
+                <w:szCs w:val="24"/>
+              </w:rPr>
+              <w:t>Menu pausa</w:t>
+            </w:r>
+            <w:r>
+              <w:rPr>
+                <w:noProof/>
+                <w:webHidden/>
+                <w:sz w:val="24"/>
+                <w:szCs w:val="24"/>
+              </w:rPr>
+              <w:tab/>
+            </w:r>
+            <w:r>
+              <w:rPr>
+                <w:noProof/>
+                <w:webHidden/>
+                <w:sz w:val="24"/>
+                <w:szCs w:val="24"/>
+              </w:rPr>
+              <w:fldChar w:fldCharType="begin"/>
+            </w:r>
+            <w:r>
+              <w:rPr>
+                <w:noProof/>
+                <w:webHidden/>
+                <w:sz w:val="24"/>
+                <w:szCs w:val="24"/>
+              </w:rPr>
+              <w:instrText xml:space="preserve"> PAGEREF _Toc41845119 \h </w:instrText>
+            </w:r>
+            <w:r>
+              <w:rPr>
+                <w:noProof/>
+                <w:webHidden/>
+                <w:sz w:val="24"/>
+                <w:szCs w:val="24"/>
+              </w:rPr>
+            </w:r>
+            <w:r>
+              <w:rPr>
+                <w:noProof/>
+                <w:webHidden/>
+                <w:sz w:val="24"/>
+                <w:szCs w:val="24"/>
+              </w:rPr>
+              <w:fldChar w:fldCharType="separate"/>
+            </w:r>
+            <w:r>
+              <w:rPr>
+                <w:noProof/>
+                <w:webHidden/>
+                <w:sz w:val="24"/>
+                <w:szCs w:val="24"/>
+              </w:rPr>
+              <w:t>5</w:t>
+            </w:r>
+            <w:r>
+              <w:rPr>
+                <w:noProof/>
+                <w:webHidden/>
+                <w:sz w:val="24"/>
+                <w:szCs w:val="24"/>
+              </w:rPr>
+              <w:fldChar w:fldCharType="end"/>
+            </w:r>
+          </w:hyperlink>
+        </w:p>
+        <w:p>
+          <w:pPr>
+            <w:pStyle w:val="Sommario2"/>
+            <w:tabs>
+              <w:tab w:val="right" w:leader="dot" w:pos="9628"/>
+            </w:tabs>
+            <w:rPr>
+              <w:rFonts w:eastAsiaTheme="minorEastAsia"/>
+              <w:noProof/>
+              <w:sz w:val="24"/>
+              <w:szCs w:val="24"/>
+              <w:lang w:eastAsia="it-IT"/>
+            </w:rPr>
+          </w:pPr>
+          <w:hyperlink w:anchor="_Toc41845120" w:history="1">
+            <w:r>
+              <w:rPr>
+                <w:rStyle w:val="Collegamentoipertestuale"/>
+                <w:noProof/>
+                <w:sz w:val="24"/>
+                <w:szCs w:val="24"/>
+              </w:rPr>
+              <w:t>Schermata Enigma</w:t>
+            </w:r>
+            <w:r>
+              <w:rPr>
+                <w:noProof/>
+                <w:webHidden/>
+                <w:sz w:val="24"/>
+                <w:szCs w:val="24"/>
+              </w:rPr>
+              <w:tab/>
+            </w:r>
+            <w:r>
+              <w:rPr>
+                <w:noProof/>
+                <w:webHidden/>
+                <w:sz w:val="24"/>
+                <w:szCs w:val="24"/>
+              </w:rPr>
+              <w:fldChar w:fldCharType="begin"/>
+            </w:r>
+            <w:r>
+              <w:rPr>
+                <w:noProof/>
+                <w:webHidden/>
+                <w:sz w:val="24"/>
+                <w:szCs w:val="24"/>
+              </w:rPr>
+              <w:instrText xml:space="preserve"> PAGEREF _Toc41845120 \h </w:instrText>
+            </w:r>
+            <w:r>
+              <w:rPr>
+                <w:noProof/>
+                <w:webHidden/>
+                <w:sz w:val="24"/>
+                <w:szCs w:val="24"/>
+              </w:rPr>
+            </w:r>
+            <w:r>
+              <w:rPr>
+                <w:noProof/>
+                <w:webHidden/>
+                <w:sz w:val="24"/>
+                <w:szCs w:val="24"/>
+              </w:rPr>
+              <w:fldChar w:fldCharType="separate"/>
+            </w:r>
+            <w:r>
+              <w:rPr>
+                <w:noProof/>
+                <w:webHidden/>
+                <w:sz w:val="24"/>
+                <w:szCs w:val="24"/>
+              </w:rPr>
+              <w:t>6</w:t>
+            </w:r>
+            <w:r>
+              <w:rPr>
+                <w:noProof/>
+                <w:webHidden/>
+                <w:sz w:val="24"/>
+                <w:szCs w:val="24"/>
+              </w:rPr>
+              <w:fldChar w:fldCharType="end"/>
+            </w:r>
+          </w:hyperlink>
+        </w:p>
+        <w:p>
+          <w:pPr>
+            <w:pStyle w:val="Sommario3"/>
+            <w:tabs>
+              <w:tab w:val="right" w:leader="dot" w:pos="9628"/>
+            </w:tabs>
+            <w:rPr>
+              <w:rFonts w:eastAsiaTheme="minorEastAsia"/>
+              <w:noProof/>
+              <w:sz w:val="24"/>
+              <w:szCs w:val="24"/>
+              <w:lang w:eastAsia="it-IT"/>
+            </w:rPr>
+          </w:pPr>
+          <w:hyperlink w:anchor="_Toc41845121" w:history="1">
+            <w:r>
+              <w:rPr>
+                <w:rStyle w:val="Collegamentoipertestuale"/>
+                <w:rFonts w:cstheme="majorHAnsi"/>
+                <w:noProof/>
+                <w:sz w:val="24"/>
+                <w:szCs w:val="24"/>
+              </w:rPr>
+              <w:t>Indovina la password</w:t>
+            </w:r>
+            <w:r>
+              <w:rPr>
+                <w:noProof/>
+                <w:webHidden/>
+                <w:sz w:val="24"/>
+                <w:szCs w:val="24"/>
+              </w:rPr>
+              <w:tab/>
+            </w:r>
+            <w:r>
+              <w:rPr>
+                <w:noProof/>
+                <w:webHidden/>
+                <w:sz w:val="24"/>
+                <w:szCs w:val="24"/>
+              </w:rPr>
+              <w:fldChar w:fldCharType="begin"/>
+            </w:r>
+            <w:r>
+              <w:rPr>
+                <w:noProof/>
+                <w:webHidden/>
+                <w:sz w:val="24"/>
+                <w:szCs w:val="24"/>
+              </w:rPr>
+              <w:instrText xml:space="preserve"> PAGEREF _Toc41845121 \h </w:instrText>
+            </w:r>
+            <w:r>
+              <w:rPr>
+                <w:noProof/>
+                <w:webHidden/>
+                <w:sz w:val="24"/>
+                <w:szCs w:val="24"/>
+              </w:rPr>
+            </w:r>
+            <w:r>
+              <w:rPr>
+                <w:noProof/>
+                <w:webHidden/>
+                <w:sz w:val="24"/>
+                <w:szCs w:val="24"/>
+              </w:rPr>
+              <w:fldChar w:fldCharType="separate"/>
+            </w:r>
+            <w:r>
+              <w:rPr>
+                <w:noProof/>
+                <w:webHidden/>
+                <w:sz w:val="24"/>
+                <w:szCs w:val="24"/>
+              </w:rPr>
+              <w:t>6</w:t>
+            </w:r>
+            <w:r>
+              <w:rPr>
+                <w:noProof/>
+                <w:webHidden/>
+                <w:sz w:val="24"/>
+                <w:szCs w:val="24"/>
+              </w:rPr>
+              <w:fldChar w:fldCharType="end"/>
+            </w:r>
+          </w:hyperlink>
+        </w:p>
+        <w:p>
+          <w:pPr>
+            <w:pStyle w:val="Sommario3"/>
+            <w:tabs>
+              <w:tab w:val="right" w:leader="dot" w:pos="9628"/>
+            </w:tabs>
+            <w:rPr>
+              <w:rFonts w:eastAsiaTheme="minorEastAsia"/>
+              <w:noProof/>
+              <w:sz w:val="24"/>
+              <w:szCs w:val="24"/>
+              <w:lang w:eastAsia="it-IT"/>
+            </w:rPr>
+          </w:pPr>
+          <w:hyperlink w:anchor="_Toc41845122" w:history="1">
+            <w:r>
+              <w:rPr>
+                <w:rStyle w:val="Collegamentoipertestuale"/>
+                <w:noProof/>
+                <w:sz w:val="24"/>
+                <w:szCs w:val="24"/>
+              </w:rPr>
+              <w:t>Dati sensibili trovati</w:t>
+            </w:r>
+            <w:r>
+              <w:rPr>
+                <w:noProof/>
+                <w:webHidden/>
+                <w:sz w:val="24"/>
+                <w:szCs w:val="24"/>
+              </w:rPr>
+              <w:tab/>
+            </w:r>
+            <w:r>
+              <w:rPr>
+                <w:noProof/>
+                <w:webHidden/>
+                <w:sz w:val="24"/>
+                <w:szCs w:val="24"/>
+              </w:rPr>
+              <w:fldChar w:fldCharType="begin"/>
+            </w:r>
+            <w:r>
+              <w:rPr>
+                <w:noProof/>
+                <w:webHidden/>
+                <w:sz w:val="24"/>
+                <w:szCs w:val="24"/>
+              </w:rPr>
+              <w:instrText xml:space="preserve"> PAGEREF _Toc41845122 \h </w:instrText>
+            </w:r>
+            <w:r>
+              <w:rPr>
+                <w:noProof/>
+                <w:webHidden/>
+                <w:sz w:val="24"/>
+                <w:szCs w:val="24"/>
+              </w:rPr>
+            </w:r>
+            <w:r>
+              <w:rPr>
+                <w:noProof/>
+                <w:webHidden/>
+                <w:sz w:val="24"/>
+                <w:szCs w:val="24"/>
+              </w:rPr>
+              <w:fldChar w:fldCharType="separate"/>
+            </w:r>
+            <w:r>
+              <w:rPr>
+                <w:noProof/>
+                <w:webHidden/>
+                <w:sz w:val="24"/>
+                <w:szCs w:val="24"/>
+              </w:rPr>
+              <w:t>7</w:t>
+            </w:r>
+            <w:r>
+              <w:rPr>
+                <w:noProof/>
+                <w:webHidden/>
+                <w:sz w:val="24"/>
+                <w:szCs w:val="24"/>
+              </w:rPr>
+              <w:fldChar w:fldCharType="end"/>
+            </w:r>
+          </w:hyperlink>
+        </w:p>
+        <w:p>
+          <w:pPr>
+            <w:pStyle w:val="Sommario3"/>
+            <w:tabs>
+              <w:tab w:val="right" w:leader="dot" w:pos="9628"/>
+            </w:tabs>
+            <w:rPr>
+              <w:rFonts w:eastAsiaTheme="minorEastAsia"/>
+              <w:noProof/>
+              <w:sz w:val="24"/>
+              <w:szCs w:val="24"/>
+              <w:lang w:eastAsia="it-IT"/>
+            </w:rPr>
+          </w:pPr>
+          <w:hyperlink w:anchor="_Toc41845123" w:history="1">
+            <w:r>
+              <w:rPr>
+                <w:rStyle w:val="Collegamentoipertestuale"/>
+                <w:noProof/>
+                <w:sz w:val="24"/>
+                <w:szCs w:val="24"/>
+              </w:rPr>
+              <w:t>Suggerimenti acquistabili</w:t>
+            </w:r>
+            <w:r>
+              <w:rPr>
+                <w:noProof/>
+                <w:webHidden/>
+                <w:sz w:val="24"/>
+                <w:szCs w:val="24"/>
+              </w:rPr>
+              <w:tab/>
+            </w:r>
+            <w:r>
+              <w:rPr>
+                <w:noProof/>
+                <w:webHidden/>
+                <w:sz w:val="24"/>
+                <w:szCs w:val="24"/>
+              </w:rPr>
+              <w:fldChar w:fldCharType="begin"/>
+            </w:r>
+            <w:r>
+              <w:rPr>
+                <w:noProof/>
+                <w:webHidden/>
+                <w:sz w:val="24"/>
+                <w:szCs w:val="24"/>
+              </w:rPr>
+              <w:instrText xml:space="preserve"> PAGEREF _Toc41845123 \h </w:instrText>
+            </w:r>
+            <w:r>
+              <w:rPr>
+                <w:noProof/>
+                <w:webHidden/>
+                <w:sz w:val="24"/>
+                <w:szCs w:val="24"/>
+              </w:rPr>
+            </w:r>
+            <w:r>
+              <w:rPr>
+                <w:noProof/>
+                <w:webHidden/>
+                <w:sz w:val="24"/>
+                <w:szCs w:val="24"/>
+              </w:rPr>
+              <w:fldChar w:fldCharType="separate"/>
+            </w:r>
+            <w:r>
+              <w:rPr>
+                <w:noProof/>
+                <w:webHidden/>
+                <w:sz w:val="24"/>
+                <w:szCs w:val="24"/>
+              </w:rPr>
+              <w:t>8</w:t>
             </w:r>
             <w:r>
               <w:rPr>
@@ -1244,16 +1861,15 @@
               <w:lang w:eastAsia="it-IT"/>
             </w:rPr>
           </w:pPr>
-          <w:hyperlink w:anchor="_Toc41665165" w:history="1">
+          <w:hyperlink w:anchor="_Toc41845124" w:history="1">
             <w:r>
               <w:rPr>
                 <w:rStyle w:val="Collegamentoipertestuale"/>
-                <w:rFonts w:cstheme="majorHAnsi"/>
-                <w:noProof/>
-                <w:sz w:val="24"/>
-                <w:szCs w:val="24"/>
-              </w:rPr>
-              <w:t>Menu Principale</w:t>
+                <w:noProof/>
+                <w:sz w:val="24"/>
+                <w:szCs w:val="24"/>
+              </w:rPr>
+              <w:t>Comandi</w:t>
             </w:r>
             <w:r>
               <w:rPr>
@@ -1280,7 +1896,7 @@
                 <w:sz w:val="24"/>
                 <w:szCs w:val="24"/>
               </w:rPr>
-              <w:instrText xml:space="preserve"> PAGEREF _Toc41665165 \h </w:instrText>
+              <w:instrText xml:space="preserve"> PAGEREF _Toc41845124 \h </w:instrText>
             </w:r>
             <w:r>
               <w:rPr>
@@ -1306,271 +1922,7 @@
                 <w:sz w:val="24"/>
                 <w:szCs w:val="24"/>
               </w:rPr>
-              <w:t>4</w:t>
-            </w:r>
-            <w:r>
-              <w:rPr>
-                <w:noProof/>
-                <w:webHidden/>
-                <w:sz w:val="24"/>
-                <w:szCs w:val="24"/>
-              </w:rPr>
-              <w:fldChar w:fldCharType="end"/>
-            </w:r>
-          </w:hyperlink>
-        </w:p>
-        <w:p>
-          <w:pPr>
-            <w:pStyle w:val="Sommario2"/>
-            <w:tabs>
-              <w:tab w:val="right" w:leader="dot" w:pos="9628"/>
-            </w:tabs>
-            <w:rPr>
-              <w:rFonts w:eastAsiaTheme="minorEastAsia"/>
-              <w:noProof/>
-              <w:sz w:val="24"/>
-              <w:szCs w:val="24"/>
-              <w:lang w:eastAsia="it-IT"/>
-            </w:rPr>
-          </w:pPr>
-          <w:hyperlink w:anchor="_Toc41665166" w:history="1">
-            <w:r>
-              <w:rPr>
-                <w:rStyle w:val="Collegamentoipertestuale"/>
-                <w:noProof/>
-                <w:sz w:val="24"/>
-                <w:szCs w:val="24"/>
-              </w:rPr>
-              <w:t>Schermata platform</w:t>
-            </w:r>
-            <w:r>
-              <w:rPr>
-                <w:noProof/>
-                <w:webHidden/>
-                <w:sz w:val="24"/>
-                <w:szCs w:val="24"/>
-              </w:rPr>
-              <w:tab/>
-            </w:r>
-            <w:r>
-              <w:rPr>
-                <w:noProof/>
-                <w:webHidden/>
-                <w:sz w:val="24"/>
-                <w:szCs w:val="24"/>
-              </w:rPr>
-              <w:fldChar w:fldCharType="begin"/>
-            </w:r>
-            <w:r>
-              <w:rPr>
-                <w:noProof/>
-                <w:webHidden/>
-                <w:sz w:val="24"/>
-                <w:szCs w:val="24"/>
-              </w:rPr>
-              <w:instrText xml:space="preserve"> PAGEREF _Toc41665166 \h </w:instrText>
-            </w:r>
-            <w:r>
-              <w:rPr>
-                <w:noProof/>
-                <w:webHidden/>
-                <w:sz w:val="24"/>
-                <w:szCs w:val="24"/>
-              </w:rPr>
-            </w:r>
-            <w:r>
-              <w:rPr>
-                <w:noProof/>
-                <w:webHidden/>
-                <w:sz w:val="24"/>
-                <w:szCs w:val="24"/>
-              </w:rPr>
-              <w:fldChar w:fldCharType="separate"/>
-            </w:r>
-            <w:r>
-              <w:rPr>
-                <w:noProof/>
-                <w:webHidden/>
-                <w:sz w:val="24"/>
-                <w:szCs w:val="24"/>
-              </w:rPr>
-              <w:t>4</w:t>
-            </w:r>
-            <w:r>
-              <w:rPr>
-                <w:noProof/>
-                <w:webHidden/>
-                <w:sz w:val="24"/>
-                <w:szCs w:val="24"/>
-              </w:rPr>
-              <w:fldChar w:fldCharType="end"/>
-            </w:r>
-          </w:hyperlink>
-        </w:p>
-        <w:p>
-          <w:pPr>
-            <w:pStyle w:val="Sommario2"/>
-            <w:tabs>
-              <w:tab w:val="right" w:leader="dot" w:pos="9628"/>
-            </w:tabs>
-            <w:rPr>
-              <w:rFonts w:eastAsiaTheme="minorEastAsia"/>
-              <w:noProof/>
-              <w:sz w:val="24"/>
-              <w:szCs w:val="24"/>
-              <w:lang w:eastAsia="it-IT"/>
-            </w:rPr>
-          </w:pPr>
-          <w:hyperlink w:anchor="_Toc41665167" w:history="1">
-            <w:r>
-              <w:rPr>
-                <w:rStyle w:val="Collegamentoipertestuale"/>
-                <w:noProof/>
-                <w:sz w:val="24"/>
-                <w:szCs w:val="24"/>
-              </w:rPr>
-              <w:t>Menu pausa</w:t>
-            </w:r>
-            <w:r>
-              <w:rPr>
-                <w:noProof/>
-                <w:webHidden/>
-                <w:sz w:val="24"/>
-                <w:szCs w:val="24"/>
-              </w:rPr>
-              <w:tab/>
-            </w:r>
-            <w:r>
-              <w:rPr>
-                <w:noProof/>
-                <w:webHidden/>
-                <w:sz w:val="24"/>
-                <w:szCs w:val="24"/>
-              </w:rPr>
-              <w:fldChar w:fldCharType="begin"/>
-            </w:r>
-            <w:r>
-              <w:rPr>
-                <w:noProof/>
-                <w:webHidden/>
-                <w:sz w:val="24"/>
-                <w:szCs w:val="24"/>
-              </w:rPr>
-              <w:instrText xml:space="preserve"> PAGEREF _Toc41665167 \h </w:instrText>
-            </w:r>
-            <w:r>
-              <w:rPr>
-                <w:noProof/>
-                <w:webHidden/>
-                <w:sz w:val="24"/>
-                <w:szCs w:val="24"/>
-              </w:rPr>
-            </w:r>
-            <w:r>
-              <w:rPr>
-                <w:noProof/>
-                <w:webHidden/>
-                <w:sz w:val="24"/>
-                <w:szCs w:val="24"/>
-              </w:rPr>
-              <w:fldChar w:fldCharType="separate"/>
-            </w:r>
-            <w:r>
-              <w:rPr>
-                <w:noProof/>
-                <w:webHidden/>
-                <w:sz w:val="24"/>
-                <w:szCs w:val="24"/>
-              </w:rPr>
-              <w:t>5</w:t>
-            </w:r>
-            <w:r>
-              <w:rPr>
-                <w:noProof/>
-                <w:webHidden/>
-                <w:sz w:val="24"/>
-                <w:szCs w:val="24"/>
-              </w:rPr>
-              <w:fldChar w:fldCharType="end"/>
-            </w:r>
-          </w:hyperlink>
-        </w:p>
-        <w:p>
-          <w:pPr>
-            <w:pStyle w:val="Sommario2"/>
-            <w:tabs>
-              <w:tab w:val="right" w:leader="dot" w:pos="9628"/>
-            </w:tabs>
-            <w:rPr>
-              <w:rFonts w:eastAsiaTheme="minorEastAsia"/>
-              <w:noProof/>
-              <w:sz w:val="24"/>
-              <w:szCs w:val="24"/>
-              <w:lang w:eastAsia="it-IT"/>
-            </w:rPr>
-          </w:pPr>
-          <w:hyperlink w:anchor="_Toc41665168" w:history="1">
-            <w:r>
-              <w:rPr>
-                <w:rStyle w:val="Collegamentoipertestuale"/>
-                <w:noProof/>
-                <w:sz w:val="24"/>
-                <w:szCs w:val="24"/>
-              </w:rPr>
-              <w:t>Schermata Enigma</w:t>
-            </w:r>
-            <w:r>
-              <w:rPr>
-                <w:noProof/>
-                <w:webHidden/>
-                <w:sz w:val="24"/>
-                <w:szCs w:val="24"/>
-              </w:rPr>
-              <w:tab/>
-            </w:r>
-            <w:r>
-              <w:rPr>
-                <w:noProof/>
-                <w:webHidden/>
-                <w:sz w:val="24"/>
-                <w:szCs w:val="24"/>
-              </w:rPr>
-              <w:fldChar w:fldCharType="begin"/>
-            </w:r>
-            <w:r>
-              <w:rPr>
-                <w:noProof/>
-                <w:webHidden/>
-                <w:sz w:val="24"/>
-                <w:szCs w:val="24"/>
-              </w:rPr>
-              <w:instrText xml:space="preserve"> PAGEREF _Toc41665168 \h </w:instrText>
-            </w:r>
-            <w:r>
-              <w:rPr>
-                <w:noProof/>
-                <w:webHidden/>
-                <w:sz w:val="24"/>
-                <w:szCs w:val="24"/>
-              </w:rPr>
-            </w:r>
-            <w:r>
-              <w:rPr>
-                <w:noProof/>
-                <w:webHidden/>
-                <w:sz w:val="24"/>
-                <w:szCs w:val="24"/>
-              </w:rPr>
-              <w:fldChar w:fldCharType="separate"/>
-            </w:r>
-            <w:r>
-              <w:rPr>
-                <w:noProof/>
-                <w:webHidden/>
-                <w:sz w:val="24"/>
-                <w:szCs w:val="24"/>
-              </w:rPr>
-              <w:t>5</w:t>
+              <w:t>9</w:t>
             </w:r>
             <w:r>
               <w:rPr>
@@ -1597,7 +1949,7 @@
               <w:lang w:eastAsia="it-IT"/>
             </w:rPr>
           </w:pPr>
-          <w:hyperlink w:anchor="_Toc41665169" w:history="1">
+          <w:hyperlink w:anchor="_Toc41845125" w:history="1">
             <w:r>
               <w:rPr>
                 <w:rStyle w:val="Collegamentoipertestuale"/>
@@ -1605,7 +1957,7 @@
                 <w:sz w:val="24"/>
                 <w:szCs w:val="24"/>
               </w:rPr>
-              <w:t>Comandi</w:t>
+              <w:t>Insegnamenti</w:t>
             </w:r>
             <w:r>
               <w:rPr>
@@ -1632,7 +1984,7 @@
                 <w:sz w:val="24"/>
                 <w:szCs w:val="24"/>
               </w:rPr>
-              <w:instrText xml:space="preserve"> PAGEREF _Toc41665169 \h </w:instrText>
+              <w:instrText xml:space="preserve"> PAGEREF _Toc41845125 \h </w:instrText>
             </w:r>
             <w:r>
               <w:rPr>
@@ -1658,95 +2010,7 @@
                 <w:sz w:val="24"/>
                 <w:szCs w:val="24"/>
               </w:rPr>
-              <w:t>6</w:t>
-            </w:r>
-            <w:r>
-              <w:rPr>
-                <w:noProof/>
-                <w:webHidden/>
-                <w:sz w:val="24"/>
-                <w:szCs w:val="24"/>
-              </w:rPr>
-              <w:fldChar w:fldCharType="end"/>
-            </w:r>
-          </w:hyperlink>
-        </w:p>
-        <w:p>
-          <w:pPr>
-            <w:pStyle w:val="Sommario1"/>
-            <w:tabs>
-              <w:tab w:val="right" w:leader="dot" w:pos="9628"/>
-            </w:tabs>
-            <w:rPr>
-              <w:rFonts w:eastAsiaTheme="minorEastAsia"/>
-              <w:noProof/>
-              <w:sz w:val="24"/>
-              <w:szCs w:val="24"/>
-              <w:lang w:eastAsia="it-IT"/>
-            </w:rPr>
-          </w:pPr>
-          <w:hyperlink w:anchor="_Toc41665170" w:history="1">
-            <w:r>
-              <w:rPr>
-                <w:rStyle w:val="Collegamentoipertestuale"/>
-                <w:noProof/>
-                <w:sz w:val="24"/>
-                <w:szCs w:val="24"/>
-              </w:rPr>
-              <w:t>Insegnamenti</w:t>
-            </w:r>
-            <w:r>
-              <w:rPr>
-                <w:noProof/>
-                <w:webHidden/>
-                <w:sz w:val="24"/>
-                <w:szCs w:val="24"/>
-              </w:rPr>
-              <w:tab/>
-            </w:r>
-            <w:r>
-              <w:rPr>
-                <w:noProof/>
-                <w:webHidden/>
-                <w:sz w:val="24"/>
-                <w:szCs w:val="24"/>
-              </w:rPr>
-              <w:fldChar w:fldCharType="begin"/>
-            </w:r>
-            <w:r>
-              <w:rPr>
-                <w:noProof/>
-                <w:webHidden/>
-                <w:sz w:val="24"/>
-                <w:szCs w:val="24"/>
-              </w:rPr>
-              <w:instrText xml:space="preserve"> PAGEREF _Toc41665170 \h </w:instrText>
-            </w:r>
-            <w:r>
-              <w:rPr>
-                <w:noProof/>
-                <w:webHidden/>
-                <w:sz w:val="24"/>
-                <w:szCs w:val="24"/>
-              </w:rPr>
-            </w:r>
-            <w:r>
-              <w:rPr>
-                <w:noProof/>
-                <w:webHidden/>
-                <w:sz w:val="24"/>
-                <w:szCs w:val="24"/>
-              </w:rPr>
-              <w:fldChar w:fldCharType="separate"/>
-            </w:r>
-            <w:r>
-              <w:rPr>
-                <w:noProof/>
-                <w:webHidden/>
-                <w:sz w:val="24"/>
-                <w:szCs w:val="24"/>
-              </w:rPr>
-              <w:t>6</w:t>
+              <w:t>9</w:t>
             </w:r>
             <w:r>
               <w:rPr>
@@ -1787,33 +2051,8 @@
           <w:szCs w:val="26"/>
         </w:rPr>
       </w:pPr>
-    </w:p>
-    <w:p>
-      <w:pPr>
-        <w:rPr>
-          <w:rFonts w:ascii="Calibri" w:hAnsi="Calibri" w:cs="Calibri"/>
-          <w:sz w:val="26"/>
-          <w:szCs w:val="26"/>
-        </w:rPr>
-      </w:pPr>
-    </w:p>
-    <w:p>
-      <w:pPr>
-        <w:rPr>
-          <w:rFonts w:ascii="Calibri" w:hAnsi="Calibri" w:cs="Calibri"/>
-          <w:sz w:val="26"/>
-          <w:szCs w:val="26"/>
-        </w:rPr>
-      </w:pPr>
-    </w:p>
-    <w:p>
-      <w:pPr>
-        <w:rPr>
-          <w:rFonts w:ascii="Calibri" w:hAnsi="Calibri" w:cs="Calibri"/>
-          <w:sz w:val="26"/>
-          <w:szCs w:val="26"/>
-        </w:rPr>
-      </w:pPr>
+      <w:bookmarkStart w:id="2" w:name="_GoBack"/>
+      <w:bookmarkEnd w:id="2"/>
     </w:p>
     <w:p>
       <w:pPr>
@@ -1907,6 +2146,7 @@
           <w:szCs w:val="32"/>
         </w:rPr>
       </w:pPr>
+      <w:bookmarkStart w:id="3" w:name="_Toc41845111"/>
       <w:r>
         <w:rPr>
           <w:rStyle w:val="Titolo1Carattere"/>
@@ -1914,20 +2154,10 @@
           <w:b/>
           <w:bCs/>
         </w:rPr>
-        <w:br w:type="page"/>
-      </w:r>
-      <w:bookmarkStart w:id="2" w:name="_Toc41665159"/>
-      <w:r>
-        <w:rPr>
-          <w:rStyle w:val="Titolo1Carattere"/>
-          <w:rFonts w:cstheme="majorHAnsi"/>
-          <w:b/>
-          <w:bCs/>
-        </w:rPr>
         <w:lastRenderedPageBreak/>
         <w:t>Requisiti di installazione</w:t>
       </w:r>
-      <w:bookmarkEnd w:id="2"/>
+      <w:bookmarkEnd w:id="3"/>
     </w:p>
     <w:p>
       <w:pPr>
@@ -1939,7 +2169,7 @@
           <w:szCs w:val="26"/>
         </w:rPr>
       </w:pPr>
-      <w:bookmarkStart w:id="3" w:name="_Toc41665160"/>
+      <w:bookmarkStart w:id="4" w:name="_Toc41845112"/>
       <w:r>
         <w:rPr>
           <w:rStyle w:val="Titolo2Carattere"/>
@@ -1949,7 +2179,7 @@
         </w:rPr>
         <w:t>Requisiti minimi</w:t>
       </w:r>
-      <w:bookmarkEnd w:id="3"/>
+      <w:bookmarkEnd w:id="4"/>
     </w:p>
     <w:p>
       <w:pPr>
@@ -2038,7 +2268,7 @@
           <w:szCs w:val="26"/>
         </w:rPr>
       </w:pPr>
-      <w:bookmarkStart w:id="4" w:name="_Toc41665161"/>
+      <w:bookmarkStart w:id="5" w:name="_Toc41845113"/>
       <w:r>
         <w:rPr>
           <w:rStyle w:val="Titolo2Carattere"/>
@@ -2048,7 +2278,7 @@
         </w:rPr>
         <w:t>Requisiti Consigliati</w:t>
       </w:r>
-      <w:bookmarkEnd w:id="4"/>
+      <w:bookmarkEnd w:id="5"/>
     </w:p>
     <w:p>
       <w:pPr>
@@ -2145,7 +2375,7 @@
           <w:szCs w:val="26"/>
         </w:rPr>
       </w:pPr>
-      <w:bookmarkStart w:id="5" w:name="_Toc41665162"/>
+      <w:bookmarkStart w:id="6" w:name="_Toc41845114"/>
       <w:r>
         <w:rPr>
           <w:rStyle w:val="Titolo1Carattere"/>
@@ -2155,7 +2385,7 @@
         </w:rPr>
         <w:t>Installazione</w:t>
       </w:r>
-      <w:bookmarkEnd w:id="5"/>
+      <w:bookmarkEnd w:id="6"/>
     </w:p>
     <w:p>
       <w:pPr>
@@ -2196,7 +2426,7 @@
           <w:bCs/>
         </w:rPr>
       </w:pPr>
-      <w:bookmarkStart w:id="6" w:name="_Toc41665163"/>
+      <w:bookmarkStart w:id="7" w:name="_Toc41845115"/>
       <w:r>
         <w:rPr>
           <w:b/>
@@ -2204,7 +2434,7 @@
         </w:rPr>
         <w:t>Avvio</w:t>
       </w:r>
-      <w:bookmarkEnd w:id="6"/>
+      <w:bookmarkEnd w:id="7"/>
     </w:p>
     <w:p>
       <w:pPr>
@@ -2269,7 +2499,7 @@
           <w:bCs/>
         </w:rPr>
       </w:pPr>
-      <w:bookmarkStart w:id="7" w:name="_Toc41665164"/>
+      <w:bookmarkStart w:id="8" w:name="_Toc41845116"/>
       <w:r>
         <w:rPr>
           <w:rFonts w:cstheme="majorHAnsi"/>
@@ -2279,25 +2509,23 @@
         <w:lastRenderedPageBreak/>
         <w:t>Schermate principali</w:t>
       </w:r>
-      <w:bookmarkEnd w:id="7"/>
-    </w:p>
-    <w:p>
-      <w:pPr>
-        <w:pStyle w:val="Titolo1"/>
-        <w:spacing w:after="160"/>
+      <w:bookmarkEnd w:id="8"/>
+    </w:p>
+    <w:p/>
+    <w:p>
+      <w:pPr>
+        <w:pStyle w:val="Titolo2"/>
         <w:rPr>
           <w:rStyle w:val="Titolo2Carattere"/>
-          <w:rFonts w:cstheme="majorHAnsi"/>
           <w:b/>
           <w:bCs/>
         </w:rPr>
       </w:pPr>
-      <w:bookmarkStart w:id="8" w:name="_Toc41665165"/>
-      <w:r>
-        <w:rPr>
-          <w:noProof/>
-          <w:sz w:val="24"/>
-          <w:szCs w:val="24"/>
+      <w:bookmarkStart w:id="9" w:name="_Toc41845117"/>
+      <w:r>
+        <w:rPr>
+          <w:b/>
+          <w:bCs/>
         </w:rPr>
         <w:drawing>
           <wp:anchor distT="0" distB="0" distL="114300" distR="114300" simplePos="0" relativeHeight="251662336" behindDoc="0" locked="0" layoutInCell="1" allowOverlap="1">
@@ -2365,13 +2593,12 @@
       <w:r>
         <w:rPr>
           <w:rStyle w:val="Titolo2Carattere"/>
-          <w:rFonts w:cstheme="majorHAnsi"/>
           <w:b/>
           <w:bCs/>
         </w:rPr>
         <w:t>Menu Principale</w:t>
       </w:r>
-      <w:bookmarkEnd w:id="8"/>
+      <w:bookmarkEnd w:id="9"/>
     </w:p>
     <w:p>
       <w:pPr>
@@ -2501,13 +2728,23 @@
     </w:p>
     <w:p>
       <w:pPr>
+        <w:pStyle w:val="Paragrafoelenco"/>
+        <w:ind w:left="780"/>
+        <w:rPr>
+          <w:rFonts w:cstheme="majorHAnsi"/>
+          <w:sz w:val="24"/>
+          <w:szCs w:val="24"/>
+        </w:rPr>
+      </w:pPr>
+    </w:p>
+    <w:p>
+      <w:pPr>
         <w:rPr>
           <w:rFonts w:ascii="Calibri" w:hAnsi="Calibri" w:cs="Calibri"/>
           <w:sz w:val="26"/>
           <w:szCs w:val="26"/>
         </w:rPr>
       </w:pPr>
-      <w:bookmarkStart w:id="9" w:name="_Toc41665166"/>
       <w:r>
         <w:rPr>
           <w:rFonts w:ascii="Calibri" w:hAnsi="Calibri" w:cs="Calibri"/>
@@ -2571,6 +2808,7 @@
           </wp:anchor>
         </w:drawing>
       </w:r>
+      <w:bookmarkStart w:id="10" w:name="_Toc41845118"/>
       <w:r>
         <w:rPr>
           <w:rStyle w:val="Titolo2Carattere"/>
@@ -2596,17 +2834,8 @@
         </w:rPr>
         <w:t>platform</w:t>
       </w:r>
-      <w:bookmarkEnd w:id="9"/>
+      <w:bookmarkEnd w:id="10"/>
       <w:proofErr w:type="spellEnd"/>
-    </w:p>
-    <w:p>
-      <w:pPr>
-        <w:rPr>
-          <w:rFonts w:ascii="Calibri" w:hAnsi="Calibri" w:cs="Calibri"/>
-          <w:sz w:val="26"/>
-          <w:szCs w:val="26"/>
-        </w:rPr>
-      </w:pPr>
     </w:p>
     <w:p>
       <w:pPr>
@@ -2823,8 +3052,6 @@
         </w:rPr>
         <w:t xml:space="preserve">per il movimento a destra </w:t>
       </w:r>
-      <w:bookmarkStart w:id="10" w:name="_GoBack"/>
-      <w:bookmarkEnd w:id="10"/>
     </w:p>
     <w:p>
       <w:pPr>
@@ -2999,7 +3226,7 @@
           <w:bCs/>
         </w:rPr>
       </w:pPr>
-      <w:bookmarkStart w:id="11" w:name="_Toc41665167"/>
+      <w:bookmarkStart w:id="11" w:name="_Toc41845119"/>
       <w:r>
         <w:rPr>
           <w:b/>
@@ -3226,7 +3453,7 @@
           <w:bCs/>
         </w:rPr>
       </w:pPr>
-      <w:bookmarkStart w:id="12" w:name="_Toc41665168"/>
+      <w:bookmarkStart w:id="12" w:name="_Toc41845120"/>
       <w:r>
         <w:rPr>
           <w:b/>
@@ -3245,8 +3472,276 @@
       <w:bookmarkEnd w:id="12"/>
     </w:p>
     <w:p>
-      <w:r>
-        <w:t>NB. Mettere immagine</w:t>
+      <w:pPr>
+        <w:pStyle w:val="Titolo3"/>
+        <w:rPr>
+          <w:rFonts w:cstheme="majorHAnsi"/>
+          <w:b/>
+          <w:bCs/>
+        </w:rPr>
+      </w:pPr>
+      <w:bookmarkStart w:id="13" w:name="_Toc41845121"/>
+      <w:r>
+        <w:rPr>
+          <w:noProof/>
+        </w:rPr>
+        <w:drawing>
+          <wp:anchor distT="0" distB="0" distL="114300" distR="114300" simplePos="0" relativeHeight="251664384" behindDoc="0" locked="0" layoutInCell="1" allowOverlap="1">
+            <wp:simplePos x="0" y="0"/>
+            <wp:positionH relativeFrom="margin">
+              <wp:align>right</wp:align>
+            </wp:positionH>
+            <wp:positionV relativeFrom="paragraph">
+              <wp:posOffset>352425</wp:posOffset>
+            </wp:positionV>
+            <wp:extent cx="6120130" cy="3442335"/>
+            <wp:effectExtent l="0" t="0" r="0" b="5715"/>
+            <wp:wrapTopAndBottom/>
+            <wp:docPr id="1" name="Immagine 1" descr="Immagine che contiene monitor, screenshot, portatile, schermo&#10;&#10;Descrizione generata automaticamente"/>
+            <wp:cNvGraphicFramePr>
+              <a:graphicFrameLocks xmlns:a="http://schemas.openxmlformats.org/drawingml/2006/main" noChangeAspect="1"/>
+            </wp:cNvGraphicFramePr>
+            <a:graphic xmlns:a="http://schemas.openxmlformats.org/drawingml/2006/main">
+              <a:graphicData uri="http://schemas.openxmlformats.org/drawingml/2006/picture">
+                <pic:pic xmlns:pic="http://schemas.openxmlformats.org/drawingml/2006/picture">
+                  <pic:nvPicPr>
+                    <pic:cNvPr id="1" name="s1 (1).png"/>
+                    <pic:cNvPicPr/>
+                  </pic:nvPicPr>
+                  <pic:blipFill>
+                    <a:blip r:embed="rId11" cstate="print">
+                      <a:extLst>
+                        <a:ext uri="{28A0092B-C50C-407E-A947-70E740481C1C}">
+                          <a14:useLocalDpi xmlns:a14="http://schemas.microsoft.com/office/drawing/2010/main" val="0"/>
+                        </a:ext>
+                      </a:extLst>
+                    </a:blip>
+                    <a:stretch>
+                      <a:fillRect/>
+                    </a:stretch>
+                  </pic:blipFill>
+                  <pic:spPr>
+                    <a:xfrm>
+                      <a:off x="0" y="0"/>
+                      <a:ext cx="6120130" cy="3442335"/>
+                    </a:xfrm>
+                    <a:prstGeom prst="rect">
+                      <a:avLst/>
+                    </a:prstGeom>
+                  </pic:spPr>
+                </pic:pic>
+              </a:graphicData>
+            </a:graphic>
+            <wp14:sizeRelH relativeFrom="margin">
+              <wp14:pctWidth>0</wp14:pctWidth>
+            </wp14:sizeRelH>
+            <wp14:sizeRelV relativeFrom="margin">
+              <wp14:pctHeight>0</wp14:pctHeight>
+            </wp14:sizeRelV>
+          </wp:anchor>
+        </w:drawing>
+      </w:r>
+      <w:r>
+        <w:rPr>
+          <w:rFonts w:cstheme="majorHAnsi"/>
+          <w:b/>
+          <w:bCs/>
+        </w:rPr>
+        <w:t>Indovina la password</w:t>
+      </w:r>
+      <w:bookmarkEnd w:id="13"/>
+    </w:p>
+    <w:p/>
+    <w:p>
+      <w:pPr>
+        <w:jc w:val="both"/>
+        <w:rPr>
+          <w:sz w:val="24"/>
+          <w:szCs w:val="24"/>
+        </w:rPr>
+      </w:pPr>
+      <w:r>
+        <w:rPr>
+          <w:sz w:val="24"/>
+          <w:szCs w:val="24"/>
+        </w:rPr>
+        <w:t>Sarà possibile accedere a questa schermata dopo la fine di ogni livello. In questa schermata il giocatore</w:t>
+      </w:r>
+      <w:r>
+        <w:rPr>
+          <w:sz w:val="24"/>
+          <w:szCs w:val="24"/>
+        </w:rPr>
+        <w:t xml:space="preserve"> potrà:</w:t>
+      </w:r>
+    </w:p>
+    <w:p>
+      <w:pPr>
+        <w:pStyle w:val="Paragrafoelenco"/>
+        <w:numPr>
+          <w:ilvl w:val="0"/>
+          <w:numId w:val="19"/>
+        </w:numPr>
+        <w:jc w:val="both"/>
+        <w:rPr>
+          <w:sz w:val="24"/>
+          <w:szCs w:val="24"/>
+        </w:rPr>
+      </w:pPr>
+      <w:r>
+        <w:rPr>
+          <w:sz w:val="24"/>
+          <w:szCs w:val="24"/>
+        </w:rPr>
+        <w:t>Spostarsi tra le varie tab (a partire dall’alto): inserimento password, dati sensibili trovati, acquista suggerimenti.</w:t>
+      </w:r>
+    </w:p>
+    <w:p>
+      <w:pPr>
+        <w:pStyle w:val="Paragrafoelenco"/>
+        <w:numPr>
+          <w:ilvl w:val="0"/>
+          <w:numId w:val="19"/>
+        </w:numPr>
+        <w:jc w:val="both"/>
+        <w:rPr>
+          <w:sz w:val="24"/>
+          <w:szCs w:val="24"/>
+        </w:rPr>
+      </w:pPr>
+      <w:r>
+        <w:rPr>
+          <w:sz w:val="24"/>
+          <w:szCs w:val="24"/>
+        </w:rPr>
+        <w:t>Inserire la password che verrà posizionata sui trattini visibili a schermo. Durante l’inserimento potrà cancellare la password o correggerla.</w:t>
+      </w:r>
+    </w:p>
+    <w:p>
+      <w:pPr>
+        <w:pStyle w:val="Paragrafoelenco"/>
+        <w:numPr>
+          <w:ilvl w:val="0"/>
+          <w:numId w:val="19"/>
+        </w:numPr>
+        <w:jc w:val="both"/>
+        <w:rPr>
+          <w:sz w:val="24"/>
+          <w:szCs w:val="24"/>
+        </w:rPr>
+      </w:pPr>
+      <w:r>
+        <w:rPr>
+          <w:sz w:val="24"/>
+          <w:szCs w:val="24"/>
+        </w:rPr>
+        <w:t>Nel caso in cui la password inserita risulterà essere errata avrà la possibilità di riprovare ad indovinarla.</w:t>
+      </w:r>
+    </w:p>
+    <w:p>
+      <w:pPr>
+        <w:jc w:val="both"/>
+        <w:rPr>
+          <w:sz w:val="24"/>
+          <w:szCs w:val="24"/>
+        </w:rPr>
+      </w:pPr>
+    </w:p>
+    <w:p>
+      <w:pPr>
+        <w:pStyle w:val="Titolo3"/>
+        <w:rPr>
+          <w:b/>
+          <w:bCs/>
+        </w:rPr>
+      </w:pPr>
+      <w:bookmarkStart w:id="14" w:name="_Toc41845122"/>
+      <w:r>
+        <w:rPr>
+          <w:noProof/>
+        </w:rPr>
+        <w:lastRenderedPageBreak/>
+        <w:drawing>
+          <wp:anchor distT="0" distB="0" distL="114300" distR="114300" simplePos="0" relativeHeight="251665408" behindDoc="0" locked="0" layoutInCell="1" allowOverlap="1">
+            <wp:simplePos x="0" y="0"/>
+            <wp:positionH relativeFrom="margin">
+              <wp:align>left</wp:align>
+            </wp:positionH>
+            <wp:positionV relativeFrom="paragraph">
+              <wp:posOffset>287020</wp:posOffset>
+            </wp:positionV>
+            <wp:extent cx="6120130" cy="3442335"/>
+            <wp:effectExtent l="0" t="0" r="0" b="5715"/>
+            <wp:wrapTopAndBottom/>
+            <wp:docPr id="7" name="Immagine 7" descr="Immagine che contiene screenshot, monitor, portatile, schermo&#10;&#10;Descrizione generata automaticamente"/>
+            <wp:cNvGraphicFramePr>
+              <a:graphicFrameLocks xmlns:a="http://schemas.openxmlformats.org/drawingml/2006/main" noChangeAspect="1"/>
+            </wp:cNvGraphicFramePr>
+            <a:graphic xmlns:a="http://schemas.openxmlformats.org/drawingml/2006/main">
+              <a:graphicData uri="http://schemas.openxmlformats.org/drawingml/2006/picture">
+                <pic:pic xmlns:pic="http://schemas.openxmlformats.org/drawingml/2006/picture">
+                  <pic:nvPicPr>
+                    <pic:cNvPr id="7" name="s1 (2).png"/>
+                    <pic:cNvPicPr/>
+                  </pic:nvPicPr>
+                  <pic:blipFill>
+                    <a:blip r:embed="rId12" cstate="print">
+                      <a:extLst>
+                        <a:ext uri="{28A0092B-C50C-407E-A947-70E740481C1C}">
+                          <a14:useLocalDpi xmlns:a14="http://schemas.microsoft.com/office/drawing/2010/main" val="0"/>
+                        </a:ext>
+                      </a:extLst>
+                    </a:blip>
+                    <a:stretch>
+                      <a:fillRect/>
+                    </a:stretch>
+                  </pic:blipFill>
+                  <pic:spPr>
+                    <a:xfrm>
+                      <a:off x="0" y="0"/>
+                      <a:ext cx="6120130" cy="3442335"/>
+                    </a:xfrm>
+                    <a:prstGeom prst="rect">
+                      <a:avLst/>
+                    </a:prstGeom>
+                  </pic:spPr>
+                </pic:pic>
+              </a:graphicData>
+            </a:graphic>
+          </wp:anchor>
+        </w:drawing>
+      </w:r>
+      <w:r>
+        <w:rPr>
+          <w:b/>
+          <w:bCs/>
+        </w:rPr>
+        <w:t>Dati sensibili trovati</w:t>
+      </w:r>
+      <w:bookmarkEnd w:id="14"/>
+    </w:p>
+    <w:p/>
+    <w:p>
+      <w:pPr>
+        <w:jc w:val="both"/>
+        <w:rPr>
+          <w:sz w:val="24"/>
+          <w:szCs w:val="24"/>
+        </w:rPr>
+      </w:pPr>
+      <w:r>
+        <w:rPr>
+          <w:sz w:val="24"/>
+          <w:szCs w:val="24"/>
+        </w:rPr>
+        <w:t xml:space="preserve">Questa schermata permette all’utente di </w:t>
+      </w:r>
+      <w:r>
+        <w:rPr>
+          <w:sz w:val="24"/>
+          <w:szCs w:val="24"/>
+        </w:rPr>
+        <w:t>visualizzare i dati sensibili trovati durante il livello di gioco. Ogni dato sensibile è utile ai fini della password utile a finire il livello, per questo l’utente è obbligato a raccoglierli tutti per arrivare alla schermata dell’enigma.</w:t>
       </w:r>
     </w:p>
     <w:p>
@@ -3255,7 +3750,120 @@
       </w:r>
     </w:p>
     <w:p>
-      <w:bookmarkStart w:id="13" w:name="_Toc41665169"/>
+      <w:pPr>
+        <w:pStyle w:val="Titolo3"/>
+        <w:rPr>
+          <w:b/>
+          <w:bCs/>
+        </w:rPr>
+      </w:pPr>
+      <w:bookmarkStart w:id="15" w:name="_Toc41845123"/>
+      <w:r>
+        <w:rPr>
+          <w:b/>
+          <w:bCs/>
+          <w:noProof/>
+        </w:rPr>
+        <w:lastRenderedPageBreak/>
+        <w:drawing>
+          <wp:anchor distT="0" distB="0" distL="114300" distR="114300" simplePos="0" relativeHeight="251666432" behindDoc="0" locked="0" layoutInCell="1" allowOverlap="1">
+            <wp:simplePos x="0" y="0"/>
+            <wp:positionH relativeFrom="margin">
+              <wp:align>right</wp:align>
+            </wp:positionH>
+            <wp:positionV relativeFrom="paragraph">
+              <wp:posOffset>328325</wp:posOffset>
+            </wp:positionV>
+            <wp:extent cx="6105525" cy="3433445"/>
+            <wp:effectExtent l="0" t="0" r="9525" b="0"/>
+            <wp:wrapTopAndBottom/>
+            <wp:docPr id="8" name="Immagine 8" descr="Immagine che contiene screenshot, monitor, schermo, computer&#10;&#10;Descrizione generata automaticamente"/>
+            <wp:cNvGraphicFramePr>
+              <a:graphicFrameLocks xmlns:a="http://schemas.openxmlformats.org/drawingml/2006/main" noChangeAspect="1"/>
+            </wp:cNvGraphicFramePr>
+            <a:graphic xmlns:a="http://schemas.openxmlformats.org/drawingml/2006/main">
+              <a:graphicData uri="http://schemas.openxmlformats.org/drawingml/2006/picture">
+                <pic:pic xmlns:pic="http://schemas.openxmlformats.org/drawingml/2006/picture">
+                  <pic:nvPicPr>
+                    <pic:cNvPr id="8" name="s1 (3).png"/>
+                    <pic:cNvPicPr/>
+                  </pic:nvPicPr>
+                  <pic:blipFill>
+                    <a:blip r:embed="rId13" cstate="print">
+                      <a:extLst>
+                        <a:ext uri="{28A0092B-C50C-407E-A947-70E740481C1C}">
+                          <a14:useLocalDpi xmlns:a14="http://schemas.microsoft.com/office/drawing/2010/main" val="0"/>
+                        </a:ext>
+                      </a:extLst>
+                    </a:blip>
+                    <a:stretch>
+                      <a:fillRect/>
+                    </a:stretch>
+                  </pic:blipFill>
+                  <pic:spPr>
+                    <a:xfrm>
+                      <a:off x="0" y="0"/>
+                      <a:ext cx="6105525" cy="3433445"/>
+                    </a:xfrm>
+                    <a:prstGeom prst="rect">
+                      <a:avLst/>
+                    </a:prstGeom>
+                  </pic:spPr>
+                </pic:pic>
+              </a:graphicData>
+            </a:graphic>
+            <wp14:sizeRelH relativeFrom="margin">
+              <wp14:pctWidth>0</wp14:pctWidth>
+            </wp14:sizeRelH>
+            <wp14:sizeRelV relativeFrom="margin">
+              <wp14:pctHeight>0</wp14:pctHeight>
+            </wp14:sizeRelV>
+          </wp:anchor>
+        </w:drawing>
+      </w:r>
+      <w:r>
+        <w:rPr>
+          <w:b/>
+          <w:bCs/>
+        </w:rPr>
+        <w:t>Suggerimenti acquistabili</w:t>
+      </w:r>
+      <w:bookmarkEnd w:id="15"/>
+    </w:p>
+    <w:p/>
+    <w:p>
+      <w:pPr>
+        <w:jc w:val="both"/>
+        <w:rPr>
+          <w:sz w:val="24"/>
+          <w:szCs w:val="24"/>
+        </w:rPr>
+      </w:pPr>
+      <w:r>
+        <w:rPr>
+          <w:sz w:val="24"/>
+          <w:szCs w:val="24"/>
+        </w:rPr>
+        <w:t>Questa schermata permette all’utente di acquistare eventuali suggerimenti utili ad indovinare la password. I suggerimenti possono essere visti come un aiuto nel capire come utilizzare i dati sensibili trovati.</w:t>
+      </w:r>
+    </w:p>
+    <w:p>
+      <w:pPr>
+        <w:rPr>
+          <w:sz w:val="24"/>
+          <w:szCs w:val="24"/>
+        </w:rPr>
+      </w:pPr>
+      <w:r>
+        <w:rPr>
+          <w:sz w:val="24"/>
+          <w:szCs w:val="24"/>
+        </w:rPr>
+        <w:br w:type="page"/>
+      </w:r>
+    </w:p>
+    <w:p>
+      <w:bookmarkStart w:id="16" w:name="_Toc41845124"/>
       <w:r>
         <w:rPr>
           <w:rStyle w:val="Titolo1Carattere"/>
@@ -3265,7 +3873,7 @@
         <w:lastRenderedPageBreak/>
         <w:t>Comandi</w:t>
       </w:r>
-      <w:bookmarkEnd w:id="13"/>
+      <w:bookmarkEnd w:id="16"/>
     </w:p>
     <w:p>
       <w:pPr>
@@ -3526,7 +4134,7 @@
           <w:szCs w:val="26"/>
         </w:rPr>
       </w:pPr>
-      <w:bookmarkStart w:id="14" w:name="_Toc41665170"/>
+      <w:bookmarkStart w:id="17" w:name="_Toc41845125"/>
       <w:r>
         <w:rPr>
           <w:rStyle w:val="Titolo1Carattere"/>
@@ -3535,7 +4143,7 @@
         </w:rPr>
         <w:t>Insegnamenti</w:t>
       </w:r>
-      <w:bookmarkEnd w:id="14"/>
+      <w:bookmarkEnd w:id="17"/>
     </w:p>
     <w:p>
       <w:pPr>
@@ -3727,8 +4335,8 @@
       </w:pPr>
     </w:p>
     <w:sectPr>
-      <w:headerReference w:type="default" r:id="rId11"/>
-      <w:footerReference w:type="default" r:id="rId12"/>
+      <w:headerReference w:type="default" r:id="rId14"/>
+      <w:footerReference w:type="default" r:id="rId15"/>
       <w:pgSz w:w="11906" w:h="16838"/>
       <w:pgMar w:top="1417" w:right="1134" w:bottom="1134" w:left="1134" w:header="709" w:footer="708" w:gutter="0"/>
       <w:cols w:space="708"/>
@@ -4997,6 +5605,95 @@
     </w:lvl>
   </w:abstractNum>
   <w:abstractNum w:abstractNumId="10" w15:restartNumberingAfterBreak="0">
+    <w:nsid w:val="51EE5DA9"/>
+    <w:multiLevelType w:val="hybridMultilevel"/>
+    <w:tmpl w:val="E05492D4"/>
+    <w:lvl w:ilvl="0" w:tplc="0410000F">
+      <w:start w:val="1"/>
+      <w:numFmt w:val="decimal"/>
+      <w:lvlText w:val="%1."/>
+      <w:lvlJc w:val="left"/>
+      <w:pPr>
+        <w:ind w:left="720" w:hanging="360"/>
+      </w:pPr>
+      <w:rPr>
+        <w:rFonts w:hint="default"/>
+      </w:rPr>
+    </w:lvl>
+    <w:lvl w:ilvl="1" w:tplc="04100019" w:tentative="1">
+      <w:start w:val="1"/>
+      <w:numFmt w:val="lowerLetter"/>
+      <w:lvlText w:val="%2."/>
+      <w:lvlJc w:val="left"/>
+      <w:pPr>
+        <w:ind w:left="1440" w:hanging="360"/>
+      </w:pPr>
+    </w:lvl>
+    <w:lvl w:ilvl="2" w:tplc="0410001B" w:tentative="1">
+      <w:start w:val="1"/>
+      <w:numFmt w:val="lowerRoman"/>
+      <w:lvlText w:val="%3."/>
+      <w:lvlJc w:val="right"/>
+      <w:pPr>
+        <w:ind w:left="2160" w:hanging="180"/>
+      </w:pPr>
+    </w:lvl>
+    <w:lvl w:ilvl="3" w:tplc="0410000F" w:tentative="1">
+      <w:start w:val="1"/>
+      <w:numFmt w:val="decimal"/>
+      <w:lvlText w:val="%4."/>
+      <w:lvlJc w:val="left"/>
+      <w:pPr>
+        <w:ind w:left="2880" w:hanging="360"/>
+      </w:pPr>
+    </w:lvl>
+    <w:lvl w:ilvl="4" w:tplc="04100019" w:tentative="1">
+      <w:start w:val="1"/>
+      <w:numFmt w:val="lowerLetter"/>
+      <w:lvlText w:val="%5."/>
+      <w:lvlJc w:val="left"/>
+      <w:pPr>
+        <w:ind w:left="3600" w:hanging="360"/>
+      </w:pPr>
+    </w:lvl>
+    <w:lvl w:ilvl="5" w:tplc="0410001B" w:tentative="1">
+      <w:start w:val="1"/>
+      <w:numFmt w:val="lowerRoman"/>
+      <w:lvlText w:val="%6."/>
+      <w:lvlJc w:val="right"/>
+      <w:pPr>
+        <w:ind w:left="4320" w:hanging="180"/>
+      </w:pPr>
+    </w:lvl>
+    <w:lvl w:ilvl="6" w:tplc="0410000F" w:tentative="1">
+      <w:start w:val="1"/>
+      <w:numFmt w:val="decimal"/>
+      <w:lvlText w:val="%7."/>
+      <w:lvlJc w:val="left"/>
+      <w:pPr>
+        <w:ind w:left="5040" w:hanging="360"/>
+      </w:pPr>
+    </w:lvl>
+    <w:lvl w:ilvl="7" w:tplc="04100019" w:tentative="1">
+      <w:start w:val="1"/>
+      <w:numFmt w:val="lowerLetter"/>
+      <w:lvlText w:val="%8."/>
+      <w:lvlJc w:val="left"/>
+      <w:pPr>
+        <w:ind w:left="5760" w:hanging="360"/>
+      </w:pPr>
+    </w:lvl>
+    <w:lvl w:ilvl="8" w:tplc="0410001B" w:tentative="1">
+      <w:start w:val="1"/>
+      <w:numFmt w:val="lowerRoman"/>
+      <w:lvlText w:val="%9."/>
+      <w:lvlJc w:val="right"/>
+      <w:pPr>
+        <w:ind w:left="6480" w:hanging="180"/>
+      </w:pPr>
+    </w:lvl>
+  </w:abstractNum>
+  <w:abstractNum w:abstractNumId="11" w15:restartNumberingAfterBreak="0">
     <w:nsid w:val="5CD778AD"/>
     <w:multiLevelType w:val="multilevel"/>
     <w:tmpl w:val="DC1CE17A"/>
@@ -5117,7 +5814,7 @@
       </w:rPr>
     </w:lvl>
   </w:abstractNum>
-  <w:abstractNum w:abstractNumId="11" w15:restartNumberingAfterBreak="0">
+  <w:abstractNum w:abstractNumId="12" w15:restartNumberingAfterBreak="0">
     <w:nsid w:val="66D13404"/>
     <w:multiLevelType w:val="hybridMultilevel"/>
     <w:tmpl w:val="62D28296"/>
@@ -5230,7 +5927,7 @@
       </w:rPr>
     </w:lvl>
   </w:abstractNum>
-  <w:abstractNum w:abstractNumId="12" w15:restartNumberingAfterBreak="0">
+  <w:abstractNum w:abstractNumId="13" w15:restartNumberingAfterBreak="0">
     <w:nsid w:val="6B8061D0"/>
     <w:multiLevelType w:val="hybridMultilevel"/>
     <w:tmpl w:val="6CAA1936"/>
@@ -5343,7 +6040,7 @@
       </w:rPr>
     </w:lvl>
   </w:abstractNum>
-  <w:abstractNum w:abstractNumId="13" w15:restartNumberingAfterBreak="0">
+  <w:abstractNum w:abstractNumId="14" w15:restartNumberingAfterBreak="0">
     <w:nsid w:val="6CB05BE0"/>
     <w:multiLevelType w:val="hybridMultilevel"/>
     <w:tmpl w:val="8506DA80"/>
@@ -5456,7 +6153,7 @@
       </w:rPr>
     </w:lvl>
   </w:abstractNum>
-  <w:abstractNum w:abstractNumId="14" w15:restartNumberingAfterBreak="0">
+  <w:abstractNum w:abstractNumId="15" w15:restartNumberingAfterBreak="0">
     <w:nsid w:val="6D743FD1"/>
     <w:multiLevelType w:val="multilevel"/>
     <w:tmpl w:val="420E9A52"/>
@@ -5577,7 +6274,7 @@
       </w:rPr>
     </w:lvl>
   </w:abstractNum>
-  <w:abstractNum w:abstractNumId="15" w15:restartNumberingAfterBreak="0">
+  <w:abstractNum w:abstractNumId="16" w15:restartNumberingAfterBreak="0">
     <w:nsid w:val="7A946335"/>
     <w:multiLevelType w:val="hybridMultilevel"/>
     <w:tmpl w:val="3F26EC8E"/>
@@ -5666,7 +6363,7 @@
       </w:pPr>
     </w:lvl>
   </w:abstractNum>
-  <w:abstractNum w:abstractNumId="16" w15:restartNumberingAfterBreak="0">
+  <w:abstractNum w:abstractNumId="17" w15:restartNumberingAfterBreak="0">
     <w:nsid w:val="7D4518EF"/>
     <w:multiLevelType w:val="hybridMultilevel"/>
     <w:tmpl w:val="EE42E220"/>
@@ -5779,7 +6476,7 @@
       </w:rPr>
     </w:lvl>
   </w:abstractNum>
-  <w:abstractNum w:abstractNumId="17" w15:restartNumberingAfterBreak="0">
+  <w:abstractNum w:abstractNumId="18" w15:restartNumberingAfterBreak="0">
     <w:nsid w:val="7F801AAD"/>
     <w:multiLevelType w:val="hybridMultilevel"/>
     <w:tmpl w:val="30661B06"/>
@@ -5893,34 +6590,34 @@
     </w:lvl>
   </w:abstractNum>
   <w:num w:numId="1">
-    <w:abstractNumId w:val="10"/>
+    <w:abstractNumId w:val="11"/>
   </w:num>
   <w:num w:numId="2">
     <w:abstractNumId w:val="9"/>
   </w:num>
   <w:num w:numId="3">
-    <w:abstractNumId w:val="14"/>
+    <w:abstractNumId w:val="15"/>
   </w:num>
   <w:num w:numId="4">
-    <w:abstractNumId w:val="13"/>
+    <w:abstractNumId w:val="14"/>
   </w:num>
   <w:num w:numId="5">
     <w:abstractNumId w:val="7"/>
   </w:num>
   <w:num w:numId="6">
-    <w:abstractNumId w:val="11"/>
+    <w:abstractNumId w:val="12"/>
   </w:num>
   <w:num w:numId="7">
-    <w:abstractNumId w:val="17"/>
+    <w:abstractNumId w:val="18"/>
   </w:num>
   <w:num w:numId="8">
-    <w:abstractNumId w:val="16"/>
+    <w:abstractNumId w:val="17"/>
   </w:num>
   <w:num w:numId="9">
     <w:abstractNumId w:val="1"/>
   </w:num>
   <w:num w:numId="10">
-    <w:abstractNumId w:val="12"/>
+    <w:abstractNumId w:val="13"/>
   </w:num>
   <w:num w:numId="11">
     <w:abstractNumId w:val="0"/>
@@ -5944,7 +6641,10 @@
     <w:abstractNumId w:val="8"/>
   </w:num>
   <w:num w:numId="18">
-    <w:abstractNumId w:val="15"/>
+    <w:abstractNumId w:val="16"/>
+  </w:num>
+  <w:num w:numId="19">
+    <w:abstractNumId w:val="10"/>
   </w:num>
 </w:numbering>
 </file>
@@ -6392,6 +7092,28 @@
       <w:szCs w:val="26"/>
     </w:rPr>
   </w:style>
+  <w:style w:type="paragraph" w:styleId="Titolo3">
+    <w:name w:val="heading 3"/>
+    <w:basedOn w:val="Normale"/>
+    <w:next w:val="Normale"/>
+    <w:link w:val="Titolo3Carattere"/>
+    <w:uiPriority w:val="9"/>
+    <w:unhideWhenUsed/>
+    <w:qFormat/>
+    <w:rsid w:val="002A3A66"/>
+    <w:pPr>
+      <w:keepNext/>
+      <w:keepLines/>
+      <w:spacing w:before="40" w:after="0"/>
+      <w:outlineLvl w:val="2"/>
+    </w:pPr>
+    <w:rPr>
+      <w:rFonts w:asciiTheme="majorHAnsi" w:eastAsiaTheme="majorEastAsia" w:hAnsiTheme="majorHAnsi" w:cstheme="majorBidi"/>
+      <w:color w:val="1F3763" w:themeColor="accent1" w:themeShade="7F"/>
+      <w:sz w:val="24"/>
+      <w:szCs w:val="24"/>
+    </w:rPr>
+  </w:style>
   <w:style w:type="character" w:default="1" w:styleId="Carpredefinitoparagrafo">
     <w:name w:val="Default Paragraph Font"/>
     <w:uiPriority w:val="1"/>
@@ -6638,6 +7360,32 @@
       <w:b/>
       <w:bCs/>
     </w:rPr>
+  </w:style>
+  <w:style w:type="character" w:customStyle="1" w:styleId="Titolo3Carattere">
+    <w:name w:val="Titolo 3 Carattere"/>
+    <w:basedOn w:val="Carpredefinitoparagrafo"/>
+    <w:link w:val="Titolo3"/>
+    <w:uiPriority w:val="9"/>
+    <w:rsid w:val="002A3A66"/>
+    <w:rPr>
+      <w:rFonts w:asciiTheme="majorHAnsi" w:eastAsiaTheme="majorEastAsia" w:hAnsiTheme="majorHAnsi" w:cstheme="majorBidi"/>
+      <w:color w:val="1F3763" w:themeColor="accent1" w:themeShade="7F"/>
+      <w:sz w:val="24"/>
+      <w:szCs w:val="24"/>
+    </w:rPr>
+  </w:style>
+  <w:style w:type="paragraph" w:styleId="Sommario3">
+    <w:name w:val="toc 3"/>
+    <w:basedOn w:val="Normale"/>
+    <w:next w:val="Normale"/>
+    <w:autoRedefine/>
+    <w:uiPriority w:val="39"/>
+    <w:unhideWhenUsed/>
+    <w:rsid w:val="00521D6F"/>
+    <w:pPr>
+      <w:spacing w:after="100"/>
+      <w:ind w:left="440"/>
+    </w:pPr>
   </w:style>
 </w:styles>
 </file>
@@ -6942,7 +7690,7 @@
 </file>
 
 <file path=customXml/itemProps1.xml><?xml version="1.0" encoding="utf-8"?>
-<ds:datastoreItem xmlns:ds="http://schemas.openxmlformats.org/officeDocument/2006/customXml" ds:itemID="{6F972078-5004-4BAC-8977-D36BAE0B42AE}">
+<ds:datastoreItem xmlns:ds="http://schemas.openxmlformats.org/officeDocument/2006/customXml" ds:itemID="{130269F4-72A1-4E47-A47A-A7942A5FFDCD}">
   <ds:schemaRefs>
     <ds:schemaRef ds:uri="http://schemas.openxmlformats.org/officeDocument/2006/bibliography"/>
   </ds:schemaRefs>

--- a/Manuale Utente HackIT.docx
+++ b/Manuale Utente HackIT.docx
@@ -2051,8 +2051,6 @@
           <w:szCs w:val="26"/>
         </w:rPr>
       </w:pPr>
-      <w:bookmarkStart w:id="2" w:name="_GoBack"/>
-      <w:bookmarkEnd w:id="2"/>
     </w:p>
     <w:p>
       <w:pPr>
@@ -2146,7 +2144,7 @@
           <w:szCs w:val="32"/>
         </w:rPr>
       </w:pPr>
-      <w:bookmarkStart w:id="3" w:name="_Toc41845111"/>
+      <w:bookmarkStart w:id="2" w:name="_Toc41845111"/>
       <w:r>
         <w:rPr>
           <w:rStyle w:val="Titolo1Carattere"/>
@@ -2157,7 +2155,7 @@
         <w:lastRenderedPageBreak/>
         <w:t>Requisiti di installazione</w:t>
       </w:r>
-      <w:bookmarkEnd w:id="3"/>
+      <w:bookmarkEnd w:id="2"/>
     </w:p>
     <w:p>
       <w:pPr>
@@ -2169,7 +2167,7 @@
           <w:szCs w:val="26"/>
         </w:rPr>
       </w:pPr>
-      <w:bookmarkStart w:id="4" w:name="_Toc41845112"/>
+      <w:bookmarkStart w:id="3" w:name="_Toc41845112"/>
       <w:r>
         <w:rPr>
           <w:rStyle w:val="Titolo2Carattere"/>
@@ -2179,75 +2177,94 @@
         </w:rPr>
         <w:t>Requisiti minimi</w:t>
       </w:r>
+      <w:bookmarkEnd w:id="3"/>
+    </w:p>
+    <w:p>
+      <w:pPr>
+        <w:rPr>
+          <w:rFonts w:cstheme="minorHAnsi"/>
+          <w:sz w:val="24"/>
+          <w:szCs w:val="24"/>
+        </w:rPr>
+      </w:pPr>
+      <w:r>
+        <w:rPr>
+          <w:rFonts w:cstheme="minorHAnsi"/>
+          <w:sz w:val="24"/>
+          <w:szCs w:val="24"/>
+        </w:rPr>
+        <w:t>Processore: i3-530 o superiori</w:t>
+      </w:r>
+    </w:p>
+    <w:p>
+      <w:pPr>
+        <w:rPr>
+          <w:rFonts w:cstheme="minorHAnsi"/>
+          <w:sz w:val="24"/>
+          <w:szCs w:val="24"/>
+        </w:rPr>
+      </w:pPr>
+      <w:r>
+        <w:rPr>
+          <w:rFonts w:cstheme="minorHAnsi"/>
+          <w:sz w:val="24"/>
+          <w:szCs w:val="24"/>
+        </w:rPr>
+        <w:t>RAM: 256Mb per l’esecuzione</w:t>
+      </w:r>
+    </w:p>
+    <w:p>
+      <w:pPr>
+        <w:rPr>
+          <w:rFonts w:cstheme="minorHAnsi"/>
+          <w:sz w:val="24"/>
+          <w:szCs w:val="24"/>
+        </w:rPr>
+      </w:pPr>
+      <w:r>
+        <w:rPr>
+          <w:rFonts w:cstheme="minorHAnsi"/>
+          <w:sz w:val="24"/>
+          <w:szCs w:val="24"/>
+        </w:rPr>
+        <w:t>Hard Disk: 800Mb</w:t>
+      </w:r>
+    </w:p>
+    <w:p>
+      <w:pPr>
+        <w:rPr>
+          <w:rFonts w:cstheme="minorHAnsi"/>
+          <w:sz w:val="24"/>
+          <w:szCs w:val="24"/>
+        </w:rPr>
+      </w:pPr>
+      <w:r>
+        <w:rPr>
+          <w:rFonts w:cstheme="minorHAnsi"/>
+          <w:sz w:val="24"/>
+          <w:szCs w:val="24"/>
+        </w:rPr>
+        <w:t>Scheda video VGA con risoluzione minima di 800x600 pixel</w:t>
+      </w:r>
+    </w:p>
+    <w:p>
+      <w:pPr>
+        <w:rPr>
+          <w:rFonts w:cstheme="minorHAnsi"/>
+          <w:sz w:val="24"/>
+          <w:szCs w:val="24"/>
+        </w:rPr>
+      </w:pPr>
+      <w:r>
+        <w:rPr>
+          <w:rFonts w:cstheme="minorHAnsi"/>
+          <w:sz w:val="24"/>
+          <w:szCs w:val="24"/>
+        </w:rPr>
+        <w:t>Risoluzione schermo: 1920x1080</w:t>
+      </w:r>
+      <w:bookmarkStart w:id="4" w:name="_GoBack"/>
       <w:bookmarkEnd w:id="4"/>
-    </w:p>
-    <w:p>
-      <w:pPr>
-        <w:rPr>
-          <w:rFonts w:cstheme="minorHAnsi"/>
-          <w:sz w:val="24"/>
-          <w:szCs w:val="24"/>
-        </w:rPr>
-      </w:pPr>
-      <w:r>
-        <w:rPr>
-          <w:rFonts w:cstheme="minorHAnsi"/>
-          <w:sz w:val="24"/>
-          <w:szCs w:val="24"/>
-        </w:rPr>
-        <w:t>Processore: i3-530 o superiori</w:t>
-      </w:r>
-    </w:p>
-    <w:p>
-      <w:pPr>
-        <w:rPr>
-          <w:rFonts w:cstheme="minorHAnsi"/>
-          <w:sz w:val="24"/>
-          <w:szCs w:val="24"/>
-        </w:rPr>
-      </w:pPr>
-      <w:r>
-        <w:rPr>
-          <w:rFonts w:cstheme="minorHAnsi"/>
-          <w:sz w:val="24"/>
-          <w:szCs w:val="24"/>
-        </w:rPr>
-        <w:t>RAM: 256Mb per l’esecuzione</w:t>
-      </w:r>
-    </w:p>
-    <w:p>
-      <w:pPr>
-        <w:rPr>
-          <w:rFonts w:cstheme="minorHAnsi"/>
-          <w:sz w:val="24"/>
-          <w:szCs w:val="24"/>
-        </w:rPr>
-      </w:pPr>
-      <w:r>
-        <w:rPr>
-          <w:rFonts w:cstheme="minorHAnsi"/>
-          <w:sz w:val="24"/>
-          <w:szCs w:val="24"/>
-        </w:rPr>
-        <w:t>Hard Disk: 800Mb</w:t>
-      </w:r>
-    </w:p>
-    <w:p>
-      <w:pPr>
-        <w:rPr>
-          <w:rFonts w:cstheme="minorHAnsi"/>
-          <w:sz w:val="24"/>
-          <w:szCs w:val="24"/>
-        </w:rPr>
-      </w:pPr>
-      <w:r>
-        <w:rPr>
-          <w:rFonts w:cstheme="minorHAnsi"/>
-          <w:sz w:val="24"/>
-          <w:szCs w:val="24"/>
-        </w:rPr>
-        <w:t>Scheda video VGA con risoluzione minima di 800x600 pixel</w:t>
-      </w:r>
     </w:p>
     <w:p>
       <w:pPr>
@@ -2526,6 +2543,7 @@
         <w:rPr>
           <w:b/>
           <w:bCs/>
+          <w:noProof/>
         </w:rPr>
         <w:drawing>
           <wp:anchor distT="0" distB="0" distL="114300" distR="114300" simplePos="0" relativeHeight="251662336" behindDoc="0" locked="0" layoutInCell="1" allowOverlap="1">
@@ -2823,19 +2841,9 @@
           <w:b/>
           <w:bCs/>
         </w:rPr>
-        <w:t xml:space="preserve">chermata </w:t>
-      </w:r>
-      <w:proofErr w:type="spellStart"/>
-      <w:r>
-        <w:rPr>
-          <w:rStyle w:val="Titolo2Carattere"/>
-          <w:b/>
-          <w:bCs/>
-        </w:rPr>
-        <w:t>platform</w:t>
+        <w:t>chermata platform</w:t>
       </w:r>
       <w:bookmarkEnd w:id="10"/>
-      <w:proofErr w:type="spellEnd"/>
     </w:p>
     <w:p>
       <w:pPr>
@@ -4522,14 +4530,12 @@
         <w:rFonts w:ascii="Garamond" w:hAnsi="Garamond"/>
       </w:rPr>
     </w:pPr>
-    <w:proofErr w:type="spellStart"/>
     <w:r>
       <w:rPr>
         <w:rFonts w:ascii="Garamond" w:hAnsi="Garamond"/>
       </w:rPr>
       <w:t>CdS</w:t>
     </w:r>
-    <w:proofErr w:type="spellEnd"/>
     <w:r>
       <w:rPr>
         <w:rFonts w:ascii="Garamond" w:hAnsi="Garamond"/>
@@ -7690,7 +7696,7 @@
 </file>
 
 <file path=customXml/itemProps1.xml><?xml version="1.0" encoding="utf-8"?>
-<ds:datastoreItem xmlns:ds="http://schemas.openxmlformats.org/officeDocument/2006/customXml" ds:itemID="{130269F4-72A1-4E47-A47A-A7942A5FFDCD}">
+<ds:datastoreItem xmlns:ds="http://schemas.openxmlformats.org/officeDocument/2006/customXml" ds:itemID="{B83428D6-7C67-482C-9724-73117A3E945D}">
   <ds:schemaRefs>
     <ds:schemaRef ds:uri="http://schemas.openxmlformats.org/officeDocument/2006/bibliography"/>
   </ds:schemaRefs>

--- a/Manuale Utente HackIT.docx
+++ b/Manuale Utente HackIT.docx
@@ -130,8 +130,18 @@
                                 <w:sz w:val="24"/>
                                 <w:szCs w:val="24"/>
                               </w:rPr>
-                              <w:t>Versione documento 1.0</w:t>
+                              <w:t>Versione documento 1.</w:t>
                             </w:r>
+                            <w:r>
+                              <w:rPr>
+                                <w:rFonts w:cstheme="minorHAnsi"/>
+                                <w:sz w:val="24"/>
+                                <w:szCs w:val="24"/>
+                              </w:rPr>
+                              <w:t>2</w:t>
+                            </w:r>
+                            <w:bookmarkStart w:id="2" w:name="_GoBack"/>
+                            <w:bookmarkEnd w:id="2"/>
                           </w:p>
                           <w:p>
                             <w:pPr>
@@ -354,8 +364,18 @@
                           <w:sz w:val="24"/>
                           <w:szCs w:val="24"/>
                         </w:rPr>
-                        <w:t>Versione documento 1.0</w:t>
+                        <w:t>Versione documento 1.</w:t>
                       </w:r>
+                      <w:r>
+                        <w:rPr>
+                          <w:rFonts w:cstheme="minorHAnsi"/>
+                          <w:sz w:val="24"/>
+                          <w:szCs w:val="24"/>
+                        </w:rPr>
+                        <w:t>2</w:t>
+                      </w:r>
+                      <w:bookmarkStart w:id="3" w:name="_GoBack"/>
+                      <w:bookmarkEnd w:id="3"/>
                     </w:p>
                     <w:p>
                       <w:pPr>
@@ -2144,7 +2164,7 @@
           <w:szCs w:val="32"/>
         </w:rPr>
       </w:pPr>
-      <w:bookmarkStart w:id="2" w:name="_Toc41845111"/>
+      <w:bookmarkStart w:id="4" w:name="_Toc41845111"/>
       <w:r>
         <w:rPr>
           <w:rStyle w:val="Titolo1Carattere"/>
@@ -2155,7 +2175,7 @@
         <w:lastRenderedPageBreak/>
         <w:t>Requisiti di installazione</w:t>
       </w:r>
-      <w:bookmarkEnd w:id="2"/>
+      <w:bookmarkEnd w:id="4"/>
     </w:p>
     <w:p>
       <w:pPr>
@@ -2167,7 +2187,7 @@
           <w:szCs w:val="26"/>
         </w:rPr>
       </w:pPr>
-      <w:bookmarkStart w:id="3" w:name="_Toc41845112"/>
+      <w:bookmarkStart w:id="5" w:name="_Toc41845112"/>
       <w:r>
         <w:rPr>
           <w:rStyle w:val="Titolo2Carattere"/>
@@ -2177,7 +2197,7 @@
         </w:rPr>
         <w:t>Requisiti minimi</w:t>
       </w:r>
-      <w:bookmarkEnd w:id="3"/>
+      <w:bookmarkEnd w:id="5"/>
     </w:p>
     <w:p>
       <w:pPr>
@@ -2263,8 +2283,6 @@
         </w:rPr>
         <w:t>Risoluzione schermo: 1920x1080</w:t>
       </w:r>
-      <w:bookmarkStart w:id="4" w:name="_GoBack"/>
-      <w:bookmarkEnd w:id="4"/>
     </w:p>
     <w:p>
       <w:pPr>
@@ -2285,7 +2303,7 @@
           <w:szCs w:val="26"/>
         </w:rPr>
       </w:pPr>
-      <w:bookmarkStart w:id="5" w:name="_Toc41845113"/>
+      <w:bookmarkStart w:id="6" w:name="_Toc41845113"/>
       <w:r>
         <w:rPr>
           <w:rStyle w:val="Titolo2Carattere"/>
@@ -2295,7 +2313,7 @@
         </w:rPr>
         <w:t>Requisiti Consigliati</w:t>
       </w:r>
-      <w:bookmarkEnd w:id="5"/>
+      <w:bookmarkEnd w:id="6"/>
     </w:p>
     <w:p>
       <w:pPr>
@@ -2392,7 +2410,7 @@
           <w:szCs w:val="26"/>
         </w:rPr>
       </w:pPr>
-      <w:bookmarkStart w:id="6" w:name="_Toc41845114"/>
+      <w:bookmarkStart w:id="7" w:name="_Toc41845114"/>
       <w:r>
         <w:rPr>
           <w:rStyle w:val="Titolo1Carattere"/>
@@ -2402,7 +2420,7 @@
         </w:rPr>
         <w:t>Installazione</w:t>
       </w:r>
-      <w:bookmarkEnd w:id="6"/>
+      <w:bookmarkEnd w:id="7"/>
     </w:p>
     <w:p>
       <w:pPr>
@@ -2443,7 +2461,7 @@
           <w:bCs/>
         </w:rPr>
       </w:pPr>
-      <w:bookmarkStart w:id="7" w:name="_Toc41845115"/>
+      <w:bookmarkStart w:id="8" w:name="_Toc41845115"/>
       <w:r>
         <w:rPr>
           <w:b/>
@@ -2451,7 +2469,7 @@
         </w:rPr>
         <w:t>Avvio</w:t>
       </w:r>
-      <w:bookmarkEnd w:id="7"/>
+      <w:bookmarkEnd w:id="8"/>
     </w:p>
     <w:p>
       <w:pPr>
@@ -2516,7 +2534,7 @@
           <w:bCs/>
         </w:rPr>
       </w:pPr>
-      <w:bookmarkStart w:id="8" w:name="_Toc41845116"/>
+      <w:bookmarkStart w:id="9" w:name="_Toc41845116"/>
       <w:r>
         <w:rPr>
           <w:rFonts w:cstheme="majorHAnsi"/>
@@ -2526,7 +2544,7 @@
         <w:lastRenderedPageBreak/>
         <w:t>Schermate principali</w:t>
       </w:r>
-      <w:bookmarkEnd w:id="8"/>
+      <w:bookmarkEnd w:id="9"/>
     </w:p>
     <w:p/>
     <w:p>
@@ -2538,7 +2556,7 @@
           <w:bCs/>
         </w:rPr>
       </w:pPr>
-      <w:bookmarkStart w:id="9" w:name="_Toc41845117"/>
+      <w:bookmarkStart w:id="10" w:name="_Toc41845117"/>
       <w:r>
         <w:rPr>
           <w:b/>
@@ -2616,7 +2634,7 @@
         </w:rPr>
         <w:t>Menu Principale</w:t>
       </w:r>
-      <w:bookmarkEnd w:id="9"/>
+      <w:bookmarkEnd w:id="10"/>
     </w:p>
     <w:p>
       <w:pPr>
@@ -2826,7 +2844,7 @@
           </wp:anchor>
         </w:drawing>
       </w:r>
-      <w:bookmarkStart w:id="10" w:name="_Toc41845118"/>
+      <w:bookmarkStart w:id="11" w:name="_Toc41845118"/>
       <w:r>
         <w:rPr>
           <w:rStyle w:val="Titolo2Carattere"/>
@@ -2843,7 +2861,7 @@
         </w:rPr>
         <w:t>chermata platform</w:t>
       </w:r>
-      <w:bookmarkEnd w:id="10"/>
+      <w:bookmarkEnd w:id="11"/>
     </w:p>
     <w:p>
       <w:pPr>
@@ -3234,7 +3252,7 @@
           <w:bCs/>
         </w:rPr>
       </w:pPr>
-      <w:bookmarkStart w:id="11" w:name="_Toc41845119"/>
+      <w:bookmarkStart w:id="12" w:name="_Toc41845119"/>
       <w:r>
         <w:rPr>
           <w:b/>
@@ -3311,7 +3329,7 @@
         </w:rPr>
         <w:t>Menu pausa</w:t>
       </w:r>
-      <w:bookmarkEnd w:id="11"/>
+      <w:bookmarkEnd w:id="12"/>
     </w:p>
     <w:p>
       <w:pPr>
@@ -3461,7 +3479,7 @@
           <w:bCs/>
         </w:rPr>
       </w:pPr>
-      <w:bookmarkStart w:id="12" w:name="_Toc41845120"/>
+      <w:bookmarkStart w:id="13" w:name="_Toc41845120"/>
       <w:r>
         <w:rPr>
           <w:b/>
@@ -3477,7 +3495,7 @@
         </w:rPr>
         <w:t>a</w:t>
       </w:r>
-      <w:bookmarkEnd w:id="12"/>
+      <w:bookmarkEnd w:id="13"/>
     </w:p>
     <w:p>
       <w:pPr>
@@ -3488,7 +3506,7 @@
           <w:bCs/>
         </w:rPr>
       </w:pPr>
-      <w:bookmarkStart w:id="13" w:name="_Toc41845121"/>
+      <w:bookmarkStart w:id="14" w:name="_Toc41845121"/>
       <w:r>
         <w:rPr>
           <w:noProof/>
@@ -3557,7 +3575,7 @@
         </w:rPr>
         <w:t>Indovina la password</w:t>
       </w:r>
-      <w:bookmarkEnd w:id="13"/>
+      <w:bookmarkEnd w:id="14"/>
     </w:p>
     <w:p/>
     <w:p>
@@ -3663,7 +3681,7 @@
           <w:bCs/>
         </w:rPr>
       </w:pPr>
-      <w:bookmarkStart w:id="14" w:name="_Toc41845122"/>
+      <w:bookmarkStart w:id="15" w:name="_Toc41845122"/>
       <w:r>
         <w:rPr>
           <w:noProof/>
@@ -3726,7 +3744,7 @@
         </w:rPr>
         <w:t>Dati sensibili trovati</w:t>
       </w:r>
-      <w:bookmarkEnd w:id="14"/>
+      <w:bookmarkEnd w:id="15"/>
     </w:p>
     <w:p/>
     <w:p>
@@ -3765,7 +3783,7 @@
           <w:bCs/>
         </w:rPr>
       </w:pPr>
-      <w:bookmarkStart w:id="15" w:name="_Toc41845123"/>
+      <w:bookmarkStart w:id="16" w:name="_Toc41845123"/>
       <w:r>
         <w:rPr>
           <w:b/>
@@ -3836,7 +3854,7 @@
         </w:rPr>
         <w:t>Suggerimenti acquistabili</w:t>
       </w:r>
-      <w:bookmarkEnd w:id="15"/>
+      <w:bookmarkEnd w:id="16"/>
     </w:p>
     <w:p/>
     <w:p>
@@ -3871,7 +3889,7 @@
       </w:r>
     </w:p>
     <w:p>
-      <w:bookmarkStart w:id="16" w:name="_Toc41845124"/>
+      <w:bookmarkStart w:id="17" w:name="_Toc41845124"/>
       <w:r>
         <w:rPr>
           <w:rStyle w:val="Titolo1Carattere"/>
@@ -3881,7 +3899,7 @@
         <w:lastRenderedPageBreak/>
         <w:t>Comandi</w:t>
       </w:r>
-      <w:bookmarkEnd w:id="16"/>
+      <w:bookmarkEnd w:id="17"/>
     </w:p>
     <w:p>
       <w:pPr>
@@ -4142,7 +4160,7 @@
           <w:szCs w:val="26"/>
         </w:rPr>
       </w:pPr>
-      <w:bookmarkStart w:id="17" w:name="_Toc41845125"/>
+      <w:bookmarkStart w:id="18" w:name="_Toc41845125"/>
       <w:r>
         <w:rPr>
           <w:rStyle w:val="Titolo1Carattere"/>
@@ -4151,7 +4169,7 @@
         </w:rPr>
         <w:t>Insegnamenti</w:t>
       </w:r>
-      <w:bookmarkEnd w:id="17"/>
+      <w:bookmarkEnd w:id="18"/>
     </w:p>
     <w:p>
       <w:pPr>
@@ -7696,7 +7714,7 @@
 </file>
 
 <file path=customXml/itemProps1.xml><?xml version="1.0" encoding="utf-8"?>
-<ds:datastoreItem xmlns:ds="http://schemas.openxmlformats.org/officeDocument/2006/customXml" ds:itemID="{B83428D6-7C67-482C-9724-73117A3E945D}">
+<ds:datastoreItem xmlns:ds="http://schemas.openxmlformats.org/officeDocument/2006/customXml" ds:itemID="{2916F591-928D-4BDC-88A2-918A14B55FC9}">
   <ds:schemaRefs>
     <ds:schemaRef ds:uri="http://schemas.openxmlformats.org/officeDocument/2006/bibliography"/>
   </ds:schemaRefs>

--- a/Manuale Utente HackIT.docx
+++ b/Manuale Utente HackIT.docx
@@ -140,8 +140,6 @@
                               </w:rPr>
                               <w:t>2</w:t>
                             </w:r>
-                            <w:bookmarkStart w:id="2" w:name="_GoBack"/>
-                            <w:bookmarkEnd w:id="2"/>
                           </w:p>
                           <w:p>
                             <w:pPr>
@@ -374,8 +372,6 @@
                         </w:rPr>
                         <w:t>2</w:t>
                       </w:r>
-                      <w:bookmarkStart w:id="3" w:name="_GoBack"/>
-                      <w:bookmarkEnd w:id="3"/>
                     </w:p>
                     <w:p>
                       <w:pPr>
@@ -2164,7 +2160,7 @@
           <w:szCs w:val="32"/>
         </w:rPr>
       </w:pPr>
-      <w:bookmarkStart w:id="4" w:name="_Toc41845111"/>
+      <w:bookmarkStart w:id="2" w:name="_Toc41845111"/>
       <w:r>
         <w:rPr>
           <w:rStyle w:val="Titolo1Carattere"/>
@@ -2175,7 +2171,7 @@
         <w:lastRenderedPageBreak/>
         <w:t>Requisiti di installazione</w:t>
       </w:r>
-      <w:bookmarkEnd w:id="4"/>
+      <w:bookmarkEnd w:id="2"/>
     </w:p>
     <w:p>
       <w:pPr>
@@ -2187,7 +2183,7 @@
           <w:szCs w:val="26"/>
         </w:rPr>
       </w:pPr>
-      <w:bookmarkStart w:id="5" w:name="_Toc41845112"/>
+      <w:bookmarkStart w:id="3" w:name="_Toc41845112"/>
       <w:r>
         <w:rPr>
           <w:rStyle w:val="Titolo2Carattere"/>
@@ -2197,7 +2193,7 @@
         </w:rPr>
         <w:t>Requisiti minimi</w:t>
       </w:r>
-      <w:bookmarkEnd w:id="5"/>
+      <w:bookmarkEnd w:id="3"/>
     </w:p>
     <w:p>
       <w:pPr>
@@ -2264,7 +2260,15 @@
           <w:sz w:val="24"/>
           <w:szCs w:val="24"/>
         </w:rPr>
-        <w:t>Scheda video VGA con risoluzione minima di 800x600 pixel</w:t>
+        <w:t>Scheda video</w:t>
+      </w:r>
+      <w:r>
+        <w:rPr>
+          <w:rFonts w:cstheme="minorHAnsi"/>
+          <w:sz w:val="24"/>
+          <w:szCs w:val="24"/>
+        </w:rPr>
+        <w:t>:</w:t>
       </w:r>
     </w:p>
     <w:p>
@@ -2303,7 +2307,7 @@
           <w:szCs w:val="26"/>
         </w:rPr>
       </w:pPr>
-      <w:bookmarkStart w:id="6" w:name="_Toc41845113"/>
+      <w:bookmarkStart w:id="4" w:name="_Toc41845113"/>
       <w:r>
         <w:rPr>
           <w:rStyle w:val="Titolo2Carattere"/>
@@ -2313,7 +2317,7 @@
         </w:rPr>
         <w:t>Requisiti Consigliati</w:t>
       </w:r>
-      <w:bookmarkEnd w:id="6"/>
+      <w:bookmarkEnd w:id="4"/>
     </w:p>
     <w:p>
       <w:pPr>
@@ -2389,6 +2393,23 @@
           <w:szCs w:val="24"/>
         </w:rPr>
         <w:t>Scheda video:</w:t>
+      </w:r>
+    </w:p>
+    <w:p>
+      <w:pPr>
+        <w:rPr>
+          <w:rFonts w:cstheme="minorHAnsi"/>
+          <w:sz w:val="24"/>
+          <w:szCs w:val="24"/>
+        </w:rPr>
+      </w:pPr>
+      <w:r>
+        <w:rPr>
+          <w:rFonts w:cstheme="minorHAnsi"/>
+          <w:sz w:val="24"/>
+          <w:szCs w:val="24"/>
+        </w:rPr>
+        <w:t>Risoluzione schermo: 1920x1080</w:t>
       </w:r>
     </w:p>
     <w:p>
@@ -2410,7 +2431,6 @@
           <w:szCs w:val="26"/>
         </w:rPr>
       </w:pPr>
-      <w:bookmarkStart w:id="7" w:name="_Toc41845114"/>
       <w:r>
         <w:rPr>
           <w:rStyle w:val="Titolo1Carattere"/>
@@ -2418,9 +2438,75 @@
           <w:b/>
           <w:bCs/>
         </w:rPr>
-        <w:t>Installazione</w:t>
-      </w:r>
-      <w:bookmarkEnd w:id="7"/>
+        <w:t>Introduzione</w:t>
+      </w:r>
+    </w:p>
+    <w:p>
+      <w:pPr>
+        <w:jc w:val="both"/>
+        <w:rPr>
+          <w:sz w:val="24"/>
+          <w:szCs w:val="24"/>
+        </w:rPr>
+      </w:pPr>
+      <w:r>
+        <w:rPr>
+          <w:sz w:val="24"/>
+          <w:szCs w:val="24"/>
+        </w:rPr>
+        <w:t>L’educational game HackIT ha lo scopo di istruire l’utente per quanto concerne l’ambito della protezione dei dati, illustrandone le pratiche più comuni attraverso l’utilizzo di un Platform bidimensionale avente una componente di enigmi.</w:t>
+      </w:r>
+      <w:r>
+        <w:rPr>
+          <w:sz w:val="24"/>
+          <w:szCs w:val="24"/>
+        </w:rPr>
+        <w:t xml:space="preserve"> </w:t>
+      </w:r>
+      <w:r>
+        <w:rPr>
+          <w:sz w:val="24"/>
+          <w:szCs w:val="24"/>
+        </w:rPr>
+        <w:t>L’idea alla base del gioco HackIT prende le sue mosse dalla volontà da parte degli sviluppatori di informare riguardo la protezione dei dati.  Specificatamente, si istruirà l’utente riguardo la scelta corretta e ponderata di password, metodi per ricordarla facilmente</w:t>
+      </w:r>
+      <w:r>
+        <w:rPr>
+          <w:sz w:val="24"/>
+          <w:szCs w:val="24"/>
+        </w:rPr>
+        <w:t>,</w:t>
+      </w:r>
+      <w:r>
+        <w:rPr>
+          <w:sz w:val="24"/>
+          <w:szCs w:val="24"/>
+        </w:rPr>
+        <w:t xml:space="preserve"> l’utilizzo di una VPN</w:t>
+      </w:r>
+      <w:r>
+        <w:rPr>
+          <w:sz w:val="24"/>
+          <w:szCs w:val="24"/>
+        </w:rPr>
+        <w:t xml:space="preserve"> e della verifica a due Passaggi</w:t>
+      </w:r>
+      <w:r>
+        <w:rPr>
+          <w:sz w:val="24"/>
+          <w:szCs w:val="24"/>
+        </w:rPr>
+        <w:t>.</w:t>
+      </w:r>
+    </w:p>
+    <w:p>
+      <w:pPr>
+        <w:rPr>
+          <w:rFonts w:cstheme="minorHAnsi"/>
+          <w:sz w:val="24"/>
+          <w:szCs w:val="24"/>
+        </w:rPr>
+      </w:pPr>
     </w:p>
     <w:p>
       <w:pPr>
@@ -2432,14 +2518,17 @@
           <w:szCs w:val="26"/>
         </w:rPr>
       </w:pPr>
-      <w:r>
-        <w:rPr>
-          <w:rFonts w:cstheme="minorHAnsi"/>
-          <w:sz w:val="24"/>
-          <w:szCs w:val="24"/>
-        </w:rPr>
-        <w:t>Per usufruire del gioco non è richiesto alcun tipo di installazione. Basterà ottenere l’eseguibile attraverso un supporto di memoria esterno o attraverso la rete nel caso in cui il cliente decidesse, in accordo con il team di sviluppo, di caricare online tutto il necessario.</w:t>
-      </w:r>
+      <w:bookmarkStart w:id="5" w:name="_Toc41845114"/>
+      <w:r>
+        <w:rPr>
+          <w:rStyle w:val="Titolo1Carattere"/>
+          <w:rFonts w:cstheme="majorHAnsi"/>
+          <w:b/>
+          <w:bCs/>
+        </w:rPr>
+        <w:t>Installazione</w:t>
+      </w:r>
+      <w:bookmarkEnd w:id="5"/>
     </w:p>
     <w:p>
       <w:pPr>
@@ -2451,6 +2540,25 @@
           <w:szCs w:val="26"/>
         </w:rPr>
       </w:pPr>
+      <w:r>
+        <w:rPr>
+          <w:rFonts w:cstheme="minorHAnsi"/>
+          <w:sz w:val="24"/>
+          <w:szCs w:val="24"/>
+        </w:rPr>
+        <w:t>Per usufruire del gioco non è richiesto alcun tipo di installazione. Basterà ottenere l’eseguibile attraverso un supporto di memoria esterno o attraverso la rete nel caso in cui il cliente decidesse, in accordo con il team di sviluppo, di caricare online tutto il necessario.</w:t>
+      </w:r>
+    </w:p>
+    <w:p>
+      <w:pPr>
+        <w:rPr>
+          <w:rFonts w:asciiTheme="majorHAnsi" w:hAnsiTheme="majorHAnsi" w:cstheme="majorHAnsi"/>
+          <w:b/>
+          <w:bCs/>
+          <w:sz w:val="26"/>
+          <w:szCs w:val="26"/>
+        </w:rPr>
+      </w:pPr>
     </w:p>
     <w:p>
       <w:pPr>
@@ -2461,15 +2569,16 @@
           <w:bCs/>
         </w:rPr>
       </w:pPr>
-      <w:bookmarkStart w:id="8" w:name="_Toc41845115"/>
+      <w:bookmarkStart w:id="6" w:name="_Toc41845115"/>
       <w:r>
         <w:rPr>
           <w:b/>
           <w:bCs/>
         </w:rPr>
+        <w:lastRenderedPageBreak/>
         <w:t>Avvio</w:t>
       </w:r>
-      <w:bookmarkEnd w:id="8"/>
+      <w:bookmarkEnd w:id="6"/>
     </w:p>
     <w:p>
       <w:pPr>
@@ -2534,7 +2643,7 @@
           <w:bCs/>
         </w:rPr>
       </w:pPr>
-      <w:bookmarkStart w:id="9" w:name="_Toc41845116"/>
+      <w:bookmarkStart w:id="7" w:name="_Toc41845116"/>
       <w:r>
         <w:rPr>
           <w:rFonts w:cstheme="majorHAnsi"/>
@@ -2544,7 +2653,7 @@
         <w:lastRenderedPageBreak/>
         <w:t>Schermate principali</w:t>
       </w:r>
-      <w:bookmarkEnd w:id="9"/>
+      <w:bookmarkEnd w:id="7"/>
     </w:p>
     <w:p/>
     <w:p>
@@ -2556,7 +2665,7 @@
           <w:bCs/>
         </w:rPr>
       </w:pPr>
-      <w:bookmarkStart w:id="10" w:name="_Toc41845117"/>
+      <w:bookmarkStart w:id="8" w:name="_Toc41845117"/>
       <w:r>
         <w:rPr>
           <w:b/>
@@ -2634,7 +2743,7 @@
         </w:rPr>
         <w:t>Menu Principale</w:t>
       </w:r>
-      <w:bookmarkEnd w:id="10"/>
+      <w:bookmarkEnd w:id="8"/>
     </w:p>
     <w:p>
       <w:pPr>
@@ -2844,7 +2953,7 @@
           </wp:anchor>
         </w:drawing>
       </w:r>
-      <w:bookmarkStart w:id="11" w:name="_Toc41845118"/>
+      <w:bookmarkStart w:id="9" w:name="_Toc41845118"/>
       <w:r>
         <w:rPr>
           <w:rStyle w:val="Titolo2Carattere"/>
@@ -2861,7 +2970,7 @@
         </w:rPr>
         <w:t>chermata platform</w:t>
       </w:r>
-      <w:bookmarkEnd w:id="11"/>
+      <w:bookmarkEnd w:id="9"/>
     </w:p>
     <w:p>
       <w:pPr>
@@ -3252,7 +3361,7 @@
           <w:bCs/>
         </w:rPr>
       </w:pPr>
-      <w:bookmarkStart w:id="12" w:name="_Toc41845119"/>
+      <w:bookmarkStart w:id="10" w:name="_Toc41845119"/>
       <w:r>
         <w:rPr>
           <w:b/>
@@ -3329,7 +3438,7 @@
         </w:rPr>
         <w:t>Menu pausa</w:t>
       </w:r>
-      <w:bookmarkEnd w:id="12"/>
+      <w:bookmarkEnd w:id="10"/>
     </w:p>
     <w:p>
       <w:pPr>
@@ -3479,7 +3588,7 @@
           <w:bCs/>
         </w:rPr>
       </w:pPr>
-      <w:bookmarkStart w:id="13" w:name="_Toc41845120"/>
+      <w:bookmarkStart w:id="11" w:name="_Toc41845120"/>
       <w:r>
         <w:rPr>
           <w:b/>
@@ -3495,7 +3604,7 @@
         </w:rPr>
         <w:t>a</w:t>
       </w:r>
-      <w:bookmarkEnd w:id="13"/>
+      <w:bookmarkEnd w:id="11"/>
     </w:p>
     <w:p>
       <w:pPr>
@@ -3506,7 +3615,7 @@
           <w:bCs/>
         </w:rPr>
       </w:pPr>
-      <w:bookmarkStart w:id="14" w:name="_Toc41845121"/>
+      <w:bookmarkStart w:id="12" w:name="_Toc41845121"/>
       <w:r>
         <w:rPr>
           <w:noProof/>
@@ -3575,7 +3684,7 @@
         </w:rPr>
         <w:t>Indovina la password</w:t>
       </w:r>
-      <w:bookmarkEnd w:id="14"/>
+      <w:bookmarkEnd w:id="12"/>
     </w:p>
     <w:p/>
     <w:p>
@@ -3681,7 +3790,7 @@
           <w:bCs/>
         </w:rPr>
       </w:pPr>
-      <w:bookmarkStart w:id="15" w:name="_Toc41845122"/>
+      <w:bookmarkStart w:id="13" w:name="_Toc41845122"/>
       <w:r>
         <w:rPr>
           <w:noProof/>
@@ -3744,7 +3853,7 @@
         </w:rPr>
         <w:t>Dati sensibili trovati</w:t>
       </w:r>
-      <w:bookmarkEnd w:id="15"/>
+      <w:bookmarkEnd w:id="13"/>
     </w:p>
     <w:p/>
     <w:p>
@@ -3783,7 +3892,7 @@
           <w:bCs/>
         </w:rPr>
       </w:pPr>
-      <w:bookmarkStart w:id="16" w:name="_Toc41845123"/>
+      <w:bookmarkStart w:id="14" w:name="_Toc41845123"/>
       <w:r>
         <w:rPr>
           <w:b/>
@@ -3854,7 +3963,7 @@
         </w:rPr>
         <w:t>Suggerimenti acquistabili</w:t>
       </w:r>
-      <w:bookmarkEnd w:id="16"/>
+      <w:bookmarkEnd w:id="14"/>
     </w:p>
     <w:p/>
     <w:p>
@@ -3889,7 +3998,7 @@
       </w:r>
     </w:p>
     <w:p>
-      <w:bookmarkStart w:id="17" w:name="_Toc41845124"/>
+      <w:bookmarkStart w:id="15" w:name="_Toc41845124"/>
       <w:r>
         <w:rPr>
           <w:rStyle w:val="Titolo1Carattere"/>
@@ -3899,7 +4008,7 @@
         <w:lastRenderedPageBreak/>
         <w:t>Comandi</w:t>
       </w:r>
-      <w:bookmarkEnd w:id="17"/>
+      <w:bookmarkEnd w:id="15"/>
     </w:p>
     <w:p>
       <w:pPr>
@@ -4160,7 +4269,7 @@
           <w:szCs w:val="26"/>
         </w:rPr>
       </w:pPr>
-      <w:bookmarkStart w:id="18" w:name="_Toc41845125"/>
+      <w:bookmarkStart w:id="16" w:name="_Toc41845125"/>
       <w:r>
         <w:rPr>
           <w:rStyle w:val="Titolo1Carattere"/>
@@ -4169,7 +4278,7 @@
         </w:rPr>
         <w:t>Insegnamenti</w:t>
       </w:r>
-      <w:bookmarkEnd w:id="18"/>
+      <w:bookmarkEnd w:id="16"/>
     </w:p>
     <w:p>
       <w:pPr>
@@ -4211,6 +4320,14 @@
         </w:rPr>
         <w:t>Livello 1: utilizzo di dati personali</w:t>
       </w:r>
+      <w:r>
+        <w:rPr>
+          <w:rFonts w:cstheme="minorHAnsi"/>
+          <w:sz w:val="24"/>
+          <w:szCs w:val="24"/>
+        </w:rPr>
+        <w:t xml:space="preserve"> per proteggere informazioni sensibili</w:t>
+      </w:r>
     </w:p>
     <w:p>
       <w:pPr>
@@ -4311,6 +4428,45 @@
         </w:rPr>
         <w:t>Livello 5: riepilogo finale</w:t>
       </w:r>
+    </w:p>
+    <w:p>
+      <w:pPr>
+        <w:jc w:val="both"/>
+        <w:rPr>
+          <w:rFonts w:cstheme="minorHAnsi"/>
+          <w:sz w:val="24"/>
+          <w:szCs w:val="24"/>
+        </w:rPr>
+      </w:pPr>
+    </w:p>
+    <w:p>
+      <w:pPr>
+        <w:rPr>
+          <w:rFonts w:ascii="Calibri" w:hAnsi="Calibri" w:cs="Calibri"/>
+          <w:sz w:val="26"/>
+          <w:szCs w:val="26"/>
+        </w:rPr>
+      </w:pPr>
+      <w:r>
+        <w:rPr>
+          <w:rStyle w:val="Titolo1Carattere"/>
+          <w:b/>
+          <w:bCs/>
+        </w:rPr>
+        <w:t>Riferimenti utili</w:t>
+      </w:r>
+      <w:bookmarkStart w:id="17" w:name="_GoBack"/>
+      <w:bookmarkEnd w:id="17"/>
+    </w:p>
+    <w:p>
+      <w:pPr>
+        <w:jc w:val="both"/>
+        <w:rPr>
+          <w:rFonts w:cstheme="minorHAnsi"/>
+          <w:sz w:val="24"/>
+          <w:szCs w:val="24"/>
+        </w:rPr>
+      </w:pPr>
     </w:p>
     <w:p>
       <w:pPr>
@@ -7714,7 +7870,7 @@
 </file>
 
 <file path=customXml/itemProps1.xml><?xml version="1.0" encoding="utf-8"?>
-<ds:datastoreItem xmlns:ds="http://schemas.openxmlformats.org/officeDocument/2006/customXml" ds:itemID="{2916F591-928D-4BDC-88A2-918A14B55FC9}">
+<ds:datastoreItem xmlns:ds="http://schemas.openxmlformats.org/officeDocument/2006/customXml" ds:itemID="{DC748369-C439-40B1-A9C3-E82764DE3025}">
   <ds:schemaRefs>
     <ds:schemaRef ds:uri="http://schemas.openxmlformats.org/officeDocument/2006/bibliography"/>
   </ds:schemaRefs>

--- a/Manuale Utente HackIT.docx
+++ b/Manuale Utente HackIT.docx
@@ -18,7 +18,8 @@
           <w:rFonts w:asciiTheme="minorHAnsi" w:hAnsiTheme="minorHAnsi" w:cstheme="minorHAnsi"/>
         </w:rPr>
       </w:pPr>
-      <w:bookmarkStart w:id="1" w:name="_Toc41845110"/>
+      <w:bookmarkStart w:id="1" w:name="_Toc41985846"/>
+      <w:proofErr w:type="spellStart"/>
       <w:r>
         <w:rPr>
           <w:rFonts w:asciiTheme="minorHAnsi" w:hAnsiTheme="minorHAnsi" w:cstheme="minorHAnsi"/>
@@ -27,6 +28,7 @@
       </w:r>
       <w:bookmarkEnd w:id="0"/>
       <w:bookmarkEnd w:id="1"/>
+      <w:proofErr w:type="spellEnd"/>
     </w:p>
     <w:p>
       <w:pPr>
@@ -612,8 +614,6 @@
             <w:rPr>
               <w:rFonts w:eastAsiaTheme="minorEastAsia"/>
               <w:noProof/>
-              <w:sz w:val="24"/>
-              <w:szCs w:val="24"/>
               <w:lang w:eastAsia="it-IT"/>
             </w:rPr>
           </w:pPr>
@@ -638,14 +638,12 @@
             </w:rPr>
             <w:fldChar w:fldCharType="separate"/>
           </w:r>
-          <w:hyperlink w:anchor="_Toc41845110" w:history="1">
+          <w:hyperlink w:anchor="_Toc41985846" w:history="1">
             <w:r>
               <w:rPr>
                 <w:rStyle w:val="Collegamentoipertestuale"/>
                 <w:rFonts w:cstheme="minorHAnsi"/>
                 <w:noProof/>
-                <w:sz w:val="24"/>
-                <w:szCs w:val="24"/>
               </w:rPr>
               <w:t>HackIT</w:t>
             </w:r>
@@ -653,8 +651,6 @@
               <w:rPr>
                 <w:noProof/>
                 <w:webHidden/>
-                <w:sz w:val="24"/>
-                <w:szCs w:val="24"/>
               </w:rPr>
               <w:tab/>
             </w:r>
@@ -662,8 +658,6 @@
               <w:rPr>
                 <w:noProof/>
                 <w:webHidden/>
-                <w:sz w:val="24"/>
-                <w:szCs w:val="24"/>
               </w:rPr>
               <w:fldChar w:fldCharType="begin"/>
             </w:r>
@@ -671,25 +665,19 @@
               <w:rPr>
                 <w:noProof/>
                 <w:webHidden/>
-                <w:sz w:val="24"/>
-                <w:szCs w:val="24"/>
-              </w:rPr>
-              <w:instrText xml:space="preserve"> PAGEREF _Toc41845110 \h </w:instrText>
-            </w:r>
-            <w:r>
-              <w:rPr>
-                <w:noProof/>
-                <w:webHidden/>
-                <w:sz w:val="24"/>
-                <w:szCs w:val="24"/>
-              </w:rPr>
-            </w:r>
-            <w:r>
-              <w:rPr>
-                <w:noProof/>
-                <w:webHidden/>
-                <w:sz w:val="24"/>
-                <w:szCs w:val="24"/>
+              </w:rPr>
+              <w:instrText xml:space="preserve"> PAGEREF _Toc41985846 \h </w:instrText>
+            </w:r>
+            <w:r>
+              <w:rPr>
+                <w:noProof/>
+                <w:webHidden/>
+              </w:rPr>
+            </w:r>
+            <w:r>
+              <w:rPr>
+                <w:noProof/>
+                <w:webHidden/>
               </w:rPr>
               <w:fldChar w:fldCharType="separate"/>
             </w:r>
@@ -697,8 +685,6 @@
               <w:rPr>
                 <w:noProof/>
                 <w:webHidden/>
-                <w:sz w:val="24"/>
-                <w:szCs w:val="24"/>
               </w:rPr>
               <w:t>1</w:t>
             </w:r>
@@ -706,8 +692,6 @@
               <w:rPr>
                 <w:noProof/>
                 <w:webHidden/>
-                <w:sz w:val="24"/>
-                <w:szCs w:val="24"/>
               </w:rPr>
               <w:fldChar w:fldCharType="end"/>
             </w:r>
@@ -722,19 +706,17 @@
             <w:rPr>
               <w:rFonts w:eastAsiaTheme="minorEastAsia"/>
               <w:noProof/>
-              <w:sz w:val="24"/>
-              <w:szCs w:val="24"/>
               <w:lang w:eastAsia="it-IT"/>
             </w:rPr>
           </w:pPr>
-          <w:hyperlink w:anchor="_Toc41845111" w:history="1">
+          <w:hyperlink w:anchor="_Toc41985847" w:history="1">
             <w:r>
               <w:rPr>
                 <w:rStyle w:val="Collegamentoipertestuale"/>
                 <w:rFonts w:cstheme="majorHAnsi"/>
-                <w:noProof/>
-                <w:sz w:val="24"/>
-                <w:szCs w:val="24"/>
+                <w:b/>
+                <w:bCs/>
+                <w:noProof/>
               </w:rPr>
               <w:t>Requisiti di installazione</w:t>
             </w:r>
@@ -742,8 +724,6 @@
               <w:rPr>
                 <w:noProof/>
                 <w:webHidden/>
-                <w:sz w:val="24"/>
-                <w:szCs w:val="24"/>
               </w:rPr>
               <w:tab/>
             </w:r>
@@ -751,8 +731,6 @@
               <w:rPr>
                 <w:noProof/>
                 <w:webHidden/>
-                <w:sz w:val="24"/>
-                <w:szCs w:val="24"/>
               </w:rPr>
               <w:fldChar w:fldCharType="begin"/>
             </w:r>
@@ -760,25 +738,19 @@
               <w:rPr>
                 <w:noProof/>
                 <w:webHidden/>
-                <w:sz w:val="24"/>
-                <w:szCs w:val="24"/>
-              </w:rPr>
-              <w:instrText xml:space="preserve"> PAGEREF _Toc41845111 \h </w:instrText>
-            </w:r>
-            <w:r>
-              <w:rPr>
-                <w:noProof/>
-                <w:webHidden/>
-                <w:sz w:val="24"/>
-                <w:szCs w:val="24"/>
-              </w:rPr>
-            </w:r>
-            <w:r>
-              <w:rPr>
-                <w:noProof/>
-                <w:webHidden/>
-                <w:sz w:val="24"/>
-                <w:szCs w:val="24"/>
+              </w:rPr>
+              <w:instrText xml:space="preserve"> PAGEREF _Toc41985847 \h </w:instrText>
+            </w:r>
+            <w:r>
+              <w:rPr>
+                <w:noProof/>
+                <w:webHidden/>
+              </w:rPr>
+            </w:r>
+            <w:r>
+              <w:rPr>
+                <w:noProof/>
+                <w:webHidden/>
               </w:rPr>
               <w:fldChar w:fldCharType="separate"/>
             </w:r>
@@ -786,17 +758,13 @@
               <w:rPr>
                 <w:noProof/>
                 <w:webHidden/>
-                <w:sz w:val="24"/>
-                <w:szCs w:val="24"/>
-              </w:rPr>
-              <w:t>2</w:t>
-            </w:r>
-            <w:r>
-              <w:rPr>
-                <w:noProof/>
-                <w:webHidden/>
-                <w:sz w:val="24"/>
-                <w:szCs w:val="24"/>
+              </w:rPr>
+              <w:t>3</w:t>
+            </w:r>
+            <w:r>
+              <w:rPr>
+                <w:noProof/>
+                <w:webHidden/>
               </w:rPr>
               <w:fldChar w:fldCharType="end"/>
             </w:r>
@@ -811,19 +779,17 @@
             <w:rPr>
               <w:rFonts w:eastAsiaTheme="minorEastAsia"/>
               <w:noProof/>
-              <w:sz w:val="24"/>
-              <w:szCs w:val="24"/>
               <w:lang w:eastAsia="it-IT"/>
             </w:rPr>
           </w:pPr>
-          <w:hyperlink w:anchor="_Toc41845112" w:history="1">
+          <w:hyperlink w:anchor="_Toc41985848" w:history="1">
             <w:r>
               <w:rPr>
                 <w:rStyle w:val="Collegamentoipertestuale"/>
                 <w:rFonts w:cstheme="majorHAnsi"/>
-                <w:noProof/>
-                <w:sz w:val="24"/>
-                <w:szCs w:val="24"/>
+                <w:b/>
+                <w:bCs/>
+                <w:noProof/>
               </w:rPr>
               <w:t>Requisiti minimi</w:t>
             </w:r>
@@ -831,8 +797,6 @@
               <w:rPr>
                 <w:noProof/>
                 <w:webHidden/>
-                <w:sz w:val="24"/>
-                <w:szCs w:val="24"/>
               </w:rPr>
               <w:tab/>
             </w:r>
@@ -840,8 +804,6 @@
               <w:rPr>
                 <w:noProof/>
                 <w:webHidden/>
-                <w:sz w:val="24"/>
-                <w:szCs w:val="24"/>
               </w:rPr>
               <w:fldChar w:fldCharType="begin"/>
             </w:r>
@@ -849,25 +811,19 @@
               <w:rPr>
                 <w:noProof/>
                 <w:webHidden/>
-                <w:sz w:val="24"/>
-                <w:szCs w:val="24"/>
-              </w:rPr>
-              <w:instrText xml:space="preserve"> PAGEREF _Toc41845112 \h </w:instrText>
-            </w:r>
-            <w:r>
-              <w:rPr>
-                <w:noProof/>
-                <w:webHidden/>
-                <w:sz w:val="24"/>
-                <w:szCs w:val="24"/>
-              </w:rPr>
-            </w:r>
-            <w:r>
-              <w:rPr>
-                <w:noProof/>
-                <w:webHidden/>
-                <w:sz w:val="24"/>
-                <w:szCs w:val="24"/>
+              </w:rPr>
+              <w:instrText xml:space="preserve"> PAGEREF _Toc41985848 \h </w:instrText>
+            </w:r>
+            <w:r>
+              <w:rPr>
+                <w:noProof/>
+                <w:webHidden/>
+              </w:rPr>
+            </w:r>
+            <w:r>
+              <w:rPr>
+                <w:noProof/>
+                <w:webHidden/>
               </w:rPr>
               <w:fldChar w:fldCharType="separate"/>
             </w:r>
@@ -875,8 +831,6 @@
               <w:rPr>
                 <w:noProof/>
                 <w:webHidden/>
-                <w:sz w:val="24"/>
-                <w:szCs w:val="24"/>
               </w:rPr>
               <w:t>3</w:t>
             </w:r>
@@ -884,8 +838,6 @@
               <w:rPr>
                 <w:noProof/>
                 <w:webHidden/>
-                <w:sz w:val="24"/>
-                <w:szCs w:val="24"/>
               </w:rPr>
               <w:fldChar w:fldCharType="end"/>
             </w:r>
@@ -900,19 +852,17 @@
             <w:rPr>
               <w:rFonts w:eastAsiaTheme="minorEastAsia"/>
               <w:noProof/>
-              <w:sz w:val="24"/>
-              <w:szCs w:val="24"/>
               <w:lang w:eastAsia="it-IT"/>
             </w:rPr>
           </w:pPr>
-          <w:hyperlink w:anchor="_Toc41845113" w:history="1">
+          <w:hyperlink w:anchor="_Toc41985849" w:history="1">
             <w:r>
               <w:rPr>
                 <w:rStyle w:val="Collegamentoipertestuale"/>
                 <w:rFonts w:cstheme="majorHAnsi"/>
-                <w:noProof/>
-                <w:sz w:val="24"/>
-                <w:szCs w:val="24"/>
+                <w:b/>
+                <w:bCs/>
+                <w:noProof/>
               </w:rPr>
               <w:t>Requisiti Consigliati</w:t>
             </w:r>
@@ -920,8 +870,6 @@
               <w:rPr>
                 <w:noProof/>
                 <w:webHidden/>
-                <w:sz w:val="24"/>
-                <w:szCs w:val="24"/>
               </w:rPr>
               <w:tab/>
             </w:r>
@@ -929,8 +877,6 @@
               <w:rPr>
                 <w:noProof/>
                 <w:webHidden/>
-                <w:sz w:val="24"/>
-                <w:szCs w:val="24"/>
               </w:rPr>
               <w:fldChar w:fldCharType="begin"/>
             </w:r>
@@ -938,25 +884,19 @@
               <w:rPr>
                 <w:noProof/>
                 <w:webHidden/>
-                <w:sz w:val="24"/>
-                <w:szCs w:val="24"/>
-              </w:rPr>
-              <w:instrText xml:space="preserve"> PAGEREF _Toc41845113 \h </w:instrText>
-            </w:r>
-            <w:r>
-              <w:rPr>
-                <w:noProof/>
-                <w:webHidden/>
-                <w:sz w:val="24"/>
-                <w:szCs w:val="24"/>
-              </w:rPr>
-            </w:r>
-            <w:r>
-              <w:rPr>
-                <w:noProof/>
-                <w:webHidden/>
-                <w:sz w:val="24"/>
-                <w:szCs w:val="24"/>
+              </w:rPr>
+              <w:instrText xml:space="preserve"> PAGEREF _Toc41985849 \h </w:instrText>
+            </w:r>
+            <w:r>
+              <w:rPr>
+                <w:noProof/>
+                <w:webHidden/>
+              </w:rPr>
+            </w:r>
+            <w:r>
+              <w:rPr>
+                <w:noProof/>
+                <w:webHidden/>
               </w:rPr>
               <w:fldChar w:fldCharType="separate"/>
             </w:r>
@@ -964,8 +904,6 @@
               <w:rPr>
                 <w:noProof/>
                 <w:webHidden/>
-                <w:sz w:val="24"/>
-                <w:szCs w:val="24"/>
               </w:rPr>
               <w:t>3</w:t>
             </w:r>
@@ -973,8 +911,6 @@
               <w:rPr>
                 <w:noProof/>
                 <w:webHidden/>
-                <w:sz w:val="24"/>
-                <w:szCs w:val="24"/>
               </w:rPr>
               <w:fldChar w:fldCharType="end"/>
             </w:r>
@@ -989,28 +925,24 @@
             <w:rPr>
               <w:rFonts w:eastAsiaTheme="minorEastAsia"/>
               <w:noProof/>
-              <w:sz w:val="24"/>
-              <w:szCs w:val="24"/>
               <w:lang w:eastAsia="it-IT"/>
             </w:rPr>
           </w:pPr>
-          <w:hyperlink w:anchor="_Toc41845114" w:history="1">
+          <w:hyperlink w:anchor="_Toc41985850" w:history="1">
             <w:r>
               <w:rPr>
                 <w:rStyle w:val="Collegamentoipertestuale"/>
                 <w:rFonts w:cstheme="majorHAnsi"/>
-                <w:noProof/>
-                <w:sz w:val="24"/>
-                <w:szCs w:val="24"/>
-              </w:rPr>
-              <w:t>Installazione</w:t>
-            </w:r>
-            <w:r>
-              <w:rPr>
-                <w:noProof/>
-                <w:webHidden/>
-                <w:sz w:val="24"/>
-                <w:szCs w:val="24"/>
+                <w:b/>
+                <w:bCs/>
+                <w:noProof/>
+              </w:rPr>
+              <w:t>Introduzione</w:t>
+            </w:r>
+            <w:r>
+              <w:rPr>
+                <w:noProof/>
+                <w:webHidden/>
               </w:rPr>
               <w:tab/>
             </w:r>
@@ -1018,8 +950,6 @@
               <w:rPr>
                 <w:noProof/>
                 <w:webHidden/>
-                <w:sz w:val="24"/>
-                <w:szCs w:val="24"/>
               </w:rPr>
               <w:fldChar w:fldCharType="begin"/>
             </w:r>
@@ -1027,25 +957,19 @@
               <w:rPr>
                 <w:noProof/>
                 <w:webHidden/>
-                <w:sz w:val="24"/>
-                <w:szCs w:val="24"/>
-              </w:rPr>
-              <w:instrText xml:space="preserve"> PAGEREF _Toc41845114 \h </w:instrText>
-            </w:r>
-            <w:r>
-              <w:rPr>
-                <w:noProof/>
-                <w:webHidden/>
-                <w:sz w:val="24"/>
-                <w:szCs w:val="24"/>
-              </w:rPr>
-            </w:r>
-            <w:r>
-              <w:rPr>
-                <w:noProof/>
-                <w:webHidden/>
-                <w:sz w:val="24"/>
-                <w:szCs w:val="24"/>
+              </w:rPr>
+              <w:instrText xml:space="preserve"> PAGEREF _Toc41985850 \h </w:instrText>
+            </w:r>
+            <w:r>
+              <w:rPr>
+                <w:noProof/>
+                <w:webHidden/>
+              </w:rPr>
+            </w:r>
+            <w:r>
+              <w:rPr>
+                <w:noProof/>
+                <w:webHidden/>
               </w:rPr>
               <w:fldChar w:fldCharType="separate"/>
             </w:r>
@@ -1053,8 +977,6 @@
               <w:rPr>
                 <w:noProof/>
                 <w:webHidden/>
-                <w:sz w:val="24"/>
-                <w:szCs w:val="24"/>
               </w:rPr>
               <w:t>3</w:t>
             </w:r>
@@ -1062,8 +984,6 @@
               <w:rPr>
                 <w:noProof/>
                 <w:webHidden/>
-                <w:sz w:val="24"/>
-                <w:szCs w:val="24"/>
               </w:rPr>
               <w:fldChar w:fldCharType="end"/>
             </w:r>
@@ -1078,27 +998,24 @@
             <w:rPr>
               <w:rFonts w:eastAsiaTheme="minorEastAsia"/>
               <w:noProof/>
-              <w:sz w:val="24"/>
-              <w:szCs w:val="24"/>
               <w:lang w:eastAsia="it-IT"/>
             </w:rPr>
           </w:pPr>
-          <w:hyperlink w:anchor="_Toc41845115" w:history="1">
+          <w:hyperlink w:anchor="_Toc41985851" w:history="1">
             <w:r>
               <w:rPr>
                 <w:rStyle w:val="Collegamentoipertestuale"/>
-                <w:noProof/>
-                <w:sz w:val="24"/>
-                <w:szCs w:val="24"/>
-              </w:rPr>
-              <w:t>Avvio</w:t>
-            </w:r>
-            <w:r>
-              <w:rPr>
-                <w:noProof/>
-                <w:webHidden/>
-                <w:sz w:val="24"/>
-                <w:szCs w:val="24"/>
+                <w:rFonts w:cstheme="majorHAnsi"/>
+                <w:b/>
+                <w:bCs/>
+                <w:noProof/>
+              </w:rPr>
+              <w:t>Installazione</w:t>
+            </w:r>
+            <w:r>
+              <w:rPr>
+                <w:noProof/>
+                <w:webHidden/>
               </w:rPr>
               <w:tab/>
             </w:r>
@@ -1106,8 +1023,6 @@
               <w:rPr>
                 <w:noProof/>
                 <w:webHidden/>
-                <w:sz w:val="24"/>
-                <w:szCs w:val="24"/>
               </w:rPr>
               <w:fldChar w:fldCharType="begin"/>
             </w:r>
@@ -1115,25 +1030,19 @@
               <w:rPr>
                 <w:noProof/>
                 <w:webHidden/>
-                <w:sz w:val="24"/>
-                <w:szCs w:val="24"/>
-              </w:rPr>
-              <w:instrText xml:space="preserve"> PAGEREF _Toc41845115 \h </w:instrText>
-            </w:r>
-            <w:r>
-              <w:rPr>
-                <w:noProof/>
-                <w:webHidden/>
-                <w:sz w:val="24"/>
-                <w:szCs w:val="24"/>
-              </w:rPr>
-            </w:r>
-            <w:r>
-              <w:rPr>
-                <w:noProof/>
-                <w:webHidden/>
-                <w:sz w:val="24"/>
-                <w:szCs w:val="24"/>
+              </w:rPr>
+              <w:instrText xml:space="preserve"> PAGEREF _Toc41985851 \h </w:instrText>
+            </w:r>
+            <w:r>
+              <w:rPr>
+                <w:noProof/>
+                <w:webHidden/>
+              </w:rPr>
+            </w:r>
+            <w:r>
+              <w:rPr>
+                <w:noProof/>
+                <w:webHidden/>
               </w:rPr>
               <w:fldChar w:fldCharType="separate"/>
             </w:r>
@@ -1141,17 +1050,13 @@
               <w:rPr>
                 <w:noProof/>
                 <w:webHidden/>
-                <w:sz w:val="24"/>
-                <w:szCs w:val="24"/>
-              </w:rPr>
-              <w:t>3</w:t>
-            </w:r>
-            <w:r>
-              <w:rPr>
-                <w:noProof/>
-                <w:webHidden/>
-                <w:sz w:val="24"/>
-                <w:szCs w:val="24"/>
+              </w:rPr>
+              <w:t>4</w:t>
+            </w:r>
+            <w:r>
+              <w:rPr>
+                <w:noProof/>
+                <w:webHidden/>
               </w:rPr>
               <w:fldChar w:fldCharType="end"/>
             </w:r>
@@ -1166,19 +1071,89 @@
             <w:rPr>
               <w:rFonts w:eastAsiaTheme="minorEastAsia"/>
               <w:noProof/>
-              <w:sz w:val="24"/>
-              <w:szCs w:val="24"/>
               <w:lang w:eastAsia="it-IT"/>
             </w:rPr>
           </w:pPr>
-          <w:hyperlink w:anchor="_Toc41845116" w:history="1">
+          <w:hyperlink w:anchor="_Toc41985852" w:history="1">
+            <w:r>
+              <w:rPr>
+                <w:rStyle w:val="Collegamentoipertestuale"/>
+                <w:b/>
+                <w:bCs/>
+                <w:noProof/>
+              </w:rPr>
+              <w:t>Avvio</w:t>
+            </w:r>
+            <w:r>
+              <w:rPr>
+                <w:noProof/>
+                <w:webHidden/>
+              </w:rPr>
+              <w:tab/>
+            </w:r>
+            <w:r>
+              <w:rPr>
+                <w:noProof/>
+                <w:webHidden/>
+              </w:rPr>
+              <w:fldChar w:fldCharType="begin"/>
+            </w:r>
+            <w:r>
+              <w:rPr>
+                <w:noProof/>
+                <w:webHidden/>
+              </w:rPr>
+              <w:instrText xml:space="preserve"> PAGEREF _Toc41985852 \h </w:instrText>
+            </w:r>
+            <w:r>
+              <w:rPr>
+                <w:noProof/>
+                <w:webHidden/>
+              </w:rPr>
+            </w:r>
+            <w:r>
+              <w:rPr>
+                <w:noProof/>
+                <w:webHidden/>
+              </w:rPr>
+              <w:fldChar w:fldCharType="separate"/>
+            </w:r>
+            <w:r>
+              <w:rPr>
+                <w:noProof/>
+                <w:webHidden/>
+              </w:rPr>
+              <w:t>4</w:t>
+            </w:r>
+            <w:r>
+              <w:rPr>
+                <w:noProof/>
+                <w:webHidden/>
+              </w:rPr>
+              <w:fldChar w:fldCharType="end"/>
+            </w:r>
+          </w:hyperlink>
+        </w:p>
+        <w:p>
+          <w:pPr>
+            <w:pStyle w:val="Sommario1"/>
+            <w:tabs>
+              <w:tab w:val="right" w:leader="dot" w:pos="9628"/>
+            </w:tabs>
+            <w:rPr>
+              <w:rFonts w:eastAsiaTheme="minorEastAsia"/>
+              <w:noProof/>
+              <w:lang w:eastAsia="it-IT"/>
+            </w:rPr>
+          </w:pPr>
+          <w:hyperlink w:anchor="_Toc41985853" w:history="1">
             <w:r>
               <w:rPr>
                 <w:rStyle w:val="Collegamentoipertestuale"/>
                 <w:rFonts w:cstheme="majorHAnsi"/>
-                <w:noProof/>
-                <w:sz w:val="24"/>
-                <w:szCs w:val="24"/>
+                <w:b/>
+                <w:bCs/>
+                <w:noProof/>
               </w:rPr>
               <w:t>Schermate principali</w:t>
             </w:r>
@@ -1186,8 +1161,6 @@
               <w:rPr>
                 <w:noProof/>
                 <w:webHidden/>
-                <w:sz w:val="24"/>
-                <w:szCs w:val="24"/>
               </w:rPr>
               <w:tab/>
             </w:r>
@@ -1195,8 +1168,6 @@
               <w:rPr>
                 <w:noProof/>
                 <w:webHidden/>
-                <w:sz w:val="24"/>
-                <w:szCs w:val="24"/>
               </w:rPr>
               <w:fldChar w:fldCharType="begin"/>
             </w:r>
@@ -1204,25 +1175,19 @@
               <w:rPr>
                 <w:noProof/>
                 <w:webHidden/>
-                <w:sz w:val="24"/>
-                <w:szCs w:val="24"/>
-              </w:rPr>
-              <w:instrText xml:space="preserve"> PAGEREF _Toc41845116 \h </w:instrText>
-            </w:r>
-            <w:r>
-              <w:rPr>
-                <w:noProof/>
-                <w:webHidden/>
-                <w:sz w:val="24"/>
-                <w:szCs w:val="24"/>
-              </w:rPr>
-            </w:r>
-            <w:r>
-              <w:rPr>
-                <w:noProof/>
-                <w:webHidden/>
-                <w:sz w:val="24"/>
-                <w:szCs w:val="24"/>
+              </w:rPr>
+              <w:instrText xml:space="preserve"> PAGEREF _Toc41985853 \h </w:instrText>
+            </w:r>
+            <w:r>
+              <w:rPr>
+                <w:noProof/>
+                <w:webHidden/>
+              </w:rPr>
+            </w:r>
+            <w:r>
+              <w:rPr>
+                <w:noProof/>
+                <w:webHidden/>
               </w:rPr>
               <w:fldChar w:fldCharType="separate"/>
             </w:r>
@@ -1230,17 +1195,13 @@
               <w:rPr>
                 <w:noProof/>
                 <w:webHidden/>
-                <w:sz w:val="24"/>
-                <w:szCs w:val="24"/>
-              </w:rPr>
-              <w:t>4</w:t>
-            </w:r>
-            <w:r>
-              <w:rPr>
-                <w:noProof/>
-                <w:webHidden/>
-                <w:sz w:val="24"/>
-                <w:szCs w:val="24"/>
+              </w:rPr>
+              <w:t>5</w:t>
+            </w:r>
+            <w:r>
+              <w:rPr>
+                <w:noProof/>
+                <w:webHidden/>
               </w:rPr>
               <w:fldChar w:fldCharType="end"/>
             </w:r>
@@ -1255,18 +1216,16 @@
             <w:rPr>
               <w:rFonts w:eastAsiaTheme="minorEastAsia"/>
               <w:noProof/>
-              <w:sz w:val="24"/>
-              <w:szCs w:val="24"/>
               <w:lang w:eastAsia="it-IT"/>
             </w:rPr>
           </w:pPr>
-          <w:hyperlink w:anchor="_Toc41845117" w:history="1">
+          <w:hyperlink w:anchor="_Toc41985854" w:history="1">
             <w:r>
               <w:rPr>
                 <w:rStyle w:val="Collegamentoipertestuale"/>
-                <w:noProof/>
-                <w:sz w:val="24"/>
-                <w:szCs w:val="24"/>
+                <w:b/>
+                <w:bCs/>
+                <w:noProof/>
               </w:rPr>
               <w:t>Menu Principale</w:t>
             </w:r>
@@ -1274,8 +1233,6 @@
               <w:rPr>
                 <w:noProof/>
                 <w:webHidden/>
-                <w:sz w:val="24"/>
-                <w:szCs w:val="24"/>
               </w:rPr>
               <w:tab/>
             </w:r>
@@ -1283,8 +1240,6 @@
               <w:rPr>
                 <w:noProof/>
                 <w:webHidden/>
-                <w:sz w:val="24"/>
-                <w:szCs w:val="24"/>
               </w:rPr>
               <w:fldChar w:fldCharType="begin"/>
             </w:r>
@@ -1292,25 +1247,19 @@
               <w:rPr>
                 <w:noProof/>
                 <w:webHidden/>
-                <w:sz w:val="24"/>
-                <w:szCs w:val="24"/>
-              </w:rPr>
-              <w:instrText xml:space="preserve"> PAGEREF _Toc41845117 \h </w:instrText>
-            </w:r>
-            <w:r>
-              <w:rPr>
-                <w:noProof/>
-                <w:webHidden/>
-                <w:sz w:val="24"/>
-                <w:szCs w:val="24"/>
-              </w:rPr>
-            </w:r>
-            <w:r>
-              <w:rPr>
-                <w:noProof/>
-                <w:webHidden/>
-                <w:sz w:val="24"/>
-                <w:szCs w:val="24"/>
+              </w:rPr>
+              <w:instrText xml:space="preserve"> PAGEREF _Toc41985854 \h </w:instrText>
+            </w:r>
+            <w:r>
+              <w:rPr>
+                <w:noProof/>
+                <w:webHidden/>
+              </w:rPr>
+            </w:r>
+            <w:r>
+              <w:rPr>
+                <w:noProof/>
+                <w:webHidden/>
               </w:rPr>
               <w:fldChar w:fldCharType="separate"/>
             </w:r>
@@ -1318,17 +1267,13 @@
               <w:rPr>
                 <w:noProof/>
                 <w:webHidden/>
-                <w:sz w:val="24"/>
-                <w:szCs w:val="24"/>
-              </w:rPr>
-              <w:t>4</w:t>
-            </w:r>
-            <w:r>
-              <w:rPr>
-                <w:noProof/>
-                <w:webHidden/>
-                <w:sz w:val="24"/>
-                <w:szCs w:val="24"/>
+              </w:rPr>
+              <w:t>5</w:t>
+            </w:r>
+            <w:r>
+              <w:rPr>
+                <w:noProof/>
+                <w:webHidden/>
               </w:rPr>
               <w:fldChar w:fldCharType="end"/>
             </w:r>
@@ -1343,18 +1288,16 @@
             <w:rPr>
               <w:rFonts w:eastAsiaTheme="minorEastAsia"/>
               <w:noProof/>
-              <w:sz w:val="24"/>
-              <w:szCs w:val="24"/>
               <w:lang w:eastAsia="it-IT"/>
             </w:rPr>
           </w:pPr>
-          <w:hyperlink w:anchor="_Toc41845118" w:history="1">
+          <w:hyperlink w:anchor="_Toc41985855" w:history="1">
             <w:r>
               <w:rPr>
                 <w:rStyle w:val="Collegamentoipertestuale"/>
-                <w:noProof/>
-                <w:sz w:val="24"/>
-                <w:szCs w:val="24"/>
+                <w:b/>
+                <w:bCs/>
+                <w:noProof/>
               </w:rPr>
               <w:t>Schermata platform</w:t>
             </w:r>
@@ -1362,8 +1305,6 @@
               <w:rPr>
                 <w:noProof/>
                 <w:webHidden/>
-                <w:sz w:val="24"/>
-                <w:szCs w:val="24"/>
               </w:rPr>
               <w:tab/>
             </w:r>
@@ -1371,8 +1312,6 @@
               <w:rPr>
                 <w:noProof/>
                 <w:webHidden/>
-                <w:sz w:val="24"/>
-                <w:szCs w:val="24"/>
               </w:rPr>
               <w:fldChar w:fldCharType="begin"/>
             </w:r>
@@ -1380,25 +1319,19 @@
               <w:rPr>
                 <w:noProof/>
                 <w:webHidden/>
-                <w:sz w:val="24"/>
-                <w:szCs w:val="24"/>
-              </w:rPr>
-              <w:instrText xml:space="preserve"> PAGEREF _Toc41845118 \h </w:instrText>
-            </w:r>
-            <w:r>
-              <w:rPr>
-                <w:noProof/>
-                <w:webHidden/>
-                <w:sz w:val="24"/>
-                <w:szCs w:val="24"/>
-              </w:rPr>
-            </w:r>
-            <w:r>
-              <w:rPr>
-                <w:noProof/>
-                <w:webHidden/>
-                <w:sz w:val="24"/>
-                <w:szCs w:val="24"/>
+              </w:rPr>
+              <w:instrText xml:space="preserve"> PAGEREF _Toc41985855 \h </w:instrText>
+            </w:r>
+            <w:r>
+              <w:rPr>
+                <w:noProof/>
+                <w:webHidden/>
+              </w:rPr>
+            </w:r>
+            <w:r>
+              <w:rPr>
+                <w:noProof/>
+                <w:webHidden/>
               </w:rPr>
               <w:fldChar w:fldCharType="separate"/>
             </w:r>
@@ -1406,17 +1339,13 @@
               <w:rPr>
                 <w:noProof/>
                 <w:webHidden/>
-                <w:sz w:val="24"/>
-                <w:szCs w:val="24"/>
-              </w:rPr>
-              <w:t>4</w:t>
-            </w:r>
-            <w:r>
-              <w:rPr>
-                <w:noProof/>
-                <w:webHidden/>
-                <w:sz w:val="24"/>
-                <w:szCs w:val="24"/>
+              </w:rPr>
+              <w:t>5</w:t>
+            </w:r>
+            <w:r>
+              <w:rPr>
+                <w:noProof/>
+                <w:webHidden/>
               </w:rPr>
               <w:fldChar w:fldCharType="end"/>
             </w:r>
@@ -1431,18 +1360,16 @@
             <w:rPr>
               <w:rFonts w:eastAsiaTheme="minorEastAsia"/>
               <w:noProof/>
-              <w:sz w:val="24"/>
-              <w:szCs w:val="24"/>
               <w:lang w:eastAsia="it-IT"/>
             </w:rPr>
           </w:pPr>
-          <w:hyperlink w:anchor="_Toc41845119" w:history="1">
+          <w:hyperlink w:anchor="_Toc41985856" w:history="1">
             <w:r>
               <w:rPr>
                 <w:rStyle w:val="Collegamentoipertestuale"/>
-                <w:noProof/>
-                <w:sz w:val="24"/>
-                <w:szCs w:val="24"/>
+                <w:b/>
+                <w:bCs/>
+                <w:noProof/>
               </w:rPr>
               <w:t>Menu pausa</w:t>
             </w:r>
@@ -1450,8 +1377,6 @@
               <w:rPr>
                 <w:noProof/>
                 <w:webHidden/>
-                <w:sz w:val="24"/>
-                <w:szCs w:val="24"/>
               </w:rPr>
               <w:tab/>
             </w:r>
@@ -1459,8 +1384,6 @@
               <w:rPr>
                 <w:noProof/>
                 <w:webHidden/>
-                <w:sz w:val="24"/>
-                <w:szCs w:val="24"/>
               </w:rPr>
               <w:fldChar w:fldCharType="begin"/>
             </w:r>
@@ -1468,25 +1391,19 @@
               <w:rPr>
                 <w:noProof/>
                 <w:webHidden/>
-                <w:sz w:val="24"/>
-                <w:szCs w:val="24"/>
-              </w:rPr>
-              <w:instrText xml:space="preserve"> PAGEREF _Toc41845119 \h </w:instrText>
-            </w:r>
-            <w:r>
-              <w:rPr>
-                <w:noProof/>
-                <w:webHidden/>
-                <w:sz w:val="24"/>
-                <w:szCs w:val="24"/>
-              </w:rPr>
-            </w:r>
-            <w:r>
-              <w:rPr>
-                <w:noProof/>
-                <w:webHidden/>
-                <w:sz w:val="24"/>
-                <w:szCs w:val="24"/>
+              </w:rPr>
+              <w:instrText xml:space="preserve"> PAGEREF _Toc41985856 \h </w:instrText>
+            </w:r>
+            <w:r>
+              <w:rPr>
+                <w:noProof/>
+                <w:webHidden/>
+              </w:rPr>
+            </w:r>
+            <w:r>
+              <w:rPr>
+                <w:noProof/>
+                <w:webHidden/>
               </w:rPr>
               <w:fldChar w:fldCharType="separate"/>
             </w:r>
@@ -1494,17 +1411,13 @@
               <w:rPr>
                 <w:noProof/>
                 <w:webHidden/>
-                <w:sz w:val="24"/>
-                <w:szCs w:val="24"/>
-              </w:rPr>
-              <w:t>5</w:t>
-            </w:r>
-            <w:r>
-              <w:rPr>
-                <w:noProof/>
-                <w:webHidden/>
-                <w:sz w:val="24"/>
-                <w:szCs w:val="24"/>
+              </w:rPr>
+              <w:t>6</w:t>
+            </w:r>
+            <w:r>
+              <w:rPr>
+                <w:noProof/>
+                <w:webHidden/>
               </w:rPr>
               <w:fldChar w:fldCharType="end"/>
             </w:r>
@@ -1519,18 +1432,16 @@
             <w:rPr>
               <w:rFonts w:eastAsiaTheme="minorEastAsia"/>
               <w:noProof/>
-              <w:sz w:val="24"/>
-              <w:szCs w:val="24"/>
               <w:lang w:eastAsia="it-IT"/>
             </w:rPr>
           </w:pPr>
-          <w:hyperlink w:anchor="_Toc41845120" w:history="1">
+          <w:hyperlink w:anchor="_Toc41985857" w:history="1">
             <w:r>
               <w:rPr>
                 <w:rStyle w:val="Collegamentoipertestuale"/>
-                <w:noProof/>
-                <w:sz w:val="24"/>
-                <w:szCs w:val="24"/>
+                <w:b/>
+                <w:bCs/>
+                <w:noProof/>
               </w:rPr>
               <w:t>Schermata Enigma</w:t>
             </w:r>
@@ -1538,8 +1449,6 @@
               <w:rPr>
                 <w:noProof/>
                 <w:webHidden/>
-                <w:sz w:val="24"/>
-                <w:szCs w:val="24"/>
               </w:rPr>
               <w:tab/>
             </w:r>
@@ -1547,8 +1456,6 @@
               <w:rPr>
                 <w:noProof/>
                 <w:webHidden/>
-                <w:sz w:val="24"/>
-                <w:szCs w:val="24"/>
               </w:rPr>
               <w:fldChar w:fldCharType="begin"/>
             </w:r>
@@ -1556,25 +1463,19 @@
               <w:rPr>
                 <w:noProof/>
                 <w:webHidden/>
-                <w:sz w:val="24"/>
-                <w:szCs w:val="24"/>
-              </w:rPr>
-              <w:instrText xml:space="preserve"> PAGEREF _Toc41845120 \h </w:instrText>
-            </w:r>
-            <w:r>
-              <w:rPr>
-                <w:noProof/>
-                <w:webHidden/>
-                <w:sz w:val="24"/>
-                <w:szCs w:val="24"/>
-              </w:rPr>
-            </w:r>
-            <w:r>
-              <w:rPr>
-                <w:noProof/>
-                <w:webHidden/>
-                <w:sz w:val="24"/>
-                <w:szCs w:val="24"/>
+              </w:rPr>
+              <w:instrText xml:space="preserve"> PAGEREF _Toc41985857 \h </w:instrText>
+            </w:r>
+            <w:r>
+              <w:rPr>
+                <w:noProof/>
+                <w:webHidden/>
+              </w:rPr>
+            </w:r>
+            <w:r>
+              <w:rPr>
+                <w:noProof/>
+                <w:webHidden/>
               </w:rPr>
               <w:fldChar w:fldCharType="separate"/>
             </w:r>
@@ -1582,17 +1483,13 @@
               <w:rPr>
                 <w:noProof/>
                 <w:webHidden/>
-                <w:sz w:val="24"/>
-                <w:szCs w:val="24"/>
-              </w:rPr>
-              <w:t>6</w:t>
-            </w:r>
-            <w:r>
-              <w:rPr>
-                <w:noProof/>
-                <w:webHidden/>
-                <w:sz w:val="24"/>
-                <w:szCs w:val="24"/>
+              </w:rPr>
+              <w:t>7</w:t>
+            </w:r>
+            <w:r>
+              <w:rPr>
+                <w:noProof/>
+                <w:webHidden/>
               </w:rPr>
               <w:fldChar w:fldCharType="end"/>
             </w:r>
@@ -1607,19 +1504,17 @@
             <w:rPr>
               <w:rFonts w:eastAsiaTheme="minorEastAsia"/>
               <w:noProof/>
-              <w:sz w:val="24"/>
-              <w:szCs w:val="24"/>
               <w:lang w:eastAsia="it-IT"/>
             </w:rPr>
           </w:pPr>
-          <w:hyperlink w:anchor="_Toc41845121" w:history="1">
+          <w:hyperlink w:anchor="_Toc41985858" w:history="1">
             <w:r>
               <w:rPr>
                 <w:rStyle w:val="Collegamentoipertestuale"/>
                 <w:rFonts w:cstheme="majorHAnsi"/>
-                <w:noProof/>
-                <w:sz w:val="24"/>
-                <w:szCs w:val="24"/>
+                <w:b/>
+                <w:bCs/>
+                <w:noProof/>
               </w:rPr>
               <w:t>Indovina la password</w:t>
             </w:r>
@@ -1627,8 +1522,6 @@
               <w:rPr>
                 <w:noProof/>
                 <w:webHidden/>
-                <w:sz w:val="24"/>
-                <w:szCs w:val="24"/>
               </w:rPr>
               <w:tab/>
             </w:r>
@@ -1636,8 +1529,6 @@
               <w:rPr>
                 <w:noProof/>
                 <w:webHidden/>
-                <w:sz w:val="24"/>
-                <w:szCs w:val="24"/>
               </w:rPr>
               <w:fldChar w:fldCharType="begin"/>
             </w:r>
@@ -1645,25 +1536,19 @@
               <w:rPr>
                 <w:noProof/>
                 <w:webHidden/>
-                <w:sz w:val="24"/>
-                <w:szCs w:val="24"/>
-              </w:rPr>
-              <w:instrText xml:space="preserve"> PAGEREF _Toc41845121 \h </w:instrText>
-            </w:r>
-            <w:r>
-              <w:rPr>
-                <w:noProof/>
-                <w:webHidden/>
-                <w:sz w:val="24"/>
-                <w:szCs w:val="24"/>
-              </w:rPr>
-            </w:r>
-            <w:r>
-              <w:rPr>
-                <w:noProof/>
-                <w:webHidden/>
-                <w:sz w:val="24"/>
-                <w:szCs w:val="24"/>
+              </w:rPr>
+              <w:instrText xml:space="preserve"> PAGEREF _Toc41985858 \h </w:instrText>
+            </w:r>
+            <w:r>
+              <w:rPr>
+                <w:noProof/>
+                <w:webHidden/>
+              </w:rPr>
+            </w:r>
+            <w:r>
+              <w:rPr>
+                <w:noProof/>
+                <w:webHidden/>
               </w:rPr>
               <w:fldChar w:fldCharType="separate"/>
             </w:r>
@@ -1671,17 +1556,13 @@
               <w:rPr>
                 <w:noProof/>
                 <w:webHidden/>
-                <w:sz w:val="24"/>
-                <w:szCs w:val="24"/>
-              </w:rPr>
-              <w:t>6</w:t>
-            </w:r>
-            <w:r>
-              <w:rPr>
-                <w:noProof/>
-                <w:webHidden/>
-                <w:sz w:val="24"/>
-                <w:szCs w:val="24"/>
+              </w:rPr>
+              <w:t>7</w:t>
+            </w:r>
+            <w:r>
+              <w:rPr>
+                <w:noProof/>
+                <w:webHidden/>
               </w:rPr>
               <w:fldChar w:fldCharType="end"/>
             </w:r>
@@ -1696,18 +1577,16 @@
             <w:rPr>
               <w:rFonts w:eastAsiaTheme="minorEastAsia"/>
               <w:noProof/>
-              <w:sz w:val="24"/>
-              <w:szCs w:val="24"/>
               <w:lang w:eastAsia="it-IT"/>
             </w:rPr>
           </w:pPr>
-          <w:hyperlink w:anchor="_Toc41845122" w:history="1">
+          <w:hyperlink w:anchor="_Toc41985859" w:history="1">
             <w:r>
               <w:rPr>
                 <w:rStyle w:val="Collegamentoipertestuale"/>
-                <w:noProof/>
-                <w:sz w:val="24"/>
-                <w:szCs w:val="24"/>
+                <w:b/>
+                <w:bCs/>
+                <w:noProof/>
               </w:rPr>
               <w:t>Dati sensibili trovati</w:t>
             </w:r>
@@ -1715,8 +1594,6 @@
               <w:rPr>
                 <w:noProof/>
                 <w:webHidden/>
-                <w:sz w:val="24"/>
-                <w:szCs w:val="24"/>
               </w:rPr>
               <w:tab/>
             </w:r>
@@ -1724,8 +1601,6 @@
               <w:rPr>
                 <w:noProof/>
                 <w:webHidden/>
-                <w:sz w:val="24"/>
-                <w:szCs w:val="24"/>
               </w:rPr>
               <w:fldChar w:fldCharType="begin"/>
             </w:r>
@@ -1733,25 +1608,19 @@
               <w:rPr>
                 <w:noProof/>
                 <w:webHidden/>
-                <w:sz w:val="24"/>
-                <w:szCs w:val="24"/>
-              </w:rPr>
-              <w:instrText xml:space="preserve"> PAGEREF _Toc41845122 \h </w:instrText>
-            </w:r>
-            <w:r>
-              <w:rPr>
-                <w:noProof/>
-                <w:webHidden/>
-                <w:sz w:val="24"/>
-                <w:szCs w:val="24"/>
-              </w:rPr>
-            </w:r>
-            <w:r>
-              <w:rPr>
-                <w:noProof/>
-                <w:webHidden/>
-                <w:sz w:val="24"/>
-                <w:szCs w:val="24"/>
+              </w:rPr>
+              <w:instrText xml:space="preserve"> PAGEREF _Toc41985859 \h </w:instrText>
+            </w:r>
+            <w:r>
+              <w:rPr>
+                <w:noProof/>
+                <w:webHidden/>
+              </w:rPr>
+            </w:r>
+            <w:r>
+              <w:rPr>
+                <w:noProof/>
+                <w:webHidden/>
               </w:rPr>
               <w:fldChar w:fldCharType="separate"/>
             </w:r>
@@ -1759,17 +1628,13 @@
               <w:rPr>
                 <w:noProof/>
                 <w:webHidden/>
-                <w:sz w:val="24"/>
-                <w:szCs w:val="24"/>
-              </w:rPr>
-              <w:t>7</w:t>
-            </w:r>
-            <w:r>
-              <w:rPr>
-                <w:noProof/>
-                <w:webHidden/>
-                <w:sz w:val="24"/>
-                <w:szCs w:val="24"/>
+              </w:rPr>
+              <w:t>8</w:t>
+            </w:r>
+            <w:r>
+              <w:rPr>
+                <w:noProof/>
+                <w:webHidden/>
               </w:rPr>
               <w:fldChar w:fldCharType="end"/>
             </w:r>
@@ -1784,18 +1649,16 @@
             <w:rPr>
               <w:rFonts w:eastAsiaTheme="minorEastAsia"/>
               <w:noProof/>
-              <w:sz w:val="24"/>
-              <w:szCs w:val="24"/>
               <w:lang w:eastAsia="it-IT"/>
             </w:rPr>
           </w:pPr>
-          <w:hyperlink w:anchor="_Toc41845123" w:history="1">
+          <w:hyperlink w:anchor="_Toc41985860" w:history="1">
             <w:r>
               <w:rPr>
                 <w:rStyle w:val="Collegamentoipertestuale"/>
-                <w:noProof/>
-                <w:sz w:val="24"/>
-                <w:szCs w:val="24"/>
+                <w:b/>
+                <w:bCs/>
+                <w:noProof/>
               </w:rPr>
               <w:t>Suggerimenti acquistabili</w:t>
             </w:r>
@@ -1803,8 +1666,6 @@
               <w:rPr>
                 <w:noProof/>
                 <w:webHidden/>
-                <w:sz w:val="24"/>
-                <w:szCs w:val="24"/>
               </w:rPr>
               <w:tab/>
             </w:r>
@@ -1812,8 +1673,6 @@
               <w:rPr>
                 <w:noProof/>
                 <w:webHidden/>
-                <w:sz w:val="24"/>
-                <w:szCs w:val="24"/>
               </w:rPr>
               <w:fldChar w:fldCharType="begin"/>
             </w:r>
@@ -1821,25 +1680,19 @@
               <w:rPr>
                 <w:noProof/>
                 <w:webHidden/>
-                <w:sz w:val="24"/>
-                <w:szCs w:val="24"/>
-              </w:rPr>
-              <w:instrText xml:space="preserve"> PAGEREF _Toc41845123 \h </w:instrText>
-            </w:r>
-            <w:r>
-              <w:rPr>
-                <w:noProof/>
-                <w:webHidden/>
-                <w:sz w:val="24"/>
-                <w:szCs w:val="24"/>
-              </w:rPr>
-            </w:r>
-            <w:r>
-              <w:rPr>
-                <w:noProof/>
-                <w:webHidden/>
-                <w:sz w:val="24"/>
-                <w:szCs w:val="24"/>
+              </w:rPr>
+              <w:instrText xml:space="preserve"> PAGEREF _Toc41985860 \h </w:instrText>
+            </w:r>
+            <w:r>
+              <w:rPr>
+                <w:noProof/>
+                <w:webHidden/>
+              </w:rPr>
+            </w:r>
+            <w:r>
+              <w:rPr>
+                <w:noProof/>
+                <w:webHidden/>
               </w:rPr>
               <w:fldChar w:fldCharType="separate"/>
             </w:r>
@@ -1847,17 +1700,13 @@
               <w:rPr>
                 <w:noProof/>
                 <w:webHidden/>
-                <w:sz w:val="24"/>
-                <w:szCs w:val="24"/>
-              </w:rPr>
-              <w:t>8</w:t>
-            </w:r>
-            <w:r>
-              <w:rPr>
-                <w:noProof/>
-                <w:webHidden/>
-                <w:sz w:val="24"/>
-                <w:szCs w:val="24"/>
+              </w:rPr>
+              <w:t>9</w:t>
+            </w:r>
+            <w:r>
+              <w:rPr>
+                <w:noProof/>
+                <w:webHidden/>
               </w:rPr>
               <w:fldChar w:fldCharType="end"/>
             </w:r>
@@ -1872,18 +1721,16 @@
             <w:rPr>
               <w:rFonts w:eastAsiaTheme="minorEastAsia"/>
               <w:noProof/>
-              <w:sz w:val="24"/>
-              <w:szCs w:val="24"/>
               <w:lang w:eastAsia="it-IT"/>
             </w:rPr>
           </w:pPr>
-          <w:hyperlink w:anchor="_Toc41845124" w:history="1">
+          <w:hyperlink w:anchor="_Toc41985861" w:history="1">
             <w:r>
               <w:rPr>
                 <w:rStyle w:val="Collegamentoipertestuale"/>
-                <w:noProof/>
-                <w:sz w:val="24"/>
-                <w:szCs w:val="24"/>
+                <w:b/>
+                <w:bCs/>
+                <w:noProof/>
               </w:rPr>
               <w:t>Comandi</w:t>
             </w:r>
@@ -1891,8 +1738,6 @@
               <w:rPr>
                 <w:noProof/>
                 <w:webHidden/>
-                <w:sz w:val="24"/>
-                <w:szCs w:val="24"/>
               </w:rPr>
               <w:tab/>
             </w:r>
@@ -1900,8 +1745,6 @@
               <w:rPr>
                 <w:noProof/>
                 <w:webHidden/>
-                <w:sz w:val="24"/>
-                <w:szCs w:val="24"/>
               </w:rPr>
               <w:fldChar w:fldCharType="begin"/>
             </w:r>
@@ -1909,25 +1752,19 @@
               <w:rPr>
                 <w:noProof/>
                 <w:webHidden/>
-                <w:sz w:val="24"/>
-                <w:szCs w:val="24"/>
-              </w:rPr>
-              <w:instrText xml:space="preserve"> PAGEREF _Toc41845124 \h </w:instrText>
-            </w:r>
-            <w:r>
-              <w:rPr>
-                <w:noProof/>
-                <w:webHidden/>
-                <w:sz w:val="24"/>
-                <w:szCs w:val="24"/>
-              </w:rPr>
-            </w:r>
-            <w:r>
-              <w:rPr>
-                <w:noProof/>
-                <w:webHidden/>
-                <w:sz w:val="24"/>
-                <w:szCs w:val="24"/>
+              </w:rPr>
+              <w:instrText xml:space="preserve"> PAGEREF _Toc41985861 \h </w:instrText>
+            </w:r>
+            <w:r>
+              <w:rPr>
+                <w:noProof/>
+                <w:webHidden/>
+              </w:rPr>
+            </w:r>
+            <w:r>
+              <w:rPr>
+                <w:noProof/>
+                <w:webHidden/>
               </w:rPr>
               <w:fldChar w:fldCharType="separate"/>
             </w:r>
@@ -1935,17 +1772,13 @@
               <w:rPr>
                 <w:noProof/>
                 <w:webHidden/>
-                <w:sz w:val="24"/>
-                <w:szCs w:val="24"/>
-              </w:rPr>
-              <w:t>9</w:t>
-            </w:r>
-            <w:r>
-              <w:rPr>
-                <w:noProof/>
-                <w:webHidden/>
-                <w:sz w:val="24"/>
-                <w:szCs w:val="24"/>
+              </w:rPr>
+              <w:t>10</w:t>
+            </w:r>
+            <w:r>
+              <w:rPr>
+                <w:noProof/>
+                <w:webHidden/>
               </w:rPr>
               <w:fldChar w:fldCharType="end"/>
             </w:r>
@@ -1960,18 +1793,16 @@
             <w:rPr>
               <w:rFonts w:eastAsiaTheme="minorEastAsia"/>
               <w:noProof/>
-              <w:sz w:val="24"/>
-              <w:szCs w:val="24"/>
               <w:lang w:eastAsia="it-IT"/>
             </w:rPr>
           </w:pPr>
-          <w:hyperlink w:anchor="_Toc41845125" w:history="1">
+          <w:hyperlink w:anchor="_Toc41985862" w:history="1">
             <w:r>
               <w:rPr>
                 <w:rStyle w:val="Collegamentoipertestuale"/>
-                <w:noProof/>
-                <w:sz w:val="24"/>
-                <w:szCs w:val="24"/>
+                <w:b/>
+                <w:bCs/>
+                <w:noProof/>
               </w:rPr>
               <w:t>Insegnamenti</w:t>
             </w:r>
@@ -1979,8 +1810,6 @@
               <w:rPr>
                 <w:noProof/>
                 <w:webHidden/>
-                <w:sz w:val="24"/>
-                <w:szCs w:val="24"/>
               </w:rPr>
               <w:tab/>
             </w:r>
@@ -1988,8 +1817,6 @@
               <w:rPr>
                 <w:noProof/>
                 <w:webHidden/>
-                <w:sz w:val="24"/>
-                <w:szCs w:val="24"/>
               </w:rPr>
               <w:fldChar w:fldCharType="begin"/>
             </w:r>
@@ -1997,25 +1824,19 @@
               <w:rPr>
                 <w:noProof/>
                 <w:webHidden/>
-                <w:sz w:val="24"/>
-                <w:szCs w:val="24"/>
-              </w:rPr>
-              <w:instrText xml:space="preserve"> PAGEREF _Toc41845125 \h </w:instrText>
-            </w:r>
-            <w:r>
-              <w:rPr>
-                <w:noProof/>
-                <w:webHidden/>
-                <w:sz w:val="24"/>
-                <w:szCs w:val="24"/>
-              </w:rPr>
-            </w:r>
-            <w:r>
-              <w:rPr>
-                <w:noProof/>
-                <w:webHidden/>
-                <w:sz w:val="24"/>
-                <w:szCs w:val="24"/>
+              </w:rPr>
+              <w:instrText xml:space="preserve"> PAGEREF _Toc41985862 \h </w:instrText>
+            </w:r>
+            <w:r>
+              <w:rPr>
+                <w:noProof/>
+                <w:webHidden/>
+              </w:rPr>
+            </w:r>
+            <w:r>
+              <w:rPr>
+                <w:noProof/>
+                <w:webHidden/>
               </w:rPr>
               <w:fldChar w:fldCharType="separate"/>
             </w:r>
@@ -2023,17 +1844,85 @@
               <w:rPr>
                 <w:noProof/>
                 <w:webHidden/>
-                <w:sz w:val="24"/>
-                <w:szCs w:val="24"/>
-              </w:rPr>
-              <w:t>9</w:t>
-            </w:r>
-            <w:r>
-              <w:rPr>
-                <w:noProof/>
-                <w:webHidden/>
-                <w:sz w:val="24"/>
-                <w:szCs w:val="24"/>
+              </w:rPr>
+              <w:t>10</w:t>
+            </w:r>
+            <w:r>
+              <w:rPr>
+                <w:noProof/>
+                <w:webHidden/>
+              </w:rPr>
+              <w:fldChar w:fldCharType="end"/>
+            </w:r>
+          </w:hyperlink>
+        </w:p>
+        <w:p>
+          <w:pPr>
+            <w:pStyle w:val="Sommario1"/>
+            <w:tabs>
+              <w:tab w:val="right" w:leader="dot" w:pos="9628"/>
+            </w:tabs>
+            <w:rPr>
+              <w:rFonts w:eastAsiaTheme="minorEastAsia"/>
+              <w:noProof/>
+              <w:lang w:eastAsia="it-IT"/>
+            </w:rPr>
+          </w:pPr>
+          <w:hyperlink w:anchor="_Toc41985863" w:history="1">
+            <w:r>
+              <w:rPr>
+                <w:rStyle w:val="Collegamentoipertestuale"/>
+                <w:b/>
+                <w:bCs/>
+                <w:noProof/>
+              </w:rPr>
+              <w:t>Riferimenti utili alla comprensione degli argomenti trattati</w:t>
+            </w:r>
+            <w:r>
+              <w:rPr>
+                <w:noProof/>
+                <w:webHidden/>
+              </w:rPr>
+              <w:tab/>
+            </w:r>
+            <w:r>
+              <w:rPr>
+                <w:noProof/>
+                <w:webHidden/>
+              </w:rPr>
+              <w:fldChar w:fldCharType="begin"/>
+            </w:r>
+            <w:r>
+              <w:rPr>
+                <w:noProof/>
+                <w:webHidden/>
+              </w:rPr>
+              <w:instrText xml:space="preserve"> PAGEREF _Toc41985863 \h </w:instrText>
+            </w:r>
+            <w:r>
+              <w:rPr>
+                <w:noProof/>
+                <w:webHidden/>
+              </w:rPr>
+            </w:r>
+            <w:r>
+              <w:rPr>
+                <w:noProof/>
+                <w:webHidden/>
+              </w:rPr>
+              <w:fldChar w:fldCharType="separate"/>
+            </w:r>
+            <w:r>
+              <w:rPr>
+                <w:noProof/>
+                <w:webHidden/>
+              </w:rPr>
+              <w:t>10</w:t>
+            </w:r>
+            <w:r>
+              <w:rPr>
+                <w:noProof/>
+                <w:webHidden/>
               </w:rPr>
               <w:fldChar w:fldCharType="end"/>
             </w:r>
@@ -2160,7 +2049,7 @@
           <w:szCs w:val="32"/>
         </w:rPr>
       </w:pPr>
-      <w:bookmarkStart w:id="2" w:name="_Toc41845111"/>
+      <w:bookmarkStart w:id="2" w:name="_Toc41985847"/>
       <w:r>
         <w:rPr>
           <w:rStyle w:val="Titolo1Carattere"/>
@@ -2168,7 +2057,6 @@
           <w:b/>
           <w:bCs/>
         </w:rPr>
-        <w:lastRenderedPageBreak/>
         <w:t>Requisiti di installazione</w:t>
       </w:r>
       <w:bookmarkEnd w:id="2"/>
@@ -2183,7 +2071,7 @@
           <w:szCs w:val="26"/>
         </w:rPr>
       </w:pPr>
-      <w:bookmarkStart w:id="3" w:name="_Toc41845112"/>
+      <w:bookmarkStart w:id="3" w:name="_Toc41985848"/>
       <w:r>
         <w:rPr>
           <w:rStyle w:val="Titolo2Carattere"/>
@@ -2197,6 +2085,8 @@
     </w:p>
     <w:p>
       <w:pPr>
+        <w:spacing w:after="0" w:line="240" w:lineRule="auto"/>
+        <w:jc w:val="both"/>
         <w:rPr>
           <w:rFonts w:cstheme="minorHAnsi"/>
           <w:sz w:val="24"/>
@@ -2214,23 +2104,49 @@
     </w:p>
     <w:p>
       <w:pPr>
-        <w:rPr>
-          <w:rFonts w:cstheme="minorHAnsi"/>
-          <w:sz w:val="24"/>
-          <w:szCs w:val="24"/>
-        </w:rPr>
-      </w:pPr>
-      <w:r>
-        <w:rPr>
-          <w:rFonts w:cstheme="minorHAnsi"/>
-          <w:sz w:val="24"/>
-          <w:szCs w:val="24"/>
-        </w:rPr>
-        <w:t>RAM: 256Mb per l’esecuzione</w:t>
-      </w:r>
-    </w:p>
-    <w:p>
-      <w:pPr>
+        <w:spacing w:after="0" w:line="240" w:lineRule="auto"/>
+        <w:jc w:val="both"/>
+        <w:rPr>
+          <w:rFonts w:cstheme="minorHAnsi"/>
+          <w:sz w:val="24"/>
+          <w:szCs w:val="24"/>
+        </w:rPr>
+      </w:pPr>
+    </w:p>
+    <w:p>
+      <w:pPr>
+        <w:spacing w:after="0" w:line="240" w:lineRule="auto"/>
+        <w:jc w:val="both"/>
+        <w:rPr>
+          <w:rFonts w:cstheme="minorHAnsi"/>
+          <w:sz w:val="24"/>
+          <w:szCs w:val="24"/>
+        </w:rPr>
+      </w:pPr>
+      <w:r>
+        <w:rPr>
+          <w:rFonts w:cstheme="minorHAnsi"/>
+          <w:sz w:val="24"/>
+          <w:szCs w:val="24"/>
+        </w:rPr>
+        <w:t>RAM: 256MB per l’esecuzione</w:t>
+      </w:r>
+    </w:p>
+    <w:p>
+      <w:pPr>
+        <w:spacing w:after="0" w:line="240" w:lineRule="auto"/>
+        <w:jc w:val="both"/>
+        <w:rPr>
+          <w:rFonts w:cstheme="minorHAnsi"/>
+          <w:sz w:val="24"/>
+          <w:szCs w:val="24"/>
+        </w:rPr>
+      </w:pPr>
+    </w:p>
+    <w:p>
+      <w:pPr>
+        <w:spacing w:after="0" w:line="240" w:lineRule="auto"/>
+        <w:jc w:val="both"/>
         <w:rPr>
           <w:rFonts w:cstheme="minorHAnsi"/>
           <w:sz w:val="24"/>
@@ -2248,44 +2164,102 @@
     </w:p>
     <w:p>
       <w:pPr>
-        <w:rPr>
-          <w:rFonts w:cstheme="minorHAnsi"/>
-          <w:sz w:val="24"/>
-          <w:szCs w:val="24"/>
-        </w:rPr>
-      </w:pPr>
-      <w:r>
-        <w:rPr>
-          <w:rFonts w:cstheme="minorHAnsi"/>
-          <w:sz w:val="24"/>
-          <w:szCs w:val="24"/>
-        </w:rPr>
-        <w:t>Scheda video</w:t>
-      </w:r>
-      <w:r>
-        <w:rPr>
-          <w:rFonts w:cstheme="minorHAnsi"/>
-          <w:sz w:val="24"/>
-          <w:szCs w:val="24"/>
-        </w:rPr>
-        <w:t>:</w:t>
-      </w:r>
-    </w:p>
-    <w:p>
-      <w:pPr>
-        <w:rPr>
-          <w:rFonts w:cstheme="minorHAnsi"/>
-          <w:sz w:val="24"/>
-          <w:szCs w:val="24"/>
-        </w:rPr>
-      </w:pPr>
-      <w:r>
-        <w:rPr>
-          <w:rFonts w:cstheme="minorHAnsi"/>
-          <w:sz w:val="24"/>
-          <w:szCs w:val="24"/>
-        </w:rPr>
-        <w:t>Risoluzione schermo: 1920x1080</w:t>
+        <w:spacing w:after="0" w:line="240" w:lineRule="auto"/>
+        <w:jc w:val="both"/>
+        <w:rPr>
+          <w:rFonts w:cstheme="minorHAnsi"/>
+          <w:sz w:val="24"/>
+          <w:szCs w:val="24"/>
+        </w:rPr>
+      </w:pPr>
+    </w:p>
+    <w:p>
+      <w:pPr>
+        <w:spacing w:after="0" w:line="240" w:lineRule="auto"/>
+        <w:jc w:val="both"/>
+        <w:rPr>
+          <w:rFonts w:cstheme="minorHAnsi"/>
+          <w:sz w:val="24"/>
+          <w:szCs w:val="24"/>
+        </w:rPr>
+      </w:pPr>
+      <w:r>
+        <w:rPr>
+          <w:rFonts w:cstheme="minorHAnsi"/>
+          <w:sz w:val="24"/>
+          <w:szCs w:val="24"/>
+        </w:rPr>
+        <w:t>Scheda video: Scheda grafica integrata nel processore</w:t>
+      </w:r>
+    </w:p>
+    <w:p>
+      <w:pPr>
+        <w:spacing w:after="0" w:line="240" w:lineRule="auto"/>
+        <w:jc w:val="both"/>
+        <w:rPr>
+          <w:rFonts w:cstheme="minorHAnsi"/>
+          <w:sz w:val="24"/>
+          <w:szCs w:val="24"/>
+        </w:rPr>
+      </w:pPr>
+    </w:p>
+    <w:p>
+      <w:pPr>
+        <w:spacing w:after="0" w:line="240" w:lineRule="auto"/>
+        <w:jc w:val="both"/>
+        <w:rPr>
+          <w:rFonts w:cstheme="minorHAnsi"/>
+          <w:sz w:val="24"/>
+          <w:szCs w:val="24"/>
+        </w:rPr>
+      </w:pPr>
+      <w:r>
+        <w:rPr>
+          <w:rFonts w:cstheme="minorHAnsi"/>
+          <w:sz w:val="24"/>
+          <w:szCs w:val="24"/>
+        </w:rPr>
+        <w:t>Risoluzione: 1920x1080 o superiori</w:t>
+      </w:r>
+      <w:bookmarkStart w:id="4" w:name="_GoBack"/>
+      <w:bookmarkEnd w:id="4"/>
+    </w:p>
+    <w:p>
+      <w:pPr>
+        <w:spacing w:after="0" w:line="240" w:lineRule="auto"/>
+        <w:jc w:val="both"/>
+        <w:rPr>
+          <w:rFonts w:cstheme="minorHAnsi"/>
+          <w:sz w:val="24"/>
+          <w:szCs w:val="24"/>
+        </w:rPr>
+      </w:pPr>
+    </w:p>
+    <w:p>
+      <w:pPr>
+        <w:spacing w:after="0" w:line="240" w:lineRule="auto"/>
+        <w:jc w:val="both"/>
+        <w:rPr>
+          <w:rFonts w:cstheme="minorHAnsi"/>
+          <w:sz w:val="24"/>
+          <w:szCs w:val="24"/>
+        </w:rPr>
+      </w:pPr>
+      <w:r>
+        <w:rPr>
+          <w:rFonts w:cstheme="minorHAnsi"/>
+          <w:sz w:val="24"/>
+          <w:szCs w:val="24"/>
+        </w:rPr>
+        <w:t xml:space="preserve">Sistema Operativo: </w:t>
+      </w:r>
+      <w:r>
+        <w:rPr>
+          <w:rFonts w:cstheme="minorHAnsi"/>
+          <w:sz w:val="24"/>
+          <w:szCs w:val="24"/>
+        </w:rPr>
+        <w:t>Windows 7 o superiori</w:t>
       </w:r>
     </w:p>
     <w:p>
@@ -2307,7 +2281,7 @@
           <w:szCs w:val="26"/>
         </w:rPr>
       </w:pPr>
-      <w:bookmarkStart w:id="4" w:name="_Toc41845113"/>
+      <w:bookmarkStart w:id="5" w:name="_Toc41985849"/>
       <w:r>
         <w:rPr>
           <w:rStyle w:val="Titolo2Carattere"/>
@@ -2317,99 +2291,183 @@
         </w:rPr>
         <w:t>Requisiti Consigliati</w:t>
       </w:r>
-      <w:bookmarkEnd w:id="4"/>
-    </w:p>
-    <w:p>
-      <w:pPr>
-        <w:rPr>
-          <w:rFonts w:cstheme="minorHAnsi"/>
-          <w:sz w:val="24"/>
-          <w:szCs w:val="24"/>
-        </w:rPr>
-      </w:pPr>
-      <w:r>
-        <w:rPr>
-          <w:rFonts w:cstheme="minorHAnsi"/>
-          <w:sz w:val="24"/>
-          <w:szCs w:val="24"/>
-        </w:rPr>
-        <w:t>Processore: i</w:t>
-      </w:r>
-      <w:r>
-        <w:rPr>
-          <w:rFonts w:cstheme="minorHAnsi"/>
-          <w:sz w:val="24"/>
-          <w:szCs w:val="24"/>
-        </w:rPr>
-        <w:t xml:space="preserve">3-610 </w:t>
-      </w:r>
-    </w:p>
-    <w:p>
-      <w:pPr>
-        <w:rPr>
-          <w:rFonts w:cstheme="minorHAnsi"/>
-          <w:sz w:val="24"/>
-          <w:szCs w:val="24"/>
-        </w:rPr>
-      </w:pPr>
-      <w:r>
-        <w:rPr>
-          <w:rFonts w:cstheme="minorHAnsi"/>
-          <w:sz w:val="24"/>
-          <w:szCs w:val="24"/>
-        </w:rPr>
-        <w:t>RAM: 1Gb per l’esecuzione</w:t>
-      </w:r>
-    </w:p>
-    <w:p>
-      <w:pPr>
-        <w:rPr>
-          <w:rFonts w:cstheme="minorHAnsi"/>
-          <w:sz w:val="24"/>
-          <w:szCs w:val="24"/>
-        </w:rPr>
-      </w:pPr>
-      <w:r>
-        <w:rPr>
-          <w:rFonts w:cstheme="minorHAnsi"/>
-          <w:sz w:val="24"/>
-          <w:szCs w:val="24"/>
-        </w:rPr>
-        <w:t xml:space="preserve">Hard Disk: 1Gb </w:t>
-      </w:r>
-    </w:p>
-    <w:p>
-      <w:pPr>
-        <w:rPr>
-          <w:rFonts w:cstheme="minorHAnsi"/>
-          <w:sz w:val="24"/>
-          <w:szCs w:val="24"/>
-        </w:rPr>
-      </w:pPr>
-      <w:r>
-        <w:rPr>
-          <w:rFonts w:cstheme="minorHAnsi"/>
-          <w:sz w:val="24"/>
-          <w:szCs w:val="24"/>
-        </w:rPr>
-        <w:t>Scheda video:</w:t>
-      </w:r>
-    </w:p>
-    <w:p>
-      <w:pPr>
-        <w:rPr>
-          <w:rFonts w:cstheme="minorHAnsi"/>
-          <w:sz w:val="24"/>
-          <w:szCs w:val="24"/>
-        </w:rPr>
-      </w:pPr>
-      <w:r>
-        <w:rPr>
-          <w:rFonts w:cstheme="minorHAnsi"/>
-          <w:sz w:val="24"/>
-          <w:szCs w:val="24"/>
-        </w:rPr>
-        <w:t>Risoluzione schermo: 1920x1080</w:t>
+      <w:bookmarkEnd w:id="5"/>
+    </w:p>
+    <w:p>
+      <w:pPr>
+        <w:spacing w:after="0" w:line="240" w:lineRule="auto"/>
+        <w:jc w:val="both"/>
+        <w:rPr>
+          <w:rFonts w:cstheme="minorHAnsi"/>
+          <w:sz w:val="24"/>
+          <w:szCs w:val="24"/>
+        </w:rPr>
+      </w:pPr>
+      <w:r>
+        <w:rPr>
+          <w:rFonts w:cstheme="minorHAnsi"/>
+          <w:sz w:val="24"/>
+          <w:szCs w:val="24"/>
+        </w:rPr>
+        <w:t>Processore: i3-540 o superiori</w:t>
+      </w:r>
+    </w:p>
+    <w:p>
+      <w:pPr>
+        <w:spacing w:after="0" w:line="240" w:lineRule="auto"/>
+        <w:jc w:val="both"/>
+        <w:rPr>
+          <w:rFonts w:cstheme="minorHAnsi"/>
+          <w:sz w:val="24"/>
+          <w:szCs w:val="24"/>
+        </w:rPr>
+      </w:pPr>
+    </w:p>
+    <w:p>
+      <w:pPr>
+        <w:spacing w:after="0" w:line="240" w:lineRule="auto"/>
+        <w:jc w:val="both"/>
+        <w:rPr>
+          <w:rFonts w:cstheme="minorHAnsi"/>
+          <w:sz w:val="24"/>
+          <w:szCs w:val="24"/>
+        </w:rPr>
+      </w:pPr>
+      <w:r>
+        <w:rPr>
+          <w:rFonts w:cstheme="minorHAnsi"/>
+          <w:sz w:val="24"/>
+          <w:szCs w:val="24"/>
+        </w:rPr>
+        <w:t>RAM: 500MB per l’esecuzione</w:t>
+      </w:r>
+    </w:p>
+    <w:p>
+      <w:pPr>
+        <w:spacing w:after="0" w:line="240" w:lineRule="auto"/>
+        <w:jc w:val="both"/>
+        <w:rPr>
+          <w:rFonts w:cstheme="minorHAnsi"/>
+          <w:sz w:val="24"/>
+          <w:szCs w:val="24"/>
+        </w:rPr>
+      </w:pPr>
+    </w:p>
+    <w:p>
+      <w:pPr>
+        <w:spacing w:after="0" w:line="240" w:lineRule="auto"/>
+        <w:jc w:val="both"/>
+        <w:rPr>
+          <w:rFonts w:cstheme="minorHAnsi"/>
+          <w:sz w:val="24"/>
+          <w:szCs w:val="24"/>
+        </w:rPr>
+      </w:pPr>
+      <w:r>
+        <w:rPr>
+          <w:rFonts w:cstheme="minorHAnsi"/>
+          <w:sz w:val="24"/>
+          <w:szCs w:val="24"/>
+        </w:rPr>
+        <w:t>Hard Disk: 1GB</w:t>
+      </w:r>
+    </w:p>
+    <w:p>
+      <w:pPr>
+        <w:spacing w:after="0" w:line="240" w:lineRule="auto"/>
+        <w:jc w:val="both"/>
+        <w:rPr>
+          <w:rFonts w:cstheme="minorHAnsi"/>
+          <w:sz w:val="24"/>
+          <w:szCs w:val="24"/>
+        </w:rPr>
+      </w:pPr>
+    </w:p>
+    <w:p>
+      <w:pPr>
+        <w:spacing w:after="0" w:line="240" w:lineRule="auto"/>
+        <w:jc w:val="both"/>
+        <w:rPr>
+          <w:rFonts w:cstheme="minorHAnsi"/>
+          <w:sz w:val="24"/>
+          <w:szCs w:val="24"/>
+        </w:rPr>
+      </w:pPr>
+      <w:r>
+        <w:rPr>
+          <w:rFonts w:cstheme="minorHAnsi"/>
+          <w:sz w:val="24"/>
+          <w:szCs w:val="24"/>
+        </w:rPr>
+        <w:t>Scheda Video: GEFORCE GT710</w:t>
+      </w:r>
+    </w:p>
+    <w:p>
+      <w:pPr>
+        <w:spacing w:after="0" w:line="240" w:lineRule="auto"/>
+        <w:jc w:val="both"/>
+        <w:rPr>
+          <w:rFonts w:cstheme="minorHAnsi"/>
+          <w:sz w:val="24"/>
+          <w:szCs w:val="24"/>
+        </w:rPr>
+      </w:pPr>
+    </w:p>
+    <w:p>
+      <w:pPr>
+        <w:spacing w:after="0" w:line="240" w:lineRule="auto"/>
+        <w:jc w:val="both"/>
+        <w:rPr>
+          <w:rFonts w:cstheme="minorHAnsi"/>
+          <w:sz w:val="24"/>
+          <w:szCs w:val="24"/>
+        </w:rPr>
+      </w:pPr>
+      <w:r>
+        <w:rPr>
+          <w:rFonts w:cstheme="minorHAnsi"/>
+          <w:sz w:val="24"/>
+          <w:szCs w:val="24"/>
+        </w:rPr>
+        <w:t>Risoluzione: 1920x1080 o superiori</w:t>
+      </w:r>
+    </w:p>
+    <w:p>
+      <w:pPr>
+        <w:spacing w:after="0" w:line="240" w:lineRule="auto"/>
+        <w:jc w:val="both"/>
+        <w:rPr>
+          <w:rFonts w:cstheme="minorHAnsi"/>
+          <w:sz w:val="24"/>
+          <w:szCs w:val="24"/>
+        </w:rPr>
+      </w:pPr>
+    </w:p>
+    <w:p>
+      <w:pPr>
+        <w:spacing w:after="0" w:line="240" w:lineRule="auto"/>
+        <w:jc w:val="both"/>
+        <w:rPr>
+          <w:rFonts w:cstheme="minorHAnsi"/>
+          <w:sz w:val="24"/>
+          <w:szCs w:val="24"/>
+        </w:rPr>
+      </w:pPr>
+      <w:r>
+        <w:rPr>
+          <w:rFonts w:cstheme="minorHAnsi"/>
+          <w:sz w:val="24"/>
+          <w:szCs w:val="24"/>
+        </w:rPr>
+        <w:t xml:space="preserve">Sistema Operativo: </w:t>
+      </w:r>
+      <w:r>
+        <w:rPr>
+          <w:rFonts w:cstheme="minorHAnsi"/>
+          <w:sz w:val="24"/>
+          <w:szCs w:val="24"/>
+        </w:rPr>
+        <w:t>Windows 7 o superiori</w:t>
       </w:r>
     </w:p>
     <w:p>
@@ -2431,6 +2489,7 @@
           <w:szCs w:val="26"/>
         </w:rPr>
       </w:pPr>
+      <w:bookmarkStart w:id="6" w:name="_Toc41985850"/>
       <w:r>
         <w:rPr>
           <w:rStyle w:val="Titolo1Carattere"/>
@@ -2440,6 +2499,7 @@
         </w:rPr>
         <w:t>Introduzione</w:t>
       </w:r>
+      <w:bookmarkEnd w:id="6"/>
     </w:p>
     <w:p>
       <w:pPr>
@@ -2454,7 +2514,23 @@
           <w:sz w:val="24"/>
           <w:szCs w:val="24"/>
         </w:rPr>
-        <w:t>L’educational game HackIT ha lo scopo di istruire l’utente per quanto concerne l’ambito della protezione dei dati, illustrandone le pratiche più comuni attraverso l’utilizzo di un Platform bidimensionale avente una componente di enigmi.</w:t>
+        <w:t xml:space="preserve">L’educational game </w:t>
+      </w:r>
+      <w:proofErr w:type="spellStart"/>
+      <w:r>
+        <w:rPr>
+          <w:sz w:val="24"/>
+          <w:szCs w:val="24"/>
+        </w:rPr>
+        <w:t>HackIT</w:t>
+      </w:r>
+      <w:proofErr w:type="spellEnd"/>
+      <w:r>
+        <w:rPr>
+          <w:sz w:val="24"/>
+          <w:szCs w:val="24"/>
+        </w:rPr>
+        <w:t xml:space="preserve"> ha lo scopo di istruire l’utente per quanto concerne l’ambito della protezione dei dati, illustrandone le pratiche più comuni attraverso l’utilizzo di un Platform bidimensionale avente una componente di enigmi.</w:t>
       </w:r>
       <w:r>
         <w:rPr>
@@ -2468,7 +2544,23 @@
           <w:sz w:val="24"/>
           <w:szCs w:val="24"/>
         </w:rPr>
-        <w:t>L’idea alla base del gioco HackIT prende le sue mosse dalla volontà da parte degli sviluppatori di informare riguardo la protezione dei dati.  Specificatamente, si istruirà l’utente riguardo la scelta corretta e ponderata di password, metodi per ricordarla facilmente</w:t>
+        <w:t xml:space="preserve">L’idea alla base del gioco </w:t>
+      </w:r>
+      <w:proofErr w:type="spellStart"/>
+      <w:r>
+        <w:rPr>
+          <w:sz w:val="24"/>
+          <w:szCs w:val="24"/>
+        </w:rPr>
+        <w:t>HackIT</w:t>
+      </w:r>
+      <w:proofErr w:type="spellEnd"/>
+      <w:r>
+        <w:rPr>
+          <w:sz w:val="24"/>
+          <w:szCs w:val="24"/>
+        </w:rPr>
+        <w:t xml:space="preserve"> prende le sue mosse dalla volontà da parte degli sviluppatori di informare riguardo la protezione dei dati.  Specificatamente, si istruirà l’utente riguardo la scelta corretta e ponderata di password, metodi per ricordarla facilmente</w:t>
       </w:r>
       <w:r>
         <w:rPr>
@@ -2505,6 +2597,26 @@
           <w:rFonts w:cstheme="minorHAnsi"/>
           <w:sz w:val="24"/>
           <w:szCs w:val="24"/>
+        </w:rPr>
+      </w:pPr>
+    </w:p>
+    <w:p>
+      <w:pPr>
+        <w:rPr>
+          <w:rStyle w:val="Titolo1Carattere"/>
+          <w:rFonts w:cstheme="majorHAnsi"/>
+          <w:b/>
+          <w:bCs/>
+        </w:rPr>
+      </w:pPr>
+    </w:p>
+    <w:p>
+      <w:pPr>
+        <w:rPr>
+          <w:rStyle w:val="Titolo1Carattere"/>
+          <w:rFonts w:cstheme="majorHAnsi"/>
+          <w:b/>
+          <w:bCs/>
         </w:rPr>
       </w:pPr>
     </w:p>
@@ -2518,7 +2630,7 @@
           <w:szCs w:val="26"/>
         </w:rPr>
       </w:pPr>
-      <w:bookmarkStart w:id="5" w:name="_Toc41845114"/>
+      <w:bookmarkStart w:id="7" w:name="_Toc41985851"/>
       <w:r>
         <w:rPr>
           <w:rStyle w:val="Titolo1Carattere"/>
@@ -2526,9 +2638,10 @@
           <w:b/>
           <w:bCs/>
         </w:rPr>
+        <w:lastRenderedPageBreak/>
         <w:t>Installazione</w:t>
       </w:r>
-      <w:bookmarkEnd w:id="5"/>
+      <w:bookmarkEnd w:id="7"/>
     </w:p>
     <w:p>
       <w:pPr>
@@ -2569,16 +2682,15 @@
           <w:bCs/>
         </w:rPr>
       </w:pPr>
-      <w:bookmarkStart w:id="6" w:name="_Toc41845115"/>
+      <w:bookmarkStart w:id="8" w:name="_Toc41985852"/>
       <w:r>
         <w:rPr>
           <w:b/>
           <w:bCs/>
         </w:rPr>
-        <w:lastRenderedPageBreak/>
         <w:t>Avvio</w:t>
       </w:r>
-      <w:bookmarkEnd w:id="6"/>
+      <w:bookmarkEnd w:id="8"/>
     </w:p>
     <w:p>
       <w:pPr>
@@ -2595,7 +2707,23 @@
           <w:sz w:val="24"/>
           <w:szCs w:val="24"/>
         </w:rPr>
-        <w:t>Basterà lanciare l’eseguibile di HackIT per fare in modo che la finestra di gioco si apra ed essere già in grado di interagire con il sistema</w:t>
+        <w:t xml:space="preserve">Basterà lanciare l’eseguibile di </w:t>
+      </w:r>
+      <w:proofErr w:type="spellStart"/>
+      <w:r>
+        <w:rPr>
+          <w:sz w:val="24"/>
+          <w:szCs w:val="24"/>
+        </w:rPr>
+        <w:t>HackIT</w:t>
+      </w:r>
+      <w:proofErr w:type="spellEnd"/>
+      <w:r>
+        <w:rPr>
+          <w:sz w:val="24"/>
+          <w:szCs w:val="24"/>
+        </w:rPr>
+        <w:t xml:space="preserve"> per fare in modo che la finestra di gioco si apra ed essere già in grado di interagire con il sistema</w:t>
       </w:r>
       <w:r>
         <w:rPr>
@@ -2643,7 +2771,7 @@
           <w:bCs/>
         </w:rPr>
       </w:pPr>
-      <w:bookmarkStart w:id="7" w:name="_Toc41845116"/>
+      <w:bookmarkStart w:id="9" w:name="_Toc41985853"/>
       <w:r>
         <w:rPr>
           <w:rFonts w:cstheme="majorHAnsi"/>
@@ -2653,7 +2781,7 @@
         <w:lastRenderedPageBreak/>
         <w:t>Schermate principali</w:t>
       </w:r>
-      <w:bookmarkEnd w:id="7"/>
+      <w:bookmarkEnd w:id="9"/>
     </w:p>
     <w:p/>
     <w:p>
@@ -2665,7 +2793,7 @@
           <w:bCs/>
         </w:rPr>
       </w:pPr>
-      <w:bookmarkStart w:id="8" w:name="_Toc41845117"/>
+      <w:bookmarkStart w:id="10" w:name="_Toc41985854"/>
       <w:r>
         <w:rPr>
           <w:b/>
@@ -2743,7 +2871,7 @@
         </w:rPr>
         <w:t>Menu Principale</w:t>
       </w:r>
-      <w:bookmarkEnd w:id="8"/>
+      <w:bookmarkEnd w:id="10"/>
     </w:p>
     <w:p>
       <w:pPr>
@@ -2953,7 +3081,7 @@
           </wp:anchor>
         </w:drawing>
       </w:r>
-      <w:bookmarkStart w:id="9" w:name="_Toc41845118"/>
+      <w:bookmarkStart w:id="11" w:name="_Toc41985855"/>
       <w:r>
         <w:rPr>
           <w:rStyle w:val="Titolo2Carattere"/>
@@ -2968,9 +3096,19 @@
           <w:b/>
           <w:bCs/>
         </w:rPr>
-        <w:t>chermata platform</w:t>
-      </w:r>
-      <w:bookmarkEnd w:id="9"/>
+        <w:t xml:space="preserve">chermata </w:t>
+      </w:r>
+      <w:proofErr w:type="spellStart"/>
+      <w:r>
+        <w:rPr>
+          <w:rStyle w:val="Titolo2Carattere"/>
+          <w:b/>
+          <w:bCs/>
+        </w:rPr>
+        <w:t>platform</w:t>
+      </w:r>
+      <w:bookmarkEnd w:id="11"/>
+      <w:proofErr w:type="spellEnd"/>
     </w:p>
     <w:p>
       <w:pPr>
@@ -3361,7 +3499,7 @@
           <w:bCs/>
         </w:rPr>
       </w:pPr>
-      <w:bookmarkStart w:id="10" w:name="_Toc41845119"/>
+      <w:bookmarkStart w:id="12" w:name="_Toc41985856"/>
       <w:r>
         <w:rPr>
           <w:b/>
@@ -3438,7 +3576,7 @@
         </w:rPr>
         <w:t>Menu pausa</w:t>
       </w:r>
-      <w:bookmarkEnd w:id="10"/>
+      <w:bookmarkEnd w:id="12"/>
     </w:p>
     <w:p>
       <w:pPr>
@@ -3490,7 +3628,25 @@
           <w:sz w:val="24"/>
           <w:szCs w:val="24"/>
         </w:rPr>
-        <w:t>in qualunque punto del livello platform. In questa schermata il giocatore potrà</w:t>
+        <w:t xml:space="preserve">in qualunque punto del livello </w:t>
+      </w:r>
+      <w:proofErr w:type="spellStart"/>
+      <w:r>
+        <w:rPr>
+          <w:rFonts w:cstheme="minorHAnsi"/>
+          <w:sz w:val="24"/>
+          <w:szCs w:val="24"/>
+        </w:rPr>
+        <w:t>platform</w:t>
+      </w:r>
+      <w:proofErr w:type="spellEnd"/>
+      <w:r>
+        <w:rPr>
+          <w:rFonts w:cstheme="minorHAnsi"/>
+          <w:sz w:val="24"/>
+          <w:szCs w:val="24"/>
+        </w:rPr>
+        <w:t>. In questa schermata il giocatore potrà</w:t>
       </w:r>
       <w:r>
         <w:rPr>
@@ -3588,7 +3744,7 @@
           <w:bCs/>
         </w:rPr>
       </w:pPr>
-      <w:bookmarkStart w:id="11" w:name="_Toc41845120"/>
+      <w:bookmarkStart w:id="13" w:name="_Toc41985857"/>
       <w:r>
         <w:rPr>
           <w:b/>
@@ -3604,7 +3760,7 @@
         </w:rPr>
         <w:t>a</w:t>
       </w:r>
-      <w:bookmarkEnd w:id="11"/>
+      <w:bookmarkEnd w:id="13"/>
     </w:p>
     <w:p>
       <w:pPr>
@@ -3615,7 +3771,7 @@
           <w:bCs/>
         </w:rPr>
       </w:pPr>
-      <w:bookmarkStart w:id="12" w:name="_Toc41845121"/>
+      <w:bookmarkStart w:id="14" w:name="_Toc41985858"/>
       <w:r>
         <w:rPr>
           <w:noProof/>
@@ -3684,7 +3840,7 @@
         </w:rPr>
         <w:t>Indovina la password</w:t>
       </w:r>
-      <w:bookmarkEnd w:id="12"/>
+      <w:bookmarkEnd w:id="14"/>
     </w:p>
     <w:p/>
     <w:p>
@@ -3728,7 +3884,23 @@
           <w:sz w:val="24"/>
           <w:szCs w:val="24"/>
         </w:rPr>
-        <w:t>Spostarsi tra le varie tab (a partire dall’alto): inserimento password, dati sensibili trovati, acquista suggerimenti.</w:t>
+        <w:t xml:space="preserve">Spostarsi tra le varie </w:t>
+      </w:r>
+      <w:proofErr w:type="spellStart"/>
+      <w:r>
+        <w:rPr>
+          <w:sz w:val="24"/>
+          <w:szCs w:val="24"/>
+        </w:rPr>
+        <w:t>tab</w:t>
+      </w:r>
+      <w:proofErr w:type="spellEnd"/>
+      <w:r>
+        <w:rPr>
+          <w:sz w:val="24"/>
+          <w:szCs w:val="24"/>
+        </w:rPr>
+        <w:t xml:space="preserve"> (a partire dall’alto): inserimento password, dati sensibili trovati, acquista suggerimenti.</w:t>
       </w:r>
     </w:p>
     <w:p>
@@ -3790,7 +3962,7 @@
           <w:bCs/>
         </w:rPr>
       </w:pPr>
-      <w:bookmarkStart w:id="13" w:name="_Toc41845122"/>
+      <w:bookmarkStart w:id="15" w:name="_Toc41985859"/>
       <w:r>
         <w:rPr>
           <w:noProof/>
@@ -3853,7 +4025,7 @@
         </w:rPr>
         <w:t>Dati sensibili trovati</w:t>
       </w:r>
-      <w:bookmarkEnd w:id="13"/>
+      <w:bookmarkEnd w:id="15"/>
     </w:p>
     <w:p/>
     <w:p>
@@ -3892,7 +4064,7 @@
           <w:bCs/>
         </w:rPr>
       </w:pPr>
-      <w:bookmarkStart w:id="14" w:name="_Toc41845123"/>
+      <w:bookmarkStart w:id="16" w:name="_Toc41985860"/>
       <w:r>
         <w:rPr>
           <w:b/>
@@ -3963,7 +4135,7 @@
         </w:rPr>
         <w:t>Suggerimenti acquistabili</w:t>
       </w:r>
-      <w:bookmarkEnd w:id="14"/>
+      <w:bookmarkEnd w:id="16"/>
     </w:p>
     <w:p/>
     <w:p>
@@ -3998,7 +4170,7 @@
       </w:r>
     </w:p>
     <w:p>
-      <w:bookmarkStart w:id="15" w:name="_Toc41845124"/>
+      <w:bookmarkStart w:id="17" w:name="_Toc41985861"/>
       <w:r>
         <w:rPr>
           <w:rStyle w:val="Titolo1Carattere"/>
@@ -4008,7 +4180,7 @@
         <w:lastRenderedPageBreak/>
         <w:t>Comandi</w:t>
       </w:r>
-      <w:bookmarkEnd w:id="15"/>
+      <w:bookmarkEnd w:id="17"/>
     </w:p>
     <w:p>
       <w:pPr>
@@ -4269,7 +4441,7 @@
           <w:szCs w:val="26"/>
         </w:rPr>
       </w:pPr>
-      <w:bookmarkStart w:id="16" w:name="_Toc41845125"/>
+      <w:bookmarkStart w:id="18" w:name="_Toc41985862"/>
       <w:r>
         <w:rPr>
           <w:rStyle w:val="Titolo1Carattere"/>
@@ -4278,7 +4450,7 @@
         </w:rPr>
         <w:t>Insegnamenti</w:t>
       </w:r>
-      <w:bookmarkEnd w:id="16"/>
+      <w:bookmarkEnd w:id="18"/>
     </w:p>
     <w:p>
       <w:pPr>
@@ -4403,7 +4575,15 @@
           <w:sz w:val="24"/>
           <w:szCs w:val="24"/>
         </w:rPr>
-        <w:t>Livello 4: autenticazione a due passaggi</w:t>
+        <w:t xml:space="preserve">Livello 4: autenticazione a due </w:t>
+      </w:r>
+      <w:r>
+        <w:rPr>
+          <w:rFonts w:cstheme="minorHAnsi"/>
+          <w:sz w:val="24"/>
+          <w:szCs w:val="24"/>
+        </w:rPr>
+        <w:t>fattori</w:t>
       </w:r>
     </w:p>
     <w:p>
@@ -4447,6 +4627,7 @@
           <w:szCs w:val="26"/>
         </w:rPr>
       </w:pPr>
+      <w:bookmarkStart w:id="19" w:name="_Toc41985863"/>
       <w:r>
         <w:rPr>
           <w:rStyle w:val="Titolo1Carattere"/>
@@ -4455,18 +4636,93 @@
         </w:rPr>
         <w:t>Riferimenti utili</w:t>
       </w:r>
-      <w:bookmarkStart w:id="17" w:name="_GoBack"/>
-      <w:bookmarkEnd w:id="17"/>
+      <w:r>
+        <w:rPr>
+          <w:rStyle w:val="Titolo1Carattere"/>
+          <w:b/>
+          <w:bCs/>
+        </w:rPr>
+        <w:t xml:space="preserve"> alla comprensione degli argomenti trattati</w:t>
+      </w:r>
+      <w:bookmarkEnd w:id="19"/>
     </w:p>
     <w:p>
       <w:pPr>
         <w:jc w:val="both"/>
-        <w:rPr>
-          <w:rFonts w:cstheme="minorHAnsi"/>
-          <w:sz w:val="24"/>
-          <w:szCs w:val="24"/>
-        </w:rPr>
-      </w:pPr>
+      </w:pPr>
+      <w:r>
+        <w:rPr>
+          <w:rFonts w:cstheme="minorHAnsi"/>
+          <w:sz w:val="24"/>
+          <w:szCs w:val="24"/>
+        </w:rPr>
+        <w:t xml:space="preserve">Virtual Private Network: </w:t>
+      </w:r>
+      <w:hyperlink r:id="rId14" w:history="1">
+        <w:r>
+          <w:rPr>
+            <w:rStyle w:val="Collegamentoipertestuale"/>
+          </w:rPr>
+          <w:t>https://it.wikipedia.org/wiki/Rete_virtuale_privata</w:t>
+        </w:r>
+      </w:hyperlink>
+    </w:p>
+    <w:p>
+      <w:pPr>
+        <w:jc w:val="both"/>
+      </w:pPr>
+      <w:r>
+        <w:rPr>
+          <w:sz w:val="24"/>
+          <w:szCs w:val="24"/>
+        </w:rPr>
+        <w:t>Autenticazione a due fattori</w:t>
+      </w:r>
+      <w:r>
+        <w:t xml:space="preserve">: </w:t>
+      </w:r>
+      <w:hyperlink r:id="rId15" w:history="1">
+        <w:r>
+          <w:rPr>
+            <w:rStyle w:val="Collegamentoipertestuale"/>
+          </w:rPr>
+          <w:t>https://it.wikipedia.org/wiki/Autenticazione_a_due_fattori</w:t>
+        </w:r>
+      </w:hyperlink>
+    </w:p>
+    <w:p>
+      <w:pPr>
+        <w:jc w:val="both"/>
+        <w:rPr>
+          <w:rFonts w:cstheme="minorHAnsi"/>
+          <w:sz w:val="24"/>
+          <w:szCs w:val="24"/>
+        </w:rPr>
+      </w:pPr>
+      <w:r>
+        <w:rPr>
+          <w:sz w:val="24"/>
+          <w:szCs w:val="24"/>
+        </w:rPr>
+        <w:t>Password Sicura</w:t>
+      </w:r>
+      <w:r>
+        <w:t xml:space="preserve">: </w:t>
+      </w:r>
+      <w:r>
+        <w:t>https:</w:t>
+      </w:r>
+      <w:r>
+        <w:t xml:space="preserve"> </w:t>
+      </w:r>
+      <w:hyperlink r:id="rId16" w:history="1">
+        <w:r>
+          <w:rPr>
+            <w:rStyle w:val="Collegamentoipertestuale"/>
+          </w:rPr>
+          <w:t>https://httplab.it/ThePwd</w:t>
+        </w:r>
+      </w:hyperlink>
     </w:p>
     <w:p>
       <w:pPr>
@@ -4517,8 +4773,8 @@
       </w:pPr>
     </w:p>
     <w:sectPr>
-      <w:headerReference w:type="default" r:id="rId14"/>
-      <w:footerReference w:type="default" r:id="rId15"/>
+      <w:headerReference w:type="default" r:id="rId17"/>
+      <w:footerReference w:type="default" r:id="rId18"/>
       <w:pgSz w:w="11906" w:h="16838"/>
       <w:pgMar w:top="1417" w:right="1134" w:bottom="1134" w:left="1134" w:header="709" w:footer="708" w:gutter="0"/>
       <w:cols w:space="708"/>
@@ -4569,8 +4825,13 @@
         <w:szCs w:val="24"/>
       </w:rPr>
     </w:pPr>
+    <w:proofErr w:type="spellStart"/>
     <w:r>
-      <w:t>HackIT – Manuale utente</w:t>
+      <w:t>HackIT</w:t>
+    </w:r>
+    <w:proofErr w:type="spellEnd"/>
+    <w:r>
+      <w:t xml:space="preserve"> – Manuale utente</w:t>
     </w:r>
     <w:r>
       <w:tab/>
@@ -4704,12 +4965,14 @@
         <w:rFonts w:ascii="Garamond" w:hAnsi="Garamond"/>
       </w:rPr>
     </w:pPr>
+    <w:proofErr w:type="spellStart"/>
     <w:r>
       <w:rPr>
         <w:rFonts w:ascii="Garamond" w:hAnsi="Garamond"/>
       </w:rPr>
       <w:t>CdS</w:t>
     </w:r>
+    <w:proofErr w:type="spellEnd"/>
     <w:r>
       <w:rPr>
         <w:rFonts w:ascii="Garamond" w:hAnsi="Garamond"/>
@@ -5874,6 +6137,119 @@
     </w:lvl>
   </w:abstractNum>
   <w:abstractNum w:abstractNumId="11" w15:restartNumberingAfterBreak="0">
+    <w:nsid w:val="598E61A5"/>
+    <w:multiLevelType w:val="hybridMultilevel"/>
+    <w:tmpl w:val="41745FD4"/>
+    <w:lvl w:ilvl="0" w:tplc="0410000B">
+      <w:start w:val="1"/>
+      <w:numFmt w:val="bullet"/>
+      <w:lvlText w:val=""/>
+      <w:lvlJc w:val="left"/>
+      <w:pPr>
+        <w:ind w:left="720" w:hanging="360"/>
+      </w:pPr>
+      <w:rPr>
+        <w:rFonts w:ascii="Wingdings" w:hAnsi="Wingdings" w:hint="default"/>
+      </w:rPr>
+    </w:lvl>
+    <w:lvl w:ilvl="1" w:tplc="04100003" w:tentative="1">
+      <w:start w:val="1"/>
+      <w:numFmt w:val="bullet"/>
+      <w:lvlText w:val="o"/>
+      <w:lvlJc w:val="left"/>
+      <w:pPr>
+        <w:ind w:left="1440" w:hanging="360"/>
+      </w:pPr>
+      <w:rPr>
+        <w:rFonts w:ascii="Courier New" w:hAnsi="Courier New" w:cs="Courier New" w:hint="default"/>
+      </w:rPr>
+    </w:lvl>
+    <w:lvl w:ilvl="2" w:tplc="04100005" w:tentative="1">
+      <w:start w:val="1"/>
+      <w:numFmt w:val="bullet"/>
+      <w:lvlText w:val=""/>
+      <w:lvlJc w:val="left"/>
+      <w:pPr>
+        <w:ind w:left="2160" w:hanging="360"/>
+      </w:pPr>
+      <w:rPr>
+        <w:rFonts w:ascii="Wingdings" w:hAnsi="Wingdings" w:hint="default"/>
+      </w:rPr>
+    </w:lvl>
+    <w:lvl w:ilvl="3" w:tplc="04100001" w:tentative="1">
+      <w:start w:val="1"/>
+      <w:numFmt w:val="bullet"/>
+      <w:lvlText w:val=""/>
+      <w:lvlJc w:val="left"/>
+      <w:pPr>
+        <w:ind w:left="2880" w:hanging="360"/>
+      </w:pPr>
+      <w:rPr>
+        <w:rFonts w:ascii="Symbol" w:hAnsi="Symbol" w:hint="default"/>
+      </w:rPr>
+    </w:lvl>
+    <w:lvl w:ilvl="4" w:tplc="04100003" w:tentative="1">
+      <w:start w:val="1"/>
+      <w:numFmt w:val="bullet"/>
+      <w:lvlText w:val="o"/>
+      <w:lvlJc w:val="left"/>
+      <w:pPr>
+        <w:ind w:left="3600" w:hanging="360"/>
+      </w:pPr>
+      <w:rPr>
+        <w:rFonts w:ascii="Courier New" w:hAnsi="Courier New" w:cs="Courier New" w:hint="default"/>
+      </w:rPr>
+    </w:lvl>
+    <w:lvl w:ilvl="5" w:tplc="04100005" w:tentative="1">
+      <w:start w:val="1"/>
+      <w:numFmt w:val="bullet"/>
+      <w:lvlText w:val=""/>
+      <w:lvlJc w:val="left"/>
+      <w:pPr>
+        <w:ind w:left="4320" w:hanging="360"/>
+      </w:pPr>
+      <w:rPr>
+        <w:rFonts w:ascii="Wingdings" w:hAnsi="Wingdings" w:hint="default"/>
+      </w:rPr>
+    </w:lvl>
+    <w:lvl w:ilvl="6" w:tplc="04100001" w:tentative="1">
+      <w:start w:val="1"/>
+      <w:numFmt w:val="bullet"/>
+      <w:lvlText w:val=""/>
+      <w:lvlJc w:val="left"/>
+      <w:pPr>
+        <w:ind w:left="5040" w:hanging="360"/>
+      </w:pPr>
+      <w:rPr>
+        <w:rFonts w:ascii="Symbol" w:hAnsi="Symbol" w:hint="default"/>
+      </w:rPr>
+    </w:lvl>
+    <w:lvl w:ilvl="7" w:tplc="04100003" w:tentative="1">
+      <w:start w:val="1"/>
+      <w:numFmt w:val="bullet"/>
+      <w:lvlText w:val="o"/>
+      <w:lvlJc w:val="left"/>
+      <w:pPr>
+        <w:ind w:left="5760" w:hanging="360"/>
+      </w:pPr>
+      <w:rPr>
+        <w:rFonts w:ascii="Courier New" w:hAnsi="Courier New" w:cs="Courier New" w:hint="default"/>
+      </w:rPr>
+    </w:lvl>
+    <w:lvl w:ilvl="8" w:tplc="04100005" w:tentative="1">
+      <w:start w:val="1"/>
+      <w:numFmt w:val="bullet"/>
+      <w:lvlText w:val=""/>
+      <w:lvlJc w:val="left"/>
+      <w:pPr>
+        <w:ind w:left="6480" w:hanging="360"/>
+      </w:pPr>
+      <w:rPr>
+        <w:rFonts w:ascii="Wingdings" w:hAnsi="Wingdings" w:hint="default"/>
+      </w:rPr>
+    </w:lvl>
+  </w:abstractNum>
+  <w:abstractNum w:abstractNumId="12" w15:restartNumberingAfterBreak="0">
     <w:nsid w:val="5CD778AD"/>
     <w:multiLevelType w:val="multilevel"/>
     <w:tmpl w:val="DC1CE17A"/>
@@ -5994,7 +6370,7 @@
       </w:rPr>
     </w:lvl>
   </w:abstractNum>
-  <w:abstractNum w:abstractNumId="12" w15:restartNumberingAfterBreak="0">
+  <w:abstractNum w:abstractNumId="13" w15:restartNumberingAfterBreak="0">
     <w:nsid w:val="66D13404"/>
     <w:multiLevelType w:val="hybridMultilevel"/>
     <w:tmpl w:val="62D28296"/>
@@ -6107,7 +6483,119 @@
       </w:rPr>
     </w:lvl>
   </w:abstractNum>
-  <w:abstractNum w:abstractNumId="13" w15:restartNumberingAfterBreak="0">
+  <w:abstractNum w:abstractNumId="14" w15:restartNumberingAfterBreak="0">
+    <w:nsid w:val="693A2848"/>
+    <w:multiLevelType w:val="hybridMultilevel"/>
+    <w:tmpl w:val="C994C834"/>
+    <w:lvl w:ilvl="0" w:tplc="0410000B">
+      <w:start w:val="1"/>
+      <w:numFmt w:val="bullet"/>
+      <w:lvlText w:val=""/>
+      <w:lvlJc w:val="left"/>
+      <w:pPr>
+        <w:ind w:left="720" w:hanging="360"/>
+      </w:pPr>
+      <w:rPr>
+        <w:rFonts w:ascii="Wingdings" w:hAnsi="Wingdings" w:hint="default"/>
+      </w:rPr>
+    </w:lvl>
+    <w:lvl w:ilvl="1" w:tplc="2D80D578">
+      <w:numFmt w:val="bullet"/>
+      <w:lvlText w:val="•"/>
+      <w:lvlJc w:val="left"/>
+      <w:pPr>
+        <w:ind w:left="1788" w:hanging="708"/>
+      </w:pPr>
+      <w:rPr>
+        <w:rFonts w:ascii="Avenir Book" w:eastAsiaTheme="minorHAnsi" w:hAnsi="Avenir Book" w:cstheme="minorBidi" w:hint="default"/>
+      </w:rPr>
+    </w:lvl>
+    <w:lvl w:ilvl="2" w:tplc="04100005" w:tentative="1">
+      <w:start w:val="1"/>
+      <w:numFmt w:val="bullet"/>
+      <w:lvlText w:val=""/>
+      <w:lvlJc w:val="left"/>
+      <w:pPr>
+        <w:ind w:left="2160" w:hanging="360"/>
+      </w:pPr>
+      <w:rPr>
+        <w:rFonts w:ascii="Wingdings" w:hAnsi="Wingdings" w:hint="default"/>
+      </w:rPr>
+    </w:lvl>
+    <w:lvl w:ilvl="3" w:tplc="04100001" w:tentative="1">
+      <w:start w:val="1"/>
+      <w:numFmt w:val="bullet"/>
+      <w:lvlText w:val=""/>
+      <w:lvlJc w:val="left"/>
+      <w:pPr>
+        <w:ind w:left="2880" w:hanging="360"/>
+      </w:pPr>
+      <w:rPr>
+        <w:rFonts w:ascii="Symbol" w:hAnsi="Symbol" w:hint="default"/>
+      </w:rPr>
+    </w:lvl>
+    <w:lvl w:ilvl="4" w:tplc="04100003" w:tentative="1">
+      <w:start w:val="1"/>
+      <w:numFmt w:val="bullet"/>
+      <w:lvlText w:val="o"/>
+      <w:lvlJc w:val="left"/>
+      <w:pPr>
+        <w:ind w:left="3600" w:hanging="360"/>
+      </w:pPr>
+      <w:rPr>
+        <w:rFonts w:ascii="Courier New" w:hAnsi="Courier New" w:cs="Courier New" w:hint="default"/>
+      </w:rPr>
+    </w:lvl>
+    <w:lvl w:ilvl="5" w:tplc="04100005" w:tentative="1">
+      <w:start w:val="1"/>
+      <w:numFmt w:val="bullet"/>
+      <w:lvlText w:val=""/>
+      <w:lvlJc w:val="left"/>
+      <w:pPr>
+        <w:ind w:left="4320" w:hanging="360"/>
+      </w:pPr>
+      <w:rPr>
+        <w:rFonts w:ascii="Wingdings" w:hAnsi="Wingdings" w:hint="default"/>
+      </w:rPr>
+    </w:lvl>
+    <w:lvl w:ilvl="6" w:tplc="04100001" w:tentative="1">
+      <w:start w:val="1"/>
+      <w:numFmt w:val="bullet"/>
+      <w:lvlText w:val=""/>
+      <w:lvlJc w:val="left"/>
+      <w:pPr>
+        <w:ind w:left="5040" w:hanging="360"/>
+      </w:pPr>
+      <w:rPr>
+        <w:rFonts w:ascii="Symbol" w:hAnsi="Symbol" w:hint="default"/>
+      </w:rPr>
+    </w:lvl>
+    <w:lvl w:ilvl="7" w:tplc="04100003" w:tentative="1">
+      <w:start w:val="1"/>
+      <w:numFmt w:val="bullet"/>
+      <w:lvlText w:val="o"/>
+      <w:lvlJc w:val="left"/>
+      <w:pPr>
+        <w:ind w:left="5760" w:hanging="360"/>
+      </w:pPr>
+      <w:rPr>
+        <w:rFonts w:ascii="Courier New" w:hAnsi="Courier New" w:cs="Courier New" w:hint="default"/>
+      </w:rPr>
+    </w:lvl>
+    <w:lvl w:ilvl="8" w:tplc="04100005" w:tentative="1">
+      <w:start w:val="1"/>
+      <w:numFmt w:val="bullet"/>
+      <w:lvlText w:val=""/>
+      <w:lvlJc w:val="left"/>
+      <w:pPr>
+        <w:ind w:left="6480" w:hanging="360"/>
+      </w:pPr>
+      <w:rPr>
+        <w:rFonts w:ascii="Wingdings" w:hAnsi="Wingdings" w:hint="default"/>
+      </w:rPr>
+    </w:lvl>
+  </w:abstractNum>
+  <w:abstractNum w:abstractNumId="15" w15:restartNumberingAfterBreak="0">
     <w:nsid w:val="6B8061D0"/>
     <w:multiLevelType w:val="hybridMultilevel"/>
     <w:tmpl w:val="6CAA1936"/>
@@ -6220,7 +6708,7 @@
       </w:rPr>
     </w:lvl>
   </w:abstractNum>
-  <w:abstractNum w:abstractNumId="14" w15:restartNumberingAfterBreak="0">
+  <w:abstractNum w:abstractNumId="16" w15:restartNumberingAfterBreak="0">
     <w:nsid w:val="6CB05BE0"/>
     <w:multiLevelType w:val="hybridMultilevel"/>
     <w:tmpl w:val="8506DA80"/>
@@ -6333,7 +6821,7 @@
       </w:rPr>
     </w:lvl>
   </w:abstractNum>
-  <w:abstractNum w:abstractNumId="15" w15:restartNumberingAfterBreak="0">
+  <w:abstractNum w:abstractNumId="17" w15:restartNumberingAfterBreak="0">
     <w:nsid w:val="6D743FD1"/>
     <w:multiLevelType w:val="multilevel"/>
     <w:tmpl w:val="420E9A52"/>
@@ -6454,7 +6942,7 @@
       </w:rPr>
     </w:lvl>
   </w:abstractNum>
-  <w:abstractNum w:abstractNumId="16" w15:restartNumberingAfterBreak="0">
+  <w:abstractNum w:abstractNumId="18" w15:restartNumberingAfterBreak="0">
     <w:nsid w:val="7A946335"/>
     <w:multiLevelType w:val="hybridMultilevel"/>
     <w:tmpl w:val="3F26EC8E"/>
@@ -6543,7 +7031,7 @@
       </w:pPr>
     </w:lvl>
   </w:abstractNum>
-  <w:abstractNum w:abstractNumId="17" w15:restartNumberingAfterBreak="0">
+  <w:abstractNum w:abstractNumId="19" w15:restartNumberingAfterBreak="0">
     <w:nsid w:val="7D4518EF"/>
     <w:multiLevelType w:val="hybridMultilevel"/>
     <w:tmpl w:val="EE42E220"/>
@@ -6656,7 +7144,7 @@
       </w:rPr>
     </w:lvl>
   </w:abstractNum>
-  <w:abstractNum w:abstractNumId="18" w15:restartNumberingAfterBreak="0">
+  <w:abstractNum w:abstractNumId="20" w15:restartNumberingAfterBreak="0">
     <w:nsid w:val="7F801AAD"/>
     <w:multiLevelType w:val="hybridMultilevel"/>
     <w:tmpl w:val="30661B06"/>
@@ -6770,34 +7258,34 @@
     </w:lvl>
   </w:abstractNum>
   <w:num w:numId="1">
-    <w:abstractNumId w:val="11"/>
+    <w:abstractNumId w:val="12"/>
   </w:num>
   <w:num w:numId="2">
     <w:abstractNumId w:val="9"/>
   </w:num>
   <w:num w:numId="3">
-    <w:abstractNumId w:val="15"/>
+    <w:abstractNumId w:val="17"/>
   </w:num>
   <w:num w:numId="4">
-    <w:abstractNumId w:val="14"/>
+    <w:abstractNumId w:val="16"/>
   </w:num>
   <w:num w:numId="5">
     <w:abstractNumId w:val="7"/>
   </w:num>
   <w:num w:numId="6">
-    <w:abstractNumId w:val="12"/>
+    <w:abstractNumId w:val="13"/>
   </w:num>
   <w:num w:numId="7">
-    <w:abstractNumId w:val="18"/>
+    <w:abstractNumId w:val="20"/>
   </w:num>
   <w:num w:numId="8">
-    <w:abstractNumId w:val="17"/>
+    <w:abstractNumId w:val="19"/>
   </w:num>
   <w:num w:numId="9">
     <w:abstractNumId w:val="1"/>
   </w:num>
   <w:num w:numId="10">
-    <w:abstractNumId w:val="13"/>
+    <w:abstractNumId w:val="15"/>
   </w:num>
   <w:num w:numId="11">
     <w:abstractNumId w:val="0"/>
@@ -6821,10 +7309,16 @@
     <w:abstractNumId w:val="8"/>
   </w:num>
   <w:num w:numId="18">
-    <w:abstractNumId w:val="16"/>
+    <w:abstractNumId w:val="18"/>
   </w:num>
   <w:num w:numId="19">
     <w:abstractNumId w:val="10"/>
+  </w:num>
+  <w:num w:numId="20">
+    <w:abstractNumId w:val="14"/>
+  </w:num>
+  <w:num w:numId="21">
+    <w:abstractNumId w:val="11"/>
   </w:num>
 </w:numbering>
 </file>
@@ -7870,7 +8364,7 @@
 </file>
 
 <file path=customXml/itemProps1.xml><?xml version="1.0" encoding="utf-8"?>
-<ds:datastoreItem xmlns:ds="http://schemas.openxmlformats.org/officeDocument/2006/customXml" ds:itemID="{DC748369-C439-40B1-A9C3-E82764DE3025}">
+<ds:datastoreItem xmlns:ds="http://schemas.openxmlformats.org/officeDocument/2006/customXml" ds:itemID="{FCB70385-8985-4D0E-B101-E0EFBFDF6710}">
   <ds:schemaRefs>
     <ds:schemaRef ds:uri="http://schemas.openxmlformats.org/officeDocument/2006/bibliography"/>
   </ds:schemaRefs>
